--- a/documentación/individual/RequisitosDelSistema.docx
+++ b/documentación/individual/RequisitosDelSistema.docx
@@ -9,52 +9,863 @@
         <w:tblLook w:val="04A0" w:firstRow="1" w:lastRow="0" w:firstColumn="1" w:lastColumn="0" w:noHBand="0" w:noVBand="1"/>
       </w:tblPr>
       <w:tblGrid>
-        <w:gridCol w:w="4247"/>
-        <w:gridCol w:w="4247"/>
+        <w:gridCol w:w="829"/>
+        <w:gridCol w:w="3832"/>
+        <w:gridCol w:w="3833"/>
       </w:tblGrid>
       <w:tr>
         <w:tc>
           <w:tcPr>
-            <w:tcW w:w="4247" w:type="dxa"/>
-          </w:tcPr>
-          <w:p>
+            <w:tcW w:w="829" w:type="dxa"/>
+            <w:shd w:val="clear" w:color="auto" w:fill="3B3838" w:themeFill="background2" w:themeFillShade="40"/>
+          </w:tcPr>
+          <w:p>
+            <w:r>
+              <w:t>REF</w:t>
+            </w:r>
+          </w:p>
+        </w:tc>
+        <w:tc>
+          <w:tcPr>
+            <w:tcW w:w="3832" w:type="dxa"/>
+            <w:shd w:val="clear" w:color="auto" w:fill="3B3838" w:themeFill="background2" w:themeFillShade="40"/>
+          </w:tcPr>
+          <w:p>
+            <w:r>
+              <w:t>Nombre</w:t>
+            </w:r>
+          </w:p>
+        </w:tc>
+        <w:tc>
+          <w:tcPr>
+            <w:tcW w:w="3833" w:type="dxa"/>
+            <w:shd w:val="clear" w:color="auto" w:fill="3B3838" w:themeFill="background2" w:themeFillShade="40"/>
+          </w:tcPr>
+          <w:p>
+            <w:r>
+              <w:t>Descripción</w:t>
+            </w:r>
+          </w:p>
+        </w:tc>
+      </w:tr>
+      <w:tr>
+        <w:tc>
+          <w:tcPr>
+            <w:tcW w:w="829" w:type="dxa"/>
+            <w:shd w:val="clear" w:color="auto" w:fill="AEAAAA" w:themeFill="background2" w:themeFillShade="BF"/>
+          </w:tcPr>
+          <w:p>
+            <w:pPr>
+              <w:rPr>
+                <w:b/>
+              </w:rPr>
+            </w:pPr>
+            <w:r>
+              <w:rPr>
+                <w:b/>
+              </w:rPr>
+              <w:t>1.X</w:t>
+            </w:r>
+          </w:p>
+        </w:tc>
+        <w:tc>
+          <w:tcPr>
+            <w:tcW w:w="3832" w:type="dxa"/>
+            <w:shd w:val="clear" w:color="auto" w:fill="AEAAAA" w:themeFill="background2" w:themeFillShade="BF"/>
+          </w:tcPr>
+          <w:p>
+            <w:pPr>
+              <w:rPr>
+                <w:b/>
+              </w:rPr>
+            </w:pPr>
+            <w:r>
+              <w:rPr>
+                <w:b/>
+              </w:rPr>
+              <w:t>Gestión de acceso</w:t>
+            </w:r>
+          </w:p>
+        </w:tc>
+        <w:tc>
+          <w:tcPr>
+            <w:tcW w:w="3833" w:type="dxa"/>
+            <w:shd w:val="clear" w:color="auto" w:fill="AEAAAA" w:themeFill="background2" w:themeFillShade="BF"/>
+          </w:tcPr>
+          <w:p>
+            <w:pPr>
+              <w:rPr>
+                <w:b/>
+              </w:rPr>
+            </w:pPr>
+            <w:r>
+              <w:rPr>
+                <w:b/>
+              </w:rPr>
+              <w:t>Los usuarios deberán poder acceder al sistema.</w:t>
+            </w:r>
+          </w:p>
+        </w:tc>
+      </w:tr>
+      <w:tr>
+        <w:tc>
+          <w:tcPr>
+            <w:tcW w:w="829" w:type="dxa"/>
+            <w:shd w:val="clear" w:color="auto" w:fill="E7E6E6" w:themeFill="background2"/>
+          </w:tcPr>
+          <w:p>
+            <w:r>
+              <w:t>1.1</w:t>
+            </w:r>
+          </w:p>
+        </w:tc>
+        <w:tc>
+          <w:tcPr>
+            <w:tcW w:w="3832" w:type="dxa"/>
+            <w:shd w:val="clear" w:color="auto" w:fill="E7E6E6" w:themeFill="background2"/>
+          </w:tcPr>
+          <w:p>
+            <w:r>
+              <w:t>Autenticación</w:t>
+            </w:r>
+          </w:p>
+        </w:tc>
+        <w:tc>
+          <w:tcPr>
+            <w:tcW w:w="3833" w:type="dxa"/>
+            <w:shd w:val="clear" w:color="auto" w:fill="E7E6E6" w:themeFill="background2"/>
+          </w:tcPr>
+          <w:p>
+            <w:r>
+              <w:t>El usuario será autenticado mediante una identidad.</w:t>
+            </w:r>
+          </w:p>
+        </w:tc>
+      </w:tr>
+      <w:tr>
+        <w:tc>
+          <w:tcPr>
+            <w:tcW w:w="829" w:type="dxa"/>
+          </w:tcPr>
+          <w:p>
+            <w:r>
+              <w:t>1.1.1</w:t>
+            </w:r>
+          </w:p>
+        </w:tc>
+        <w:tc>
+          <w:tcPr>
+            <w:tcW w:w="3832" w:type="dxa"/>
+          </w:tcPr>
+          <w:p>
+            <w:r>
+              <w:t>Creación de identidades</w:t>
+            </w:r>
+          </w:p>
+        </w:tc>
+        <w:tc>
+          <w:tcPr>
+            <w:tcW w:w="3833" w:type="dxa"/>
+          </w:tcPr>
+          <w:p>
+            <w:r>
+              <w:t>El sistema dispondrá de la opción de crear identidades</w:t>
+            </w:r>
+          </w:p>
+        </w:tc>
+      </w:tr>
+      <w:tr>
+        <w:tc>
+          <w:tcPr>
+            <w:tcW w:w="829" w:type="dxa"/>
+          </w:tcPr>
+          <w:p>
+            <w:r>
+              <w:t>1.1.2</w:t>
+            </w:r>
+          </w:p>
+        </w:tc>
+        <w:tc>
+          <w:tcPr>
+            <w:tcW w:w="3832" w:type="dxa"/>
+          </w:tcPr>
+          <w:p>
+            <w:r>
+              <w:t>Creación de identidad por parte del sistema</w:t>
+            </w:r>
+          </w:p>
+        </w:tc>
+        <w:tc>
+          <w:tcPr>
+            <w:tcW w:w="3833" w:type="dxa"/>
+          </w:tcPr>
+          <w:p>
+            <w:r>
+              <w:t>El sistema creara identidades, siguiendo las peticiones de usuarios que deseen entrar en el sistema.</w:t>
+            </w:r>
+          </w:p>
+        </w:tc>
+      </w:tr>
+      <w:tr>
+        <w:tc>
+          <w:tcPr>
+            <w:tcW w:w="829" w:type="dxa"/>
+          </w:tcPr>
+          <w:p>
+            <w:r>
+              <w:t>1.1.2.1</w:t>
+            </w:r>
+          </w:p>
+        </w:tc>
+        <w:tc>
+          <w:tcPr>
+            <w:tcW w:w="3832" w:type="dxa"/>
+          </w:tcPr>
+          <w:p>
+            <w:r>
+              <w:t xml:space="preserve">Desactivación de la creación de identidades por parte del sistema </w:t>
+            </w:r>
+          </w:p>
+        </w:tc>
+        <w:tc>
+          <w:tcPr>
+            <w:tcW w:w="3833" w:type="dxa"/>
+          </w:tcPr>
+          <w:p>
+            <w:r>
+              <w:t xml:space="preserve">El administrador podrá desactivar la característica del </w:t>
+            </w:r>
+            <w:r>
+              <w:rPr>
+                <w:b/>
+              </w:rPr>
+              <w:t>REQ 1.1.2</w:t>
+            </w:r>
+          </w:p>
+        </w:tc>
+      </w:tr>
+      <w:tr>
+        <w:tc>
+          <w:tcPr>
+            <w:tcW w:w="829" w:type="dxa"/>
+          </w:tcPr>
+          <w:p>
+            <w:r>
+              <w:t>1.1.3</w:t>
+            </w:r>
+          </w:p>
+        </w:tc>
+        <w:tc>
+          <w:tcPr>
+            <w:tcW w:w="3832" w:type="dxa"/>
+          </w:tcPr>
+          <w:p>
+            <w:r>
+              <w:t>Creación de identidades por parte del administrador</w:t>
+            </w:r>
+          </w:p>
+        </w:tc>
+        <w:tc>
+          <w:tcPr>
+            <w:tcW w:w="3833" w:type="dxa"/>
+          </w:tcPr>
+          <w:p>
+            <w:r>
+              <w:t>El administrador podrá crear identidades a los usuarios.</w:t>
+            </w:r>
+          </w:p>
+        </w:tc>
+      </w:tr>
+      <w:tr>
+        <w:tc>
+          <w:tcPr>
+            <w:tcW w:w="829" w:type="dxa"/>
+            <w:shd w:val="clear" w:color="auto" w:fill="E7E6E6" w:themeFill="background2"/>
+          </w:tcPr>
+          <w:p>
+            <w:r>
+              <w:t>1.2</w:t>
+            </w:r>
+          </w:p>
+        </w:tc>
+        <w:tc>
+          <w:tcPr>
+            <w:tcW w:w="3832" w:type="dxa"/>
+            <w:shd w:val="clear" w:color="auto" w:fill="E7E6E6" w:themeFill="background2"/>
+          </w:tcPr>
+          <w:p>
+            <w:r>
+              <w:t xml:space="preserve">Sesiones de autenticación </w:t>
+            </w:r>
+          </w:p>
+        </w:tc>
+        <w:tc>
+          <w:tcPr>
+            <w:tcW w:w="3833" w:type="dxa"/>
+            <w:shd w:val="clear" w:color="auto" w:fill="E7E6E6" w:themeFill="background2"/>
+          </w:tcPr>
+          <w:p>
+            <w:r>
+              <w:t xml:space="preserve">El acceso del usuario será controlado y monitorizado, con el fin de preservar su seguridad </w:t>
+            </w:r>
+          </w:p>
+        </w:tc>
+      </w:tr>
+      <w:tr>
+        <w:tc>
+          <w:tcPr>
+            <w:tcW w:w="829" w:type="dxa"/>
+          </w:tcPr>
+          <w:p>
+            <w:r>
+              <w:t>1.2.1</w:t>
+            </w:r>
+          </w:p>
+        </w:tc>
+        <w:tc>
+          <w:tcPr>
+            <w:tcW w:w="3832" w:type="dxa"/>
+          </w:tcPr>
+          <w:p>
+            <w:r>
+              <w:t>Desconexión activa</w:t>
+            </w:r>
+          </w:p>
+        </w:tc>
+        <w:tc>
+          <w:tcPr>
+            <w:tcW w:w="3833" w:type="dxa"/>
+          </w:tcPr>
+          <w:p>
+            <w:r>
+              <w:t>Si el usuario lo desea, podrá informar al sistema que quiere salir de la sesión que enlaza con su identidad</w:t>
+            </w:r>
+          </w:p>
+        </w:tc>
+      </w:tr>
+      <w:tr>
+        <w:tc>
+          <w:tcPr>
+            <w:tcW w:w="829" w:type="dxa"/>
+          </w:tcPr>
+          <w:p>
+            <w:r>
+              <w:t>1.2.2</w:t>
+            </w:r>
+          </w:p>
+        </w:tc>
+        <w:tc>
+          <w:tcPr>
+            <w:tcW w:w="3832" w:type="dxa"/>
+          </w:tcPr>
+          <w:p>
+            <w:r>
+              <w:t>Desconexión pasiva</w:t>
+            </w:r>
+          </w:p>
+        </w:tc>
+        <w:tc>
+          <w:tcPr>
+            <w:tcW w:w="3833" w:type="dxa"/>
+          </w:tcPr>
+          <w:p>
+            <w:r>
+              <w:t>Pasado un tiempo, si no existe actividad por parte del usuario. El sistema eliminara la sesión referente a la identidad del usuario.</w:t>
+            </w:r>
+          </w:p>
+        </w:tc>
+      </w:tr>
+      <w:tr>
+        <w:tc>
+          <w:tcPr>
+            <w:tcW w:w="829" w:type="dxa"/>
+            <w:shd w:val="clear" w:color="auto" w:fill="E7E6E6" w:themeFill="background2"/>
+          </w:tcPr>
+          <w:p>
+            <w:r>
+              <w:t>1.3</w:t>
+            </w:r>
+          </w:p>
+        </w:tc>
+        <w:tc>
+          <w:tcPr>
+            <w:tcW w:w="3832" w:type="dxa"/>
+            <w:shd w:val="clear" w:color="auto" w:fill="E7E6E6" w:themeFill="background2"/>
+          </w:tcPr>
+          <w:p>
+            <w:r>
+              <w:t>Información al usuario</w:t>
+            </w:r>
+          </w:p>
+        </w:tc>
+        <w:tc>
+          <w:tcPr>
+            <w:tcW w:w="3833" w:type="dxa"/>
+            <w:shd w:val="clear" w:color="auto" w:fill="E7E6E6" w:themeFill="background2"/>
+          </w:tcPr>
+          <w:p>
+            <w:r>
+              <w:t>Toda actividad de la gestión de acceso será informada al usuario, cuando realice la acción.</w:t>
+            </w:r>
+          </w:p>
+        </w:tc>
+      </w:tr>
+      <w:tr>
+        <w:tc>
+          <w:tcPr>
+            <w:tcW w:w="829" w:type="dxa"/>
+            <w:shd w:val="clear" w:color="auto" w:fill="E7E6E6" w:themeFill="background2"/>
+          </w:tcPr>
+          <w:p>
+            <w:r>
+              <w:t>1.4</w:t>
+            </w:r>
+          </w:p>
+        </w:tc>
+        <w:tc>
+          <w:tcPr>
+            <w:tcW w:w="3832" w:type="dxa"/>
+            <w:shd w:val="clear" w:color="auto" w:fill="E7E6E6" w:themeFill="background2"/>
+          </w:tcPr>
+          <w:p>
+            <w:r>
+              <w:t>Bloqueo de acceso a usuarios por parte del administrador</w:t>
+            </w:r>
+          </w:p>
+        </w:tc>
+        <w:tc>
+          <w:tcPr>
+            <w:tcW w:w="3833" w:type="dxa"/>
+            <w:shd w:val="clear" w:color="auto" w:fill="E7E6E6" w:themeFill="background2"/>
+          </w:tcPr>
+          <w:p>
+            <w:r>
+              <w:t>El administrador podrá bloquear el acceso a los usuarios. No pudiendo estos acceder al sistema.</w:t>
+            </w:r>
+          </w:p>
+        </w:tc>
+      </w:tr>
+      <w:tr>
+        <w:tc>
+          <w:tcPr>
+            <w:tcW w:w="829" w:type="dxa"/>
+            <w:shd w:val="clear" w:color="auto" w:fill="AEAAAA" w:themeFill="background2" w:themeFillShade="BF"/>
+          </w:tcPr>
+          <w:p>
+            <w:pPr>
+              <w:rPr>
+                <w:b/>
+              </w:rPr>
+            </w:pPr>
+            <w:r>
+              <w:rPr>
+                <w:b/>
+              </w:rPr>
+              <w:t>2.X</w:t>
+            </w:r>
+          </w:p>
+        </w:tc>
+        <w:tc>
+          <w:tcPr>
+            <w:tcW w:w="3832" w:type="dxa"/>
+            <w:shd w:val="clear" w:color="auto" w:fill="AEAAAA" w:themeFill="background2" w:themeFillShade="BF"/>
+          </w:tcPr>
+          <w:p>
+            <w:pPr>
+              <w:rPr>
+                <w:b/>
+              </w:rPr>
+            </w:pPr>
+            <w:r>
+              <w:rPr>
+                <w:b/>
+              </w:rPr>
+              <w:t>Gestión de usuarios</w:t>
+            </w:r>
+          </w:p>
+        </w:tc>
+        <w:tc>
+          <w:tcPr>
+            <w:tcW w:w="3833" w:type="dxa"/>
+            <w:shd w:val="clear" w:color="auto" w:fill="AEAAAA" w:themeFill="background2" w:themeFillShade="BF"/>
+          </w:tcPr>
+          <w:p>
+            <w:pPr>
+              <w:rPr>
+                <w:b/>
+              </w:rPr>
+            </w:pPr>
+            <w:r>
+              <w:rPr>
+                <w:b/>
+              </w:rPr>
+              <w:t xml:space="preserve">Toda identificación </w:t>
+            </w:r>
+            <w:r>
+              <w:rPr>
+                <w:b/>
+              </w:rPr>
+              <w:t xml:space="preserve">del sistema tendrá información del usuario detrás. Para facilitar su identificación a otros usuarios del sistema. </w:t>
+            </w:r>
+          </w:p>
+        </w:tc>
+      </w:tr>
+      <w:tr>
+        <w:tc>
+          <w:tcPr>
+            <w:tcW w:w="829" w:type="dxa"/>
+            <w:shd w:val="clear" w:color="auto" w:fill="E7E6E6" w:themeFill="background2"/>
+          </w:tcPr>
+          <w:p>
+            <w:r>
+              <w:t>2.1</w:t>
+            </w:r>
+          </w:p>
+        </w:tc>
+        <w:tc>
+          <w:tcPr>
+            <w:tcW w:w="3832" w:type="dxa"/>
+            <w:shd w:val="clear" w:color="auto" w:fill="E7E6E6" w:themeFill="background2"/>
+          </w:tcPr>
+          <w:p>
+            <w:r>
+              <w:t>Creación de usuarios</w:t>
+            </w:r>
+          </w:p>
+        </w:tc>
+        <w:tc>
+          <w:tcPr>
+            <w:tcW w:w="3833" w:type="dxa"/>
+            <w:shd w:val="clear" w:color="auto" w:fill="E7E6E6" w:themeFill="background2"/>
+          </w:tcPr>
+          <w:p>
+            <w:r>
+              <w:t>El usuario podrá rellenar sus datos personales para introducirlos en el sistema</w:t>
+            </w:r>
+          </w:p>
+        </w:tc>
+      </w:tr>
+      <w:tr>
+        <w:tc>
+          <w:tcPr>
+            <w:tcW w:w="829" w:type="dxa"/>
+            <w:shd w:val="clear" w:color="auto" w:fill="FFFFFF" w:themeFill="background1"/>
+          </w:tcPr>
+          <w:p>
+            <w:r>
+              <w:t>2.1.1</w:t>
+            </w:r>
+          </w:p>
+        </w:tc>
+        <w:tc>
+          <w:tcPr>
+            <w:tcW w:w="3832" w:type="dxa"/>
+            <w:shd w:val="clear" w:color="auto" w:fill="FFFFFF" w:themeFill="background1"/>
+          </w:tcPr>
+          <w:p>
+            <w:r>
+              <w:t>Datos personales</w:t>
+            </w:r>
+          </w:p>
+        </w:tc>
+        <w:tc>
+          <w:tcPr>
+            <w:tcW w:w="3833" w:type="dxa"/>
+            <w:shd w:val="clear" w:color="auto" w:fill="FFFFFF" w:themeFill="background1"/>
+          </w:tcPr>
+          <w:p>
+            <w:r>
+              <w:t>El usuario podrá introducir los datos personales</w:t>
+            </w:r>
+          </w:p>
+        </w:tc>
+      </w:tr>
+      <w:tr>
+        <w:tc>
+          <w:tcPr>
+            <w:tcW w:w="829" w:type="dxa"/>
+            <w:shd w:val="clear" w:color="auto" w:fill="FFFFFF" w:themeFill="background1"/>
+          </w:tcPr>
+          <w:p>
+            <w:r>
+              <w:t>2.1.2</w:t>
+            </w:r>
+          </w:p>
+        </w:tc>
+        <w:tc>
+          <w:tcPr>
+            <w:tcW w:w="3832" w:type="dxa"/>
+            <w:shd w:val="clear" w:color="auto" w:fill="FFFFFF" w:themeFill="background1"/>
+          </w:tcPr>
+          <w:p>
+            <w:r>
+              <w:t>Imagen de perfil</w:t>
+            </w:r>
+          </w:p>
+        </w:tc>
+        <w:tc>
+          <w:tcPr>
+            <w:tcW w:w="3833" w:type="dxa"/>
+            <w:shd w:val="clear" w:color="auto" w:fill="FFFFFF" w:themeFill="background1"/>
+          </w:tcPr>
+          <w:p>
+            <w:r>
+              <w:t>El usuario podrá asignar una imagen a su perfil</w:t>
+            </w:r>
+          </w:p>
+        </w:tc>
+      </w:tr>
+      <w:tr>
+        <w:tc>
+          <w:tcPr>
+            <w:tcW w:w="829" w:type="dxa"/>
+            <w:shd w:val="clear" w:color="auto" w:fill="FFFFFF" w:themeFill="background1"/>
+          </w:tcPr>
+          <w:p>
+            <w:r>
+              <w:t>2.1.3</w:t>
+            </w:r>
+          </w:p>
+        </w:tc>
+        <w:tc>
+          <w:tcPr>
+            <w:tcW w:w="3832" w:type="dxa"/>
+            <w:shd w:val="clear" w:color="auto" w:fill="FFFFFF" w:themeFill="background1"/>
+          </w:tcPr>
+          <w:p>
+            <w:r>
+              <w:t>Creación de roles</w:t>
+            </w:r>
+          </w:p>
+        </w:tc>
+        <w:tc>
+          <w:tcPr>
+            <w:tcW w:w="3833" w:type="dxa"/>
+            <w:shd w:val="clear" w:color="auto" w:fill="FFFFFF" w:themeFill="background1"/>
+          </w:tcPr>
+          <w:p>
+            <w:r>
+              <w:t>El usuario poseerá un rol que le asignará funcionalidades.</w:t>
+            </w:r>
+          </w:p>
+        </w:tc>
+      </w:tr>
+      <w:tr>
+        <w:tc>
+          <w:tcPr>
+            <w:tcW w:w="829" w:type="dxa"/>
+            <w:shd w:val="clear" w:color="auto" w:fill="FFFFFF" w:themeFill="background1"/>
+          </w:tcPr>
+          <w:p>
+            <w:r>
+              <w:t>2.1.3.1</w:t>
+            </w:r>
+          </w:p>
+        </w:tc>
+        <w:tc>
+          <w:tcPr>
+            <w:tcW w:w="3832" w:type="dxa"/>
+            <w:shd w:val="clear" w:color="auto" w:fill="FFFFFF" w:themeFill="background1"/>
+          </w:tcPr>
+          <w:p>
+            <w:r>
+              <w:t>Creación de usuarios por el sistema</w:t>
+            </w:r>
+          </w:p>
+        </w:tc>
+        <w:tc>
+          <w:tcPr>
+            <w:tcW w:w="3833" w:type="dxa"/>
+            <w:shd w:val="clear" w:color="auto" w:fill="FFFFFF" w:themeFill="background1"/>
+          </w:tcPr>
+          <w:p>
+            <w:r>
+              <w:t>El sistema creara usuarios con el rol usuario.</w:t>
+            </w:r>
+          </w:p>
+        </w:tc>
+      </w:tr>
+      <w:tr>
+        <w:tc>
+          <w:tcPr>
+            <w:tcW w:w="829" w:type="dxa"/>
+            <w:shd w:val="clear" w:color="auto" w:fill="FFFFFF" w:themeFill="background1"/>
+          </w:tcPr>
+          <w:p>
+            <w:r>
+              <w:t>2.1.3.2</w:t>
+            </w:r>
+          </w:p>
+        </w:tc>
+        <w:tc>
+          <w:tcPr>
+            <w:tcW w:w="3832" w:type="dxa"/>
+            <w:shd w:val="clear" w:color="auto" w:fill="FFFFFF" w:themeFill="background1"/>
+          </w:tcPr>
+          <w:p>
+            <w:r>
+              <w:t>Creación de administradores por el administrador</w:t>
+            </w:r>
+          </w:p>
+        </w:tc>
+        <w:tc>
+          <w:tcPr>
+            <w:tcW w:w="3833" w:type="dxa"/>
+            <w:shd w:val="clear" w:color="auto" w:fill="FFFFFF" w:themeFill="background1"/>
+          </w:tcPr>
+          <w:p>
+            <w:r>
+              <w:t>El administrador podrá crear usuarios con el rol administrador.</w:t>
+            </w:r>
+          </w:p>
+        </w:tc>
+      </w:tr>
+      <w:tr>
+        <w:tc>
+          <w:tcPr>
+            <w:tcW w:w="829" w:type="dxa"/>
+            <w:shd w:val="clear" w:color="auto" w:fill="E7E6E6" w:themeFill="background2"/>
+          </w:tcPr>
+          <w:p>
+            <w:r>
+              <w:t>2.2</w:t>
+            </w:r>
+          </w:p>
+        </w:tc>
+        <w:tc>
+          <w:tcPr>
+            <w:tcW w:w="3832" w:type="dxa"/>
+            <w:shd w:val="clear" w:color="auto" w:fill="E7E6E6" w:themeFill="background2"/>
+          </w:tcPr>
+          <w:p>
+            <w:r>
+              <w:t>Modificación de usuarios</w:t>
+            </w:r>
+          </w:p>
+        </w:tc>
+        <w:tc>
+          <w:tcPr>
+            <w:tcW w:w="3833" w:type="dxa"/>
+            <w:shd w:val="clear" w:color="auto" w:fill="E7E6E6" w:themeFill="background2"/>
+          </w:tcPr>
+          <w:p/>
+        </w:tc>
+      </w:tr>
+      <w:tr>
+        <w:tc>
+          <w:tcPr>
+            <w:tcW w:w="829" w:type="dxa"/>
+            <w:shd w:val="clear" w:color="auto" w:fill="FFFFFF" w:themeFill="background1"/>
+          </w:tcPr>
+          <w:p>
+            <w:r>
+              <w:t>2.2</w:t>
+            </w:r>
+            <w:r>
+              <w:t>.1</w:t>
+            </w:r>
+          </w:p>
+        </w:tc>
+        <w:tc>
+          <w:tcPr>
+            <w:tcW w:w="3832" w:type="dxa"/>
+            <w:shd w:val="clear" w:color="auto" w:fill="FFFFFF" w:themeFill="background1"/>
+          </w:tcPr>
+          <w:p>
+            <w:r>
+              <w:t>Datos personales</w:t>
+            </w:r>
             <w:bookmarkStart w:id="0" w:name="_GoBack"/>
             <w:bookmarkEnd w:id="0"/>
           </w:p>
         </w:tc>
         <w:tc>
           <w:tcPr>
-            <w:tcW w:w="4247" w:type="dxa"/>
-          </w:tcPr>
-          <w:p/>
-        </w:tc>
-      </w:tr>
-      <w:tr>
-        <w:tc>
-          <w:tcPr>
-            <w:tcW w:w="4247" w:type="dxa"/>
-          </w:tcPr>
-          <w:p/>
-        </w:tc>
-        <w:tc>
-          <w:tcPr>
-            <w:tcW w:w="4247" w:type="dxa"/>
-          </w:tcPr>
-          <w:p/>
-        </w:tc>
-      </w:tr>
-      <w:tr>
-        <w:tc>
-          <w:tcPr>
-            <w:tcW w:w="4247" w:type="dxa"/>
-          </w:tcPr>
-          <w:p/>
-        </w:tc>
-        <w:tc>
-          <w:tcPr>
-            <w:tcW w:w="4247" w:type="dxa"/>
-          </w:tcPr>
-          <w:p/>
+            <w:tcW w:w="3833" w:type="dxa"/>
+            <w:shd w:val="clear" w:color="auto" w:fill="FFFFFF" w:themeFill="background1"/>
+          </w:tcPr>
+          <w:p>
+            <w:r>
+              <w:t>El usuario podrá introducir los datos personales</w:t>
+            </w:r>
+          </w:p>
+        </w:tc>
+      </w:tr>
+      <w:tr>
+        <w:tc>
+          <w:tcPr>
+            <w:tcW w:w="829" w:type="dxa"/>
+            <w:shd w:val="clear" w:color="auto" w:fill="FFFFFF" w:themeFill="background1"/>
+          </w:tcPr>
+          <w:p>
+            <w:r>
+              <w:lastRenderedPageBreak/>
+              <w:t>2.2</w:t>
+            </w:r>
+            <w:r>
+              <w:t>.2</w:t>
+            </w:r>
+          </w:p>
+        </w:tc>
+        <w:tc>
+          <w:tcPr>
+            <w:tcW w:w="3832" w:type="dxa"/>
+            <w:shd w:val="clear" w:color="auto" w:fill="FFFFFF" w:themeFill="background1"/>
+          </w:tcPr>
+          <w:p>
+            <w:r>
+              <w:t>Imagen de perfil</w:t>
+            </w:r>
+          </w:p>
+        </w:tc>
+        <w:tc>
+          <w:tcPr>
+            <w:tcW w:w="3833" w:type="dxa"/>
+            <w:shd w:val="clear" w:color="auto" w:fill="FFFFFF" w:themeFill="background1"/>
+          </w:tcPr>
+          <w:p>
+            <w:r>
+              <w:t>El usuario podrá asignar una imagen a su perfil</w:t>
+            </w:r>
+          </w:p>
+        </w:tc>
+      </w:tr>
+      <w:tr>
+        <w:tc>
+          <w:tcPr>
+            <w:tcW w:w="829" w:type="dxa"/>
+            <w:shd w:val="clear" w:color="auto" w:fill="FFFFFF" w:themeFill="background1"/>
+          </w:tcPr>
+          <w:p>
+            <w:r>
+              <w:t>2.2</w:t>
+            </w:r>
+            <w:r>
+              <w:t>.3</w:t>
+            </w:r>
+          </w:p>
+        </w:tc>
+        <w:tc>
+          <w:tcPr>
+            <w:tcW w:w="3832" w:type="dxa"/>
+            <w:shd w:val="clear" w:color="auto" w:fill="FFFFFF" w:themeFill="background1"/>
+          </w:tcPr>
+          <w:p>
+            <w:r>
+              <w:t>Creación de roles</w:t>
+            </w:r>
+          </w:p>
+        </w:tc>
+        <w:tc>
+          <w:tcPr>
+            <w:tcW w:w="3833" w:type="dxa"/>
+            <w:shd w:val="clear" w:color="auto" w:fill="FFFFFF" w:themeFill="background1"/>
+          </w:tcPr>
+          <w:p>
+            <w:r>
+              <w:t>El usuario poseerá un rol que le asignará funcionalidades.</w:t>
+            </w:r>
+          </w:p>
         </w:tc>
       </w:tr>
     </w:tbl>

--- a/documentación/individual/RequisitosDelSistema.docx
+++ b/documentación/individual/RequisitosDelSistema.docx
@@ -449,6 +449,50 @@
         <w:tc>
           <w:tcPr>
             <w:tcW w:w="829" w:type="dxa"/>
+            <w:shd w:val="clear" w:color="auto" w:fill="E7E6E6" w:themeFill="background2"/>
+          </w:tcPr>
+          <w:p>
+            <w:r>
+              <w:t>1.5</w:t>
+            </w:r>
+          </w:p>
+        </w:tc>
+        <w:tc>
+          <w:tcPr>
+            <w:tcW w:w="3832" w:type="dxa"/>
+            <w:shd w:val="clear" w:color="auto" w:fill="E7E6E6" w:themeFill="background2"/>
+          </w:tcPr>
+          <w:p>
+            <w:r>
+              <w:t>Modificación de la identidad</w:t>
+            </w:r>
+          </w:p>
+        </w:tc>
+        <w:tc>
+          <w:tcPr>
+            <w:tcW w:w="3833" w:type="dxa"/>
+            <w:shd w:val="clear" w:color="auto" w:fill="E7E6E6" w:themeFill="background2"/>
+          </w:tcPr>
+          <w:p>
+            <w:r>
+              <w:t xml:space="preserve">El usuario relacionado con la identidad </w:t>
+            </w:r>
+            <w:r>
+              <w:rPr>
+                <w:b/>
+              </w:rPr>
+              <w:t>REQ 2.X</w:t>
+            </w:r>
+            <w:r>
+              <w:t xml:space="preserve"> podrá modificar su identidad para próximos accesos</w:t>
+            </w:r>
+          </w:p>
+        </w:tc>
+      </w:tr>
+      <w:tr>
+        <w:tc>
+          <w:tcPr>
+            <w:tcW w:w="829" w:type="dxa"/>
             <w:shd w:val="clear" w:color="auto" w:fill="AEAAAA" w:themeFill="background2" w:themeFillShade="BF"/>
           </w:tcPr>
           <w:p>
@@ -505,278 +549,75 @@
               <w:rPr>
                 <w:b/>
               </w:rPr>
-              <w:t xml:space="preserve">del sistema tendrá información del usuario detrás. Para facilitar su identificación a otros usuarios del sistema. </w:t>
-            </w:r>
-          </w:p>
-        </w:tc>
-      </w:tr>
-      <w:tr>
-        <w:tc>
-          <w:tcPr>
-            <w:tcW w:w="829" w:type="dxa"/>
-            <w:shd w:val="clear" w:color="auto" w:fill="E7E6E6" w:themeFill="background2"/>
-          </w:tcPr>
-          <w:p>
-            <w:r>
-              <w:t>2.1</w:t>
-            </w:r>
-          </w:p>
-        </w:tc>
-        <w:tc>
-          <w:tcPr>
-            <w:tcW w:w="3832" w:type="dxa"/>
-            <w:shd w:val="clear" w:color="auto" w:fill="E7E6E6" w:themeFill="background2"/>
-          </w:tcPr>
-          <w:p>
-            <w:r>
-              <w:t>Creación de usuarios</w:t>
-            </w:r>
-          </w:p>
-        </w:tc>
-        <w:tc>
-          <w:tcPr>
-            <w:tcW w:w="3833" w:type="dxa"/>
-            <w:shd w:val="clear" w:color="auto" w:fill="E7E6E6" w:themeFill="background2"/>
-          </w:tcPr>
-          <w:p>
-            <w:r>
-              <w:t>El usuario podrá rellenar sus datos personales para introducirlos en el sistema</w:t>
-            </w:r>
-          </w:p>
-        </w:tc>
-      </w:tr>
-      <w:tr>
-        <w:tc>
-          <w:tcPr>
-            <w:tcW w:w="829" w:type="dxa"/>
-            <w:shd w:val="clear" w:color="auto" w:fill="FFFFFF" w:themeFill="background1"/>
-          </w:tcPr>
-          <w:p>
-            <w:r>
-              <w:t>2.1.1</w:t>
-            </w:r>
-          </w:p>
-        </w:tc>
-        <w:tc>
-          <w:tcPr>
-            <w:tcW w:w="3832" w:type="dxa"/>
-            <w:shd w:val="clear" w:color="auto" w:fill="FFFFFF" w:themeFill="background1"/>
-          </w:tcPr>
-          <w:p>
-            <w:r>
-              <w:t>Datos personales</w:t>
-            </w:r>
-          </w:p>
-        </w:tc>
-        <w:tc>
-          <w:tcPr>
-            <w:tcW w:w="3833" w:type="dxa"/>
-            <w:shd w:val="clear" w:color="auto" w:fill="FFFFFF" w:themeFill="background1"/>
-          </w:tcPr>
-          <w:p>
-            <w:r>
-              <w:t>El usuario podrá introducir los datos personales</w:t>
-            </w:r>
-          </w:p>
-        </w:tc>
-      </w:tr>
-      <w:tr>
-        <w:tc>
-          <w:tcPr>
-            <w:tcW w:w="829" w:type="dxa"/>
-            <w:shd w:val="clear" w:color="auto" w:fill="FFFFFF" w:themeFill="background1"/>
-          </w:tcPr>
-          <w:p>
-            <w:r>
-              <w:t>2.1.2</w:t>
-            </w:r>
-          </w:p>
-        </w:tc>
-        <w:tc>
-          <w:tcPr>
-            <w:tcW w:w="3832" w:type="dxa"/>
-            <w:shd w:val="clear" w:color="auto" w:fill="FFFFFF" w:themeFill="background1"/>
-          </w:tcPr>
-          <w:p>
-            <w:r>
-              <w:t>Imagen de perfil</w:t>
-            </w:r>
-          </w:p>
-        </w:tc>
-        <w:tc>
-          <w:tcPr>
-            <w:tcW w:w="3833" w:type="dxa"/>
-            <w:shd w:val="clear" w:color="auto" w:fill="FFFFFF" w:themeFill="background1"/>
-          </w:tcPr>
-          <w:p>
-            <w:r>
-              <w:t>El usuario podrá asignar una imagen a su perfil</w:t>
-            </w:r>
-          </w:p>
-        </w:tc>
-      </w:tr>
-      <w:tr>
-        <w:tc>
-          <w:tcPr>
-            <w:tcW w:w="829" w:type="dxa"/>
-            <w:shd w:val="clear" w:color="auto" w:fill="FFFFFF" w:themeFill="background1"/>
-          </w:tcPr>
-          <w:p>
-            <w:r>
-              <w:t>2.1.3</w:t>
-            </w:r>
-          </w:p>
-        </w:tc>
-        <w:tc>
-          <w:tcPr>
-            <w:tcW w:w="3832" w:type="dxa"/>
-            <w:shd w:val="clear" w:color="auto" w:fill="FFFFFF" w:themeFill="background1"/>
-          </w:tcPr>
-          <w:p>
-            <w:r>
-              <w:t>Creación de roles</w:t>
-            </w:r>
-          </w:p>
-        </w:tc>
-        <w:tc>
-          <w:tcPr>
-            <w:tcW w:w="3833" w:type="dxa"/>
-            <w:shd w:val="clear" w:color="auto" w:fill="FFFFFF" w:themeFill="background1"/>
-          </w:tcPr>
-          <w:p>
-            <w:r>
-              <w:t>El usuario poseerá un rol que le asignará funcionalidades.</w:t>
-            </w:r>
-          </w:p>
-        </w:tc>
-      </w:tr>
-      <w:tr>
-        <w:tc>
-          <w:tcPr>
-            <w:tcW w:w="829" w:type="dxa"/>
-            <w:shd w:val="clear" w:color="auto" w:fill="FFFFFF" w:themeFill="background1"/>
-          </w:tcPr>
-          <w:p>
-            <w:r>
-              <w:t>2.1.3.1</w:t>
-            </w:r>
-          </w:p>
-        </w:tc>
-        <w:tc>
-          <w:tcPr>
-            <w:tcW w:w="3832" w:type="dxa"/>
-            <w:shd w:val="clear" w:color="auto" w:fill="FFFFFF" w:themeFill="background1"/>
-          </w:tcPr>
-          <w:p>
-            <w:r>
-              <w:t>Creación de usuarios por el sistema</w:t>
-            </w:r>
-          </w:p>
-        </w:tc>
-        <w:tc>
-          <w:tcPr>
-            <w:tcW w:w="3833" w:type="dxa"/>
-            <w:shd w:val="clear" w:color="auto" w:fill="FFFFFF" w:themeFill="background1"/>
-          </w:tcPr>
-          <w:p>
-            <w:r>
-              <w:t>El sistema creara usuarios con el rol usuario.</w:t>
-            </w:r>
-          </w:p>
-        </w:tc>
-      </w:tr>
-      <w:tr>
-        <w:tc>
-          <w:tcPr>
-            <w:tcW w:w="829" w:type="dxa"/>
-            <w:shd w:val="clear" w:color="auto" w:fill="FFFFFF" w:themeFill="background1"/>
-          </w:tcPr>
-          <w:p>
-            <w:r>
-              <w:t>2.1.3.2</w:t>
-            </w:r>
-          </w:p>
-        </w:tc>
-        <w:tc>
-          <w:tcPr>
-            <w:tcW w:w="3832" w:type="dxa"/>
-            <w:shd w:val="clear" w:color="auto" w:fill="FFFFFF" w:themeFill="background1"/>
-          </w:tcPr>
-          <w:p>
-            <w:r>
-              <w:t>Creación de administradores por el administrador</w:t>
-            </w:r>
-          </w:p>
-        </w:tc>
-        <w:tc>
-          <w:tcPr>
-            <w:tcW w:w="3833" w:type="dxa"/>
-            <w:shd w:val="clear" w:color="auto" w:fill="FFFFFF" w:themeFill="background1"/>
-          </w:tcPr>
-          <w:p>
-            <w:r>
-              <w:t>El administrador podrá crear usuarios con el rol administrador.</w:t>
-            </w:r>
-          </w:p>
-        </w:tc>
-      </w:tr>
-      <w:tr>
-        <w:tc>
-          <w:tcPr>
-            <w:tcW w:w="829" w:type="dxa"/>
-            <w:shd w:val="clear" w:color="auto" w:fill="E7E6E6" w:themeFill="background2"/>
-          </w:tcPr>
-          <w:p>
-            <w:r>
-              <w:t>2.2</w:t>
-            </w:r>
-          </w:p>
-        </w:tc>
-        <w:tc>
-          <w:tcPr>
-            <w:tcW w:w="3832" w:type="dxa"/>
-            <w:shd w:val="clear" w:color="auto" w:fill="E7E6E6" w:themeFill="background2"/>
-          </w:tcPr>
-          <w:p>
-            <w:r>
-              <w:t>Modificación de usuarios</w:t>
-            </w:r>
-          </w:p>
-        </w:tc>
-        <w:tc>
-          <w:tcPr>
-            <w:tcW w:w="3833" w:type="dxa"/>
-            <w:shd w:val="clear" w:color="auto" w:fill="E7E6E6" w:themeFill="background2"/>
-          </w:tcPr>
-          <w:p/>
-        </w:tc>
-      </w:tr>
-      <w:tr>
-        <w:tc>
-          <w:tcPr>
-            <w:tcW w:w="829" w:type="dxa"/>
-            <w:shd w:val="clear" w:color="auto" w:fill="FFFFFF" w:themeFill="background1"/>
-          </w:tcPr>
-          <w:p>
-            <w:r>
-              <w:t>2.2</w:t>
-            </w:r>
-            <w:r>
-              <w:t>.1</w:t>
-            </w:r>
-          </w:p>
-        </w:tc>
-        <w:tc>
-          <w:tcPr>
-            <w:tcW w:w="3832" w:type="dxa"/>
-            <w:shd w:val="clear" w:color="auto" w:fill="FFFFFF" w:themeFill="background1"/>
-          </w:tcPr>
-          <w:p>
-            <w:r>
-              <w:t>Datos personales</w:t>
+              <w:t>del sistema tendrá información del usuario detr</w:t>
             </w:r>
             <w:bookmarkStart w:id="0" w:name="_GoBack"/>
             <w:bookmarkEnd w:id="0"/>
+            <w:r>
+              <w:rPr>
+                <w:b/>
+              </w:rPr>
+              <w:t xml:space="preserve">ás. Para facilitar su identificación a otros usuarios del sistema. </w:t>
+            </w:r>
+          </w:p>
+        </w:tc>
+      </w:tr>
+      <w:tr>
+        <w:tc>
+          <w:tcPr>
+            <w:tcW w:w="829" w:type="dxa"/>
+            <w:shd w:val="clear" w:color="auto" w:fill="E7E6E6" w:themeFill="background2"/>
+          </w:tcPr>
+          <w:p>
+            <w:r>
+              <w:t>2.1</w:t>
+            </w:r>
+          </w:p>
+        </w:tc>
+        <w:tc>
+          <w:tcPr>
+            <w:tcW w:w="3832" w:type="dxa"/>
+            <w:shd w:val="clear" w:color="auto" w:fill="E7E6E6" w:themeFill="background2"/>
+          </w:tcPr>
+          <w:p>
+            <w:r>
+              <w:t>Creación de usuarios</w:t>
+            </w:r>
+          </w:p>
+        </w:tc>
+        <w:tc>
+          <w:tcPr>
+            <w:tcW w:w="3833" w:type="dxa"/>
+            <w:shd w:val="clear" w:color="auto" w:fill="E7E6E6" w:themeFill="background2"/>
+          </w:tcPr>
+          <w:p>
+            <w:r>
+              <w:t>El usuario podrá rellenar sus datos personales para introducirlos en el sistema</w:t>
+            </w:r>
+          </w:p>
+        </w:tc>
+      </w:tr>
+      <w:tr>
+        <w:tc>
+          <w:tcPr>
+            <w:tcW w:w="829" w:type="dxa"/>
+            <w:shd w:val="clear" w:color="auto" w:fill="FFFFFF" w:themeFill="background1"/>
+          </w:tcPr>
+          <w:p>
+            <w:r>
+              <w:t>2.1.1</w:t>
+            </w:r>
+          </w:p>
+        </w:tc>
+        <w:tc>
+          <w:tcPr>
+            <w:tcW w:w="3832" w:type="dxa"/>
+            <w:shd w:val="clear" w:color="auto" w:fill="FFFFFF" w:themeFill="background1"/>
+          </w:tcPr>
+          <w:p>
+            <w:r>
+              <w:t>Datos personales</w:t>
+            </w:r>
           </w:p>
         </w:tc>
         <w:tc>
@@ -799,7 +640,216 @@
           </w:tcPr>
           <w:p>
             <w:r>
+              <w:t>2.1.2</w:t>
+            </w:r>
+          </w:p>
+        </w:tc>
+        <w:tc>
+          <w:tcPr>
+            <w:tcW w:w="3832" w:type="dxa"/>
+            <w:shd w:val="clear" w:color="auto" w:fill="FFFFFF" w:themeFill="background1"/>
+          </w:tcPr>
+          <w:p>
+            <w:r>
+              <w:t>Imagen de perfil</w:t>
+            </w:r>
+          </w:p>
+        </w:tc>
+        <w:tc>
+          <w:tcPr>
+            <w:tcW w:w="3833" w:type="dxa"/>
+            <w:shd w:val="clear" w:color="auto" w:fill="FFFFFF" w:themeFill="background1"/>
+          </w:tcPr>
+          <w:p>
+            <w:r>
+              <w:t>El usuario podrá asignar una imagen a su perfil</w:t>
+            </w:r>
+          </w:p>
+        </w:tc>
+      </w:tr>
+      <w:tr>
+        <w:tc>
+          <w:tcPr>
+            <w:tcW w:w="829" w:type="dxa"/>
+            <w:shd w:val="clear" w:color="auto" w:fill="FFFFFF" w:themeFill="background1"/>
+          </w:tcPr>
+          <w:p>
+            <w:r>
+              <w:t>2.1.3</w:t>
+            </w:r>
+          </w:p>
+        </w:tc>
+        <w:tc>
+          <w:tcPr>
+            <w:tcW w:w="3832" w:type="dxa"/>
+            <w:shd w:val="clear" w:color="auto" w:fill="FFFFFF" w:themeFill="background1"/>
+          </w:tcPr>
+          <w:p>
+            <w:r>
+              <w:t>Creación de roles</w:t>
+            </w:r>
+          </w:p>
+        </w:tc>
+        <w:tc>
+          <w:tcPr>
+            <w:tcW w:w="3833" w:type="dxa"/>
+            <w:shd w:val="clear" w:color="auto" w:fill="FFFFFF" w:themeFill="background1"/>
+          </w:tcPr>
+          <w:p>
+            <w:r>
+              <w:t>El usuario poseerá un rol que le asignará funcionalidades.</w:t>
+            </w:r>
+          </w:p>
+        </w:tc>
+      </w:tr>
+      <w:tr>
+        <w:tc>
+          <w:tcPr>
+            <w:tcW w:w="829" w:type="dxa"/>
+            <w:shd w:val="clear" w:color="auto" w:fill="FFFFFF" w:themeFill="background1"/>
+          </w:tcPr>
+          <w:p>
+            <w:r>
+              <w:t>2.1.3.1</w:t>
+            </w:r>
+          </w:p>
+        </w:tc>
+        <w:tc>
+          <w:tcPr>
+            <w:tcW w:w="3832" w:type="dxa"/>
+            <w:shd w:val="clear" w:color="auto" w:fill="FFFFFF" w:themeFill="background1"/>
+          </w:tcPr>
+          <w:p>
+            <w:r>
+              <w:t>Creación de usuarios por el sistema</w:t>
+            </w:r>
+          </w:p>
+        </w:tc>
+        <w:tc>
+          <w:tcPr>
+            <w:tcW w:w="3833" w:type="dxa"/>
+            <w:shd w:val="clear" w:color="auto" w:fill="FFFFFF" w:themeFill="background1"/>
+          </w:tcPr>
+          <w:p>
+            <w:r>
+              <w:t>El sistema creara usuarios con el rol usuario.</w:t>
+            </w:r>
+          </w:p>
+        </w:tc>
+      </w:tr>
+      <w:tr>
+        <w:tc>
+          <w:tcPr>
+            <w:tcW w:w="829" w:type="dxa"/>
+            <w:shd w:val="clear" w:color="auto" w:fill="FFFFFF" w:themeFill="background1"/>
+          </w:tcPr>
+          <w:p>
+            <w:r>
+              <w:t>2.1.3.2</w:t>
+            </w:r>
+          </w:p>
+        </w:tc>
+        <w:tc>
+          <w:tcPr>
+            <w:tcW w:w="3832" w:type="dxa"/>
+            <w:shd w:val="clear" w:color="auto" w:fill="FFFFFF" w:themeFill="background1"/>
+          </w:tcPr>
+          <w:p>
+            <w:r>
+              <w:t>Creación de administradores por el administrador</w:t>
+            </w:r>
+          </w:p>
+        </w:tc>
+        <w:tc>
+          <w:tcPr>
+            <w:tcW w:w="3833" w:type="dxa"/>
+            <w:shd w:val="clear" w:color="auto" w:fill="FFFFFF" w:themeFill="background1"/>
+          </w:tcPr>
+          <w:p>
+            <w:r>
+              <w:t>El administrador podrá crear usuarios con el rol administrador.</w:t>
+            </w:r>
+          </w:p>
+        </w:tc>
+      </w:tr>
+      <w:tr>
+        <w:tc>
+          <w:tcPr>
+            <w:tcW w:w="829" w:type="dxa"/>
+            <w:shd w:val="clear" w:color="auto" w:fill="E7E6E6" w:themeFill="background2"/>
+          </w:tcPr>
+          <w:p>
+            <w:r>
+              <w:t>2.2</w:t>
+            </w:r>
+          </w:p>
+        </w:tc>
+        <w:tc>
+          <w:tcPr>
+            <w:tcW w:w="3832" w:type="dxa"/>
+            <w:shd w:val="clear" w:color="auto" w:fill="E7E6E6" w:themeFill="background2"/>
+          </w:tcPr>
+          <w:p>
+            <w:r>
+              <w:t>Modificación de usuarios</w:t>
+            </w:r>
+          </w:p>
+        </w:tc>
+        <w:tc>
+          <w:tcPr>
+            <w:tcW w:w="3833" w:type="dxa"/>
+            <w:shd w:val="clear" w:color="auto" w:fill="E7E6E6" w:themeFill="background2"/>
+          </w:tcPr>
+          <w:p/>
+        </w:tc>
+      </w:tr>
+      <w:tr>
+        <w:tc>
+          <w:tcPr>
+            <w:tcW w:w="829" w:type="dxa"/>
+            <w:shd w:val="clear" w:color="auto" w:fill="FFFFFF" w:themeFill="background1"/>
+          </w:tcPr>
+          <w:p>
+            <w:r>
               <w:lastRenderedPageBreak/>
+              <w:t>2.2</w:t>
+            </w:r>
+            <w:r>
+              <w:t>.1</w:t>
+            </w:r>
+          </w:p>
+        </w:tc>
+        <w:tc>
+          <w:tcPr>
+            <w:tcW w:w="3832" w:type="dxa"/>
+            <w:shd w:val="clear" w:color="auto" w:fill="FFFFFF" w:themeFill="background1"/>
+          </w:tcPr>
+          <w:p>
+            <w:r>
+              <w:t>Datos personales</w:t>
+            </w:r>
+          </w:p>
+        </w:tc>
+        <w:tc>
+          <w:tcPr>
+            <w:tcW w:w="3833" w:type="dxa"/>
+            <w:shd w:val="clear" w:color="auto" w:fill="FFFFFF" w:themeFill="background1"/>
+          </w:tcPr>
+          <w:p>
+            <w:r>
+              <w:t>El usuario podrá introducir los datos personales</w:t>
+            </w:r>
+          </w:p>
+        </w:tc>
+      </w:tr>
+      <w:tr>
+        <w:tc>
+          <w:tcPr>
+            <w:tcW w:w="829" w:type="dxa"/>
+            <w:shd w:val="clear" w:color="auto" w:fill="FFFFFF" w:themeFill="background1"/>
+          </w:tcPr>
+          <w:p>
+            <w:r>
               <w:t>2.2</w:t>
             </w:r>
             <w:r>

--- a/documentación/individual/RequisitosDelSistema.docx
+++ b/documentación/individual/RequisitosDelSistema.docx
@@ -549,15 +549,7 @@
               <w:rPr>
                 <w:b/>
               </w:rPr>
-              <w:t>del sistema tendrá información del usuario detr</w:t>
-            </w:r>
-            <w:bookmarkStart w:id="0" w:name="_GoBack"/>
-            <w:bookmarkEnd w:id="0"/>
-            <w:r>
-              <w:rPr>
-                <w:b/>
-              </w:rPr>
-              <w:t xml:space="preserve">ás. Para facilitar su identificación a otros usuarios del sistema. </w:t>
+              <w:t xml:space="preserve">del sistema tendrá información del usuario detrás. Para facilitar su identificación a otros usuarios del sistema. </w:t>
             </w:r>
           </w:p>
         </w:tc>
@@ -777,43 +769,47 @@
           <w:tcPr>
             <w:tcW w:w="829" w:type="dxa"/>
             <w:shd w:val="clear" w:color="auto" w:fill="E7E6E6" w:themeFill="background2"/>
-          </w:tcPr>
-          <w:p>
-            <w:r>
-              <w:t>2.2</w:t>
-            </w:r>
-          </w:p>
-        </w:tc>
-        <w:tc>
-          <w:tcPr>
-            <w:tcW w:w="3832" w:type="dxa"/>
-            <w:shd w:val="clear" w:color="auto" w:fill="E7E6E6" w:themeFill="background2"/>
-          </w:tcPr>
-          <w:p>
-            <w:r>
-              <w:t>Modificación de usuarios</w:t>
-            </w:r>
-          </w:p>
-        </w:tc>
-        <w:tc>
-          <w:tcPr>
-            <w:tcW w:w="3833" w:type="dxa"/>
-            <w:shd w:val="clear" w:color="auto" w:fill="E7E6E6" w:themeFill="background2"/>
-          </w:tcPr>
-          <w:p/>
-        </w:tc>
-      </w:tr>
-      <w:tr>
-        <w:tc>
-          <w:tcPr>
-            <w:tcW w:w="829" w:type="dxa"/>
-            <w:shd w:val="clear" w:color="auto" w:fill="FFFFFF" w:themeFill="background1"/>
           </w:tcPr>
           <w:p>
             <w:r>
               <w:lastRenderedPageBreak/>
               <w:t>2.2</w:t>
             </w:r>
+          </w:p>
+        </w:tc>
+        <w:tc>
+          <w:tcPr>
+            <w:tcW w:w="3832" w:type="dxa"/>
+            <w:shd w:val="clear" w:color="auto" w:fill="E7E6E6" w:themeFill="background2"/>
+          </w:tcPr>
+          <w:p>
+            <w:r>
+              <w:t>Modificación de usuarios</w:t>
+            </w:r>
+          </w:p>
+        </w:tc>
+        <w:tc>
+          <w:tcPr>
+            <w:tcW w:w="3833" w:type="dxa"/>
+            <w:shd w:val="clear" w:color="auto" w:fill="E7E6E6" w:themeFill="background2"/>
+          </w:tcPr>
+          <w:p>
+            <w:r>
+              <w:t>El usuario podrá modificar sus datos personales en el sistema</w:t>
+            </w:r>
+          </w:p>
+        </w:tc>
+      </w:tr>
+      <w:tr>
+        <w:tc>
+          <w:tcPr>
+            <w:tcW w:w="829" w:type="dxa"/>
+            <w:shd w:val="clear" w:color="auto" w:fill="FFFFFF" w:themeFill="background1"/>
+          </w:tcPr>
+          <w:p>
+            <w:r>
+              <w:t>2.2</w:t>
+            </w:r>
             <w:r>
               <w:t>.1</w:t>
             </w:r>
@@ -914,6 +910,646 @@
           <w:p>
             <w:r>
               <w:t>El usuario poseerá un rol que le asignará funcionalidades.</w:t>
+            </w:r>
+          </w:p>
+        </w:tc>
+      </w:tr>
+      <w:tr>
+        <w:tc>
+          <w:tcPr>
+            <w:tcW w:w="829" w:type="dxa"/>
+            <w:shd w:val="clear" w:color="auto" w:fill="AEAAAA" w:themeFill="background2" w:themeFillShade="BF"/>
+          </w:tcPr>
+          <w:p>
+            <w:pPr>
+              <w:rPr>
+                <w:b/>
+              </w:rPr>
+            </w:pPr>
+            <w:r>
+              <w:rPr>
+                <w:b/>
+              </w:rPr>
+              <w:t>3</w:t>
+            </w:r>
+            <w:r>
+              <w:rPr>
+                <w:b/>
+              </w:rPr>
+              <w:t>.X</w:t>
+            </w:r>
+          </w:p>
+        </w:tc>
+        <w:tc>
+          <w:tcPr>
+            <w:tcW w:w="3832" w:type="dxa"/>
+            <w:shd w:val="clear" w:color="auto" w:fill="AEAAAA" w:themeFill="background2" w:themeFillShade="BF"/>
+          </w:tcPr>
+          <w:p>
+            <w:pPr>
+              <w:rPr>
+                <w:b/>
+              </w:rPr>
+            </w:pPr>
+            <w:r>
+              <w:rPr>
+                <w:b/>
+              </w:rPr>
+              <w:t>Gestión de permisos</w:t>
+            </w:r>
+          </w:p>
+        </w:tc>
+        <w:tc>
+          <w:tcPr>
+            <w:tcW w:w="3833" w:type="dxa"/>
+            <w:shd w:val="clear" w:color="auto" w:fill="AEAAAA" w:themeFill="background2" w:themeFillShade="BF"/>
+          </w:tcPr>
+          <w:p>
+            <w:pPr>
+              <w:rPr>
+                <w:b/>
+              </w:rPr>
+            </w:pPr>
+            <w:r>
+              <w:rPr>
+                <w:b/>
+              </w:rPr>
+              <w:t>Los permisos darán información sobre las acciones que puede realizar un usuario, sobre un proyecto o grupo</w:t>
+            </w:r>
+            <w:r>
+              <w:rPr>
+                <w:b/>
+              </w:rPr>
+              <w:t>.</w:t>
+            </w:r>
+          </w:p>
+        </w:tc>
+      </w:tr>
+      <w:tr>
+        <w:tc>
+          <w:tcPr>
+            <w:tcW w:w="829" w:type="dxa"/>
+            <w:shd w:val="clear" w:color="auto" w:fill="E7E6E6" w:themeFill="background2"/>
+          </w:tcPr>
+          <w:p>
+            <w:r>
+              <w:t>3.1</w:t>
+            </w:r>
+          </w:p>
+        </w:tc>
+        <w:tc>
+          <w:tcPr>
+            <w:tcW w:w="3832" w:type="dxa"/>
+            <w:shd w:val="clear" w:color="auto" w:fill="E7E6E6" w:themeFill="background2"/>
+          </w:tcPr>
+          <w:p>
+            <w:r>
+              <w:t>Disponibilidad de tipos de permisos</w:t>
+            </w:r>
+          </w:p>
+        </w:tc>
+        <w:tc>
+          <w:tcPr>
+            <w:tcW w:w="3833" w:type="dxa"/>
+            <w:shd w:val="clear" w:color="auto" w:fill="E7E6E6" w:themeFill="background2"/>
+          </w:tcPr>
+          <w:p>
+            <w:r>
+              <w:t>Existirán distintos tipos de permisos en función de su comportamiento.</w:t>
+            </w:r>
+          </w:p>
+        </w:tc>
+      </w:tr>
+      <w:tr>
+        <w:tc>
+          <w:tcPr>
+            <w:tcW w:w="829" w:type="dxa"/>
+            <w:shd w:val="clear" w:color="auto" w:fill="auto"/>
+          </w:tcPr>
+          <w:p>
+            <w:r>
+              <w:t>3.1.1</w:t>
+            </w:r>
+          </w:p>
+        </w:tc>
+        <w:tc>
+          <w:tcPr>
+            <w:tcW w:w="3832" w:type="dxa"/>
+            <w:shd w:val="clear" w:color="auto" w:fill="auto"/>
+          </w:tcPr>
+          <w:p>
+            <w:r>
+              <w:t>Permisos de compartición</w:t>
+            </w:r>
+          </w:p>
+        </w:tc>
+        <w:tc>
+          <w:tcPr>
+            <w:tcW w:w="3833" w:type="dxa"/>
+            <w:shd w:val="clear" w:color="auto" w:fill="auto"/>
+          </w:tcPr>
+          <w:p>
+            <w:r>
+              <w:t>Permisos que actuaran sobre la compartición de proyectos.</w:t>
+            </w:r>
+          </w:p>
+        </w:tc>
+      </w:tr>
+      <w:tr>
+        <w:tc>
+          <w:tcPr>
+            <w:tcW w:w="829" w:type="dxa"/>
+            <w:shd w:val="clear" w:color="auto" w:fill="auto"/>
+          </w:tcPr>
+          <w:p>
+            <w:r>
+              <w:t>3.1.2</w:t>
+            </w:r>
+          </w:p>
+        </w:tc>
+        <w:tc>
+          <w:tcPr>
+            <w:tcW w:w="3832" w:type="dxa"/>
+            <w:shd w:val="clear" w:color="auto" w:fill="auto"/>
+          </w:tcPr>
+          <w:p>
+            <w:r>
+              <w:t>Permisos de modificación de propiedades</w:t>
+            </w:r>
+          </w:p>
+        </w:tc>
+        <w:tc>
+          <w:tcPr>
+            <w:tcW w:w="3833" w:type="dxa"/>
+            <w:shd w:val="clear" w:color="auto" w:fill="auto"/>
+          </w:tcPr>
+          <w:p>
+            <w:r>
+              <w:t>Permisos que actuaran sobre la modificación de propiedades de proyectos.</w:t>
+            </w:r>
+          </w:p>
+        </w:tc>
+      </w:tr>
+      <w:tr>
+        <w:tc>
+          <w:tcPr>
+            <w:tcW w:w="829" w:type="dxa"/>
+            <w:shd w:val="clear" w:color="auto" w:fill="auto"/>
+          </w:tcPr>
+          <w:p>
+            <w:r>
+              <w:t>3.1.3</w:t>
+            </w:r>
+          </w:p>
+        </w:tc>
+        <w:tc>
+          <w:tcPr>
+            <w:tcW w:w="3832" w:type="dxa"/>
+            <w:shd w:val="clear" w:color="auto" w:fill="auto"/>
+          </w:tcPr>
+          <w:p>
+            <w:r>
+              <w:t>Permisos sobre miembros</w:t>
+            </w:r>
+          </w:p>
+        </w:tc>
+        <w:tc>
+          <w:tcPr>
+            <w:tcW w:w="3833" w:type="dxa"/>
+            <w:shd w:val="clear" w:color="auto" w:fill="auto"/>
+          </w:tcPr>
+          <w:p>
+            <w:r>
+              <w:t>Permisos que actuaran sobre la integración o compartición de miembros a los grupos.</w:t>
+            </w:r>
+          </w:p>
+        </w:tc>
+      </w:tr>
+      <w:tr>
+        <w:tc>
+          <w:tcPr>
+            <w:tcW w:w="829" w:type="dxa"/>
+            <w:shd w:val="clear" w:color="auto" w:fill="auto"/>
+          </w:tcPr>
+          <w:p>
+            <w:r>
+              <w:t>3.1.4</w:t>
+            </w:r>
+          </w:p>
+        </w:tc>
+        <w:tc>
+          <w:tcPr>
+            <w:tcW w:w="3832" w:type="dxa"/>
+            <w:shd w:val="clear" w:color="auto" w:fill="auto"/>
+          </w:tcPr>
+          <w:p>
+            <w:r>
+              <w:t>Permisos sobre creación de grupos</w:t>
+            </w:r>
+          </w:p>
+        </w:tc>
+        <w:tc>
+          <w:tcPr>
+            <w:tcW w:w="3833" w:type="dxa"/>
+            <w:shd w:val="clear" w:color="auto" w:fill="auto"/>
+          </w:tcPr>
+          <w:p>
+            <w:r>
+              <w:t>Permisos que actuaran sobre las creaciones de grupos.</w:t>
+            </w:r>
+          </w:p>
+        </w:tc>
+      </w:tr>
+      <w:tr>
+        <w:tc>
+          <w:tcPr>
+            <w:tcW w:w="829" w:type="dxa"/>
+            <w:shd w:val="clear" w:color="auto" w:fill="E7E6E6" w:themeFill="background2"/>
+          </w:tcPr>
+          <w:p>
+            <w:r>
+              <w:t>3.2</w:t>
+            </w:r>
+          </w:p>
+        </w:tc>
+        <w:tc>
+          <w:tcPr>
+            <w:tcW w:w="3832" w:type="dxa"/>
+            <w:shd w:val="clear" w:color="auto" w:fill="E7E6E6" w:themeFill="background2"/>
+          </w:tcPr>
+          <w:p>
+            <w:r>
+              <w:t>Creación de permisos</w:t>
+            </w:r>
+          </w:p>
+        </w:tc>
+        <w:tc>
+          <w:tcPr>
+            <w:tcW w:w="3833" w:type="dxa"/>
+            <w:shd w:val="clear" w:color="auto" w:fill="E7E6E6" w:themeFill="background2"/>
+          </w:tcPr>
+          <w:p>
+            <w:r>
+              <w:t>La aplicación dispondrá de la creación de permisos para modificar el comportamiento de los grupos.</w:t>
+            </w:r>
+          </w:p>
+        </w:tc>
+      </w:tr>
+      <w:tr>
+        <w:tc>
+          <w:tcPr>
+            <w:tcW w:w="829" w:type="dxa"/>
+            <w:shd w:val="clear" w:color="auto" w:fill="E7E6E6" w:themeFill="background2"/>
+          </w:tcPr>
+          <w:p>
+            <w:r>
+              <w:t>3.3</w:t>
+            </w:r>
+          </w:p>
+        </w:tc>
+        <w:tc>
+          <w:tcPr>
+            <w:tcW w:w="3832" w:type="dxa"/>
+            <w:shd w:val="clear" w:color="auto" w:fill="E7E6E6" w:themeFill="background2"/>
+          </w:tcPr>
+          <w:p>
+            <w:r>
+              <w:t>Herencia de permisos</w:t>
+            </w:r>
+          </w:p>
+        </w:tc>
+        <w:tc>
+          <w:tcPr>
+            <w:tcW w:w="3833" w:type="dxa"/>
+            <w:shd w:val="clear" w:color="auto" w:fill="E7E6E6" w:themeFill="background2"/>
+          </w:tcPr>
+          <w:p>
+            <w:r>
+              <w:t>Los permisos heredados por el padre son autoritarios. Siendo heredados por los permisos hijos. Como casos iniciales para su configuración.</w:t>
+            </w:r>
+            <w:r>
+              <w:br/>
+            </w:r>
+            <w:r>
+              <w:br/>
+              <w:t>La autorización de permisos no concedidos por el padre, no podrá ser realizada.</w:t>
+            </w:r>
+          </w:p>
+        </w:tc>
+      </w:tr>
+      <w:tr>
+        <w:tc>
+          <w:tcPr>
+            <w:tcW w:w="829" w:type="dxa"/>
+            <w:shd w:val="clear" w:color="auto" w:fill="E7E6E6" w:themeFill="background2"/>
+          </w:tcPr>
+          <w:p>
+            <w:r>
+              <w:t>3.4</w:t>
+            </w:r>
+          </w:p>
+        </w:tc>
+        <w:tc>
+          <w:tcPr>
+            <w:tcW w:w="3832" w:type="dxa"/>
+            <w:shd w:val="clear" w:color="auto" w:fill="E7E6E6" w:themeFill="background2"/>
+          </w:tcPr>
+          <w:p>
+            <w:r>
+              <w:t>Modificación de permisos</w:t>
+            </w:r>
+          </w:p>
+        </w:tc>
+        <w:tc>
+          <w:tcPr>
+            <w:tcW w:w="3833" w:type="dxa"/>
+            <w:shd w:val="clear" w:color="auto" w:fill="E7E6E6" w:themeFill="background2"/>
+          </w:tcPr>
+          <w:p>
+            <w:r>
+              <w:t>Los permisos podrán ser modificados por el creador.</w:t>
+            </w:r>
+            <w:r>
+              <w:t xml:space="preserve"> Toda modificación de permisos que tengan hijos a su cargo. Conllevara la ejecución del </w:t>
+            </w:r>
+            <w:r>
+              <w:rPr>
+                <w:b/>
+              </w:rPr>
+              <w:t>REQ 3.4.1</w:t>
+            </w:r>
+          </w:p>
+        </w:tc>
+        <w:bookmarkStart w:id="0" w:name="_GoBack"/>
+        <w:bookmarkEnd w:id="0"/>
+      </w:tr>
+      <w:tr>
+        <w:tc>
+          <w:tcPr>
+            <w:tcW w:w="829" w:type="dxa"/>
+            <w:shd w:val="clear" w:color="auto" w:fill="auto"/>
+          </w:tcPr>
+          <w:p>
+            <w:r>
+              <w:t>3.4.1</w:t>
+            </w:r>
+          </w:p>
+        </w:tc>
+        <w:tc>
+          <w:tcPr>
+            <w:tcW w:w="3832" w:type="dxa"/>
+            <w:shd w:val="clear" w:color="auto" w:fill="auto"/>
+          </w:tcPr>
+          <w:p>
+            <w:r>
+              <w:t>Modificación de permisos padre</w:t>
+            </w:r>
+          </w:p>
+        </w:tc>
+        <w:tc>
+          <w:tcPr>
+            <w:tcW w:w="3833" w:type="dxa"/>
+            <w:shd w:val="clear" w:color="auto" w:fill="auto"/>
+          </w:tcPr>
+          <w:p>
+            <w:r>
+              <w:t>La modificación de permisos padre. Conllevara una modificación de todos los permisos hijos.</w:t>
+            </w:r>
+          </w:p>
+        </w:tc>
+      </w:tr>
+      <w:tr>
+        <w:tc>
+          <w:tcPr>
+            <w:tcW w:w="829" w:type="dxa"/>
+            <w:shd w:val="clear" w:color="auto" w:fill="AEAAAA" w:themeFill="background2" w:themeFillShade="BF"/>
+          </w:tcPr>
+          <w:p>
+            <w:pPr>
+              <w:rPr>
+                <w:b/>
+              </w:rPr>
+            </w:pPr>
+            <w:r>
+              <w:rPr>
+                <w:b/>
+              </w:rPr>
+              <w:t>4</w:t>
+            </w:r>
+            <w:r>
+              <w:rPr>
+                <w:b/>
+              </w:rPr>
+              <w:t>.X</w:t>
+            </w:r>
+          </w:p>
+        </w:tc>
+        <w:tc>
+          <w:tcPr>
+            <w:tcW w:w="3832" w:type="dxa"/>
+            <w:shd w:val="clear" w:color="auto" w:fill="AEAAAA" w:themeFill="background2" w:themeFillShade="BF"/>
+          </w:tcPr>
+          <w:p>
+            <w:pPr>
+              <w:rPr>
+                <w:b/>
+              </w:rPr>
+            </w:pPr>
+            <w:r>
+              <w:rPr>
+                <w:b/>
+              </w:rPr>
+              <w:t>Gestión de grupos</w:t>
+            </w:r>
+          </w:p>
+        </w:tc>
+        <w:tc>
+          <w:tcPr>
+            <w:tcW w:w="3833" w:type="dxa"/>
+            <w:shd w:val="clear" w:color="auto" w:fill="AEAAAA" w:themeFill="background2" w:themeFillShade="BF"/>
+          </w:tcPr>
+          <w:p>
+            <w:pPr>
+              <w:rPr>
+                <w:b/>
+              </w:rPr>
+            </w:pPr>
+            <w:r>
+              <w:rPr>
+                <w:b/>
+              </w:rPr>
+              <w:t>Todo usuario podrá crear grupos en función de sus permisos e introducirlos en otros grupos.</w:t>
+            </w:r>
+          </w:p>
+        </w:tc>
+      </w:tr>
+      <w:tr>
+        <w:tc>
+          <w:tcPr>
+            <w:tcW w:w="829" w:type="dxa"/>
+            <w:shd w:val="clear" w:color="auto" w:fill="FFFFFF" w:themeFill="background1"/>
+          </w:tcPr>
+          <w:p/>
+        </w:tc>
+        <w:tc>
+          <w:tcPr>
+            <w:tcW w:w="3832" w:type="dxa"/>
+            <w:shd w:val="clear" w:color="auto" w:fill="FFFFFF" w:themeFill="background1"/>
+          </w:tcPr>
+          <w:p/>
+        </w:tc>
+        <w:tc>
+          <w:tcPr>
+            <w:tcW w:w="3833" w:type="dxa"/>
+            <w:shd w:val="clear" w:color="auto" w:fill="FFFFFF" w:themeFill="background1"/>
+          </w:tcPr>
+          <w:p/>
+        </w:tc>
+      </w:tr>
+      <w:tr>
+        <w:tc>
+          <w:tcPr>
+            <w:tcW w:w="829" w:type="dxa"/>
+            <w:shd w:val="clear" w:color="auto" w:fill="AEAAAA" w:themeFill="background2" w:themeFillShade="BF"/>
+          </w:tcPr>
+          <w:p>
+            <w:pPr>
+              <w:rPr>
+                <w:b/>
+              </w:rPr>
+            </w:pPr>
+            <w:r>
+              <w:rPr>
+                <w:b/>
+              </w:rPr>
+              <w:t>5</w:t>
+            </w:r>
+            <w:r>
+              <w:rPr>
+                <w:b/>
+              </w:rPr>
+              <w:t>.X</w:t>
+            </w:r>
+          </w:p>
+        </w:tc>
+        <w:tc>
+          <w:tcPr>
+            <w:tcW w:w="3832" w:type="dxa"/>
+            <w:shd w:val="clear" w:color="auto" w:fill="AEAAAA" w:themeFill="background2" w:themeFillShade="BF"/>
+          </w:tcPr>
+          <w:p>
+            <w:pPr>
+              <w:rPr>
+                <w:b/>
+              </w:rPr>
+            </w:pPr>
+            <w:r>
+              <w:rPr>
+                <w:b/>
+              </w:rPr>
+              <w:t>Gestión de proyectos</w:t>
+            </w:r>
+          </w:p>
+        </w:tc>
+        <w:tc>
+          <w:tcPr>
+            <w:tcW w:w="3833" w:type="dxa"/>
+            <w:shd w:val="clear" w:color="auto" w:fill="AEAAAA" w:themeFill="background2" w:themeFillShade="BF"/>
+          </w:tcPr>
+          <w:p>
+            <w:pPr>
+              <w:rPr>
+                <w:b/>
+              </w:rPr>
+            </w:pPr>
+            <w:r>
+              <w:rPr>
+                <w:b/>
+              </w:rPr>
+              <w:t xml:space="preserve">Todo usuario podrá crear proyectos en el sistema e introducirlos en grupos. Siempre que disponga de permisos correctos. </w:t>
+            </w:r>
+          </w:p>
+        </w:tc>
+      </w:tr>
+      <w:tr>
+        <w:tc>
+          <w:tcPr>
+            <w:tcW w:w="829" w:type="dxa"/>
+            <w:shd w:val="clear" w:color="auto" w:fill="auto"/>
+          </w:tcPr>
+          <w:p/>
+        </w:tc>
+        <w:tc>
+          <w:tcPr>
+            <w:tcW w:w="3832" w:type="dxa"/>
+            <w:shd w:val="clear" w:color="auto" w:fill="auto"/>
+          </w:tcPr>
+          <w:p/>
+        </w:tc>
+        <w:tc>
+          <w:tcPr>
+            <w:tcW w:w="3833" w:type="dxa"/>
+            <w:shd w:val="clear" w:color="auto" w:fill="auto"/>
+          </w:tcPr>
+          <w:p/>
+        </w:tc>
+      </w:tr>
+      <w:tr>
+        <w:tc>
+          <w:tcPr>
+            <w:tcW w:w="829" w:type="dxa"/>
+            <w:shd w:val="clear" w:color="auto" w:fill="AEAAAA" w:themeFill="background2" w:themeFillShade="BF"/>
+          </w:tcPr>
+          <w:p>
+            <w:pPr>
+              <w:rPr>
+                <w:b/>
+              </w:rPr>
+            </w:pPr>
+            <w:r>
+              <w:rPr>
+                <w:b/>
+              </w:rPr>
+              <w:lastRenderedPageBreak/>
+              <w:t>6.X</w:t>
+            </w:r>
+          </w:p>
+        </w:tc>
+        <w:tc>
+          <w:tcPr>
+            <w:tcW w:w="3832" w:type="dxa"/>
+            <w:shd w:val="clear" w:color="auto" w:fill="AEAAAA" w:themeFill="background2" w:themeFillShade="BF"/>
+          </w:tcPr>
+          <w:p>
+            <w:pPr>
+              <w:rPr>
+                <w:b/>
+              </w:rPr>
+            </w:pPr>
+            <w:r>
+              <w:rPr>
+                <w:b/>
+              </w:rPr>
+              <w:t xml:space="preserve">Gestión de ejecución </w:t>
+            </w:r>
+          </w:p>
+        </w:tc>
+        <w:tc>
+          <w:tcPr>
+            <w:tcW w:w="3833" w:type="dxa"/>
+            <w:shd w:val="clear" w:color="auto" w:fill="AEAAAA" w:themeFill="background2" w:themeFillShade="BF"/>
+          </w:tcPr>
+          <w:p>
+            <w:pPr>
+              <w:rPr>
+                <w:b/>
+              </w:rPr>
+            </w:pPr>
+            <w:r>
+              <w:rPr>
+                <w:b/>
+              </w:rPr>
+              <w:t>Todo usuario podrá ejecutar un proyecto, siempre que disponga de los permisos correctos.</w:t>
             </w:r>
           </w:p>
         </w:tc>
@@ -928,6 +1564,127 @@
     </w:sectPr>
   </w:body>
 </w:document>
+</file>
+
+<file path=word/numbering.xml><?xml version="1.0" encoding="utf-8"?>
+<w:numbering xmlns:wpc="http://schemas.microsoft.com/office/word/2010/wordprocessingCanvas" xmlns:cx="http://schemas.microsoft.com/office/drawing/2014/chartex" xmlns:cx1="http://schemas.microsoft.com/office/drawing/2015/9/8/chartex" xmlns:cx2="http://schemas.microsoft.com/office/drawing/2015/10/21/chartex" xmlns:mc="http://schemas.openxmlformats.org/markup-compatibility/2006" xmlns:o="urn:schemas-microsoft-com:office:office" xmlns:r="http://schemas.openxmlformats.org/officeDocument/2006/relationships" xmlns:m="http://schemas.openxmlformats.org/officeDocument/2006/math" xmlns:v="urn:schemas-microsoft-com:vml" xmlns:wp14="http://schemas.microsoft.com/office/word/2010/wordprocessingDrawing" xmlns:wp="http://schemas.openxmlformats.org/drawingml/2006/wordprocessingDrawing" xmlns:w10="urn:schemas-microsoft-com:office:word" xmlns:w="http://schemas.openxmlformats.org/wordprocessingml/2006/main" xmlns:w14="http://schemas.microsoft.com/office/word/2010/wordml" xmlns:w15="http://schemas.microsoft.com/office/word/2012/wordml" xmlns:w16se="http://schemas.microsoft.com/office/word/2015/wordml/symex" xmlns:wpg="http://schemas.microsoft.com/office/word/2010/wordprocessingGroup" xmlns:wpi="http://schemas.microsoft.com/office/word/2010/wordprocessingInk" xmlns:wne="http://schemas.microsoft.com/office/word/2006/wordml" xmlns:wps="http://schemas.microsoft.com/office/word/2010/wordprocessingShape" mc:Ignorable="w14 w15 w16se wp14">
+  <w:abstractNum w:abstractNumId="0" w15:restartNumberingAfterBreak="0">
+    <w:nsid w:val="66964F77"/>
+    <w:multiLevelType w:val="hybridMultilevel"/>
+    <w:tmpl w:val="BB288EEE"/>
+    <w:lvl w:ilvl="0" w:tplc="0C0A0001">
+      <w:start w:val="1"/>
+      <w:numFmt w:val="bullet"/>
+      <w:lvlText w:val=""/>
+      <w:lvlJc w:val="left"/>
+      <w:pPr>
+        <w:ind w:left="720" w:hanging="360"/>
+      </w:pPr>
+      <w:rPr>
+        <w:rFonts w:ascii="Symbol" w:hAnsi="Symbol" w:hint="default"/>
+      </w:rPr>
+    </w:lvl>
+    <w:lvl w:ilvl="1" w:tplc="0C0A0003" w:tentative="1">
+      <w:start w:val="1"/>
+      <w:numFmt w:val="bullet"/>
+      <w:lvlText w:val="o"/>
+      <w:lvlJc w:val="left"/>
+      <w:pPr>
+        <w:ind w:left="1440" w:hanging="360"/>
+      </w:pPr>
+      <w:rPr>
+        <w:rFonts w:ascii="Courier New" w:hAnsi="Courier New" w:cs="Courier New" w:hint="default"/>
+      </w:rPr>
+    </w:lvl>
+    <w:lvl w:ilvl="2" w:tplc="0C0A0005" w:tentative="1">
+      <w:start w:val="1"/>
+      <w:numFmt w:val="bullet"/>
+      <w:lvlText w:val=""/>
+      <w:lvlJc w:val="left"/>
+      <w:pPr>
+        <w:ind w:left="2160" w:hanging="360"/>
+      </w:pPr>
+      <w:rPr>
+        <w:rFonts w:ascii="Wingdings" w:hAnsi="Wingdings" w:hint="default"/>
+      </w:rPr>
+    </w:lvl>
+    <w:lvl w:ilvl="3" w:tplc="0C0A0001" w:tentative="1">
+      <w:start w:val="1"/>
+      <w:numFmt w:val="bullet"/>
+      <w:lvlText w:val=""/>
+      <w:lvlJc w:val="left"/>
+      <w:pPr>
+        <w:ind w:left="2880" w:hanging="360"/>
+      </w:pPr>
+      <w:rPr>
+        <w:rFonts w:ascii="Symbol" w:hAnsi="Symbol" w:hint="default"/>
+      </w:rPr>
+    </w:lvl>
+    <w:lvl w:ilvl="4" w:tplc="0C0A0003" w:tentative="1">
+      <w:start w:val="1"/>
+      <w:numFmt w:val="bullet"/>
+      <w:lvlText w:val="o"/>
+      <w:lvlJc w:val="left"/>
+      <w:pPr>
+        <w:ind w:left="3600" w:hanging="360"/>
+      </w:pPr>
+      <w:rPr>
+        <w:rFonts w:ascii="Courier New" w:hAnsi="Courier New" w:cs="Courier New" w:hint="default"/>
+      </w:rPr>
+    </w:lvl>
+    <w:lvl w:ilvl="5" w:tplc="0C0A0005" w:tentative="1">
+      <w:start w:val="1"/>
+      <w:numFmt w:val="bullet"/>
+      <w:lvlText w:val=""/>
+      <w:lvlJc w:val="left"/>
+      <w:pPr>
+        <w:ind w:left="4320" w:hanging="360"/>
+      </w:pPr>
+      <w:rPr>
+        <w:rFonts w:ascii="Wingdings" w:hAnsi="Wingdings" w:hint="default"/>
+      </w:rPr>
+    </w:lvl>
+    <w:lvl w:ilvl="6" w:tplc="0C0A0001" w:tentative="1">
+      <w:start w:val="1"/>
+      <w:numFmt w:val="bullet"/>
+      <w:lvlText w:val=""/>
+      <w:lvlJc w:val="left"/>
+      <w:pPr>
+        <w:ind w:left="5040" w:hanging="360"/>
+      </w:pPr>
+      <w:rPr>
+        <w:rFonts w:ascii="Symbol" w:hAnsi="Symbol" w:hint="default"/>
+      </w:rPr>
+    </w:lvl>
+    <w:lvl w:ilvl="7" w:tplc="0C0A0003" w:tentative="1">
+      <w:start w:val="1"/>
+      <w:numFmt w:val="bullet"/>
+      <w:lvlText w:val="o"/>
+      <w:lvlJc w:val="left"/>
+      <w:pPr>
+        <w:ind w:left="5760" w:hanging="360"/>
+      </w:pPr>
+      <w:rPr>
+        <w:rFonts w:ascii="Courier New" w:hAnsi="Courier New" w:cs="Courier New" w:hint="default"/>
+      </w:rPr>
+    </w:lvl>
+    <w:lvl w:ilvl="8" w:tplc="0C0A0005" w:tentative="1">
+      <w:start w:val="1"/>
+      <w:numFmt w:val="bullet"/>
+      <w:lvlText w:val=""/>
+      <w:lvlJc w:val="left"/>
+      <w:pPr>
+        <w:ind w:left="6480" w:hanging="360"/>
+      </w:pPr>
+      <w:rPr>
+        <w:rFonts w:ascii="Wingdings" w:hAnsi="Wingdings" w:hint="default"/>
+      </w:rPr>
+    </w:lvl>
+  </w:abstractNum>
+  <w:num w:numId="1">
+    <w:abstractNumId w:val="0"/>
+  </w:num>
+</w:numbering>
 </file>
 
 <file path=word/styles.xml><?xml version="1.0" encoding="utf-8"?>
@@ -1371,6 +2128,17 @@
       </w:tblBorders>
     </w:tblPr>
   </w:style>
+  <w:style w:type="paragraph" w:styleId="Prrafodelista">
+    <w:name w:val="List Paragraph"/>
+    <w:basedOn w:val="Normal"/>
+    <w:uiPriority w:val="34"/>
+    <w:qFormat/>
+    <w:rsid w:val="00E262C1"/>
+    <w:pPr>
+      <w:ind w:left="720"/>
+      <w:contextualSpacing/>
+    </w:pPr>
+  </w:style>
 </w:styles>
 </file>
 

--- a/documentación/individual/RequisitosDelSistema.docx
+++ b/documentación/individual/RequisitosDelSistema.docx
@@ -1280,8 +1280,6 @@
             </w:r>
           </w:p>
         </w:tc>
-        <w:bookmarkStart w:id="0" w:name="_GoBack"/>
-        <w:bookmarkEnd w:id="0"/>
       </w:tr>
       <w:tr>
         <w:tc>
@@ -1389,15 +1387,492 @@
             <w:tcW w:w="829" w:type="dxa"/>
             <w:shd w:val="clear" w:color="auto" w:fill="FFFFFF" w:themeFill="background1"/>
           </w:tcPr>
+          <w:p>
+            <w:r>
+              <w:t>4.1</w:t>
+            </w:r>
+          </w:p>
+        </w:tc>
+        <w:tc>
+          <w:tcPr>
+            <w:tcW w:w="3832" w:type="dxa"/>
+            <w:shd w:val="clear" w:color="auto" w:fill="FFFFFF" w:themeFill="background1"/>
+          </w:tcPr>
+          <w:p>
+            <w:r>
+              <w:t>Creación de grupos</w:t>
+            </w:r>
+          </w:p>
+        </w:tc>
+        <w:tc>
+          <w:tcPr>
+            <w:tcW w:w="3833" w:type="dxa"/>
+            <w:shd w:val="clear" w:color="auto" w:fill="FFFFFF" w:themeFill="background1"/>
+          </w:tcPr>
+          <w:p>
+            <w:r>
+              <w:t>El sistema podrá crear un grupo dando</w:t>
+            </w:r>
+            <w:r>
+              <w:t xml:space="preserve"> los datos individuales del grupo.</w:t>
+            </w:r>
+          </w:p>
+        </w:tc>
+      </w:tr>
+      <w:tr>
+        <w:tc>
+          <w:tcPr>
+            <w:tcW w:w="829" w:type="dxa"/>
+            <w:shd w:val="clear" w:color="auto" w:fill="FFFFFF" w:themeFill="background1"/>
+          </w:tcPr>
+          <w:p>
+            <w:r>
+              <w:t>4.1.1</w:t>
+            </w:r>
+          </w:p>
+        </w:tc>
+        <w:tc>
+          <w:tcPr>
+            <w:tcW w:w="3832" w:type="dxa"/>
+            <w:shd w:val="clear" w:color="auto" w:fill="FFFFFF" w:themeFill="background1"/>
+          </w:tcPr>
+          <w:p>
+            <w:r>
+              <w:t>Tipo de grupo</w:t>
+            </w:r>
+          </w:p>
+        </w:tc>
+        <w:tc>
+          <w:tcPr>
+            <w:tcW w:w="3833" w:type="dxa"/>
+            <w:shd w:val="clear" w:color="auto" w:fill="FFFFFF" w:themeFill="background1"/>
+          </w:tcPr>
+          <w:p>
+            <w:r>
+              <w:t>El grupo podrá ser de diferente tipo, modificando, la visibilidad:</w:t>
+            </w:r>
+          </w:p>
+          <w:p>
+            <w:pPr>
+              <w:pStyle w:val="Prrafodelista"/>
+              <w:numPr>
+                <w:ilvl w:val="0"/>
+                <w:numId w:val="2"/>
+              </w:numPr>
+            </w:pPr>
+            <w:r>
+              <w:t>Publico</w:t>
+            </w:r>
+          </w:p>
+          <w:p>
+            <w:pPr>
+              <w:pStyle w:val="Prrafodelista"/>
+              <w:numPr>
+                <w:ilvl w:val="0"/>
+                <w:numId w:val="2"/>
+              </w:numPr>
+            </w:pPr>
+            <w:r>
+              <w:t>Privado</w:t>
+            </w:r>
+          </w:p>
+          <w:p>
+            <w:pPr>
+              <w:pStyle w:val="Prrafodelista"/>
+              <w:numPr>
+                <w:ilvl w:val="0"/>
+                <w:numId w:val="2"/>
+              </w:numPr>
+            </w:pPr>
+            <w:r>
+              <w:t>Principal</w:t>
+            </w:r>
+          </w:p>
+        </w:tc>
+      </w:tr>
+      <w:tr>
+        <w:tc>
+          <w:tcPr>
+            <w:tcW w:w="829" w:type="dxa"/>
+            <w:shd w:val="clear" w:color="auto" w:fill="FFFFFF" w:themeFill="background1"/>
+          </w:tcPr>
+          <w:p>
+            <w:r>
+              <w:lastRenderedPageBreak/>
+              <w:t>4.1.1.1</w:t>
+            </w:r>
+          </w:p>
+        </w:tc>
+        <w:tc>
+          <w:tcPr>
+            <w:tcW w:w="3832" w:type="dxa"/>
+            <w:shd w:val="clear" w:color="auto" w:fill="FFFFFF" w:themeFill="background1"/>
+          </w:tcPr>
+          <w:p>
+            <w:r>
+              <w:t>Tipo publico</w:t>
+            </w:r>
+          </w:p>
+        </w:tc>
+        <w:tc>
+          <w:tcPr>
+            <w:tcW w:w="3833" w:type="dxa"/>
+            <w:shd w:val="clear" w:color="auto" w:fill="FFFFFF" w:themeFill="background1"/>
+          </w:tcPr>
+          <w:p>
+            <w:r>
+              <w:t xml:space="preserve">Tipo de grupo que podrá ser visible por los miembros del grupo padre </w:t>
+            </w:r>
+            <w:r>
+              <w:rPr>
+                <w:b/>
+              </w:rPr>
+              <w:t>REQ 4.5</w:t>
+            </w:r>
+          </w:p>
+        </w:tc>
+      </w:tr>
+      <w:tr>
+        <w:tc>
+          <w:tcPr>
+            <w:tcW w:w="829" w:type="dxa"/>
+            <w:shd w:val="clear" w:color="auto" w:fill="FFFFFF" w:themeFill="background1"/>
+          </w:tcPr>
+          <w:p>
+            <w:r>
+              <w:t>4.1.1.2</w:t>
+            </w:r>
+          </w:p>
+        </w:tc>
+        <w:tc>
+          <w:tcPr>
+            <w:tcW w:w="3832" w:type="dxa"/>
+            <w:shd w:val="clear" w:color="auto" w:fill="FFFFFF" w:themeFill="background1"/>
+          </w:tcPr>
+          <w:p>
+            <w:r>
+              <w:t>Tipo privado</w:t>
+            </w:r>
+          </w:p>
+        </w:tc>
+        <w:tc>
+          <w:tcPr>
+            <w:tcW w:w="3833" w:type="dxa"/>
+            <w:shd w:val="clear" w:color="auto" w:fill="FFFFFF" w:themeFill="background1"/>
+          </w:tcPr>
+          <w:p>
+            <w:r>
+              <w:t>Tipo de grupo que solo podrá ser visto por sus miembros.</w:t>
+            </w:r>
+          </w:p>
+        </w:tc>
+      </w:tr>
+      <w:tr>
+        <w:tc>
+          <w:tcPr>
+            <w:tcW w:w="829" w:type="dxa"/>
+            <w:shd w:val="clear" w:color="auto" w:fill="FFFFFF" w:themeFill="background1"/>
+          </w:tcPr>
+          <w:p>
+            <w:r>
+              <w:t>4.1.1.3</w:t>
+            </w:r>
+          </w:p>
+        </w:tc>
+        <w:tc>
+          <w:tcPr>
+            <w:tcW w:w="3832" w:type="dxa"/>
+            <w:shd w:val="clear" w:color="auto" w:fill="FFFFFF" w:themeFill="background1"/>
+          </w:tcPr>
+          <w:p>
+            <w:r>
+              <w:t>Tipo principal</w:t>
+            </w:r>
+          </w:p>
+        </w:tc>
+        <w:tc>
+          <w:tcPr>
+            <w:tcW w:w="3833" w:type="dxa"/>
+            <w:shd w:val="clear" w:color="auto" w:fill="FFFFFF" w:themeFill="background1"/>
+          </w:tcPr>
+          <w:p>
+            <w:r>
+              <w:t>Grupo especial que puede ser contenido en el grupo Publico.</w:t>
+            </w:r>
+            <w:bookmarkStart w:id="0" w:name="_GoBack"/>
+            <w:bookmarkEnd w:id="0"/>
+          </w:p>
+        </w:tc>
+      </w:tr>
+      <w:tr>
+        <w:tc>
+          <w:tcPr>
+            <w:tcW w:w="829" w:type="dxa"/>
+            <w:shd w:val="clear" w:color="auto" w:fill="FFFFFF" w:themeFill="background1"/>
+          </w:tcPr>
+          <w:p>
+            <w:r>
+              <w:t>4.1</w:t>
+            </w:r>
+            <w:r>
+              <w:t>.2</w:t>
+            </w:r>
+          </w:p>
+        </w:tc>
+        <w:tc>
+          <w:tcPr>
+            <w:tcW w:w="3832" w:type="dxa"/>
+            <w:shd w:val="clear" w:color="auto" w:fill="FFFFFF" w:themeFill="background1"/>
+          </w:tcPr>
+          <w:p>
+            <w:r>
+              <w:t>Datos del grupo</w:t>
+            </w:r>
+          </w:p>
+        </w:tc>
+        <w:tc>
+          <w:tcPr>
+            <w:tcW w:w="3833" w:type="dxa"/>
+            <w:shd w:val="clear" w:color="auto" w:fill="FFFFFF" w:themeFill="background1"/>
+          </w:tcPr>
+          <w:p>
+            <w:r>
+              <w:t>Nombre, descripción…. Datos que diferencian al grupo y le dan individualidad.</w:t>
+            </w:r>
+          </w:p>
+        </w:tc>
+      </w:tr>
+      <w:tr>
+        <w:tc>
+          <w:tcPr>
+            <w:tcW w:w="829" w:type="dxa"/>
+            <w:shd w:val="clear" w:color="auto" w:fill="FFFFFF" w:themeFill="background1"/>
+          </w:tcPr>
+          <w:p>
+            <w:r>
+              <w:t>4.1.3</w:t>
+            </w:r>
+          </w:p>
+        </w:tc>
+        <w:tc>
+          <w:tcPr>
+            <w:tcW w:w="3832" w:type="dxa"/>
+            <w:shd w:val="clear" w:color="auto" w:fill="FFFFFF" w:themeFill="background1"/>
+          </w:tcPr>
+          <w:p>
+            <w:r>
+              <w:t>Participantes</w:t>
+            </w:r>
+          </w:p>
+        </w:tc>
+        <w:tc>
+          <w:tcPr>
+            <w:tcW w:w="3833" w:type="dxa"/>
+            <w:shd w:val="clear" w:color="auto" w:fill="FFFFFF" w:themeFill="background1"/>
+          </w:tcPr>
+          <w:p>
+            <w:r>
+              <w:t>Usuarios que pertenecen al grupo.</w:t>
+            </w:r>
+          </w:p>
+        </w:tc>
+      </w:tr>
+      <w:tr>
+        <w:tc>
+          <w:tcPr>
+            <w:tcW w:w="829" w:type="dxa"/>
+            <w:shd w:val="clear" w:color="auto" w:fill="FFFFFF" w:themeFill="background1"/>
+          </w:tcPr>
+          <w:p>
+            <w:r>
+              <w:t>4.1.4</w:t>
+            </w:r>
+          </w:p>
+        </w:tc>
+        <w:tc>
+          <w:tcPr>
+            <w:tcW w:w="3832" w:type="dxa"/>
+            <w:shd w:val="clear" w:color="auto" w:fill="FFFFFF" w:themeFill="background1"/>
+          </w:tcPr>
+          <w:p>
+            <w:r>
+              <w:t>Proyectos</w:t>
+            </w:r>
+          </w:p>
+        </w:tc>
+        <w:tc>
+          <w:tcPr>
+            <w:tcW w:w="3833" w:type="dxa"/>
+            <w:shd w:val="clear" w:color="auto" w:fill="FFFFFF" w:themeFill="background1"/>
+          </w:tcPr>
+          <w:p>
+            <w:r>
+              <w:t>Proyectos que contendrá el grupo en cuestión.</w:t>
+            </w:r>
+          </w:p>
+        </w:tc>
+      </w:tr>
+      <w:tr>
+        <w:tc>
+          <w:tcPr>
+            <w:tcW w:w="829" w:type="dxa"/>
+            <w:shd w:val="clear" w:color="auto" w:fill="FFFFFF" w:themeFill="background1"/>
+          </w:tcPr>
+          <w:p>
+            <w:r>
+              <w:t>4.1.5</w:t>
+            </w:r>
+          </w:p>
+        </w:tc>
+        <w:tc>
+          <w:tcPr>
+            <w:tcW w:w="3832" w:type="dxa"/>
+            <w:shd w:val="clear" w:color="auto" w:fill="FFFFFF" w:themeFill="background1"/>
+          </w:tcPr>
+          <w:p>
+            <w:r>
+              <w:t>Permisos</w:t>
+            </w:r>
+          </w:p>
+        </w:tc>
+        <w:tc>
+          <w:tcPr>
+            <w:tcW w:w="3833" w:type="dxa"/>
+            <w:shd w:val="clear" w:color="auto" w:fill="FFFFFF" w:themeFill="background1"/>
+          </w:tcPr>
+          <w:p>
+            <w:r>
+              <w:t xml:space="preserve">El grupo contendrá los permisos siguiendo los requisitos de los </w:t>
+            </w:r>
+            <w:r>
+              <w:rPr>
+                <w:b/>
+              </w:rPr>
+              <w:t>REQ 3.X</w:t>
+            </w:r>
+          </w:p>
+        </w:tc>
+      </w:tr>
+      <w:tr>
+        <w:tc>
+          <w:tcPr>
+            <w:tcW w:w="829" w:type="dxa"/>
+            <w:shd w:val="clear" w:color="auto" w:fill="FFFFFF" w:themeFill="background1"/>
+          </w:tcPr>
+          <w:p>
+            <w:r>
+              <w:t>4.2</w:t>
+            </w:r>
+          </w:p>
+        </w:tc>
+        <w:tc>
+          <w:tcPr>
+            <w:tcW w:w="3832" w:type="dxa"/>
+            <w:shd w:val="clear" w:color="auto" w:fill="FFFFFF" w:themeFill="background1"/>
+          </w:tcPr>
+          <w:p>
+            <w:r>
+              <w:t>Modificación</w:t>
+            </w:r>
+          </w:p>
+        </w:tc>
+        <w:tc>
+          <w:tcPr>
+            <w:tcW w:w="3833" w:type="dxa"/>
+            <w:shd w:val="clear" w:color="auto" w:fill="FFFFFF" w:themeFill="background1"/>
+          </w:tcPr>
+          <w:p>
+            <w:r>
+              <w:t>El creador del grupo podrá modificar los datos referentes a la creación, salvo los del REQ 4.1.1 y el nombre del grupo.</w:t>
+            </w:r>
+          </w:p>
+        </w:tc>
+      </w:tr>
+      <w:tr>
+        <w:tc>
+          <w:tcPr>
+            <w:tcW w:w="829" w:type="dxa"/>
+            <w:shd w:val="clear" w:color="auto" w:fill="FFFFFF" w:themeFill="background1"/>
+          </w:tcPr>
+          <w:p>
+            <w:r>
+              <w:t>4.3</w:t>
+            </w:r>
+          </w:p>
+        </w:tc>
+        <w:tc>
+          <w:tcPr>
+            <w:tcW w:w="3832" w:type="dxa"/>
+            <w:shd w:val="clear" w:color="auto" w:fill="FFFFFF" w:themeFill="background1"/>
+          </w:tcPr>
+          <w:p>
+            <w:r>
+              <w:t>Eliminación</w:t>
+            </w:r>
+          </w:p>
+        </w:tc>
+        <w:tc>
+          <w:tcPr>
+            <w:tcW w:w="3833" w:type="dxa"/>
+            <w:shd w:val="clear" w:color="auto" w:fill="FFFFFF" w:themeFill="background1"/>
+          </w:tcPr>
           <w:p/>
         </w:tc>
-        <w:tc>
-          <w:tcPr>
-            <w:tcW w:w="3832" w:type="dxa"/>
+      </w:tr>
+      <w:tr>
+        <w:tc>
+          <w:tcPr>
+            <w:tcW w:w="829" w:type="dxa"/>
+            <w:shd w:val="clear" w:color="auto" w:fill="FFFFFF" w:themeFill="background1"/>
+          </w:tcPr>
+          <w:p>
+            <w:r>
+              <w:t>4.4</w:t>
+            </w:r>
+          </w:p>
+        </w:tc>
+        <w:tc>
+          <w:tcPr>
+            <w:tcW w:w="3832" w:type="dxa"/>
+            <w:shd w:val="clear" w:color="auto" w:fill="FFFFFF" w:themeFill="background1"/>
+          </w:tcPr>
+          <w:p>
+            <w:r>
+              <w:t>Compartición</w:t>
+            </w:r>
+          </w:p>
+        </w:tc>
+        <w:tc>
+          <w:tcPr>
+            <w:tcW w:w="3833" w:type="dxa"/>
             <w:shd w:val="clear" w:color="auto" w:fill="FFFFFF" w:themeFill="background1"/>
           </w:tcPr>
           <w:p/>
         </w:tc>
+      </w:tr>
+      <w:tr>
+        <w:tc>
+          <w:tcPr>
+            <w:tcW w:w="829" w:type="dxa"/>
+            <w:shd w:val="clear" w:color="auto" w:fill="FFFFFF" w:themeFill="background1"/>
+          </w:tcPr>
+          <w:p>
+            <w:r>
+              <w:t>4.5</w:t>
+            </w:r>
+          </w:p>
+        </w:tc>
+        <w:tc>
+          <w:tcPr>
+            <w:tcW w:w="3832" w:type="dxa"/>
+            <w:shd w:val="clear" w:color="auto" w:fill="FFFFFF" w:themeFill="background1"/>
+          </w:tcPr>
+          <w:p>
+            <w:r>
+              <w:t>Creación de subgrupos</w:t>
+            </w:r>
+          </w:p>
+        </w:tc>
         <w:tc>
           <w:tcPr>
             <w:tcW w:w="3833" w:type="dxa"/>
@@ -1510,7 +1985,6 @@
               <w:rPr>
                 <w:b/>
               </w:rPr>
-              <w:lastRenderedPageBreak/>
               <w:t>6.X</w:t>
             </w:r>
           </w:p>
@@ -1569,6 +2043,119 @@
 <file path=word/numbering.xml><?xml version="1.0" encoding="utf-8"?>
 <w:numbering xmlns:wpc="http://schemas.microsoft.com/office/word/2010/wordprocessingCanvas" xmlns:cx="http://schemas.microsoft.com/office/drawing/2014/chartex" xmlns:cx1="http://schemas.microsoft.com/office/drawing/2015/9/8/chartex" xmlns:cx2="http://schemas.microsoft.com/office/drawing/2015/10/21/chartex" xmlns:mc="http://schemas.openxmlformats.org/markup-compatibility/2006" xmlns:o="urn:schemas-microsoft-com:office:office" xmlns:r="http://schemas.openxmlformats.org/officeDocument/2006/relationships" xmlns:m="http://schemas.openxmlformats.org/officeDocument/2006/math" xmlns:v="urn:schemas-microsoft-com:vml" xmlns:wp14="http://schemas.microsoft.com/office/word/2010/wordprocessingDrawing" xmlns:wp="http://schemas.openxmlformats.org/drawingml/2006/wordprocessingDrawing" xmlns:w10="urn:schemas-microsoft-com:office:word" xmlns:w="http://schemas.openxmlformats.org/wordprocessingml/2006/main" xmlns:w14="http://schemas.microsoft.com/office/word/2010/wordml" xmlns:w15="http://schemas.microsoft.com/office/word/2012/wordml" xmlns:w16se="http://schemas.microsoft.com/office/word/2015/wordml/symex" xmlns:wpg="http://schemas.microsoft.com/office/word/2010/wordprocessingGroup" xmlns:wpi="http://schemas.microsoft.com/office/word/2010/wordprocessingInk" xmlns:wne="http://schemas.microsoft.com/office/word/2006/wordml" xmlns:wps="http://schemas.microsoft.com/office/word/2010/wordprocessingShape" mc:Ignorable="w14 w15 w16se wp14">
   <w:abstractNum w:abstractNumId="0" w15:restartNumberingAfterBreak="0">
+    <w:nsid w:val="48813527"/>
+    <w:multiLevelType w:val="hybridMultilevel"/>
+    <w:tmpl w:val="C538A452"/>
+    <w:lvl w:ilvl="0" w:tplc="0C0A0001">
+      <w:start w:val="1"/>
+      <w:numFmt w:val="bullet"/>
+      <w:lvlText w:val=""/>
+      <w:lvlJc w:val="left"/>
+      <w:pPr>
+        <w:ind w:left="720" w:hanging="360"/>
+      </w:pPr>
+      <w:rPr>
+        <w:rFonts w:ascii="Symbol" w:hAnsi="Symbol" w:hint="default"/>
+      </w:rPr>
+    </w:lvl>
+    <w:lvl w:ilvl="1" w:tplc="0C0A0003" w:tentative="1">
+      <w:start w:val="1"/>
+      <w:numFmt w:val="bullet"/>
+      <w:lvlText w:val="o"/>
+      <w:lvlJc w:val="left"/>
+      <w:pPr>
+        <w:ind w:left="1440" w:hanging="360"/>
+      </w:pPr>
+      <w:rPr>
+        <w:rFonts w:ascii="Courier New" w:hAnsi="Courier New" w:cs="Courier New" w:hint="default"/>
+      </w:rPr>
+    </w:lvl>
+    <w:lvl w:ilvl="2" w:tplc="0C0A0005" w:tentative="1">
+      <w:start w:val="1"/>
+      <w:numFmt w:val="bullet"/>
+      <w:lvlText w:val=""/>
+      <w:lvlJc w:val="left"/>
+      <w:pPr>
+        <w:ind w:left="2160" w:hanging="360"/>
+      </w:pPr>
+      <w:rPr>
+        <w:rFonts w:ascii="Wingdings" w:hAnsi="Wingdings" w:hint="default"/>
+      </w:rPr>
+    </w:lvl>
+    <w:lvl w:ilvl="3" w:tplc="0C0A0001" w:tentative="1">
+      <w:start w:val="1"/>
+      <w:numFmt w:val="bullet"/>
+      <w:lvlText w:val=""/>
+      <w:lvlJc w:val="left"/>
+      <w:pPr>
+        <w:ind w:left="2880" w:hanging="360"/>
+      </w:pPr>
+      <w:rPr>
+        <w:rFonts w:ascii="Symbol" w:hAnsi="Symbol" w:hint="default"/>
+      </w:rPr>
+    </w:lvl>
+    <w:lvl w:ilvl="4" w:tplc="0C0A0003" w:tentative="1">
+      <w:start w:val="1"/>
+      <w:numFmt w:val="bullet"/>
+      <w:lvlText w:val="o"/>
+      <w:lvlJc w:val="left"/>
+      <w:pPr>
+        <w:ind w:left="3600" w:hanging="360"/>
+      </w:pPr>
+      <w:rPr>
+        <w:rFonts w:ascii="Courier New" w:hAnsi="Courier New" w:cs="Courier New" w:hint="default"/>
+      </w:rPr>
+    </w:lvl>
+    <w:lvl w:ilvl="5" w:tplc="0C0A0005" w:tentative="1">
+      <w:start w:val="1"/>
+      <w:numFmt w:val="bullet"/>
+      <w:lvlText w:val=""/>
+      <w:lvlJc w:val="left"/>
+      <w:pPr>
+        <w:ind w:left="4320" w:hanging="360"/>
+      </w:pPr>
+      <w:rPr>
+        <w:rFonts w:ascii="Wingdings" w:hAnsi="Wingdings" w:hint="default"/>
+      </w:rPr>
+    </w:lvl>
+    <w:lvl w:ilvl="6" w:tplc="0C0A0001" w:tentative="1">
+      <w:start w:val="1"/>
+      <w:numFmt w:val="bullet"/>
+      <w:lvlText w:val=""/>
+      <w:lvlJc w:val="left"/>
+      <w:pPr>
+        <w:ind w:left="5040" w:hanging="360"/>
+      </w:pPr>
+      <w:rPr>
+        <w:rFonts w:ascii="Symbol" w:hAnsi="Symbol" w:hint="default"/>
+      </w:rPr>
+    </w:lvl>
+    <w:lvl w:ilvl="7" w:tplc="0C0A0003" w:tentative="1">
+      <w:start w:val="1"/>
+      <w:numFmt w:val="bullet"/>
+      <w:lvlText w:val="o"/>
+      <w:lvlJc w:val="left"/>
+      <w:pPr>
+        <w:ind w:left="5760" w:hanging="360"/>
+      </w:pPr>
+      <w:rPr>
+        <w:rFonts w:ascii="Courier New" w:hAnsi="Courier New" w:cs="Courier New" w:hint="default"/>
+      </w:rPr>
+    </w:lvl>
+    <w:lvl w:ilvl="8" w:tplc="0C0A0005" w:tentative="1">
+      <w:start w:val="1"/>
+      <w:numFmt w:val="bullet"/>
+      <w:lvlText w:val=""/>
+      <w:lvlJc w:val="left"/>
+      <w:pPr>
+        <w:ind w:left="6480" w:hanging="360"/>
+      </w:pPr>
+      <w:rPr>
+        <w:rFonts w:ascii="Wingdings" w:hAnsi="Wingdings" w:hint="default"/>
+      </w:rPr>
+    </w:lvl>
+  </w:abstractNum>
+  <w:abstractNum w:abstractNumId="1" w15:restartNumberingAfterBreak="0">
     <w:nsid w:val="66964F77"/>
     <w:multiLevelType w:val="hybridMultilevel"/>
     <w:tmpl w:val="BB288EEE"/>
@@ -1682,6 +2269,9 @@
     </w:lvl>
   </w:abstractNum>
   <w:num w:numId="1">
+    <w:abstractNumId w:val="1"/>
+  </w:num>
+  <w:num w:numId="2">
     <w:abstractNumId w:val="0"/>
   </w:num>
 </w:numbering>

--- a/documentación/individual/RequisitosDelSistema.docx
+++ b/documentación/individual/RequisitosDelSistema.docx
@@ -1385,7 +1385,7 @@
         <w:tc>
           <w:tcPr>
             <w:tcW w:w="829" w:type="dxa"/>
-            <w:shd w:val="clear" w:color="auto" w:fill="FFFFFF" w:themeFill="background1"/>
+            <w:shd w:val="clear" w:color="auto" w:fill="E7E6E6" w:themeFill="background2"/>
           </w:tcPr>
           <w:p>
             <w:r>
@@ -1396,7 +1396,7 @@
         <w:tc>
           <w:tcPr>
             <w:tcW w:w="3832" w:type="dxa"/>
-            <w:shd w:val="clear" w:color="auto" w:fill="FFFFFF" w:themeFill="background1"/>
+            <w:shd w:val="clear" w:color="auto" w:fill="E7E6E6" w:themeFill="background2"/>
           </w:tcPr>
           <w:p>
             <w:r>
@@ -1407,7 +1407,7 @@
         <w:tc>
           <w:tcPr>
             <w:tcW w:w="3833" w:type="dxa"/>
-            <w:shd w:val="clear" w:color="auto" w:fill="FFFFFF" w:themeFill="background1"/>
+            <w:shd w:val="clear" w:color="auto" w:fill="E7E6E6" w:themeFill="background2"/>
           </w:tcPr>
           <w:p>
             <w:r>
@@ -1597,10 +1597,14 @@
           </w:tcPr>
           <w:p>
             <w:r>
-              <w:t>Grupo especial que puede ser contenido en el grupo Publico.</w:t>
-            </w:r>
-            <w:bookmarkStart w:id="0" w:name="_GoBack"/>
-            <w:bookmarkEnd w:id="0"/>
+              <w:t>Grupo especial que podríamos llamar con el padre único. Donde nacen todos los subgrupos.</w:t>
+            </w:r>
+          </w:p>
+          <w:p/>
+          <w:p>
+            <w:r>
+              <w:t>Solo puede ser creado por el administrador.</w:t>
+            </w:r>
           </w:p>
         </w:tc>
       </w:tr>
@@ -1757,7 +1761,7 @@
         <w:tc>
           <w:tcPr>
             <w:tcW w:w="829" w:type="dxa"/>
-            <w:shd w:val="clear" w:color="auto" w:fill="FFFFFF" w:themeFill="background1"/>
+            <w:shd w:val="clear" w:color="auto" w:fill="E7E6E6" w:themeFill="background2"/>
           </w:tcPr>
           <w:p>
             <w:r>
@@ -1768,7 +1772,7 @@
         <w:tc>
           <w:tcPr>
             <w:tcW w:w="3832" w:type="dxa"/>
-            <w:shd w:val="clear" w:color="auto" w:fill="FFFFFF" w:themeFill="background1"/>
+            <w:shd w:val="clear" w:color="auto" w:fill="E7E6E6" w:themeFill="background2"/>
           </w:tcPr>
           <w:p>
             <w:r>
@@ -1779,20 +1783,29 @@
         <w:tc>
           <w:tcPr>
             <w:tcW w:w="3833" w:type="dxa"/>
-            <w:shd w:val="clear" w:color="auto" w:fill="FFFFFF" w:themeFill="background1"/>
-          </w:tcPr>
-          <w:p>
-            <w:r>
-              <w:t>El creador del grupo podrá modificar los datos referentes a la creación, salvo los del REQ 4.1.1 y el nombre del grupo.</w:t>
-            </w:r>
-          </w:p>
-        </w:tc>
-      </w:tr>
-      <w:tr>
-        <w:tc>
-          <w:tcPr>
-            <w:tcW w:w="829" w:type="dxa"/>
-            <w:shd w:val="clear" w:color="auto" w:fill="FFFFFF" w:themeFill="background1"/>
+            <w:shd w:val="clear" w:color="auto" w:fill="E7E6E6" w:themeFill="background2"/>
+          </w:tcPr>
+          <w:p>
+            <w:r>
+              <w:t xml:space="preserve">El creador del grupo podrá modificar los datos referentes a la creación, salvo los del </w:t>
+            </w:r>
+            <w:r>
+              <w:rPr>
+                <w:b/>
+              </w:rPr>
+              <w:t>REQ 4.1.1</w:t>
+            </w:r>
+            <w:r>
+              <w:t xml:space="preserve"> y el nombre del grupo.</w:t>
+            </w:r>
+          </w:p>
+        </w:tc>
+      </w:tr>
+      <w:tr>
+        <w:tc>
+          <w:tcPr>
+            <w:tcW w:w="829" w:type="dxa"/>
+            <w:shd w:val="clear" w:color="auto" w:fill="E7E6E6" w:themeFill="background2"/>
           </w:tcPr>
           <w:p>
             <w:r>
@@ -1803,7 +1816,7 @@
         <w:tc>
           <w:tcPr>
             <w:tcW w:w="3832" w:type="dxa"/>
-            <w:shd w:val="clear" w:color="auto" w:fill="FFFFFF" w:themeFill="background1"/>
+            <w:shd w:val="clear" w:color="auto" w:fill="E7E6E6" w:themeFill="background2"/>
           </w:tcPr>
           <w:p>
             <w:r>
@@ -1814,71 +1827,203 @@
         <w:tc>
           <w:tcPr>
             <w:tcW w:w="3833" w:type="dxa"/>
-            <w:shd w:val="clear" w:color="auto" w:fill="FFFFFF" w:themeFill="background1"/>
-          </w:tcPr>
+            <w:shd w:val="clear" w:color="auto" w:fill="E7E6E6" w:themeFill="background2"/>
+          </w:tcPr>
+          <w:p>
+            <w:r>
+              <w:t>El usuario creador o el administrador. Podrá eliminar el grupo cuando estime.</w:t>
+            </w:r>
+          </w:p>
+        </w:tc>
+      </w:tr>
+      <w:tr>
+        <w:tc>
+          <w:tcPr>
+            <w:tcW w:w="829" w:type="dxa"/>
+            <w:shd w:val="clear" w:color="auto" w:fill="FFFFFF" w:themeFill="background1"/>
+          </w:tcPr>
+          <w:p>
+            <w:r>
+              <w:t>4.3.1</w:t>
+            </w:r>
+          </w:p>
+        </w:tc>
+        <w:tc>
+          <w:tcPr>
+            <w:tcW w:w="3832" w:type="dxa"/>
+            <w:shd w:val="clear" w:color="auto" w:fill="FFFFFF" w:themeFill="background1"/>
+          </w:tcPr>
+          <w:p>
+            <w:r>
+              <w:t>Eliminación por propagación</w:t>
+            </w:r>
+          </w:p>
+        </w:tc>
+        <w:tc>
+          <w:tcPr>
+            <w:tcW w:w="3833" w:type="dxa"/>
+            <w:shd w:val="clear" w:color="auto" w:fill="FFFFFF" w:themeFill="background1"/>
+          </w:tcPr>
+          <w:p>
+            <w:r>
+              <w:t>Cuando un grupo padre se elimine, todos sus hijos serán eliminados. Públicos o privado. Pero no los proyectos que contengan.</w:t>
+            </w:r>
+          </w:p>
+        </w:tc>
+      </w:tr>
+      <w:tr>
+        <w:tc>
+          <w:tcPr>
+            <w:tcW w:w="829" w:type="dxa"/>
+            <w:shd w:val="clear" w:color="auto" w:fill="E7E6E6" w:themeFill="background2"/>
+          </w:tcPr>
+          <w:p>
+            <w:r>
+              <w:t>4.4</w:t>
+            </w:r>
+          </w:p>
+        </w:tc>
+        <w:tc>
+          <w:tcPr>
+            <w:tcW w:w="3832" w:type="dxa"/>
+            <w:shd w:val="clear" w:color="auto" w:fill="E7E6E6" w:themeFill="background2"/>
+          </w:tcPr>
+          <w:p>
+            <w:r>
+              <w:t>Compartición</w:t>
+            </w:r>
+          </w:p>
+        </w:tc>
+        <w:tc>
+          <w:tcPr>
+            <w:tcW w:w="3833" w:type="dxa"/>
+            <w:shd w:val="clear" w:color="auto" w:fill="E7E6E6" w:themeFill="background2"/>
+          </w:tcPr>
+          <w:p>
+            <w:r>
+              <w:t>El usuario creador o el usuario podrá invitar a formar parte del grupo a otros usuarios.</w:t>
+            </w:r>
+          </w:p>
+        </w:tc>
+      </w:tr>
+      <w:tr>
+        <w:tc>
+          <w:tcPr>
+            <w:tcW w:w="829" w:type="dxa"/>
+            <w:shd w:val="clear" w:color="auto" w:fill="FFFFFF" w:themeFill="background1"/>
+          </w:tcPr>
+          <w:p>
+            <w:r>
+              <w:t>4.4.1</w:t>
+            </w:r>
+          </w:p>
+        </w:tc>
+        <w:tc>
+          <w:tcPr>
+            <w:tcW w:w="3832" w:type="dxa"/>
+            <w:shd w:val="clear" w:color="auto" w:fill="FFFFFF" w:themeFill="background1"/>
+          </w:tcPr>
+          <w:p>
+            <w:r>
+              <w:t>Compartición por propagación</w:t>
+            </w:r>
+          </w:p>
+        </w:tc>
+        <w:tc>
+          <w:tcPr>
+            <w:tcW w:w="3833" w:type="dxa"/>
+            <w:shd w:val="clear" w:color="auto" w:fill="FFFFFF" w:themeFill="background1"/>
+          </w:tcPr>
+          <w:p>
+            <w:r>
+              <w:t>El nuevo miembro del grupo, podrá visualizar todos los subgrupos públicos del grupo compartido.</w:t>
+            </w:r>
+          </w:p>
+        </w:tc>
+      </w:tr>
+      <w:tr>
+        <w:tc>
+          <w:tcPr>
+            <w:tcW w:w="829" w:type="dxa"/>
+            <w:shd w:val="clear" w:color="auto" w:fill="E7E6E6" w:themeFill="background2"/>
+          </w:tcPr>
+          <w:p>
+            <w:r>
+              <w:t>4.5</w:t>
+            </w:r>
+          </w:p>
+        </w:tc>
+        <w:tc>
+          <w:tcPr>
+            <w:tcW w:w="3832" w:type="dxa"/>
+            <w:shd w:val="clear" w:color="auto" w:fill="E7E6E6" w:themeFill="background2"/>
+          </w:tcPr>
+          <w:p>
+            <w:r>
+              <w:t>Creación de subgrupos</w:t>
+            </w:r>
+          </w:p>
+        </w:tc>
+        <w:tc>
+          <w:tcPr>
+            <w:tcW w:w="3833" w:type="dxa"/>
+            <w:shd w:val="clear" w:color="auto" w:fill="E7E6E6" w:themeFill="background2"/>
+          </w:tcPr>
+          <w:p>
+            <w:r>
+              <w:t xml:space="preserve">Un usuario miembro de un grupo, si el grupo contiene los permisos de los </w:t>
+            </w:r>
+            <w:r>
+              <w:rPr>
+                <w:b/>
+              </w:rPr>
+              <w:t xml:space="preserve">REQ 3.1.4 </w:t>
+            </w:r>
+            <w:r>
+              <w:t>pertinentes, podrá crear subgrupos.</w:t>
+            </w:r>
+          </w:p>
+        </w:tc>
+      </w:tr>
+      <w:tr>
+        <w:tc>
+          <w:tcPr>
+            <w:tcW w:w="829" w:type="dxa"/>
+            <w:shd w:val="clear" w:color="auto" w:fill="E7E6E6" w:themeFill="background2"/>
+          </w:tcPr>
+          <w:p>
+            <w:r>
+              <w:t>4.6</w:t>
+            </w:r>
+          </w:p>
+        </w:tc>
+        <w:tc>
+          <w:tcPr>
+            <w:tcW w:w="3832" w:type="dxa"/>
+            <w:shd w:val="clear" w:color="auto" w:fill="E7E6E6" w:themeFill="background2"/>
+          </w:tcPr>
+          <w:p>
+            <w:r>
+              <w:t>Grupo de visibilidad publica</w:t>
+            </w:r>
+          </w:p>
+        </w:tc>
+        <w:tc>
+          <w:tcPr>
+            <w:tcW w:w="3833" w:type="dxa"/>
+            <w:shd w:val="clear" w:color="auto" w:fill="E7E6E6" w:themeFill="background2"/>
+          </w:tcPr>
+          <w:p>
+            <w:r>
+              <w:t>El sistema proveerá un grupo donde todos los usuarios puedan visualizar proyectos de carácter público.</w:t>
+            </w:r>
+          </w:p>
           <w:p/>
-        </w:tc>
-      </w:tr>
-      <w:tr>
-        <w:tc>
-          <w:tcPr>
-            <w:tcW w:w="829" w:type="dxa"/>
-            <w:shd w:val="clear" w:color="auto" w:fill="FFFFFF" w:themeFill="background1"/>
-          </w:tcPr>
-          <w:p>
-            <w:r>
-              <w:t>4.4</w:t>
-            </w:r>
-          </w:p>
-        </w:tc>
-        <w:tc>
-          <w:tcPr>
-            <w:tcW w:w="3832" w:type="dxa"/>
-            <w:shd w:val="clear" w:color="auto" w:fill="FFFFFF" w:themeFill="background1"/>
-          </w:tcPr>
-          <w:p>
-            <w:r>
-              <w:t>Compartición</w:t>
-            </w:r>
-          </w:p>
-        </w:tc>
-        <w:tc>
-          <w:tcPr>
-            <w:tcW w:w="3833" w:type="dxa"/>
-            <w:shd w:val="clear" w:color="auto" w:fill="FFFFFF" w:themeFill="background1"/>
-          </w:tcPr>
-          <w:p/>
-        </w:tc>
-      </w:tr>
-      <w:tr>
-        <w:tc>
-          <w:tcPr>
-            <w:tcW w:w="829" w:type="dxa"/>
-            <w:shd w:val="clear" w:color="auto" w:fill="FFFFFF" w:themeFill="background1"/>
-          </w:tcPr>
-          <w:p>
-            <w:r>
-              <w:t>4.5</w:t>
-            </w:r>
-          </w:p>
-        </w:tc>
-        <w:tc>
-          <w:tcPr>
-            <w:tcW w:w="3832" w:type="dxa"/>
-            <w:shd w:val="clear" w:color="auto" w:fill="FFFFFF" w:themeFill="background1"/>
-          </w:tcPr>
-          <w:p>
-            <w:r>
-              <w:t>Creación de subgrupos</w:t>
-            </w:r>
-          </w:p>
-        </w:tc>
-        <w:tc>
-          <w:tcPr>
-            <w:tcW w:w="3833" w:type="dxa"/>
-            <w:shd w:val="clear" w:color="auto" w:fill="FFFFFF" w:themeFill="background1"/>
-          </w:tcPr>
-          <w:p/>
+          <w:p>
+            <w:r>
+              <w:t>Sobre este grupo, no se podrán crear grupos, salvo los grupos principales creados por los administradores.</w:t>
+            </w:r>
+          </w:p>
         </w:tc>
       </w:tr>
       <w:tr>
@@ -1952,21 +2097,493 @@
             <w:tcW w:w="829" w:type="dxa"/>
             <w:shd w:val="clear" w:color="auto" w:fill="auto"/>
           </w:tcPr>
-          <w:p/>
-        </w:tc>
-        <w:tc>
-          <w:tcPr>
-            <w:tcW w:w="3832" w:type="dxa"/>
-            <w:shd w:val="clear" w:color="auto" w:fill="auto"/>
-          </w:tcPr>
-          <w:p/>
-        </w:tc>
-        <w:tc>
-          <w:tcPr>
-            <w:tcW w:w="3833" w:type="dxa"/>
-            <w:shd w:val="clear" w:color="auto" w:fill="auto"/>
-          </w:tcPr>
-          <w:p/>
+          <w:p>
+            <w:r>
+              <w:t>5.1</w:t>
+            </w:r>
+          </w:p>
+        </w:tc>
+        <w:tc>
+          <w:tcPr>
+            <w:tcW w:w="3832" w:type="dxa"/>
+            <w:shd w:val="clear" w:color="auto" w:fill="auto"/>
+          </w:tcPr>
+          <w:p>
+            <w:r>
+              <w:t>Creación de proyectos</w:t>
+            </w:r>
+          </w:p>
+        </w:tc>
+        <w:tc>
+          <w:tcPr>
+            <w:tcW w:w="3833" w:type="dxa"/>
+            <w:shd w:val="clear" w:color="auto" w:fill="auto"/>
+          </w:tcPr>
+          <w:p>
+            <w:r>
+              <w:t xml:space="preserve">Cualquier usuario existente en el sistema podrá crear </w:t>
+            </w:r>
+            <w:r>
+              <w:t>un proyecto</w:t>
+            </w:r>
+            <w:r>
+              <w:t xml:space="preserve">, </w:t>
+            </w:r>
+            <w:r>
+              <w:lastRenderedPageBreak/>
+              <w:t>incorporando información para su identificación y posterior ejecución.</w:t>
+            </w:r>
+          </w:p>
+        </w:tc>
+      </w:tr>
+      <w:tr>
+        <w:tc>
+          <w:tcPr>
+            <w:tcW w:w="829" w:type="dxa"/>
+            <w:shd w:val="clear" w:color="auto" w:fill="auto"/>
+          </w:tcPr>
+          <w:p>
+            <w:r>
+              <w:lastRenderedPageBreak/>
+              <w:t>5.1.1</w:t>
+            </w:r>
+          </w:p>
+        </w:tc>
+        <w:tc>
+          <w:tcPr>
+            <w:tcW w:w="3832" w:type="dxa"/>
+            <w:shd w:val="clear" w:color="auto" w:fill="auto"/>
+          </w:tcPr>
+          <w:p>
+            <w:r>
+              <w:t>Información básica del proyecto</w:t>
+            </w:r>
+          </w:p>
+        </w:tc>
+        <w:tc>
+          <w:tcPr>
+            <w:tcW w:w="3833" w:type="dxa"/>
+            <w:shd w:val="clear" w:color="auto" w:fill="auto"/>
+          </w:tcPr>
+          <w:p>
+            <w:r>
+              <w:t xml:space="preserve">Incluyendo nombre, descripción… </w:t>
+            </w:r>
+          </w:p>
+        </w:tc>
+      </w:tr>
+      <w:tr>
+        <w:tc>
+          <w:tcPr>
+            <w:tcW w:w="829" w:type="dxa"/>
+            <w:shd w:val="clear" w:color="auto" w:fill="auto"/>
+          </w:tcPr>
+          <w:p>
+            <w:r>
+              <w:t>5.1.2</w:t>
+            </w:r>
+          </w:p>
+        </w:tc>
+        <w:tc>
+          <w:tcPr>
+            <w:tcW w:w="3832" w:type="dxa"/>
+            <w:shd w:val="clear" w:color="auto" w:fill="auto"/>
+          </w:tcPr>
+          <w:p>
+            <w:r>
+              <w:t>Tipo de proyecto</w:t>
+            </w:r>
+          </w:p>
+        </w:tc>
+        <w:tc>
+          <w:tcPr>
+            <w:tcW w:w="3833" w:type="dxa"/>
+            <w:shd w:val="clear" w:color="auto" w:fill="auto"/>
+          </w:tcPr>
+          <w:p>
+            <w:r>
+              <w:t>Información relacionada con la ejecución del proyecto. El sistema proveerá unos tipos diferentes, que serán elegidos por el usuario.</w:t>
+            </w:r>
+          </w:p>
+          <w:p>
+            <w:pPr>
+              <w:pStyle w:val="Prrafodelista"/>
+              <w:numPr>
+                <w:ilvl w:val="0"/>
+                <w:numId w:val="3"/>
+              </w:numPr>
+            </w:pPr>
+            <w:r>
+              <w:t>Python</w:t>
+            </w:r>
+          </w:p>
+          <w:p>
+            <w:pPr>
+              <w:pStyle w:val="Prrafodelista"/>
+              <w:numPr>
+                <w:ilvl w:val="0"/>
+                <w:numId w:val="3"/>
+              </w:numPr>
+            </w:pPr>
+            <w:proofErr w:type="spellStart"/>
+            <w:r>
+              <w:t>Octave</w:t>
+            </w:r>
+            <w:proofErr w:type="spellEnd"/>
+          </w:p>
+          <w:p>
+            <w:pPr>
+              <w:pStyle w:val="Prrafodelista"/>
+              <w:numPr>
+                <w:ilvl w:val="0"/>
+                <w:numId w:val="3"/>
+              </w:numPr>
+            </w:pPr>
+            <w:r>
+              <w:t>Java</w:t>
+            </w:r>
+          </w:p>
+          <w:p>
+            <w:pPr>
+              <w:pStyle w:val="Prrafodelista"/>
+              <w:numPr>
+                <w:ilvl w:val="0"/>
+                <w:numId w:val="3"/>
+              </w:numPr>
+            </w:pPr>
+            <w:r>
+              <w:t>…..</w:t>
+            </w:r>
+          </w:p>
+        </w:tc>
+      </w:tr>
+      <w:tr>
+        <w:tc>
+          <w:tcPr>
+            <w:tcW w:w="829" w:type="dxa"/>
+            <w:shd w:val="clear" w:color="auto" w:fill="auto"/>
+          </w:tcPr>
+          <w:p>
+            <w:r>
+              <w:t>5.1.3</w:t>
+            </w:r>
+          </w:p>
+        </w:tc>
+        <w:tc>
+          <w:tcPr>
+            <w:tcW w:w="3832" w:type="dxa"/>
+            <w:shd w:val="clear" w:color="auto" w:fill="auto"/>
+          </w:tcPr>
+          <w:p>
+            <w:r>
+              <w:t>Credenciales del repositorio</w:t>
+            </w:r>
+          </w:p>
+        </w:tc>
+        <w:tc>
+          <w:tcPr>
+            <w:tcW w:w="3833" w:type="dxa"/>
+            <w:shd w:val="clear" w:color="auto" w:fill="auto"/>
+          </w:tcPr>
+          <w:p>
+            <w:r>
+              <w:t>Para la obtención de los códigos de ejecución del proyecto. Sera necesario la información de acceso a un repositorio de protocolo GIT.</w:t>
+            </w:r>
+          </w:p>
+        </w:tc>
+      </w:tr>
+      <w:tr>
+        <w:tc>
+          <w:tcPr>
+            <w:tcW w:w="829" w:type="dxa"/>
+            <w:shd w:val="clear" w:color="auto" w:fill="auto"/>
+          </w:tcPr>
+          <w:p>
+            <w:r>
+              <w:t>5.1.3.1</w:t>
+            </w:r>
+          </w:p>
+        </w:tc>
+        <w:tc>
+          <w:tcPr>
+            <w:tcW w:w="3832" w:type="dxa"/>
+            <w:shd w:val="clear" w:color="auto" w:fill="auto"/>
+          </w:tcPr>
+          <w:p>
+            <w:r>
+              <w:t>URL del repositorio</w:t>
+            </w:r>
+          </w:p>
+        </w:tc>
+        <w:tc>
+          <w:tcPr>
+            <w:tcW w:w="3833" w:type="dxa"/>
+            <w:shd w:val="clear" w:color="auto" w:fill="auto"/>
+          </w:tcPr>
+          <w:p>
+            <w:r>
+              <w:t>Sitio web que contendrá el código actualizado para su ejecución.</w:t>
+            </w:r>
+          </w:p>
+        </w:tc>
+      </w:tr>
+      <w:tr>
+        <w:tc>
+          <w:tcPr>
+            <w:tcW w:w="829" w:type="dxa"/>
+            <w:shd w:val="clear" w:color="auto" w:fill="auto"/>
+          </w:tcPr>
+          <w:p>
+            <w:r>
+              <w:t>5.1.3.2</w:t>
+            </w:r>
+          </w:p>
+        </w:tc>
+        <w:tc>
+          <w:tcPr>
+            <w:tcW w:w="3832" w:type="dxa"/>
+            <w:shd w:val="clear" w:color="auto" w:fill="auto"/>
+          </w:tcPr>
+          <w:p>
+            <w:r>
+              <w:t>Credenciales del repositorio</w:t>
+            </w:r>
+          </w:p>
+        </w:tc>
+        <w:tc>
+          <w:tcPr>
+            <w:tcW w:w="3833" w:type="dxa"/>
+            <w:shd w:val="clear" w:color="auto" w:fill="auto"/>
+          </w:tcPr>
+          <w:p>
+            <w:r>
+              <w:t>Usuario y contraseña, que será necesaria para el acceso a repositorios privados.</w:t>
+            </w:r>
+          </w:p>
+        </w:tc>
+      </w:tr>
+      <w:tr>
+        <w:tc>
+          <w:tcPr>
+            <w:tcW w:w="829" w:type="dxa"/>
+            <w:shd w:val="clear" w:color="auto" w:fill="auto"/>
+          </w:tcPr>
+          <w:p>
+            <w:r>
+              <w:t>5.1.4</w:t>
+            </w:r>
+          </w:p>
+        </w:tc>
+        <w:tc>
+          <w:tcPr>
+            <w:tcW w:w="3832" w:type="dxa"/>
+            <w:shd w:val="clear" w:color="auto" w:fill="auto"/>
+          </w:tcPr>
+          <w:p>
+            <w:r>
+              <w:t>Descripciones de entrada y salida</w:t>
+            </w:r>
+          </w:p>
+        </w:tc>
+        <w:tc>
+          <w:tcPr>
+            <w:tcW w:w="3833" w:type="dxa"/>
+            <w:shd w:val="clear" w:color="auto" w:fill="auto"/>
+          </w:tcPr>
+          <w:p>
+            <w:r>
+              <w:t>Explicación detalla del comportamiento de los inputs y outputs del proyecto, con el fin de dar una información vital a los usuarios que van a utilizarlo.</w:t>
+            </w:r>
+          </w:p>
+        </w:tc>
+      </w:tr>
+      <w:tr>
+        <w:tc>
+          <w:tcPr>
+            <w:tcW w:w="829" w:type="dxa"/>
+            <w:shd w:val="clear" w:color="auto" w:fill="auto"/>
+          </w:tcPr>
+          <w:p>
+            <w:r>
+              <w:t>5.1.5</w:t>
+            </w:r>
+          </w:p>
+        </w:tc>
+        <w:tc>
+          <w:tcPr>
+            <w:tcW w:w="3832" w:type="dxa"/>
+            <w:shd w:val="clear" w:color="auto" w:fill="auto"/>
+          </w:tcPr>
+          <w:p>
+            <w:r>
+              <w:t>Entrada de parámetros por defecto</w:t>
+            </w:r>
+          </w:p>
+        </w:tc>
+        <w:tc>
+          <w:tcPr>
+            <w:tcW w:w="3833" w:type="dxa"/>
+            <w:shd w:val="clear" w:color="auto" w:fill="auto"/>
+          </w:tcPr>
+          <w:p>
+            <w:r>
+              <w:t>El propietario del grupo, podrá introducir unos valores por defecto. Para la ejecución de su programa sin modificación de los inputs.</w:t>
+            </w:r>
+          </w:p>
+        </w:tc>
+      </w:tr>
+      <w:tr>
+        <w:tc>
+          <w:tcPr>
+            <w:tcW w:w="829" w:type="dxa"/>
+            <w:shd w:val="clear" w:color="auto" w:fill="auto"/>
+          </w:tcPr>
+          <w:p>
+            <w:r>
+              <w:t>5.2</w:t>
+            </w:r>
+          </w:p>
+        </w:tc>
+        <w:tc>
+          <w:tcPr>
+            <w:tcW w:w="3832" w:type="dxa"/>
+            <w:shd w:val="clear" w:color="auto" w:fill="auto"/>
+          </w:tcPr>
+          <w:p>
+            <w:r>
+              <w:t>Modificación de proyectos</w:t>
+            </w:r>
+          </w:p>
+        </w:tc>
+        <w:tc>
+          <w:tcPr>
+            <w:tcW w:w="3833" w:type="dxa"/>
+            <w:shd w:val="clear" w:color="auto" w:fill="auto"/>
+          </w:tcPr>
+          <w:p>
+            <w:r>
+              <w:t>El usuario creador del grupo. Podrá modificar cualquier</w:t>
+            </w:r>
+            <w:r>
+              <w:t xml:space="preserve"> aparto salvo los requisitos de </w:t>
+            </w:r>
+            <w:r>
+              <w:rPr>
+                <w:b/>
+              </w:rPr>
+              <w:t>REQ 5.1.2</w:t>
+            </w:r>
+            <w:r>
+              <w:t xml:space="preserve"> y su nombre.</w:t>
+            </w:r>
+          </w:p>
+        </w:tc>
+        <w:bookmarkStart w:id="0" w:name="_GoBack"/>
+        <w:bookmarkEnd w:id="0"/>
+      </w:tr>
+      <w:tr>
+        <w:tc>
+          <w:tcPr>
+            <w:tcW w:w="829" w:type="dxa"/>
+            <w:shd w:val="clear" w:color="auto" w:fill="auto"/>
+          </w:tcPr>
+          <w:p>
+            <w:r>
+              <w:t>5.3</w:t>
+            </w:r>
+          </w:p>
+        </w:tc>
+        <w:tc>
+          <w:tcPr>
+            <w:tcW w:w="3832" w:type="dxa"/>
+            <w:shd w:val="clear" w:color="auto" w:fill="auto"/>
+          </w:tcPr>
+          <w:p>
+            <w:r>
+              <w:t>Eliminación de proyectos</w:t>
+            </w:r>
+          </w:p>
+        </w:tc>
+        <w:tc>
+          <w:tcPr>
+            <w:tcW w:w="3833" w:type="dxa"/>
+            <w:shd w:val="clear" w:color="auto" w:fill="auto"/>
+          </w:tcPr>
+          <w:p>
+            <w:r>
+              <w:t>El usuario creador del proyecto, podrá eliminar el proyecto en cualquier momento. Eliminándolo de los grupos compartidos.</w:t>
+            </w:r>
+          </w:p>
+        </w:tc>
+      </w:tr>
+      <w:tr>
+        <w:tc>
+          <w:tcPr>
+            <w:tcW w:w="829" w:type="dxa"/>
+            <w:shd w:val="clear" w:color="auto" w:fill="auto"/>
+          </w:tcPr>
+          <w:p>
+            <w:r>
+              <w:t>5.4</w:t>
+            </w:r>
+          </w:p>
+        </w:tc>
+        <w:tc>
+          <w:tcPr>
+            <w:tcW w:w="3832" w:type="dxa"/>
+            <w:shd w:val="clear" w:color="auto" w:fill="auto"/>
+          </w:tcPr>
+          <w:p>
+            <w:r>
+              <w:t>Integración en grupos</w:t>
+            </w:r>
+          </w:p>
+        </w:tc>
+        <w:tc>
+          <w:tcPr>
+            <w:tcW w:w="3833" w:type="dxa"/>
+            <w:shd w:val="clear" w:color="auto" w:fill="auto"/>
+          </w:tcPr>
+          <w:p>
+            <w:r>
+              <w:t>El usuario podrá integrar el proyecto en cualquier grupo que sea miembro.</w:t>
+            </w:r>
+          </w:p>
+        </w:tc>
+      </w:tr>
+      <w:tr>
+        <w:tc>
+          <w:tcPr>
+            <w:tcW w:w="829" w:type="dxa"/>
+            <w:shd w:val="clear" w:color="auto" w:fill="auto"/>
+          </w:tcPr>
+          <w:p>
+            <w:r>
+              <w:t>5.4.1</w:t>
+            </w:r>
+          </w:p>
+        </w:tc>
+        <w:tc>
+          <w:tcPr>
+            <w:tcW w:w="3832" w:type="dxa"/>
+            <w:shd w:val="clear" w:color="auto" w:fill="auto"/>
+          </w:tcPr>
+          <w:p>
+            <w:r>
+              <w:t>Integración en grupo publico</w:t>
+            </w:r>
+          </w:p>
+        </w:tc>
+        <w:tc>
+          <w:tcPr>
+            <w:tcW w:w="3833" w:type="dxa"/>
+            <w:shd w:val="clear" w:color="auto" w:fill="auto"/>
+          </w:tcPr>
+          <w:p>
+            <w:r>
+              <w:t>El usuario podrá integrar el grupo en un espacio público donde podrá ser visto y ejecutado por cualquier usuario.</w:t>
+            </w:r>
+          </w:p>
         </w:tc>
       </w:tr>
       <w:tr>
@@ -2156,6 +2773,119 @@
     </w:lvl>
   </w:abstractNum>
   <w:abstractNum w:abstractNumId="1" w15:restartNumberingAfterBreak="0">
+    <w:nsid w:val="61640381"/>
+    <w:multiLevelType w:val="hybridMultilevel"/>
+    <w:tmpl w:val="4ED003E0"/>
+    <w:lvl w:ilvl="0" w:tplc="0C0A0001">
+      <w:start w:val="1"/>
+      <w:numFmt w:val="bullet"/>
+      <w:lvlText w:val=""/>
+      <w:lvlJc w:val="left"/>
+      <w:pPr>
+        <w:ind w:left="720" w:hanging="360"/>
+      </w:pPr>
+      <w:rPr>
+        <w:rFonts w:ascii="Symbol" w:hAnsi="Symbol" w:hint="default"/>
+      </w:rPr>
+    </w:lvl>
+    <w:lvl w:ilvl="1" w:tplc="0C0A0003" w:tentative="1">
+      <w:start w:val="1"/>
+      <w:numFmt w:val="bullet"/>
+      <w:lvlText w:val="o"/>
+      <w:lvlJc w:val="left"/>
+      <w:pPr>
+        <w:ind w:left="1440" w:hanging="360"/>
+      </w:pPr>
+      <w:rPr>
+        <w:rFonts w:ascii="Courier New" w:hAnsi="Courier New" w:cs="Courier New" w:hint="default"/>
+      </w:rPr>
+    </w:lvl>
+    <w:lvl w:ilvl="2" w:tplc="0C0A0005" w:tentative="1">
+      <w:start w:val="1"/>
+      <w:numFmt w:val="bullet"/>
+      <w:lvlText w:val=""/>
+      <w:lvlJc w:val="left"/>
+      <w:pPr>
+        <w:ind w:left="2160" w:hanging="360"/>
+      </w:pPr>
+      <w:rPr>
+        <w:rFonts w:ascii="Wingdings" w:hAnsi="Wingdings" w:hint="default"/>
+      </w:rPr>
+    </w:lvl>
+    <w:lvl w:ilvl="3" w:tplc="0C0A0001" w:tentative="1">
+      <w:start w:val="1"/>
+      <w:numFmt w:val="bullet"/>
+      <w:lvlText w:val=""/>
+      <w:lvlJc w:val="left"/>
+      <w:pPr>
+        <w:ind w:left="2880" w:hanging="360"/>
+      </w:pPr>
+      <w:rPr>
+        <w:rFonts w:ascii="Symbol" w:hAnsi="Symbol" w:hint="default"/>
+      </w:rPr>
+    </w:lvl>
+    <w:lvl w:ilvl="4" w:tplc="0C0A0003" w:tentative="1">
+      <w:start w:val="1"/>
+      <w:numFmt w:val="bullet"/>
+      <w:lvlText w:val="o"/>
+      <w:lvlJc w:val="left"/>
+      <w:pPr>
+        <w:ind w:left="3600" w:hanging="360"/>
+      </w:pPr>
+      <w:rPr>
+        <w:rFonts w:ascii="Courier New" w:hAnsi="Courier New" w:cs="Courier New" w:hint="default"/>
+      </w:rPr>
+    </w:lvl>
+    <w:lvl w:ilvl="5" w:tplc="0C0A0005" w:tentative="1">
+      <w:start w:val="1"/>
+      <w:numFmt w:val="bullet"/>
+      <w:lvlText w:val=""/>
+      <w:lvlJc w:val="left"/>
+      <w:pPr>
+        <w:ind w:left="4320" w:hanging="360"/>
+      </w:pPr>
+      <w:rPr>
+        <w:rFonts w:ascii="Wingdings" w:hAnsi="Wingdings" w:hint="default"/>
+      </w:rPr>
+    </w:lvl>
+    <w:lvl w:ilvl="6" w:tplc="0C0A0001" w:tentative="1">
+      <w:start w:val="1"/>
+      <w:numFmt w:val="bullet"/>
+      <w:lvlText w:val=""/>
+      <w:lvlJc w:val="left"/>
+      <w:pPr>
+        <w:ind w:left="5040" w:hanging="360"/>
+      </w:pPr>
+      <w:rPr>
+        <w:rFonts w:ascii="Symbol" w:hAnsi="Symbol" w:hint="default"/>
+      </w:rPr>
+    </w:lvl>
+    <w:lvl w:ilvl="7" w:tplc="0C0A0003" w:tentative="1">
+      <w:start w:val="1"/>
+      <w:numFmt w:val="bullet"/>
+      <w:lvlText w:val="o"/>
+      <w:lvlJc w:val="left"/>
+      <w:pPr>
+        <w:ind w:left="5760" w:hanging="360"/>
+      </w:pPr>
+      <w:rPr>
+        <w:rFonts w:ascii="Courier New" w:hAnsi="Courier New" w:cs="Courier New" w:hint="default"/>
+      </w:rPr>
+    </w:lvl>
+    <w:lvl w:ilvl="8" w:tplc="0C0A0005" w:tentative="1">
+      <w:start w:val="1"/>
+      <w:numFmt w:val="bullet"/>
+      <w:lvlText w:val=""/>
+      <w:lvlJc w:val="left"/>
+      <w:pPr>
+        <w:ind w:left="6480" w:hanging="360"/>
+      </w:pPr>
+      <w:rPr>
+        <w:rFonts w:ascii="Wingdings" w:hAnsi="Wingdings" w:hint="default"/>
+      </w:rPr>
+    </w:lvl>
+  </w:abstractNum>
+  <w:abstractNum w:abstractNumId="2" w15:restartNumberingAfterBreak="0">
     <w:nsid w:val="66964F77"/>
     <w:multiLevelType w:val="hybridMultilevel"/>
     <w:tmpl w:val="BB288EEE"/>
@@ -2269,10 +2999,13 @@
     </w:lvl>
   </w:abstractNum>
   <w:num w:numId="1">
-    <w:abstractNumId w:val="1"/>
+    <w:abstractNumId w:val="2"/>
   </w:num>
   <w:num w:numId="2">
     <w:abstractNumId w:val="0"/>
+  </w:num>
+  <w:num w:numId="3">
+    <w:abstractNumId w:val="1"/>
   </w:num>
 </w:numbering>
 </file>

--- a/documentación/individual/RequisitosDelSistema.docx
+++ b/documentación/individual/RequisitosDelSistema.docx
@@ -2095,7 +2095,7 @@
         <w:tc>
           <w:tcPr>
             <w:tcW w:w="829" w:type="dxa"/>
-            <w:shd w:val="clear" w:color="auto" w:fill="auto"/>
+            <w:shd w:val="clear" w:color="auto" w:fill="E7E6E6" w:themeFill="background2"/>
           </w:tcPr>
           <w:p>
             <w:r>
@@ -2106,7 +2106,7 @@
         <w:tc>
           <w:tcPr>
             <w:tcW w:w="3832" w:type="dxa"/>
-            <w:shd w:val="clear" w:color="auto" w:fill="auto"/>
+            <w:shd w:val="clear" w:color="auto" w:fill="E7E6E6" w:themeFill="background2"/>
           </w:tcPr>
           <w:p>
             <w:r>
@@ -2117,7 +2117,7 @@
         <w:tc>
           <w:tcPr>
             <w:tcW w:w="3833" w:type="dxa"/>
-            <w:shd w:val="clear" w:color="auto" w:fill="auto"/>
+            <w:shd w:val="clear" w:color="auto" w:fill="E7E6E6" w:themeFill="background2"/>
           </w:tcPr>
           <w:p>
             <w:r>
@@ -2436,11 +2436,128 @@
         <w:tc>
           <w:tcPr>
             <w:tcW w:w="829" w:type="dxa"/>
+            <w:shd w:val="clear" w:color="auto" w:fill="E7E6E6" w:themeFill="background2"/>
+          </w:tcPr>
+          <w:p>
+            <w:r>
+              <w:t>5.2</w:t>
+            </w:r>
+          </w:p>
+        </w:tc>
+        <w:tc>
+          <w:tcPr>
+            <w:tcW w:w="3832" w:type="dxa"/>
+            <w:shd w:val="clear" w:color="auto" w:fill="E7E6E6" w:themeFill="background2"/>
+          </w:tcPr>
+          <w:p>
+            <w:r>
+              <w:t>Modificación de proyectos</w:t>
+            </w:r>
+          </w:p>
+        </w:tc>
+        <w:tc>
+          <w:tcPr>
+            <w:tcW w:w="3833" w:type="dxa"/>
+            <w:shd w:val="clear" w:color="auto" w:fill="E7E6E6" w:themeFill="background2"/>
+          </w:tcPr>
+          <w:p>
+            <w:r>
+              <w:t>El usuario creador del grupo. Podrá modificar cualquier</w:t>
+            </w:r>
+            <w:r>
+              <w:t xml:space="preserve"> aparto salvo los requisitos de </w:t>
+            </w:r>
+            <w:r>
+              <w:rPr>
+                <w:b/>
+              </w:rPr>
+              <w:t>REQ 5.1.2</w:t>
+            </w:r>
+            <w:r>
+              <w:t xml:space="preserve"> y su nombre.</w:t>
+            </w:r>
+          </w:p>
+        </w:tc>
+      </w:tr>
+      <w:tr>
+        <w:tc>
+          <w:tcPr>
+            <w:tcW w:w="829" w:type="dxa"/>
+            <w:shd w:val="clear" w:color="auto" w:fill="E7E6E6" w:themeFill="background2"/>
+          </w:tcPr>
+          <w:p>
+            <w:r>
+              <w:t>5.3</w:t>
+            </w:r>
+          </w:p>
+        </w:tc>
+        <w:tc>
+          <w:tcPr>
+            <w:tcW w:w="3832" w:type="dxa"/>
+            <w:shd w:val="clear" w:color="auto" w:fill="E7E6E6" w:themeFill="background2"/>
+          </w:tcPr>
+          <w:p>
+            <w:r>
+              <w:t>Eliminación de proyectos</w:t>
+            </w:r>
+          </w:p>
+        </w:tc>
+        <w:tc>
+          <w:tcPr>
+            <w:tcW w:w="3833" w:type="dxa"/>
+            <w:shd w:val="clear" w:color="auto" w:fill="E7E6E6" w:themeFill="background2"/>
+          </w:tcPr>
+          <w:p>
+            <w:r>
+              <w:t>El usuario creador del proyecto, podrá eliminar el proyecto en cualquier momento. Eliminándolo de los grupos compartidos.</w:t>
+            </w:r>
+          </w:p>
+        </w:tc>
+      </w:tr>
+      <w:tr>
+        <w:tc>
+          <w:tcPr>
+            <w:tcW w:w="829" w:type="dxa"/>
+            <w:shd w:val="clear" w:color="auto" w:fill="E7E6E6" w:themeFill="background2"/>
+          </w:tcPr>
+          <w:p>
+            <w:r>
+              <w:t>5.4</w:t>
+            </w:r>
+          </w:p>
+        </w:tc>
+        <w:tc>
+          <w:tcPr>
+            <w:tcW w:w="3832" w:type="dxa"/>
+            <w:shd w:val="clear" w:color="auto" w:fill="E7E6E6" w:themeFill="background2"/>
+          </w:tcPr>
+          <w:p>
+            <w:r>
+              <w:t>Integración en grupos</w:t>
+            </w:r>
+          </w:p>
+        </w:tc>
+        <w:tc>
+          <w:tcPr>
+            <w:tcW w:w="3833" w:type="dxa"/>
+            <w:shd w:val="clear" w:color="auto" w:fill="E7E6E6" w:themeFill="background2"/>
+          </w:tcPr>
+          <w:p>
+            <w:r>
+              <w:t>El usuario podrá integrar el proyecto en cualquier grupo que sea miembro.</w:t>
+            </w:r>
+          </w:p>
+        </w:tc>
+      </w:tr>
+      <w:tr>
+        <w:tc>
+          <w:tcPr>
+            <w:tcW w:w="829" w:type="dxa"/>
             <w:shd w:val="clear" w:color="auto" w:fill="auto"/>
           </w:tcPr>
           <w:p>
             <w:r>
-              <w:t>5.2</w:t>
+              <w:t>5.4.1</w:t>
             </w:r>
           </w:p>
         </w:tc>
@@ -2451,7 +2568,7 @@
           </w:tcPr>
           <w:p>
             <w:r>
-              <w:t>Modificación de proyectos</w:t>
+              <w:t>Integración en grupo publico</w:t>
             </w:r>
           </w:p>
         </w:tc>
@@ -2462,19 +2579,443 @@
           </w:tcPr>
           <w:p>
             <w:r>
-              <w:t>El usuario creador del grupo. Podrá modificar cualquier</w:t>
-            </w:r>
-            <w:r>
-              <w:t xml:space="preserve"> aparto salvo los requisitos de </w:t>
-            </w:r>
-            <w:r>
-              <w:rPr>
-                <w:b/>
-              </w:rPr>
-              <w:t>REQ 5.1.2</w:t>
-            </w:r>
-            <w:r>
-              <w:t xml:space="preserve"> y su nombre.</w:t>
+              <w:t>El usuario podrá integrar el grupo en un espacio público donde podrá ser visto y ejecutado por cualquier usuario.</w:t>
+            </w:r>
+          </w:p>
+        </w:tc>
+      </w:tr>
+      <w:tr>
+        <w:tc>
+          <w:tcPr>
+            <w:tcW w:w="829" w:type="dxa"/>
+            <w:shd w:val="clear" w:color="auto" w:fill="AEAAAA" w:themeFill="background2" w:themeFillShade="BF"/>
+          </w:tcPr>
+          <w:p>
+            <w:pPr>
+              <w:rPr>
+                <w:b/>
+              </w:rPr>
+            </w:pPr>
+            <w:r>
+              <w:rPr>
+                <w:b/>
+              </w:rPr>
+              <w:t>6.X</w:t>
+            </w:r>
+          </w:p>
+        </w:tc>
+        <w:tc>
+          <w:tcPr>
+            <w:tcW w:w="3832" w:type="dxa"/>
+            <w:shd w:val="clear" w:color="auto" w:fill="AEAAAA" w:themeFill="background2" w:themeFillShade="BF"/>
+          </w:tcPr>
+          <w:p>
+            <w:pPr>
+              <w:rPr>
+                <w:b/>
+              </w:rPr>
+            </w:pPr>
+            <w:r>
+              <w:rPr>
+                <w:b/>
+              </w:rPr>
+              <w:t xml:space="preserve">Gestión de ejecución </w:t>
+            </w:r>
+          </w:p>
+        </w:tc>
+        <w:tc>
+          <w:tcPr>
+            <w:tcW w:w="3833" w:type="dxa"/>
+            <w:shd w:val="clear" w:color="auto" w:fill="AEAAAA" w:themeFill="background2" w:themeFillShade="BF"/>
+          </w:tcPr>
+          <w:p>
+            <w:pPr>
+              <w:rPr>
+                <w:b/>
+              </w:rPr>
+            </w:pPr>
+            <w:r>
+              <w:rPr>
+                <w:b/>
+              </w:rPr>
+              <w:t>Todo usuario podrá ejecutar un proyecto, siempre que disponga de los permisos correctos.</w:t>
+            </w:r>
+          </w:p>
+        </w:tc>
+      </w:tr>
+      <w:tr>
+        <w:tc>
+          <w:tcPr>
+            <w:tcW w:w="829" w:type="dxa"/>
+            <w:shd w:val="clear" w:color="auto" w:fill="E7E6E6" w:themeFill="background2"/>
+          </w:tcPr>
+          <w:p>
+            <w:r>
+              <w:t>6.1</w:t>
+            </w:r>
+          </w:p>
+        </w:tc>
+        <w:tc>
+          <w:tcPr>
+            <w:tcW w:w="3832" w:type="dxa"/>
+            <w:shd w:val="clear" w:color="auto" w:fill="E7E6E6" w:themeFill="background2"/>
+          </w:tcPr>
+          <w:p>
+            <w:r>
+              <w:t>Introducción de parámetros de entrada</w:t>
+            </w:r>
+          </w:p>
+        </w:tc>
+        <w:tc>
+          <w:tcPr>
+            <w:tcW w:w="3833" w:type="dxa"/>
+            <w:shd w:val="clear" w:color="auto" w:fill="E7E6E6" w:themeFill="background2"/>
+          </w:tcPr>
+          <w:p>
+            <w:r>
+              <w:t>El usuario podrá introducir unos parámetros de entrada, para la ejecución de la salida.</w:t>
+            </w:r>
+          </w:p>
+          <w:p/>
+          <w:p>
+            <w:r>
+              <w:t xml:space="preserve">La introducción de parámetros de entrada será condicionada por los permisos de los requisitos </w:t>
+            </w:r>
+            <w:r>
+              <w:rPr>
+                <w:b/>
+              </w:rPr>
+              <w:t>REQ 3.1.2</w:t>
+            </w:r>
+          </w:p>
+        </w:tc>
+      </w:tr>
+      <w:tr>
+        <w:tc>
+          <w:tcPr>
+            <w:tcW w:w="829" w:type="dxa"/>
+            <w:shd w:val="clear" w:color="auto" w:fill="FFFFFF" w:themeFill="background1"/>
+          </w:tcPr>
+          <w:p>
+            <w:r>
+              <w:lastRenderedPageBreak/>
+              <w:t>6.1.1</w:t>
+            </w:r>
+          </w:p>
+        </w:tc>
+        <w:tc>
+          <w:tcPr>
+            <w:tcW w:w="3832" w:type="dxa"/>
+            <w:shd w:val="clear" w:color="auto" w:fill="FFFFFF" w:themeFill="background1"/>
+          </w:tcPr>
+          <w:p>
+            <w:r>
+              <w:t>Verificación de los parámetros de entrada</w:t>
+            </w:r>
+          </w:p>
+        </w:tc>
+        <w:tc>
+          <w:tcPr>
+            <w:tcW w:w="3833" w:type="dxa"/>
+            <w:shd w:val="clear" w:color="auto" w:fill="FFFFFF" w:themeFill="background1"/>
+          </w:tcPr>
+          <w:p>
+            <w:r>
+              <w:t>El sistema realizara un análisis de los parámetros, para ver pueden ser ejecutables.</w:t>
+            </w:r>
+          </w:p>
+        </w:tc>
+      </w:tr>
+      <w:tr>
+        <w:tc>
+          <w:tcPr>
+            <w:tcW w:w="829" w:type="dxa"/>
+            <w:shd w:val="clear" w:color="auto" w:fill="E7E6E6" w:themeFill="background2"/>
+          </w:tcPr>
+          <w:p>
+            <w:r>
+              <w:t>6.2</w:t>
+            </w:r>
+          </w:p>
+        </w:tc>
+        <w:tc>
+          <w:tcPr>
+            <w:tcW w:w="3832" w:type="dxa"/>
+            <w:shd w:val="clear" w:color="auto" w:fill="E7E6E6" w:themeFill="background2"/>
+          </w:tcPr>
+          <w:p>
+            <w:r>
+              <w:t>Ejecución de proyectos</w:t>
+            </w:r>
+          </w:p>
+        </w:tc>
+        <w:tc>
+          <w:tcPr>
+            <w:tcW w:w="3833" w:type="dxa"/>
+            <w:shd w:val="clear" w:color="auto" w:fill="E7E6E6" w:themeFill="background2"/>
+          </w:tcPr>
+          <w:p>
+            <w:r>
+              <w:t>El sistema ejecutara el proyecto, aportando información sobre el mismo.</w:t>
+            </w:r>
+          </w:p>
+        </w:tc>
+      </w:tr>
+      <w:tr>
+        <w:tc>
+          <w:tcPr>
+            <w:tcW w:w="829" w:type="dxa"/>
+            <w:shd w:val="clear" w:color="auto" w:fill="FFFFFF" w:themeFill="background1"/>
+          </w:tcPr>
+          <w:p>
+            <w:r>
+              <w:t>6.2.1</w:t>
+            </w:r>
+          </w:p>
+        </w:tc>
+        <w:tc>
+          <w:tcPr>
+            <w:tcW w:w="3832" w:type="dxa"/>
+            <w:shd w:val="clear" w:color="auto" w:fill="FFFFFF" w:themeFill="background1"/>
+          </w:tcPr>
+          <w:p>
+            <w:r>
+              <w:t>Estado de la ejecución</w:t>
+            </w:r>
+          </w:p>
+        </w:tc>
+        <w:tc>
+          <w:tcPr>
+            <w:tcW w:w="3833" w:type="dxa"/>
+            <w:shd w:val="clear" w:color="auto" w:fill="FFFFFF" w:themeFill="background1"/>
+          </w:tcPr>
+          <w:p>
+            <w:r>
+              <w:t>El sistema tendrá monitorizado el estado. Pudiendo informar al usuario de los posibles estados de ejecución.</w:t>
+            </w:r>
+          </w:p>
+          <w:p>
+            <w:pPr>
+              <w:pStyle w:val="Prrafodelista"/>
+              <w:numPr>
+                <w:ilvl w:val="0"/>
+                <w:numId w:val="4"/>
+              </w:numPr>
+            </w:pPr>
+            <w:r>
+              <w:t>Empezado</w:t>
+            </w:r>
+          </w:p>
+          <w:p>
+            <w:pPr>
+              <w:pStyle w:val="Prrafodelista"/>
+              <w:numPr>
+                <w:ilvl w:val="0"/>
+                <w:numId w:val="4"/>
+              </w:numPr>
+            </w:pPr>
+            <w:r>
+              <w:t>Arrancado</w:t>
+            </w:r>
+          </w:p>
+          <w:p>
+            <w:pPr>
+              <w:pStyle w:val="Prrafodelista"/>
+              <w:numPr>
+                <w:ilvl w:val="0"/>
+                <w:numId w:val="4"/>
+              </w:numPr>
+            </w:pPr>
+            <w:r>
+              <w:t>Finalizado con error</w:t>
+            </w:r>
+          </w:p>
+          <w:p>
+            <w:pPr>
+              <w:pStyle w:val="Prrafodelista"/>
+              <w:numPr>
+                <w:ilvl w:val="0"/>
+                <w:numId w:val="4"/>
+              </w:numPr>
+            </w:pPr>
+            <w:r>
+              <w:t>Finalizado con éxito</w:t>
+            </w:r>
+          </w:p>
+        </w:tc>
+      </w:tr>
+      <w:tr>
+        <w:tc>
+          <w:tcPr>
+            <w:tcW w:w="829" w:type="dxa"/>
+            <w:shd w:val="clear" w:color="auto" w:fill="FFFFFF" w:themeFill="background1"/>
+          </w:tcPr>
+          <w:p>
+            <w:r>
+              <w:t>6.2.2</w:t>
+            </w:r>
+          </w:p>
+        </w:tc>
+        <w:tc>
+          <w:tcPr>
+            <w:tcW w:w="3832" w:type="dxa"/>
+            <w:shd w:val="clear" w:color="auto" w:fill="FFFFFF" w:themeFill="background1"/>
+          </w:tcPr>
+          <w:p>
+            <w:r>
+              <w:t>Tiempo de la ejecución</w:t>
+            </w:r>
+          </w:p>
+        </w:tc>
+        <w:tc>
+          <w:tcPr>
+            <w:tcW w:w="3833" w:type="dxa"/>
+            <w:shd w:val="clear" w:color="auto" w:fill="FFFFFF" w:themeFill="background1"/>
+          </w:tcPr>
+          <w:p>
+            <w:r>
+              <w:t>El sistema proporcionara al usuario el tiempo de ejecución.</w:t>
+            </w:r>
+          </w:p>
+        </w:tc>
+      </w:tr>
+      <w:tr>
+        <w:tc>
+          <w:tcPr>
+            <w:tcW w:w="829" w:type="dxa"/>
+            <w:shd w:val="clear" w:color="auto" w:fill="FFFFFF" w:themeFill="background1"/>
+          </w:tcPr>
+          <w:p>
+            <w:r>
+              <w:t>6.2.3</w:t>
+            </w:r>
+          </w:p>
+        </w:tc>
+        <w:tc>
+          <w:tcPr>
+            <w:tcW w:w="3832" w:type="dxa"/>
+            <w:shd w:val="clear" w:color="auto" w:fill="FFFFFF" w:themeFill="background1"/>
+          </w:tcPr>
+          <w:p>
+            <w:r>
+              <w:t>Ejecuciones de diferentes proyectos</w:t>
+            </w:r>
+          </w:p>
+        </w:tc>
+        <w:tc>
+          <w:tcPr>
+            <w:tcW w:w="3833" w:type="dxa"/>
+            <w:shd w:val="clear" w:color="auto" w:fill="FFFFFF" w:themeFill="background1"/>
+          </w:tcPr>
+          <w:p>
+            <w:r>
+              <w:t>El sistema podrá ejecutar diversos proyectos, de diversa índole. En estado paralelo. Manteniendo sus propiedades.</w:t>
+            </w:r>
+          </w:p>
+        </w:tc>
+      </w:tr>
+      <w:tr>
+        <w:tc>
+          <w:tcPr>
+            <w:tcW w:w="829" w:type="dxa"/>
+            <w:shd w:val="clear" w:color="auto" w:fill="E7E6E6" w:themeFill="background2"/>
+          </w:tcPr>
+          <w:p>
+            <w:r>
+              <w:t>6.3</w:t>
+            </w:r>
+          </w:p>
+        </w:tc>
+        <w:tc>
+          <w:tcPr>
+            <w:tcW w:w="3832" w:type="dxa"/>
+            <w:shd w:val="clear" w:color="auto" w:fill="E7E6E6" w:themeFill="background2"/>
+          </w:tcPr>
+          <w:p>
+            <w:r>
+              <w:t>Devolución de parámetros de salida</w:t>
+            </w:r>
+          </w:p>
+        </w:tc>
+        <w:tc>
+          <w:tcPr>
+            <w:tcW w:w="3833" w:type="dxa"/>
+            <w:shd w:val="clear" w:color="auto" w:fill="E7E6E6" w:themeFill="background2"/>
+          </w:tcPr>
+          <w:p>
+            <w:r>
+              <w:t>El sistema suministrara al usuario. Los resultados de las ejecuciones, ignorando las respuestas en su interior. Es objetivo del usuario interpretar eso.</w:t>
+            </w:r>
+          </w:p>
+        </w:tc>
+      </w:tr>
+      <w:tr>
+        <w:tc>
+          <w:tcPr>
+            <w:tcW w:w="829" w:type="dxa"/>
+            <w:shd w:val="clear" w:color="auto" w:fill="E7E6E6" w:themeFill="background2"/>
+          </w:tcPr>
+          <w:p>
+            <w:r>
+              <w:t>6.4</w:t>
+            </w:r>
+          </w:p>
+        </w:tc>
+        <w:tc>
+          <w:tcPr>
+            <w:tcW w:w="3832" w:type="dxa"/>
+            <w:shd w:val="clear" w:color="auto" w:fill="E7E6E6" w:themeFill="background2"/>
+          </w:tcPr>
+          <w:p>
+            <w:r>
+              <w:t>Visualización de ejecuciones</w:t>
+            </w:r>
+          </w:p>
+        </w:tc>
+        <w:tc>
+          <w:tcPr>
+            <w:tcW w:w="3833" w:type="dxa"/>
+            <w:shd w:val="clear" w:color="auto" w:fill="E7E6E6" w:themeFill="background2"/>
+          </w:tcPr>
+          <w:p>
+            <w:r>
+              <w:t>El usuario podrá ver los listados de las diferentes ejecuciones en función de los estados.</w:t>
+            </w:r>
+          </w:p>
+          <w:p>
+            <w:pPr>
+              <w:pStyle w:val="Prrafodelista"/>
+              <w:numPr>
+                <w:ilvl w:val="0"/>
+                <w:numId w:val="5"/>
+              </w:numPr>
+            </w:pPr>
+            <w:r>
+              <w:t>Ejecuciones acabadas</w:t>
+            </w:r>
+          </w:p>
+          <w:p>
+            <w:pPr>
+              <w:pStyle w:val="Prrafodelista"/>
+              <w:numPr>
+                <w:ilvl w:val="0"/>
+                <w:numId w:val="5"/>
+              </w:numPr>
+            </w:pPr>
+            <w:r>
+              <w:t>Ejecuciones en marcha</w:t>
+            </w:r>
+          </w:p>
+          <w:p>
+            <w:pPr>
+              <w:pStyle w:val="Prrafodelista"/>
+              <w:numPr>
+                <w:ilvl w:val="0"/>
+                <w:numId w:val="5"/>
+              </w:numPr>
+            </w:pPr>
+            <w:r>
+              <w:t>Ejecuciones con error</w:t>
             </w:r>
           </w:p>
         </w:tc>
@@ -2485,103 +3026,42 @@
         <w:tc>
           <w:tcPr>
             <w:tcW w:w="829" w:type="dxa"/>
-            <w:shd w:val="clear" w:color="auto" w:fill="auto"/>
-          </w:tcPr>
-          <w:p>
-            <w:r>
-              <w:t>5.3</w:t>
-            </w:r>
-          </w:p>
-        </w:tc>
-        <w:tc>
-          <w:tcPr>
-            <w:tcW w:w="3832" w:type="dxa"/>
-            <w:shd w:val="clear" w:color="auto" w:fill="auto"/>
-          </w:tcPr>
-          <w:p>
-            <w:r>
-              <w:t>Eliminación de proyectos</w:t>
-            </w:r>
-          </w:p>
-        </w:tc>
-        <w:tc>
-          <w:tcPr>
-            <w:tcW w:w="3833" w:type="dxa"/>
-            <w:shd w:val="clear" w:color="auto" w:fill="auto"/>
-          </w:tcPr>
-          <w:p>
-            <w:r>
-              <w:t>El usuario creador del proyecto, podrá eliminar el proyecto en cualquier momento. Eliminándolo de los grupos compartidos.</w:t>
-            </w:r>
-          </w:p>
-        </w:tc>
-      </w:tr>
-      <w:tr>
-        <w:tc>
-          <w:tcPr>
-            <w:tcW w:w="829" w:type="dxa"/>
-            <w:shd w:val="clear" w:color="auto" w:fill="auto"/>
-          </w:tcPr>
-          <w:p>
-            <w:r>
-              <w:t>5.4</w:t>
-            </w:r>
-          </w:p>
-        </w:tc>
-        <w:tc>
-          <w:tcPr>
-            <w:tcW w:w="3832" w:type="dxa"/>
-            <w:shd w:val="clear" w:color="auto" w:fill="auto"/>
-          </w:tcPr>
-          <w:p>
-            <w:r>
-              <w:t>Integración en grupos</w:t>
-            </w:r>
-          </w:p>
-        </w:tc>
-        <w:tc>
-          <w:tcPr>
-            <w:tcW w:w="3833" w:type="dxa"/>
-            <w:shd w:val="clear" w:color="auto" w:fill="auto"/>
-          </w:tcPr>
-          <w:p>
-            <w:r>
-              <w:t>El usuario podrá integrar el proyecto en cualquier grupo que sea miembro.</w:t>
-            </w:r>
-          </w:p>
-        </w:tc>
-      </w:tr>
-      <w:tr>
-        <w:tc>
-          <w:tcPr>
-            <w:tcW w:w="829" w:type="dxa"/>
-            <w:shd w:val="clear" w:color="auto" w:fill="auto"/>
-          </w:tcPr>
-          <w:p>
-            <w:r>
-              <w:t>5.4.1</w:t>
-            </w:r>
-          </w:p>
-        </w:tc>
-        <w:tc>
-          <w:tcPr>
-            <w:tcW w:w="3832" w:type="dxa"/>
-            <w:shd w:val="clear" w:color="auto" w:fill="auto"/>
-          </w:tcPr>
-          <w:p>
-            <w:r>
-              <w:t>Integración en grupo publico</w:t>
-            </w:r>
-          </w:p>
-        </w:tc>
-        <w:tc>
-          <w:tcPr>
-            <w:tcW w:w="3833" w:type="dxa"/>
-            <w:shd w:val="clear" w:color="auto" w:fill="auto"/>
-          </w:tcPr>
-          <w:p>
-            <w:r>
-              <w:t>El usuario podrá integrar el grupo en un espacio público donde podrá ser visto y ejecutado por cualquier usuario.</w:t>
+            <w:shd w:val="clear" w:color="auto" w:fill="FFFFFF" w:themeFill="background1"/>
+          </w:tcPr>
+          <w:p>
+            <w:r>
+              <w:t>6.4</w:t>
+            </w:r>
+            <w:r>
+              <w:t>.1</w:t>
+            </w:r>
+          </w:p>
+        </w:tc>
+        <w:tc>
+          <w:tcPr>
+            <w:tcW w:w="3832" w:type="dxa"/>
+            <w:shd w:val="clear" w:color="auto" w:fill="FFFFFF" w:themeFill="background1"/>
+          </w:tcPr>
+          <w:p>
+            <w:r>
+              <w:t>Almacenamiento de ejecuciones</w:t>
+            </w:r>
+          </w:p>
+        </w:tc>
+        <w:tc>
+          <w:tcPr>
+            <w:tcW w:w="3833" w:type="dxa"/>
+            <w:shd w:val="clear" w:color="auto" w:fill="FFFFFF" w:themeFill="background1"/>
+          </w:tcPr>
+          <w:p>
+            <w:r>
+              <w:t xml:space="preserve">El sistema proveerá de un repositorio de ejecuciones, para recoger </w:t>
+            </w:r>
+            <w:r>
+              <w:t>las respuestas</w:t>
+            </w:r>
+            <w:r>
+              <w:t xml:space="preserve"> en cualquier momento.</w:t>
             </w:r>
           </w:p>
         </w:tc>
@@ -2602,7 +3082,7 @@
               <w:rPr>
                 <w:b/>
               </w:rPr>
-              <w:t>6.X</w:t>
+              <w:t>7.X</w:t>
             </w:r>
           </w:p>
         </w:tc>
@@ -2621,7 +3101,7 @@
               <w:rPr>
                 <w:b/>
               </w:rPr>
-              <w:t xml:space="preserve">Gestión de ejecución </w:t>
+              <w:t>Gestión de comunicación</w:t>
             </w:r>
           </w:p>
         </w:tc>
@@ -2640,7 +3120,77 @@
               <w:rPr>
                 <w:b/>
               </w:rPr>
-              <w:t>Todo usuario podrá ejecutar un proyecto, siempre que disponga de los permisos correctos.</w:t>
+              <w:t>Toda acción realizada por el usuario debe ser comunicada y explicada como ha sido su comunicación con el sistema.</w:t>
+            </w:r>
+          </w:p>
+        </w:tc>
+      </w:tr>
+      <w:tr>
+        <w:tc>
+          <w:tcPr>
+            <w:tcW w:w="829" w:type="dxa"/>
+            <w:shd w:val="clear" w:color="auto" w:fill="E7E6E6" w:themeFill="background2"/>
+          </w:tcPr>
+          <w:p>
+            <w:r>
+              <w:t>7.1</w:t>
+            </w:r>
+          </w:p>
+        </w:tc>
+        <w:tc>
+          <w:tcPr>
+            <w:tcW w:w="3832" w:type="dxa"/>
+            <w:shd w:val="clear" w:color="auto" w:fill="E7E6E6" w:themeFill="background2"/>
+          </w:tcPr>
+          <w:p>
+            <w:r>
+              <w:t>Comunicación cifrada</w:t>
+            </w:r>
+          </w:p>
+        </w:tc>
+        <w:tc>
+          <w:tcPr>
+            <w:tcW w:w="3833" w:type="dxa"/>
+            <w:shd w:val="clear" w:color="auto" w:fill="E7E6E6" w:themeFill="background2"/>
+          </w:tcPr>
+          <w:p>
+            <w:r>
+              <w:t>La comunicación entre usuario y cliente deberá estar cifrada para más seguridad.</w:t>
+            </w:r>
+          </w:p>
+        </w:tc>
+      </w:tr>
+      <w:tr>
+        <w:tc>
+          <w:tcPr>
+            <w:tcW w:w="829" w:type="dxa"/>
+            <w:shd w:val="clear" w:color="auto" w:fill="E7E6E6" w:themeFill="background2"/>
+          </w:tcPr>
+          <w:p>
+            <w:r>
+              <w:t>7.2</w:t>
+            </w:r>
+          </w:p>
+        </w:tc>
+        <w:tc>
+          <w:tcPr>
+            <w:tcW w:w="3832" w:type="dxa"/>
+            <w:shd w:val="clear" w:color="auto" w:fill="E7E6E6" w:themeFill="background2"/>
+          </w:tcPr>
+          <w:p>
+            <w:r>
+              <w:t>Creación de protocolo de comunicación</w:t>
+            </w:r>
+          </w:p>
+        </w:tc>
+        <w:tc>
+          <w:tcPr>
+            <w:tcW w:w="3833" w:type="dxa"/>
+            <w:shd w:val="clear" w:color="auto" w:fill="E7E6E6" w:themeFill="background2"/>
+          </w:tcPr>
+          <w:p>
+            <w:r>
+              <w:t>La comunicación entre usuario y cliente deberá ser estructurada en forma de protocolo.</w:t>
             </w:r>
           </w:p>
         </w:tc>
@@ -2660,6 +3210,119 @@
 <file path=word/numbering.xml><?xml version="1.0" encoding="utf-8"?>
 <w:numbering xmlns:wpc="http://schemas.microsoft.com/office/word/2010/wordprocessingCanvas" xmlns:cx="http://schemas.microsoft.com/office/drawing/2014/chartex" xmlns:cx1="http://schemas.microsoft.com/office/drawing/2015/9/8/chartex" xmlns:cx2="http://schemas.microsoft.com/office/drawing/2015/10/21/chartex" xmlns:mc="http://schemas.openxmlformats.org/markup-compatibility/2006" xmlns:o="urn:schemas-microsoft-com:office:office" xmlns:r="http://schemas.openxmlformats.org/officeDocument/2006/relationships" xmlns:m="http://schemas.openxmlformats.org/officeDocument/2006/math" xmlns:v="urn:schemas-microsoft-com:vml" xmlns:wp14="http://schemas.microsoft.com/office/word/2010/wordprocessingDrawing" xmlns:wp="http://schemas.openxmlformats.org/drawingml/2006/wordprocessingDrawing" xmlns:w10="urn:schemas-microsoft-com:office:word" xmlns:w="http://schemas.openxmlformats.org/wordprocessingml/2006/main" xmlns:w14="http://schemas.microsoft.com/office/word/2010/wordml" xmlns:w15="http://schemas.microsoft.com/office/word/2012/wordml" xmlns:w16se="http://schemas.microsoft.com/office/word/2015/wordml/symex" xmlns:wpg="http://schemas.microsoft.com/office/word/2010/wordprocessingGroup" xmlns:wpi="http://schemas.microsoft.com/office/word/2010/wordprocessingInk" xmlns:wne="http://schemas.microsoft.com/office/word/2006/wordml" xmlns:wps="http://schemas.microsoft.com/office/word/2010/wordprocessingShape" mc:Ignorable="w14 w15 w16se wp14">
   <w:abstractNum w:abstractNumId="0" w15:restartNumberingAfterBreak="0">
+    <w:nsid w:val="214C1CFC"/>
+    <w:multiLevelType w:val="hybridMultilevel"/>
+    <w:tmpl w:val="3BAA3472"/>
+    <w:lvl w:ilvl="0" w:tplc="0C0A0001">
+      <w:start w:val="1"/>
+      <w:numFmt w:val="bullet"/>
+      <w:lvlText w:val=""/>
+      <w:lvlJc w:val="left"/>
+      <w:pPr>
+        <w:ind w:left="720" w:hanging="360"/>
+      </w:pPr>
+      <w:rPr>
+        <w:rFonts w:ascii="Symbol" w:hAnsi="Symbol" w:hint="default"/>
+      </w:rPr>
+    </w:lvl>
+    <w:lvl w:ilvl="1" w:tplc="0C0A0003" w:tentative="1">
+      <w:start w:val="1"/>
+      <w:numFmt w:val="bullet"/>
+      <w:lvlText w:val="o"/>
+      <w:lvlJc w:val="left"/>
+      <w:pPr>
+        <w:ind w:left="1440" w:hanging="360"/>
+      </w:pPr>
+      <w:rPr>
+        <w:rFonts w:ascii="Courier New" w:hAnsi="Courier New" w:cs="Courier New" w:hint="default"/>
+      </w:rPr>
+    </w:lvl>
+    <w:lvl w:ilvl="2" w:tplc="0C0A0005" w:tentative="1">
+      <w:start w:val="1"/>
+      <w:numFmt w:val="bullet"/>
+      <w:lvlText w:val=""/>
+      <w:lvlJc w:val="left"/>
+      <w:pPr>
+        <w:ind w:left="2160" w:hanging="360"/>
+      </w:pPr>
+      <w:rPr>
+        <w:rFonts w:ascii="Wingdings" w:hAnsi="Wingdings" w:hint="default"/>
+      </w:rPr>
+    </w:lvl>
+    <w:lvl w:ilvl="3" w:tplc="0C0A0001" w:tentative="1">
+      <w:start w:val="1"/>
+      <w:numFmt w:val="bullet"/>
+      <w:lvlText w:val=""/>
+      <w:lvlJc w:val="left"/>
+      <w:pPr>
+        <w:ind w:left="2880" w:hanging="360"/>
+      </w:pPr>
+      <w:rPr>
+        <w:rFonts w:ascii="Symbol" w:hAnsi="Symbol" w:hint="default"/>
+      </w:rPr>
+    </w:lvl>
+    <w:lvl w:ilvl="4" w:tplc="0C0A0003" w:tentative="1">
+      <w:start w:val="1"/>
+      <w:numFmt w:val="bullet"/>
+      <w:lvlText w:val="o"/>
+      <w:lvlJc w:val="left"/>
+      <w:pPr>
+        <w:ind w:left="3600" w:hanging="360"/>
+      </w:pPr>
+      <w:rPr>
+        <w:rFonts w:ascii="Courier New" w:hAnsi="Courier New" w:cs="Courier New" w:hint="default"/>
+      </w:rPr>
+    </w:lvl>
+    <w:lvl w:ilvl="5" w:tplc="0C0A0005" w:tentative="1">
+      <w:start w:val="1"/>
+      <w:numFmt w:val="bullet"/>
+      <w:lvlText w:val=""/>
+      <w:lvlJc w:val="left"/>
+      <w:pPr>
+        <w:ind w:left="4320" w:hanging="360"/>
+      </w:pPr>
+      <w:rPr>
+        <w:rFonts w:ascii="Wingdings" w:hAnsi="Wingdings" w:hint="default"/>
+      </w:rPr>
+    </w:lvl>
+    <w:lvl w:ilvl="6" w:tplc="0C0A0001" w:tentative="1">
+      <w:start w:val="1"/>
+      <w:numFmt w:val="bullet"/>
+      <w:lvlText w:val=""/>
+      <w:lvlJc w:val="left"/>
+      <w:pPr>
+        <w:ind w:left="5040" w:hanging="360"/>
+      </w:pPr>
+      <w:rPr>
+        <w:rFonts w:ascii="Symbol" w:hAnsi="Symbol" w:hint="default"/>
+      </w:rPr>
+    </w:lvl>
+    <w:lvl w:ilvl="7" w:tplc="0C0A0003" w:tentative="1">
+      <w:start w:val="1"/>
+      <w:numFmt w:val="bullet"/>
+      <w:lvlText w:val="o"/>
+      <w:lvlJc w:val="left"/>
+      <w:pPr>
+        <w:ind w:left="5760" w:hanging="360"/>
+      </w:pPr>
+      <w:rPr>
+        <w:rFonts w:ascii="Courier New" w:hAnsi="Courier New" w:cs="Courier New" w:hint="default"/>
+      </w:rPr>
+    </w:lvl>
+    <w:lvl w:ilvl="8" w:tplc="0C0A0005" w:tentative="1">
+      <w:start w:val="1"/>
+      <w:numFmt w:val="bullet"/>
+      <w:lvlText w:val=""/>
+      <w:lvlJc w:val="left"/>
+      <w:pPr>
+        <w:ind w:left="6480" w:hanging="360"/>
+      </w:pPr>
+      <w:rPr>
+        <w:rFonts w:ascii="Wingdings" w:hAnsi="Wingdings" w:hint="default"/>
+      </w:rPr>
+    </w:lvl>
+  </w:abstractNum>
+  <w:abstractNum w:abstractNumId="1" w15:restartNumberingAfterBreak="0">
     <w:nsid w:val="48813527"/>
     <w:multiLevelType w:val="hybridMultilevel"/>
     <w:tmpl w:val="C538A452"/>
@@ -2772,7 +3435,7 @@
       </w:rPr>
     </w:lvl>
   </w:abstractNum>
-  <w:abstractNum w:abstractNumId="1" w15:restartNumberingAfterBreak="0">
+  <w:abstractNum w:abstractNumId="2" w15:restartNumberingAfterBreak="0">
     <w:nsid w:val="61640381"/>
     <w:multiLevelType w:val="hybridMultilevel"/>
     <w:tmpl w:val="4ED003E0"/>
@@ -2885,7 +3548,7 @@
       </w:rPr>
     </w:lvl>
   </w:abstractNum>
-  <w:abstractNum w:abstractNumId="2" w15:restartNumberingAfterBreak="0">
+  <w:abstractNum w:abstractNumId="3" w15:restartNumberingAfterBreak="0">
     <w:nsid w:val="66964F77"/>
     <w:multiLevelType w:val="hybridMultilevel"/>
     <w:tmpl w:val="BB288EEE"/>
@@ -2998,14 +3661,133 @@
       </w:rPr>
     </w:lvl>
   </w:abstractNum>
+  <w:abstractNum w:abstractNumId="4" w15:restartNumberingAfterBreak="0">
+    <w:nsid w:val="79353771"/>
+    <w:multiLevelType w:val="hybridMultilevel"/>
+    <w:tmpl w:val="609471F8"/>
+    <w:lvl w:ilvl="0" w:tplc="0C0A0001">
+      <w:start w:val="1"/>
+      <w:numFmt w:val="bullet"/>
+      <w:lvlText w:val=""/>
+      <w:lvlJc w:val="left"/>
+      <w:pPr>
+        <w:ind w:left="720" w:hanging="360"/>
+      </w:pPr>
+      <w:rPr>
+        <w:rFonts w:ascii="Symbol" w:hAnsi="Symbol" w:hint="default"/>
+      </w:rPr>
+    </w:lvl>
+    <w:lvl w:ilvl="1" w:tplc="0C0A0003" w:tentative="1">
+      <w:start w:val="1"/>
+      <w:numFmt w:val="bullet"/>
+      <w:lvlText w:val="o"/>
+      <w:lvlJc w:val="left"/>
+      <w:pPr>
+        <w:ind w:left="1440" w:hanging="360"/>
+      </w:pPr>
+      <w:rPr>
+        <w:rFonts w:ascii="Courier New" w:hAnsi="Courier New" w:cs="Courier New" w:hint="default"/>
+      </w:rPr>
+    </w:lvl>
+    <w:lvl w:ilvl="2" w:tplc="0C0A0005" w:tentative="1">
+      <w:start w:val="1"/>
+      <w:numFmt w:val="bullet"/>
+      <w:lvlText w:val=""/>
+      <w:lvlJc w:val="left"/>
+      <w:pPr>
+        <w:ind w:left="2160" w:hanging="360"/>
+      </w:pPr>
+      <w:rPr>
+        <w:rFonts w:ascii="Wingdings" w:hAnsi="Wingdings" w:hint="default"/>
+      </w:rPr>
+    </w:lvl>
+    <w:lvl w:ilvl="3" w:tplc="0C0A0001" w:tentative="1">
+      <w:start w:val="1"/>
+      <w:numFmt w:val="bullet"/>
+      <w:lvlText w:val=""/>
+      <w:lvlJc w:val="left"/>
+      <w:pPr>
+        <w:ind w:left="2880" w:hanging="360"/>
+      </w:pPr>
+      <w:rPr>
+        <w:rFonts w:ascii="Symbol" w:hAnsi="Symbol" w:hint="default"/>
+      </w:rPr>
+    </w:lvl>
+    <w:lvl w:ilvl="4" w:tplc="0C0A0003" w:tentative="1">
+      <w:start w:val="1"/>
+      <w:numFmt w:val="bullet"/>
+      <w:lvlText w:val="o"/>
+      <w:lvlJc w:val="left"/>
+      <w:pPr>
+        <w:ind w:left="3600" w:hanging="360"/>
+      </w:pPr>
+      <w:rPr>
+        <w:rFonts w:ascii="Courier New" w:hAnsi="Courier New" w:cs="Courier New" w:hint="default"/>
+      </w:rPr>
+    </w:lvl>
+    <w:lvl w:ilvl="5" w:tplc="0C0A0005" w:tentative="1">
+      <w:start w:val="1"/>
+      <w:numFmt w:val="bullet"/>
+      <w:lvlText w:val=""/>
+      <w:lvlJc w:val="left"/>
+      <w:pPr>
+        <w:ind w:left="4320" w:hanging="360"/>
+      </w:pPr>
+      <w:rPr>
+        <w:rFonts w:ascii="Wingdings" w:hAnsi="Wingdings" w:hint="default"/>
+      </w:rPr>
+    </w:lvl>
+    <w:lvl w:ilvl="6" w:tplc="0C0A0001" w:tentative="1">
+      <w:start w:val="1"/>
+      <w:numFmt w:val="bullet"/>
+      <w:lvlText w:val=""/>
+      <w:lvlJc w:val="left"/>
+      <w:pPr>
+        <w:ind w:left="5040" w:hanging="360"/>
+      </w:pPr>
+      <w:rPr>
+        <w:rFonts w:ascii="Symbol" w:hAnsi="Symbol" w:hint="default"/>
+      </w:rPr>
+    </w:lvl>
+    <w:lvl w:ilvl="7" w:tplc="0C0A0003" w:tentative="1">
+      <w:start w:val="1"/>
+      <w:numFmt w:val="bullet"/>
+      <w:lvlText w:val="o"/>
+      <w:lvlJc w:val="left"/>
+      <w:pPr>
+        <w:ind w:left="5760" w:hanging="360"/>
+      </w:pPr>
+      <w:rPr>
+        <w:rFonts w:ascii="Courier New" w:hAnsi="Courier New" w:cs="Courier New" w:hint="default"/>
+      </w:rPr>
+    </w:lvl>
+    <w:lvl w:ilvl="8" w:tplc="0C0A0005" w:tentative="1">
+      <w:start w:val="1"/>
+      <w:numFmt w:val="bullet"/>
+      <w:lvlText w:val=""/>
+      <w:lvlJc w:val="left"/>
+      <w:pPr>
+        <w:ind w:left="6480" w:hanging="360"/>
+      </w:pPr>
+      <w:rPr>
+        <w:rFonts w:ascii="Wingdings" w:hAnsi="Wingdings" w:hint="default"/>
+      </w:rPr>
+    </w:lvl>
+  </w:abstractNum>
   <w:num w:numId="1">
+    <w:abstractNumId w:val="3"/>
+  </w:num>
+  <w:num w:numId="2">
+    <w:abstractNumId w:val="1"/>
+  </w:num>
+  <w:num w:numId="3">
     <w:abstractNumId w:val="2"/>
   </w:num>
-  <w:num w:numId="2">
+  <w:num w:numId="4">
+    <w:abstractNumId w:val="4"/>
+  </w:num>
+  <w:num w:numId="5">
     <w:abstractNumId w:val="0"/>
-  </w:num>
-  <w:num w:numId="3">
-    <w:abstractNumId w:val="1"/>
   </w:num>
 </w:numbering>
 </file>

--- a/documentación/individual/RequisitosDelSistema.docx
+++ b/documentación/individual/RequisitosDelSistema.docx
@@ -9,9 +9,9 @@
         <w:tblLook w:val="04A0" w:firstRow="1" w:lastRow="0" w:firstColumn="1" w:lastColumn="0" w:noHBand="0" w:noVBand="1"/>
       </w:tblPr>
       <w:tblGrid>
-        <w:gridCol w:w="829"/>
-        <w:gridCol w:w="3832"/>
-        <w:gridCol w:w="3833"/>
+        <w:gridCol w:w="876"/>
+        <w:gridCol w:w="3807"/>
+        <w:gridCol w:w="3811"/>
       </w:tblGrid>
       <w:tr>
         <w:tc>
@@ -20,7 +20,19 @@
             <w:shd w:val="clear" w:color="auto" w:fill="3B3838" w:themeFill="background2" w:themeFillShade="40"/>
           </w:tcPr>
           <w:p>
-            <w:r>
+            <w:pPr>
+              <w:rPr>
+                <w:rFonts w:ascii="Times New Roman" w:hAnsi="Times New Roman" w:cs="Times New Roman"/>
+                <w:sz w:val="24"/>
+                <w:szCs w:val="24"/>
+              </w:rPr>
+            </w:pPr>
+            <w:r>
+              <w:rPr>
+                <w:rFonts w:ascii="Times New Roman" w:hAnsi="Times New Roman" w:cs="Times New Roman"/>
+                <w:sz w:val="24"/>
+                <w:szCs w:val="24"/>
+              </w:rPr>
               <w:t>REF</w:t>
             </w:r>
           </w:p>
@@ -31,7 +43,19 @@
             <w:shd w:val="clear" w:color="auto" w:fill="3B3838" w:themeFill="background2" w:themeFillShade="40"/>
           </w:tcPr>
           <w:p>
-            <w:r>
+            <w:pPr>
+              <w:rPr>
+                <w:rFonts w:ascii="Times New Roman" w:hAnsi="Times New Roman" w:cs="Times New Roman"/>
+                <w:sz w:val="24"/>
+                <w:szCs w:val="24"/>
+              </w:rPr>
+            </w:pPr>
+            <w:r>
+              <w:rPr>
+                <w:rFonts w:ascii="Times New Roman" w:hAnsi="Times New Roman" w:cs="Times New Roman"/>
+                <w:sz w:val="24"/>
+                <w:szCs w:val="24"/>
+              </w:rPr>
               <w:t>Nombre</w:t>
             </w:r>
           </w:p>
@@ -42,7 +66,19 @@
             <w:shd w:val="clear" w:color="auto" w:fill="3B3838" w:themeFill="background2" w:themeFillShade="40"/>
           </w:tcPr>
           <w:p>
-            <w:r>
+            <w:pPr>
+              <w:rPr>
+                <w:rFonts w:ascii="Times New Roman" w:hAnsi="Times New Roman" w:cs="Times New Roman"/>
+                <w:sz w:val="24"/>
+                <w:szCs w:val="24"/>
+              </w:rPr>
+            </w:pPr>
+            <w:r>
+              <w:rPr>
+                <w:rFonts w:ascii="Times New Roman" w:hAnsi="Times New Roman" w:cs="Times New Roman"/>
+                <w:sz w:val="24"/>
+                <w:szCs w:val="24"/>
+              </w:rPr>
               <w:t>Descripción</w:t>
             </w:r>
           </w:p>
@@ -57,12 +93,18 @@
           <w:p>
             <w:pPr>
               <w:rPr>
+                <w:rFonts w:ascii="Times New Roman" w:hAnsi="Times New Roman" w:cs="Times New Roman"/>
                 <w:b/>
-              </w:rPr>
-            </w:pPr>
-            <w:r>
-              <w:rPr>
+                <w:sz w:val="24"/>
+                <w:szCs w:val="24"/>
+              </w:rPr>
+            </w:pPr>
+            <w:r>
+              <w:rPr>
+                <w:rFonts w:ascii="Times New Roman" w:hAnsi="Times New Roman" w:cs="Times New Roman"/>
                 <w:b/>
+                <w:sz w:val="24"/>
+                <w:szCs w:val="24"/>
               </w:rPr>
               <w:t>1.X</w:t>
             </w:r>
@@ -76,12 +118,18 @@
           <w:p>
             <w:pPr>
               <w:rPr>
+                <w:rFonts w:ascii="Times New Roman" w:hAnsi="Times New Roman" w:cs="Times New Roman"/>
                 <w:b/>
-              </w:rPr>
-            </w:pPr>
-            <w:r>
-              <w:rPr>
+                <w:sz w:val="24"/>
+                <w:szCs w:val="24"/>
+              </w:rPr>
+            </w:pPr>
+            <w:r>
+              <w:rPr>
+                <w:rFonts w:ascii="Times New Roman" w:hAnsi="Times New Roman" w:cs="Times New Roman"/>
                 <w:b/>
+                <w:sz w:val="24"/>
+                <w:szCs w:val="24"/>
               </w:rPr>
               <w:t>Gestión de acceso</w:t>
             </w:r>
@@ -95,12 +143,18 @@
           <w:p>
             <w:pPr>
               <w:rPr>
+                <w:rFonts w:ascii="Times New Roman" w:hAnsi="Times New Roman" w:cs="Times New Roman"/>
                 <w:b/>
-              </w:rPr>
-            </w:pPr>
-            <w:r>
-              <w:rPr>
+                <w:sz w:val="24"/>
+                <w:szCs w:val="24"/>
+              </w:rPr>
+            </w:pPr>
+            <w:r>
+              <w:rPr>
+                <w:rFonts w:ascii="Times New Roman" w:hAnsi="Times New Roman" w:cs="Times New Roman"/>
                 <w:b/>
+                <w:sz w:val="24"/>
+                <w:szCs w:val="24"/>
               </w:rPr>
               <w:t>Los usuarios deberán poder acceder al sistema.</w:t>
             </w:r>
@@ -114,7 +168,19 @@
             <w:shd w:val="clear" w:color="auto" w:fill="E7E6E6" w:themeFill="background2"/>
           </w:tcPr>
           <w:p>
-            <w:r>
+            <w:pPr>
+              <w:rPr>
+                <w:rFonts w:ascii="Times New Roman" w:hAnsi="Times New Roman" w:cs="Times New Roman"/>
+                <w:sz w:val="24"/>
+                <w:szCs w:val="24"/>
+              </w:rPr>
+            </w:pPr>
+            <w:r>
+              <w:rPr>
+                <w:rFonts w:ascii="Times New Roman" w:hAnsi="Times New Roman" w:cs="Times New Roman"/>
+                <w:sz w:val="24"/>
+                <w:szCs w:val="24"/>
+              </w:rPr>
               <w:t>1.1</w:t>
             </w:r>
           </w:p>
@@ -125,7 +191,19 @@
             <w:shd w:val="clear" w:color="auto" w:fill="E7E6E6" w:themeFill="background2"/>
           </w:tcPr>
           <w:p>
-            <w:r>
+            <w:pPr>
+              <w:rPr>
+                <w:rFonts w:ascii="Times New Roman" w:hAnsi="Times New Roman" w:cs="Times New Roman"/>
+                <w:sz w:val="24"/>
+                <w:szCs w:val="24"/>
+              </w:rPr>
+            </w:pPr>
+            <w:r>
+              <w:rPr>
+                <w:rFonts w:ascii="Times New Roman" w:hAnsi="Times New Roman" w:cs="Times New Roman"/>
+                <w:sz w:val="24"/>
+                <w:szCs w:val="24"/>
+              </w:rPr>
               <w:t>Autenticación</w:t>
             </w:r>
           </w:p>
@@ -136,7 +214,19 @@
             <w:shd w:val="clear" w:color="auto" w:fill="E7E6E6" w:themeFill="background2"/>
           </w:tcPr>
           <w:p>
-            <w:r>
+            <w:pPr>
+              <w:rPr>
+                <w:rFonts w:ascii="Times New Roman" w:hAnsi="Times New Roman" w:cs="Times New Roman"/>
+                <w:sz w:val="24"/>
+                <w:szCs w:val="24"/>
+              </w:rPr>
+            </w:pPr>
+            <w:r>
+              <w:rPr>
+                <w:rFonts w:ascii="Times New Roman" w:hAnsi="Times New Roman" w:cs="Times New Roman"/>
+                <w:sz w:val="24"/>
+                <w:szCs w:val="24"/>
+              </w:rPr>
               <w:t>El usuario será autenticado mediante una identidad.</w:t>
             </w:r>
           </w:p>
@@ -148,7 +238,19 @@
             <w:tcW w:w="829" w:type="dxa"/>
           </w:tcPr>
           <w:p>
-            <w:r>
+            <w:pPr>
+              <w:rPr>
+                <w:rFonts w:ascii="Times New Roman" w:hAnsi="Times New Roman" w:cs="Times New Roman"/>
+                <w:sz w:val="24"/>
+                <w:szCs w:val="24"/>
+              </w:rPr>
+            </w:pPr>
+            <w:r>
+              <w:rPr>
+                <w:rFonts w:ascii="Times New Roman" w:hAnsi="Times New Roman" w:cs="Times New Roman"/>
+                <w:sz w:val="24"/>
+                <w:szCs w:val="24"/>
+              </w:rPr>
               <w:t>1.1.1</w:t>
             </w:r>
           </w:p>
@@ -158,7 +260,19 @@
             <w:tcW w:w="3832" w:type="dxa"/>
           </w:tcPr>
           <w:p>
-            <w:r>
+            <w:pPr>
+              <w:rPr>
+                <w:rFonts w:ascii="Times New Roman" w:hAnsi="Times New Roman" w:cs="Times New Roman"/>
+                <w:sz w:val="24"/>
+                <w:szCs w:val="24"/>
+              </w:rPr>
+            </w:pPr>
+            <w:r>
+              <w:rPr>
+                <w:rFonts w:ascii="Times New Roman" w:hAnsi="Times New Roman" w:cs="Times New Roman"/>
+                <w:sz w:val="24"/>
+                <w:szCs w:val="24"/>
+              </w:rPr>
               <w:t>Creación de identidades</w:t>
             </w:r>
           </w:p>
@@ -168,7 +282,19 @@
             <w:tcW w:w="3833" w:type="dxa"/>
           </w:tcPr>
           <w:p>
-            <w:r>
+            <w:pPr>
+              <w:rPr>
+                <w:rFonts w:ascii="Times New Roman" w:hAnsi="Times New Roman" w:cs="Times New Roman"/>
+                <w:sz w:val="24"/>
+                <w:szCs w:val="24"/>
+              </w:rPr>
+            </w:pPr>
+            <w:r>
+              <w:rPr>
+                <w:rFonts w:ascii="Times New Roman" w:hAnsi="Times New Roman" w:cs="Times New Roman"/>
+                <w:sz w:val="24"/>
+                <w:szCs w:val="24"/>
+              </w:rPr>
               <w:t>El sistema dispondrá de la opción de crear identidades</w:t>
             </w:r>
           </w:p>
@@ -180,7 +306,19 @@
             <w:tcW w:w="829" w:type="dxa"/>
           </w:tcPr>
           <w:p>
-            <w:r>
+            <w:pPr>
+              <w:rPr>
+                <w:rFonts w:ascii="Times New Roman" w:hAnsi="Times New Roman" w:cs="Times New Roman"/>
+                <w:sz w:val="24"/>
+                <w:szCs w:val="24"/>
+              </w:rPr>
+            </w:pPr>
+            <w:r>
+              <w:rPr>
+                <w:rFonts w:ascii="Times New Roman" w:hAnsi="Times New Roman" w:cs="Times New Roman"/>
+                <w:sz w:val="24"/>
+                <w:szCs w:val="24"/>
+              </w:rPr>
               <w:t>1.1.2</w:t>
             </w:r>
           </w:p>
@@ -190,7 +328,19 @@
             <w:tcW w:w="3832" w:type="dxa"/>
           </w:tcPr>
           <w:p>
-            <w:r>
+            <w:pPr>
+              <w:rPr>
+                <w:rFonts w:ascii="Times New Roman" w:hAnsi="Times New Roman" w:cs="Times New Roman"/>
+                <w:sz w:val="24"/>
+                <w:szCs w:val="24"/>
+              </w:rPr>
+            </w:pPr>
+            <w:r>
+              <w:rPr>
+                <w:rFonts w:ascii="Times New Roman" w:hAnsi="Times New Roman" w:cs="Times New Roman"/>
+                <w:sz w:val="24"/>
+                <w:szCs w:val="24"/>
+              </w:rPr>
               <w:t>Creación de identidad por parte del sistema</w:t>
             </w:r>
           </w:p>
@@ -200,7 +350,19 @@
             <w:tcW w:w="3833" w:type="dxa"/>
           </w:tcPr>
           <w:p>
-            <w:r>
+            <w:pPr>
+              <w:rPr>
+                <w:rFonts w:ascii="Times New Roman" w:hAnsi="Times New Roman" w:cs="Times New Roman"/>
+                <w:sz w:val="24"/>
+                <w:szCs w:val="24"/>
+              </w:rPr>
+            </w:pPr>
+            <w:r>
+              <w:rPr>
+                <w:rFonts w:ascii="Times New Roman" w:hAnsi="Times New Roman" w:cs="Times New Roman"/>
+                <w:sz w:val="24"/>
+                <w:szCs w:val="24"/>
+              </w:rPr>
               <w:t>El sistema creara identidades, siguiendo las peticiones de usuarios que deseen entrar en el sistema.</w:t>
             </w:r>
           </w:p>
@@ -212,7 +374,19 @@
             <w:tcW w:w="829" w:type="dxa"/>
           </w:tcPr>
           <w:p>
-            <w:r>
+            <w:pPr>
+              <w:rPr>
+                <w:rFonts w:ascii="Times New Roman" w:hAnsi="Times New Roman" w:cs="Times New Roman"/>
+                <w:sz w:val="24"/>
+                <w:szCs w:val="24"/>
+              </w:rPr>
+            </w:pPr>
+            <w:r>
+              <w:rPr>
+                <w:rFonts w:ascii="Times New Roman" w:hAnsi="Times New Roman" w:cs="Times New Roman"/>
+                <w:sz w:val="24"/>
+                <w:szCs w:val="24"/>
+              </w:rPr>
               <w:t>1.1.2.1</w:t>
             </w:r>
           </w:p>
@@ -222,7 +396,19 @@
             <w:tcW w:w="3832" w:type="dxa"/>
           </w:tcPr>
           <w:p>
-            <w:r>
+            <w:pPr>
+              <w:rPr>
+                <w:rFonts w:ascii="Times New Roman" w:hAnsi="Times New Roman" w:cs="Times New Roman"/>
+                <w:sz w:val="24"/>
+                <w:szCs w:val="24"/>
+              </w:rPr>
+            </w:pPr>
+            <w:r>
+              <w:rPr>
+                <w:rFonts w:ascii="Times New Roman" w:hAnsi="Times New Roman" w:cs="Times New Roman"/>
+                <w:sz w:val="24"/>
+                <w:szCs w:val="24"/>
+              </w:rPr>
               <w:t xml:space="preserve">Desactivación de la creación de identidades por parte del sistema </w:t>
             </w:r>
           </w:p>
@@ -232,12 +418,27 @@
             <w:tcW w:w="3833" w:type="dxa"/>
           </w:tcPr>
           <w:p>
-            <w:r>
+            <w:pPr>
+              <w:rPr>
+                <w:rFonts w:ascii="Times New Roman" w:hAnsi="Times New Roman" w:cs="Times New Roman"/>
+                <w:sz w:val="24"/>
+                <w:szCs w:val="24"/>
+              </w:rPr>
+            </w:pPr>
+            <w:r>
+              <w:rPr>
+                <w:rFonts w:ascii="Times New Roman" w:hAnsi="Times New Roman" w:cs="Times New Roman"/>
+                <w:sz w:val="24"/>
+                <w:szCs w:val="24"/>
+              </w:rPr>
               <w:t xml:space="preserve">El administrador podrá desactivar la característica del </w:t>
             </w:r>
             <w:r>
               <w:rPr>
+                <w:rFonts w:ascii="Times New Roman" w:hAnsi="Times New Roman" w:cs="Times New Roman"/>
                 <w:b/>
+                <w:sz w:val="24"/>
+                <w:szCs w:val="24"/>
               </w:rPr>
               <w:t>REQ 1.1.2</w:t>
             </w:r>
@@ -250,7 +451,19 @@
             <w:tcW w:w="829" w:type="dxa"/>
           </w:tcPr>
           <w:p>
-            <w:r>
+            <w:pPr>
+              <w:rPr>
+                <w:rFonts w:ascii="Times New Roman" w:hAnsi="Times New Roman" w:cs="Times New Roman"/>
+                <w:sz w:val="24"/>
+                <w:szCs w:val="24"/>
+              </w:rPr>
+            </w:pPr>
+            <w:r>
+              <w:rPr>
+                <w:rFonts w:ascii="Times New Roman" w:hAnsi="Times New Roman" w:cs="Times New Roman"/>
+                <w:sz w:val="24"/>
+                <w:szCs w:val="24"/>
+              </w:rPr>
               <w:t>1.1.3</w:t>
             </w:r>
           </w:p>
@@ -260,7 +473,19 @@
             <w:tcW w:w="3832" w:type="dxa"/>
           </w:tcPr>
           <w:p>
-            <w:r>
+            <w:pPr>
+              <w:rPr>
+                <w:rFonts w:ascii="Times New Roman" w:hAnsi="Times New Roman" w:cs="Times New Roman"/>
+                <w:sz w:val="24"/>
+                <w:szCs w:val="24"/>
+              </w:rPr>
+            </w:pPr>
+            <w:r>
+              <w:rPr>
+                <w:rFonts w:ascii="Times New Roman" w:hAnsi="Times New Roman" w:cs="Times New Roman"/>
+                <w:sz w:val="24"/>
+                <w:szCs w:val="24"/>
+              </w:rPr>
               <w:t>Creación de identidades por parte del administrador</w:t>
             </w:r>
           </w:p>
@@ -270,7 +495,19 @@
             <w:tcW w:w="3833" w:type="dxa"/>
           </w:tcPr>
           <w:p>
-            <w:r>
+            <w:pPr>
+              <w:rPr>
+                <w:rFonts w:ascii="Times New Roman" w:hAnsi="Times New Roman" w:cs="Times New Roman"/>
+                <w:sz w:val="24"/>
+                <w:szCs w:val="24"/>
+              </w:rPr>
+            </w:pPr>
+            <w:r>
+              <w:rPr>
+                <w:rFonts w:ascii="Times New Roman" w:hAnsi="Times New Roman" w:cs="Times New Roman"/>
+                <w:sz w:val="24"/>
+                <w:szCs w:val="24"/>
+              </w:rPr>
               <w:t>El administrador podrá crear identidades a los usuarios.</w:t>
             </w:r>
           </w:p>
@@ -283,7 +520,19 @@
             <w:shd w:val="clear" w:color="auto" w:fill="E7E6E6" w:themeFill="background2"/>
           </w:tcPr>
           <w:p>
-            <w:r>
+            <w:pPr>
+              <w:rPr>
+                <w:rFonts w:ascii="Times New Roman" w:hAnsi="Times New Roman" w:cs="Times New Roman"/>
+                <w:sz w:val="24"/>
+                <w:szCs w:val="24"/>
+              </w:rPr>
+            </w:pPr>
+            <w:r>
+              <w:rPr>
+                <w:rFonts w:ascii="Times New Roman" w:hAnsi="Times New Roman" w:cs="Times New Roman"/>
+                <w:sz w:val="24"/>
+                <w:szCs w:val="24"/>
+              </w:rPr>
               <w:t>1.2</w:t>
             </w:r>
           </w:p>
@@ -294,7 +543,19 @@
             <w:shd w:val="clear" w:color="auto" w:fill="E7E6E6" w:themeFill="background2"/>
           </w:tcPr>
           <w:p>
-            <w:r>
+            <w:pPr>
+              <w:rPr>
+                <w:rFonts w:ascii="Times New Roman" w:hAnsi="Times New Roman" w:cs="Times New Roman"/>
+                <w:sz w:val="24"/>
+                <w:szCs w:val="24"/>
+              </w:rPr>
+            </w:pPr>
+            <w:r>
+              <w:rPr>
+                <w:rFonts w:ascii="Times New Roman" w:hAnsi="Times New Roman" w:cs="Times New Roman"/>
+                <w:sz w:val="24"/>
+                <w:szCs w:val="24"/>
+              </w:rPr>
               <w:t xml:space="preserve">Sesiones de autenticación </w:t>
             </w:r>
           </w:p>
@@ -305,7 +566,19 @@
             <w:shd w:val="clear" w:color="auto" w:fill="E7E6E6" w:themeFill="background2"/>
           </w:tcPr>
           <w:p>
-            <w:r>
+            <w:pPr>
+              <w:rPr>
+                <w:rFonts w:ascii="Times New Roman" w:hAnsi="Times New Roman" w:cs="Times New Roman"/>
+                <w:sz w:val="24"/>
+                <w:szCs w:val="24"/>
+              </w:rPr>
+            </w:pPr>
+            <w:r>
+              <w:rPr>
+                <w:rFonts w:ascii="Times New Roman" w:hAnsi="Times New Roman" w:cs="Times New Roman"/>
+                <w:sz w:val="24"/>
+                <w:szCs w:val="24"/>
+              </w:rPr>
               <w:t xml:space="preserve">El acceso del usuario será controlado y monitorizado, con el fin de preservar su seguridad </w:t>
             </w:r>
           </w:p>
@@ -317,7 +590,19 @@
             <w:tcW w:w="829" w:type="dxa"/>
           </w:tcPr>
           <w:p>
-            <w:r>
+            <w:pPr>
+              <w:rPr>
+                <w:rFonts w:ascii="Times New Roman" w:hAnsi="Times New Roman" w:cs="Times New Roman"/>
+                <w:sz w:val="24"/>
+                <w:szCs w:val="24"/>
+              </w:rPr>
+            </w:pPr>
+            <w:r>
+              <w:rPr>
+                <w:rFonts w:ascii="Times New Roman" w:hAnsi="Times New Roman" w:cs="Times New Roman"/>
+                <w:sz w:val="24"/>
+                <w:szCs w:val="24"/>
+              </w:rPr>
               <w:t>1.2.1</w:t>
             </w:r>
           </w:p>
@@ -327,7 +612,19 @@
             <w:tcW w:w="3832" w:type="dxa"/>
           </w:tcPr>
           <w:p>
-            <w:r>
+            <w:pPr>
+              <w:rPr>
+                <w:rFonts w:ascii="Times New Roman" w:hAnsi="Times New Roman" w:cs="Times New Roman"/>
+                <w:sz w:val="24"/>
+                <w:szCs w:val="24"/>
+              </w:rPr>
+            </w:pPr>
+            <w:r>
+              <w:rPr>
+                <w:rFonts w:ascii="Times New Roman" w:hAnsi="Times New Roman" w:cs="Times New Roman"/>
+                <w:sz w:val="24"/>
+                <w:szCs w:val="24"/>
+              </w:rPr>
               <w:t>Desconexión activa</w:t>
             </w:r>
           </w:p>
@@ -337,7 +634,19 @@
             <w:tcW w:w="3833" w:type="dxa"/>
           </w:tcPr>
           <w:p>
-            <w:r>
+            <w:pPr>
+              <w:rPr>
+                <w:rFonts w:ascii="Times New Roman" w:hAnsi="Times New Roman" w:cs="Times New Roman"/>
+                <w:sz w:val="24"/>
+                <w:szCs w:val="24"/>
+              </w:rPr>
+            </w:pPr>
+            <w:r>
+              <w:rPr>
+                <w:rFonts w:ascii="Times New Roman" w:hAnsi="Times New Roman" w:cs="Times New Roman"/>
+                <w:sz w:val="24"/>
+                <w:szCs w:val="24"/>
+              </w:rPr>
               <w:t>Si el usuario lo desea, podrá informar al sistema que quiere salir de la sesión que enlaza con su identidad</w:t>
             </w:r>
           </w:p>
@@ -349,7 +658,19 @@
             <w:tcW w:w="829" w:type="dxa"/>
           </w:tcPr>
           <w:p>
-            <w:r>
+            <w:pPr>
+              <w:rPr>
+                <w:rFonts w:ascii="Times New Roman" w:hAnsi="Times New Roman" w:cs="Times New Roman"/>
+                <w:sz w:val="24"/>
+                <w:szCs w:val="24"/>
+              </w:rPr>
+            </w:pPr>
+            <w:r>
+              <w:rPr>
+                <w:rFonts w:ascii="Times New Roman" w:hAnsi="Times New Roman" w:cs="Times New Roman"/>
+                <w:sz w:val="24"/>
+                <w:szCs w:val="24"/>
+              </w:rPr>
               <w:t>1.2.2</w:t>
             </w:r>
           </w:p>
@@ -359,7 +680,19 @@
             <w:tcW w:w="3832" w:type="dxa"/>
           </w:tcPr>
           <w:p>
-            <w:r>
+            <w:pPr>
+              <w:rPr>
+                <w:rFonts w:ascii="Times New Roman" w:hAnsi="Times New Roman" w:cs="Times New Roman"/>
+                <w:sz w:val="24"/>
+                <w:szCs w:val="24"/>
+              </w:rPr>
+            </w:pPr>
+            <w:r>
+              <w:rPr>
+                <w:rFonts w:ascii="Times New Roman" w:hAnsi="Times New Roman" w:cs="Times New Roman"/>
+                <w:sz w:val="24"/>
+                <w:szCs w:val="24"/>
+              </w:rPr>
               <w:t>Desconexión pasiva</w:t>
             </w:r>
           </w:p>
@@ -369,7 +702,19 @@
             <w:tcW w:w="3833" w:type="dxa"/>
           </w:tcPr>
           <w:p>
-            <w:r>
+            <w:pPr>
+              <w:rPr>
+                <w:rFonts w:ascii="Times New Roman" w:hAnsi="Times New Roman" w:cs="Times New Roman"/>
+                <w:sz w:val="24"/>
+                <w:szCs w:val="24"/>
+              </w:rPr>
+            </w:pPr>
+            <w:r>
+              <w:rPr>
+                <w:rFonts w:ascii="Times New Roman" w:hAnsi="Times New Roman" w:cs="Times New Roman"/>
+                <w:sz w:val="24"/>
+                <w:szCs w:val="24"/>
+              </w:rPr>
               <w:t>Pasado un tiempo, si no existe actividad por parte del usuario. El sistema eliminara la sesión referente a la identidad del usuario.</w:t>
             </w:r>
           </w:p>
@@ -382,7 +727,19 @@
             <w:shd w:val="clear" w:color="auto" w:fill="E7E6E6" w:themeFill="background2"/>
           </w:tcPr>
           <w:p>
-            <w:r>
+            <w:pPr>
+              <w:rPr>
+                <w:rFonts w:ascii="Times New Roman" w:hAnsi="Times New Roman" w:cs="Times New Roman"/>
+                <w:sz w:val="24"/>
+                <w:szCs w:val="24"/>
+              </w:rPr>
+            </w:pPr>
+            <w:r>
+              <w:rPr>
+                <w:rFonts w:ascii="Times New Roman" w:hAnsi="Times New Roman" w:cs="Times New Roman"/>
+                <w:sz w:val="24"/>
+                <w:szCs w:val="24"/>
+              </w:rPr>
               <w:t>1.3</w:t>
             </w:r>
           </w:p>
@@ -393,7 +750,19 @@
             <w:shd w:val="clear" w:color="auto" w:fill="E7E6E6" w:themeFill="background2"/>
           </w:tcPr>
           <w:p>
-            <w:r>
+            <w:pPr>
+              <w:rPr>
+                <w:rFonts w:ascii="Times New Roman" w:hAnsi="Times New Roman" w:cs="Times New Roman"/>
+                <w:sz w:val="24"/>
+                <w:szCs w:val="24"/>
+              </w:rPr>
+            </w:pPr>
+            <w:r>
+              <w:rPr>
+                <w:rFonts w:ascii="Times New Roman" w:hAnsi="Times New Roman" w:cs="Times New Roman"/>
+                <w:sz w:val="24"/>
+                <w:szCs w:val="24"/>
+              </w:rPr>
               <w:t>Información al usuario</w:t>
             </w:r>
           </w:p>
@@ -404,7 +773,19 @@
             <w:shd w:val="clear" w:color="auto" w:fill="E7E6E6" w:themeFill="background2"/>
           </w:tcPr>
           <w:p>
-            <w:r>
+            <w:pPr>
+              <w:rPr>
+                <w:rFonts w:ascii="Times New Roman" w:hAnsi="Times New Roman" w:cs="Times New Roman"/>
+                <w:sz w:val="24"/>
+                <w:szCs w:val="24"/>
+              </w:rPr>
+            </w:pPr>
+            <w:r>
+              <w:rPr>
+                <w:rFonts w:ascii="Times New Roman" w:hAnsi="Times New Roman" w:cs="Times New Roman"/>
+                <w:sz w:val="24"/>
+                <w:szCs w:val="24"/>
+              </w:rPr>
               <w:t>Toda actividad de la gestión de acceso será informada al usuario, cuando realice la acción.</w:t>
             </w:r>
           </w:p>
@@ -417,7 +798,19 @@
             <w:shd w:val="clear" w:color="auto" w:fill="E7E6E6" w:themeFill="background2"/>
           </w:tcPr>
           <w:p>
-            <w:r>
+            <w:pPr>
+              <w:rPr>
+                <w:rFonts w:ascii="Times New Roman" w:hAnsi="Times New Roman" w:cs="Times New Roman"/>
+                <w:sz w:val="24"/>
+                <w:szCs w:val="24"/>
+              </w:rPr>
+            </w:pPr>
+            <w:r>
+              <w:rPr>
+                <w:rFonts w:ascii="Times New Roman" w:hAnsi="Times New Roman" w:cs="Times New Roman"/>
+                <w:sz w:val="24"/>
+                <w:szCs w:val="24"/>
+              </w:rPr>
               <w:t>1.4</w:t>
             </w:r>
           </w:p>
@@ -428,7 +821,19 @@
             <w:shd w:val="clear" w:color="auto" w:fill="E7E6E6" w:themeFill="background2"/>
           </w:tcPr>
           <w:p>
-            <w:r>
+            <w:pPr>
+              <w:rPr>
+                <w:rFonts w:ascii="Times New Roman" w:hAnsi="Times New Roman" w:cs="Times New Roman"/>
+                <w:sz w:val="24"/>
+                <w:szCs w:val="24"/>
+              </w:rPr>
+            </w:pPr>
+            <w:r>
+              <w:rPr>
+                <w:rFonts w:ascii="Times New Roman" w:hAnsi="Times New Roman" w:cs="Times New Roman"/>
+                <w:sz w:val="24"/>
+                <w:szCs w:val="24"/>
+              </w:rPr>
               <w:t>Bloqueo de acceso a usuarios por parte del administrador</w:t>
             </w:r>
           </w:p>
@@ -439,7 +844,19 @@
             <w:shd w:val="clear" w:color="auto" w:fill="E7E6E6" w:themeFill="background2"/>
           </w:tcPr>
           <w:p>
-            <w:r>
+            <w:pPr>
+              <w:rPr>
+                <w:rFonts w:ascii="Times New Roman" w:hAnsi="Times New Roman" w:cs="Times New Roman"/>
+                <w:sz w:val="24"/>
+                <w:szCs w:val="24"/>
+              </w:rPr>
+            </w:pPr>
+            <w:r>
+              <w:rPr>
+                <w:rFonts w:ascii="Times New Roman" w:hAnsi="Times New Roman" w:cs="Times New Roman"/>
+                <w:sz w:val="24"/>
+                <w:szCs w:val="24"/>
+              </w:rPr>
               <w:t>El administrador podrá bloquear el acceso a los usuarios. No pudiendo estos acceder al sistema.</w:t>
             </w:r>
           </w:p>
@@ -452,7 +869,19 @@
             <w:shd w:val="clear" w:color="auto" w:fill="E7E6E6" w:themeFill="background2"/>
           </w:tcPr>
           <w:p>
-            <w:r>
+            <w:pPr>
+              <w:rPr>
+                <w:rFonts w:ascii="Times New Roman" w:hAnsi="Times New Roman" w:cs="Times New Roman"/>
+                <w:sz w:val="24"/>
+                <w:szCs w:val="24"/>
+              </w:rPr>
+            </w:pPr>
+            <w:r>
+              <w:rPr>
+                <w:rFonts w:ascii="Times New Roman" w:hAnsi="Times New Roman" w:cs="Times New Roman"/>
+                <w:sz w:val="24"/>
+                <w:szCs w:val="24"/>
+              </w:rPr>
               <w:t>1.5</w:t>
             </w:r>
           </w:p>
@@ -463,7 +892,19 @@
             <w:shd w:val="clear" w:color="auto" w:fill="E7E6E6" w:themeFill="background2"/>
           </w:tcPr>
           <w:p>
-            <w:r>
+            <w:pPr>
+              <w:rPr>
+                <w:rFonts w:ascii="Times New Roman" w:hAnsi="Times New Roman" w:cs="Times New Roman"/>
+                <w:sz w:val="24"/>
+                <w:szCs w:val="24"/>
+              </w:rPr>
+            </w:pPr>
+            <w:r>
+              <w:rPr>
+                <w:rFonts w:ascii="Times New Roman" w:hAnsi="Times New Roman" w:cs="Times New Roman"/>
+                <w:sz w:val="24"/>
+                <w:szCs w:val="24"/>
+              </w:rPr>
               <w:t>Modificación de la identidad</w:t>
             </w:r>
           </w:p>
@@ -474,16 +915,36 @@
             <w:shd w:val="clear" w:color="auto" w:fill="E7E6E6" w:themeFill="background2"/>
           </w:tcPr>
           <w:p>
-            <w:r>
+            <w:pPr>
+              <w:rPr>
+                <w:rFonts w:ascii="Times New Roman" w:hAnsi="Times New Roman" w:cs="Times New Roman"/>
+                <w:sz w:val="24"/>
+                <w:szCs w:val="24"/>
+              </w:rPr>
+            </w:pPr>
+            <w:r>
+              <w:rPr>
+                <w:rFonts w:ascii="Times New Roman" w:hAnsi="Times New Roman" w:cs="Times New Roman"/>
+                <w:sz w:val="24"/>
+                <w:szCs w:val="24"/>
+              </w:rPr>
               <w:t xml:space="preserve">El usuario relacionado con la identidad </w:t>
             </w:r>
             <w:r>
               <w:rPr>
+                <w:rFonts w:ascii="Times New Roman" w:hAnsi="Times New Roman" w:cs="Times New Roman"/>
                 <w:b/>
+                <w:sz w:val="24"/>
+                <w:szCs w:val="24"/>
               </w:rPr>
               <w:t>REQ 2.X</w:t>
             </w:r>
             <w:r>
+              <w:rPr>
+                <w:rFonts w:ascii="Times New Roman" w:hAnsi="Times New Roman" w:cs="Times New Roman"/>
+                <w:sz w:val="24"/>
+                <w:szCs w:val="24"/>
+              </w:rPr>
               <w:t xml:space="preserve"> podrá modificar su identidad para próximos accesos</w:t>
             </w:r>
           </w:p>
@@ -498,12 +959,18 @@
           <w:p>
             <w:pPr>
               <w:rPr>
+                <w:rFonts w:ascii="Times New Roman" w:hAnsi="Times New Roman" w:cs="Times New Roman"/>
                 <w:b/>
-              </w:rPr>
-            </w:pPr>
-            <w:r>
-              <w:rPr>
+                <w:sz w:val="24"/>
+                <w:szCs w:val="24"/>
+              </w:rPr>
+            </w:pPr>
+            <w:r>
+              <w:rPr>
+                <w:rFonts w:ascii="Times New Roman" w:hAnsi="Times New Roman" w:cs="Times New Roman"/>
                 <w:b/>
+                <w:sz w:val="24"/>
+                <w:szCs w:val="24"/>
               </w:rPr>
               <w:t>2.X</w:t>
             </w:r>
@@ -517,12 +984,18 @@
           <w:p>
             <w:pPr>
               <w:rPr>
+                <w:rFonts w:ascii="Times New Roman" w:hAnsi="Times New Roman" w:cs="Times New Roman"/>
                 <w:b/>
-              </w:rPr>
-            </w:pPr>
-            <w:r>
-              <w:rPr>
+                <w:sz w:val="24"/>
+                <w:szCs w:val="24"/>
+              </w:rPr>
+            </w:pPr>
+            <w:r>
+              <w:rPr>
+                <w:rFonts w:ascii="Times New Roman" w:hAnsi="Times New Roman" w:cs="Times New Roman"/>
                 <w:b/>
+                <w:sz w:val="24"/>
+                <w:szCs w:val="24"/>
               </w:rPr>
               <w:t>Gestión de usuarios</w:t>
             </w:r>
@@ -536,18 +1009,27 @@
           <w:p>
             <w:pPr>
               <w:rPr>
+                <w:rFonts w:ascii="Times New Roman" w:hAnsi="Times New Roman" w:cs="Times New Roman"/>
                 <w:b/>
-              </w:rPr>
-            </w:pPr>
-            <w:r>
-              <w:rPr>
+                <w:sz w:val="24"/>
+                <w:szCs w:val="24"/>
+              </w:rPr>
+            </w:pPr>
+            <w:r>
+              <w:rPr>
+                <w:rFonts w:ascii="Times New Roman" w:hAnsi="Times New Roman" w:cs="Times New Roman"/>
                 <w:b/>
+                <w:sz w:val="24"/>
+                <w:szCs w:val="24"/>
               </w:rPr>
               <w:t xml:space="preserve">Toda identificación </w:t>
             </w:r>
             <w:r>
               <w:rPr>
+                <w:rFonts w:ascii="Times New Roman" w:hAnsi="Times New Roman" w:cs="Times New Roman"/>
                 <w:b/>
+                <w:sz w:val="24"/>
+                <w:szCs w:val="24"/>
               </w:rPr>
               <w:t xml:space="preserve">del sistema tendrá información del usuario detrás. Para facilitar su identificación a otros usuarios del sistema. </w:t>
             </w:r>
@@ -561,7 +1043,19 @@
             <w:shd w:val="clear" w:color="auto" w:fill="E7E6E6" w:themeFill="background2"/>
           </w:tcPr>
           <w:p>
-            <w:r>
+            <w:pPr>
+              <w:rPr>
+                <w:rFonts w:ascii="Times New Roman" w:hAnsi="Times New Roman" w:cs="Times New Roman"/>
+                <w:sz w:val="24"/>
+                <w:szCs w:val="24"/>
+              </w:rPr>
+            </w:pPr>
+            <w:r>
+              <w:rPr>
+                <w:rFonts w:ascii="Times New Roman" w:hAnsi="Times New Roman" w:cs="Times New Roman"/>
+                <w:sz w:val="24"/>
+                <w:szCs w:val="24"/>
+              </w:rPr>
               <w:t>2.1</w:t>
             </w:r>
           </w:p>
@@ -572,7 +1066,19 @@
             <w:shd w:val="clear" w:color="auto" w:fill="E7E6E6" w:themeFill="background2"/>
           </w:tcPr>
           <w:p>
-            <w:r>
+            <w:pPr>
+              <w:rPr>
+                <w:rFonts w:ascii="Times New Roman" w:hAnsi="Times New Roman" w:cs="Times New Roman"/>
+                <w:sz w:val="24"/>
+                <w:szCs w:val="24"/>
+              </w:rPr>
+            </w:pPr>
+            <w:r>
+              <w:rPr>
+                <w:rFonts w:ascii="Times New Roman" w:hAnsi="Times New Roman" w:cs="Times New Roman"/>
+                <w:sz w:val="24"/>
+                <w:szCs w:val="24"/>
+              </w:rPr>
               <w:t>Creación de usuarios</w:t>
             </w:r>
           </w:p>
@@ -583,7 +1089,19 @@
             <w:shd w:val="clear" w:color="auto" w:fill="E7E6E6" w:themeFill="background2"/>
           </w:tcPr>
           <w:p>
-            <w:r>
+            <w:pPr>
+              <w:rPr>
+                <w:rFonts w:ascii="Times New Roman" w:hAnsi="Times New Roman" w:cs="Times New Roman"/>
+                <w:sz w:val="24"/>
+                <w:szCs w:val="24"/>
+              </w:rPr>
+            </w:pPr>
+            <w:r>
+              <w:rPr>
+                <w:rFonts w:ascii="Times New Roman" w:hAnsi="Times New Roman" w:cs="Times New Roman"/>
+                <w:sz w:val="24"/>
+                <w:szCs w:val="24"/>
+              </w:rPr>
               <w:t>El usuario podrá rellenar sus datos personales para introducirlos en el sistema</w:t>
             </w:r>
           </w:p>
@@ -596,7 +1114,19 @@
             <w:shd w:val="clear" w:color="auto" w:fill="FFFFFF" w:themeFill="background1"/>
           </w:tcPr>
           <w:p>
-            <w:r>
+            <w:pPr>
+              <w:rPr>
+                <w:rFonts w:ascii="Times New Roman" w:hAnsi="Times New Roman" w:cs="Times New Roman"/>
+                <w:sz w:val="24"/>
+                <w:szCs w:val="24"/>
+              </w:rPr>
+            </w:pPr>
+            <w:r>
+              <w:rPr>
+                <w:rFonts w:ascii="Times New Roman" w:hAnsi="Times New Roman" w:cs="Times New Roman"/>
+                <w:sz w:val="24"/>
+                <w:szCs w:val="24"/>
+              </w:rPr>
               <w:t>2.1.1</w:t>
             </w:r>
           </w:p>
@@ -607,7 +1137,19 @@
             <w:shd w:val="clear" w:color="auto" w:fill="FFFFFF" w:themeFill="background1"/>
           </w:tcPr>
           <w:p>
-            <w:r>
+            <w:pPr>
+              <w:rPr>
+                <w:rFonts w:ascii="Times New Roman" w:hAnsi="Times New Roman" w:cs="Times New Roman"/>
+                <w:sz w:val="24"/>
+                <w:szCs w:val="24"/>
+              </w:rPr>
+            </w:pPr>
+            <w:r>
+              <w:rPr>
+                <w:rFonts w:ascii="Times New Roman" w:hAnsi="Times New Roman" w:cs="Times New Roman"/>
+                <w:sz w:val="24"/>
+                <w:szCs w:val="24"/>
+              </w:rPr>
               <w:t>Datos personales</w:t>
             </w:r>
           </w:p>
@@ -618,7 +1160,19 @@
             <w:shd w:val="clear" w:color="auto" w:fill="FFFFFF" w:themeFill="background1"/>
           </w:tcPr>
           <w:p>
-            <w:r>
+            <w:pPr>
+              <w:rPr>
+                <w:rFonts w:ascii="Times New Roman" w:hAnsi="Times New Roman" w:cs="Times New Roman"/>
+                <w:sz w:val="24"/>
+                <w:szCs w:val="24"/>
+              </w:rPr>
+            </w:pPr>
+            <w:r>
+              <w:rPr>
+                <w:rFonts w:ascii="Times New Roman" w:hAnsi="Times New Roman" w:cs="Times New Roman"/>
+                <w:sz w:val="24"/>
+                <w:szCs w:val="24"/>
+              </w:rPr>
               <w:t>El usuario podrá introducir los datos personales</w:t>
             </w:r>
           </w:p>
@@ -631,7 +1185,19 @@
             <w:shd w:val="clear" w:color="auto" w:fill="FFFFFF" w:themeFill="background1"/>
           </w:tcPr>
           <w:p>
-            <w:r>
+            <w:pPr>
+              <w:rPr>
+                <w:rFonts w:ascii="Times New Roman" w:hAnsi="Times New Roman" w:cs="Times New Roman"/>
+                <w:sz w:val="24"/>
+                <w:szCs w:val="24"/>
+              </w:rPr>
+            </w:pPr>
+            <w:r>
+              <w:rPr>
+                <w:rFonts w:ascii="Times New Roman" w:hAnsi="Times New Roman" w:cs="Times New Roman"/>
+                <w:sz w:val="24"/>
+                <w:szCs w:val="24"/>
+              </w:rPr>
               <w:t>2.1.2</w:t>
             </w:r>
           </w:p>
@@ -642,7 +1208,19 @@
             <w:shd w:val="clear" w:color="auto" w:fill="FFFFFF" w:themeFill="background1"/>
           </w:tcPr>
           <w:p>
-            <w:r>
+            <w:pPr>
+              <w:rPr>
+                <w:rFonts w:ascii="Times New Roman" w:hAnsi="Times New Roman" w:cs="Times New Roman"/>
+                <w:sz w:val="24"/>
+                <w:szCs w:val="24"/>
+              </w:rPr>
+            </w:pPr>
+            <w:r>
+              <w:rPr>
+                <w:rFonts w:ascii="Times New Roman" w:hAnsi="Times New Roman" w:cs="Times New Roman"/>
+                <w:sz w:val="24"/>
+                <w:szCs w:val="24"/>
+              </w:rPr>
               <w:t>Imagen de perfil</w:t>
             </w:r>
           </w:p>
@@ -653,7 +1231,19 @@
             <w:shd w:val="clear" w:color="auto" w:fill="FFFFFF" w:themeFill="background1"/>
           </w:tcPr>
           <w:p>
-            <w:r>
+            <w:pPr>
+              <w:rPr>
+                <w:rFonts w:ascii="Times New Roman" w:hAnsi="Times New Roman" w:cs="Times New Roman"/>
+                <w:sz w:val="24"/>
+                <w:szCs w:val="24"/>
+              </w:rPr>
+            </w:pPr>
+            <w:r>
+              <w:rPr>
+                <w:rFonts w:ascii="Times New Roman" w:hAnsi="Times New Roman" w:cs="Times New Roman"/>
+                <w:sz w:val="24"/>
+                <w:szCs w:val="24"/>
+              </w:rPr>
               <w:t>El usuario podrá asignar una imagen a su perfil</w:t>
             </w:r>
           </w:p>
@@ -666,7 +1256,19 @@
             <w:shd w:val="clear" w:color="auto" w:fill="FFFFFF" w:themeFill="background1"/>
           </w:tcPr>
           <w:p>
-            <w:r>
+            <w:pPr>
+              <w:rPr>
+                <w:rFonts w:ascii="Times New Roman" w:hAnsi="Times New Roman" w:cs="Times New Roman"/>
+                <w:sz w:val="24"/>
+                <w:szCs w:val="24"/>
+              </w:rPr>
+            </w:pPr>
+            <w:r>
+              <w:rPr>
+                <w:rFonts w:ascii="Times New Roman" w:hAnsi="Times New Roman" w:cs="Times New Roman"/>
+                <w:sz w:val="24"/>
+                <w:szCs w:val="24"/>
+              </w:rPr>
               <w:t>2.1.3</w:t>
             </w:r>
           </w:p>
@@ -677,7 +1279,19 @@
             <w:shd w:val="clear" w:color="auto" w:fill="FFFFFF" w:themeFill="background1"/>
           </w:tcPr>
           <w:p>
-            <w:r>
+            <w:pPr>
+              <w:rPr>
+                <w:rFonts w:ascii="Times New Roman" w:hAnsi="Times New Roman" w:cs="Times New Roman"/>
+                <w:sz w:val="24"/>
+                <w:szCs w:val="24"/>
+              </w:rPr>
+            </w:pPr>
+            <w:r>
+              <w:rPr>
+                <w:rFonts w:ascii="Times New Roman" w:hAnsi="Times New Roman" w:cs="Times New Roman"/>
+                <w:sz w:val="24"/>
+                <w:szCs w:val="24"/>
+              </w:rPr>
               <w:t>Creación de roles</w:t>
             </w:r>
           </w:p>
@@ -688,7 +1302,19 @@
             <w:shd w:val="clear" w:color="auto" w:fill="FFFFFF" w:themeFill="background1"/>
           </w:tcPr>
           <w:p>
-            <w:r>
+            <w:pPr>
+              <w:rPr>
+                <w:rFonts w:ascii="Times New Roman" w:hAnsi="Times New Roman" w:cs="Times New Roman"/>
+                <w:sz w:val="24"/>
+                <w:szCs w:val="24"/>
+              </w:rPr>
+            </w:pPr>
+            <w:r>
+              <w:rPr>
+                <w:rFonts w:ascii="Times New Roman" w:hAnsi="Times New Roman" w:cs="Times New Roman"/>
+                <w:sz w:val="24"/>
+                <w:szCs w:val="24"/>
+              </w:rPr>
               <w:t>El usuario poseerá un rol que le asignará funcionalidades.</w:t>
             </w:r>
           </w:p>
@@ -701,7 +1327,19 @@
             <w:shd w:val="clear" w:color="auto" w:fill="FFFFFF" w:themeFill="background1"/>
           </w:tcPr>
           <w:p>
-            <w:r>
+            <w:pPr>
+              <w:rPr>
+                <w:rFonts w:ascii="Times New Roman" w:hAnsi="Times New Roman" w:cs="Times New Roman"/>
+                <w:sz w:val="24"/>
+                <w:szCs w:val="24"/>
+              </w:rPr>
+            </w:pPr>
+            <w:r>
+              <w:rPr>
+                <w:rFonts w:ascii="Times New Roman" w:hAnsi="Times New Roman" w:cs="Times New Roman"/>
+                <w:sz w:val="24"/>
+                <w:szCs w:val="24"/>
+              </w:rPr>
               <w:t>2.1.3.1</w:t>
             </w:r>
           </w:p>
@@ -712,7 +1350,19 @@
             <w:shd w:val="clear" w:color="auto" w:fill="FFFFFF" w:themeFill="background1"/>
           </w:tcPr>
           <w:p>
-            <w:r>
+            <w:pPr>
+              <w:rPr>
+                <w:rFonts w:ascii="Times New Roman" w:hAnsi="Times New Roman" w:cs="Times New Roman"/>
+                <w:sz w:val="24"/>
+                <w:szCs w:val="24"/>
+              </w:rPr>
+            </w:pPr>
+            <w:r>
+              <w:rPr>
+                <w:rFonts w:ascii="Times New Roman" w:hAnsi="Times New Roman" w:cs="Times New Roman"/>
+                <w:sz w:val="24"/>
+                <w:szCs w:val="24"/>
+              </w:rPr>
               <w:t>Creación de usuarios por el sistema</w:t>
             </w:r>
           </w:p>
@@ -723,7 +1373,19 @@
             <w:shd w:val="clear" w:color="auto" w:fill="FFFFFF" w:themeFill="background1"/>
           </w:tcPr>
           <w:p>
-            <w:r>
+            <w:pPr>
+              <w:rPr>
+                <w:rFonts w:ascii="Times New Roman" w:hAnsi="Times New Roman" w:cs="Times New Roman"/>
+                <w:sz w:val="24"/>
+                <w:szCs w:val="24"/>
+              </w:rPr>
+            </w:pPr>
+            <w:r>
+              <w:rPr>
+                <w:rFonts w:ascii="Times New Roman" w:hAnsi="Times New Roman" w:cs="Times New Roman"/>
+                <w:sz w:val="24"/>
+                <w:szCs w:val="24"/>
+              </w:rPr>
               <w:t>El sistema creara usuarios con el rol usuario.</w:t>
             </w:r>
           </w:p>
@@ -736,7 +1398,20 @@
             <w:shd w:val="clear" w:color="auto" w:fill="FFFFFF" w:themeFill="background1"/>
           </w:tcPr>
           <w:p>
-            <w:r>
+            <w:pPr>
+              <w:rPr>
+                <w:rFonts w:ascii="Times New Roman" w:hAnsi="Times New Roman" w:cs="Times New Roman"/>
+                <w:sz w:val="24"/>
+                <w:szCs w:val="24"/>
+              </w:rPr>
+            </w:pPr>
+            <w:r>
+              <w:rPr>
+                <w:rFonts w:ascii="Times New Roman" w:hAnsi="Times New Roman" w:cs="Times New Roman"/>
+                <w:sz w:val="24"/>
+                <w:szCs w:val="24"/>
+              </w:rPr>
+              <w:lastRenderedPageBreak/>
               <w:t>2.1.3.2</w:t>
             </w:r>
           </w:p>
@@ -747,7 +1422,19 @@
             <w:shd w:val="clear" w:color="auto" w:fill="FFFFFF" w:themeFill="background1"/>
           </w:tcPr>
           <w:p>
-            <w:r>
+            <w:pPr>
+              <w:rPr>
+                <w:rFonts w:ascii="Times New Roman" w:hAnsi="Times New Roman" w:cs="Times New Roman"/>
+                <w:sz w:val="24"/>
+                <w:szCs w:val="24"/>
+              </w:rPr>
+            </w:pPr>
+            <w:r>
+              <w:rPr>
+                <w:rFonts w:ascii="Times New Roman" w:hAnsi="Times New Roman" w:cs="Times New Roman"/>
+                <w:sz w:val="24"/>
+                <w:szCs w:val="24"/>
+              </w:rPr>
               <w:t>Creación de administradores por el administrador</w:t>
             </w:r>
           </w:p>
@@ -758,7 +1445,19 @@
             <w:shd w:val="clear" w:color="auto" w:fill="FFFFFF" w:themeFill="background1"/>
           </w:tcPr>
           <w:p>
-            <w:r>
+            <w:pPr>
+              <w:rPr>
+                <w:rFonts w:ascii="Times New Roman" w:hAnsi="Times New Roman" w:cs="Times New Roman"/>
+                <w:sz w:val="24"/>
+                <w:szCs w:val="24"/>
+              </w:rPr>
+            </w:pPr>
+            <w:r>
+              <w:rPr>
+                <w:rFonts w:ascii="Times New Roman" w:hAnsi="Times New Roman" w:cs="Times New Roman"/>
+                <w:sz w:val="24"/>
+                <w:szCs w:val="24"/>
+              </w:rPr>
               <w:t>El administrador podrá crear usuarios con el rol administrador.</w:t>
             </w:r>
           </w:p>
@@ -771,8 +1470,19 @@
             <w:shd w:val="clear" w:color="auto" w:fill="E7E6E6" w:themeFill="background2"/>
           </w:tcPr>
           <w:p>
-            <w:r>
-              <w:lastRenderedPageBreak/>
+            <w:pPr>
+              <w:rPr>
+                <w:rFonts w:ascii="Times New Roman" w:hAnsi="Times New Roman" w:cs="Times New Roman"/>
+                <w:sz w:val="24"/>
+                <w:szCs w:val="24"/>
+              </w:rPr>
+            </w:pPr>
+            <w:r>
+              <w:rPr>
+                <w:rFonts w:ascii="Times New Roman" w:hAnsi="Times New Roman" w:cs="Times New Roman"/>
+                <w:sz w:val="24"/>
+                <w:szCs w:val="24"/>
+              </w:rPr>
               <w:t>2.2</w:t>
             </w:r>
           </w:p>
@@ -783,7 +1493,19 @@
             <w:shd w:val="clear" w:color="auto" w:fill="E7E6E6" w:themeFill="background2"/>
           </w:tcPr>
           <w:p>
-            <w:r>
+            <w:pPr>
+              <w:rPr>
+                <w:rFonts w:ascii="Times New Roman" w:hAnsi="Times New Roman" w:cs="Times New Roman"/>
+                <w:sz w:val="24"/>
+                <w:szCs w:val="24"/>
+              </w:rPr>
+            </w:pPr>
+            <w:r>
+              <w:rPr>
+                <w:rFonts w:ascii="Times New Roman" w:hAnsi="Times New Roman" w:cs="Times New Roman"/>
+                <w:sz w:val="24"/>
+                <w:szCs w:val="24"/>
+              </w:rPr>
               <w:t>Modificación de usuarios</w:t>
             </w:r>
           </w:p>
@@ -794,7 +1516,19 @@
             <w:shd w:val="clear" w:color="auto" w:fill="E7E6E6" w:themeFill="background2"/>
           </w:tcPr>
           <w:p>
-            <w:r>
+            <w:pPr>
+              <w:rPr>
+                <w:rFonts w:ascii="Times New Roman" w:hAnsi="Times New Roman" w:cs="Times New Roman"/>
+                <w:sz w:val="24"/>
+                <w:szCs w:val="24"/>
+              </w:rPr>
+            </w:pPr>
+            <w:r>
+              <w:rPr>
+                <w:rFonts w:ascii="Times New Roman" w:hAnsi="Times New Roman" w:cs="Times New Roman"/>
+                <w:sz w:val="24"/>
+                <w:szCs w:val="24"/>
+              </w:rPr>
               <w:t>El usuario podrá modificar sus datos personales en el sistema</w:t>
             </w:r>
           </w:p>
@@ -807,10 +1541,27 @@
             <w:shd w:val="clear" w:color="auto" w:fill="FFFFFF" w:themeFill="background1"/>
           </w:tcPr>
           <w:p>
-            <w:r>
+            <w:pPr>
+              <w:rPr>
+                <w:rFonts w:ascii="Times New Roman" w:hAnsi="Times New Roman" w:cs="Times New Roman"/>
+                <w:sz w:val="24"/>
+                <w:szCs w:val="24"/>
+              </w:rPr>
+            </w:pPr>
+            <w:r>
+              <w:rPr>
+                <w:rFonts w:ascii="Times New Roman" w:hAnsi="Times New Roman" w:cs="Times New Roman"/>
+                <w:sz w:val="24"/>
+                <w:szCs w:val="24"/>
+              </w:rPr>
               <w:t>2.2</w:t>
             </w:r>
             <w:r>
+              <w:rPr>
+                <w:rFonts w:ascii="Times New Roman" w:hAnsi="Times New Roman" w:cs="Times New Roman"/>
+                <w:sz w:val="24"/>
+                <w:szCs w:val="24"/>
+              </w:rPr>
               <w:t>.1</w:t>
             </w:r>
           </w:p>
@@ -821,7 +1572,19 @@
             <w:shd w:val="clear" w:color="auto" w:fill="FFFFFF" w:themeFill="background1"/>
           </w:tcPr>
           <w:p>
-            <w:r>
+            <w:pPr>
+              <w:rPr>
+                <w:rFonts w:ascii="Times New Roman" w:hAnsi="Times New Roman" w:cs="Times New Roman"/>
+                <w:sz w:val="24"/>
+                <w:szCs w:val="24"/>
+              </w:rPr>
+            </w:pPr>
+            <w:r>
+              <w:rPr>
+                <w:rFonts w:ascii="Times New Roman" w:hAnsi="Times New Roman" w:cs="Times New Roman"/>
+                <w:sz w:val="24"/>
+                <w:szCs w:val="24"/>
+              </w:rPr>
               <w:t>Datos personales</w:t>
             </w:r>
           </w:p>
@@ -832,7 +1595,19 @@
             <w:shd w:val="clear" w:color="auto" w:fill="FFFFFF" w:themeFill="background1"/>
           </w:tcPr>
           <w:p>
-            <w:r>
+            <w:pPr>
+              <w:rPr>
+                <w:rFonts w:ascii="Times New Roman" w:hAnsi="Times New Roman" w:cs="Times New Roman"/>
+                <w:sz w:val="24"/>
+                <w:szCs w:val="24"/>
+              </w:rPr>
+            </w:pPr>
+            <w:r>
+              <w:rPr>
+                <w:rFonts w:ascii="Times New Roman" w:hAnsi="Times New Roman" w:cs="Times New Roman"/>
+                <w:sz w:val="24"/>
+                <w:szCs w:val="24"/>
+              </w:rPr>
               <w:t>El usuario podrá introducir los datos personales</w:t>
             </w:r>
           </w:p>
@@ -845,10 +1620,27 @@
             <w:shd w:val="clear" w:color="auto" w:fill="FFFFFF" w:themeFill="background1"/>
           </w:tcPr>
           <w:p>
-            <w:r>
+            <w:pPr>
+              <w:rPr>
+                <w:rFonts w:ascii="Times New Roman" w:hAnsi="Times New Roman" w:cs="Times New Roman"/>
+                <w:sz w:val="24"/>
+                <w:szCs w:val="24"/>
+              </w:rPr>
+            </w:pPr>
+            <w:r>
+              <w:rPr>
+                <w:rFonts w:ascii="Times New Roman" w:hAnsi="Times New Roman" w:cs="Times New Roman"/>
+                <w:sz w:val="24"/>
+                <w:szCs w:val="24"/>
+              </w:rPr>
               <w:t>2.2</w:t>
             </w:r>
             <w:r>
+              <w:rPr>
+                <w:rFonts w:ascii="Times New Roman" w:hAnsi="Times New Roman" w:cs="Times New Roman"/>
+                <w:sz w:val="24"/>
+                <w:szCs w:val="24"/>
+              </w:rPr>
               <w:t>.2</w:t>
             </w:r>
           </w:p>
@@ -859,7 +1651,19 @@
             <w:shd w:val="clear" w:color="auto" w:fill="FFFFFF" w:themeFill="background1"/>
           </w:tcPr>
           <w:p>
-            <w:r>
+            <w:pPr>
+              <w:rPr>
+                <w:rFonts w:ascii="Times New Roman" w:hAnsi="Times New Roman" w:cs="Times New Roman"/>
+                <w:sz w:val="24"/>
+                <w:szCs w:val="24"/>
+              </w:rPr>
+            </w:pPr>
+            <w:r>
+              <w:rPr>
+                <w:rFonts w:ascii="Times New Roman" w:hAnsi="Times New Roman" w:cs="Times New Roman"/>
+                <w:sz w:val="24"/>
+                <w:szCs w:val="24"/>
+              </w:rPr>
               <w:t>Imagen de perfil</w:t>
             </w:r>
           </w:p>
@@ -870,7 +1674,19 @@
             <w:shd w:val="clear" w:color="auto" w:fill="FFFFFF" w:themeFill="background1"/>
           </w:tcPr>
           <w:p>
-            <w:r>
+            <w:pPr>
+              <w:rPr>
+                <w:rFonts w:ascii="Times New Roman" w:hAnsi="Times New Roman" w:cs="Times New Roman"/>
+                <w:sz w:val="24"/>
+                <w:szCs w:val="24"/>
+              </w:rPr>
+            </w:pPr>
+            <w:r>
+              <w:rPr>
+                <w:rFonts w:ascii="Times New Roman" w:hAnsi="Times New Roman" w:cs="Times New Roman"/>
+                <w:sz w:val="24"/>
+                <w:szCs w:val="24"/>
+              </w:rPr>
               <w:t>El usuario podrá asignar una imagen a su perfil</w:t>
             </w:r>
           </w:p>
@@ -883,10 +1699,27 @@
             <w:shd w:val="clear" w:color="auto" w:fill="FFFFFF" w:themeFill="background1"/>
           </w:tcPr>
           <w:p>
-            <w:r>
+            <w:pPr>
+              <w:rPr>
+                <w:rFonts w:ascii="Times New Roman" w:hAnsi="Times New Roman" w:cs="Times New Roman"/>
+                <w:sz w:val="24"/>
+                <w:szCs w:val="24"/>
+              </w:rPr>
+            </w:pPr>
+            <w:r>
+              <w:rPr>
+                <w:rFonts w:ascii="Times New Roman" w:hAnsi="Times New Roman" w:cs="Times New Roman"/>
+                <w:sz w:val="24"/>
+                <w:szCs w:val="24"/>
+              </w:rPr>
               <w:t>2.2</w:t>
             </w:r>
             <w:r>
+              <w:rPr>
+                <w:rFonts w:ascii="Times New Roman" w:hAnsi="Times New Roman" w:cs="Times New Roman"/>
+                <w:sz w:val="24"/>
+                <w:szCs w:val="24"/>
+              </w:rPr>
               <w:t>.3</w:t>
             </w:r>
           </w:p>
@@ -897,7 +1730,19 @@
             <w:shd w:val="clear" w:color="auto" w:fill="FFFFFF" w:themeFill="background1"/>
           </w:tcPr>
           <w:p>
-            <w:r>
+            <w:pPr>
+              <w:rPr>
+                <w:rFonts w:ascii="Times New Roman" w:hAnsi="Times New Roman" w:cs="Times New Roman"/>
+                <w:sz w:val="24"/>
+                <w:szCs w:val="24"/>
+              </w:rPr>
+            </w:pPr>
+            <w:r>
+              <w:rPr>
+                <w:rFonts w:ascii="Times New Roman" w:hAnsi="Times New Roman" w:cs="Times New Roman"/>
+                <w:sz w:val="24"/>
+                <w:szCs w:val="24"/>
+              </w:rPr>
               <w:t>Creación de roles</w:t>
             </w:r>
           </w:p>
@@ -908,7 +1753,19 @@
             <w:shd w:val="clear" w:color="auto" w:fill="FFFFFF" w:themeFill="background1"/>
           </w:tcPr>
           <w:p>
-            <w:r>
+            <w:pPr>
+              <w:rPr>
+                <w:rFonts w:ascii="Times New Roman" w:hAnsi="Times New Roman" w:cs="Times New Roman"/>
+                <w:sz w:val="24"/>
+                <w:szCs w:val="24"/>
+              </w:rPr>
+            </w:pPr>
+            <w:r>
+              <w:rPr>
+                <w:rFonts w:ascii="Times New Roman" w:hAnsi="Times New Roman" w:cs="Times New Roman"/>
+                <w:sz w:val="24"/>
+                <w:szCs w:val="24"/>
+              </w:rPr>
               <w:t>El usuario poseerá un rol que le asignará funcionalidades.</w:t>
             </w:r>
           </w:p>
@@ -923,18 +1780,27 @@
           <w:p>
             <w:pPr>
               <w:rPr>
+                <w:rFonts w:ascii="Times New Roman" w:hAnsi="Times New Roman" w:cs="Times New Roman"/>
                 <w:b/>
-              </w:rPr>
-            </w:pPr>
-            <w:r>
-              <w:rPr>
+                <w:sz w:val="24"/>
+                <w:szCs w:val="24"/>
+              </w:rPr>
+            </w:pPr>
+            <w:r>
+              <w:rPr>
+                <w:rFonts w:ascii="Times New Roman" w:hAnsi="Times New Roman" w:cs="Times New Roman"/>
                 <w:b/>
+                <w:sz w:val="24"/>
+                <w:szCs w:val="24"/>
               </w:rPr>
               <w:t>3</w:t>
             </w:r>
             <w:r>
               <w:rPr>
+                <w:rFonts w:ascii="Times New Roman" w:hAnsi="Times New Roman" w:cs="Times New Roman"/>
                 <w:b/>
+                <w:sz w:val="24"/>
+                <w:szCs w:val="24"/>
               </w:rPr>
               <w:t>.X</w:t>
             </w:r>
@@ -948,12 +1814,18 @@
           <w:p>
             <w:pPr>
               <w:rPr>
+                <w:rFonts w:ascii="Times New Roman" w:hAnsi="Times New Roman" w:cs="Times New Roman"/>
                 <w:b/>
-              </w:rPr>
-            </w:pPr>
-            <w:r>
-              <w:rPr>
+                <w:sz w:val="24"/>
+                <w:szCs w:val="24"/>
+              </w:rPr>
+            </w:pPr>
+            <w:r>
+              <w:rPr>
+                <w:rFonts w:ascii="Times New Roman" w:hAnsi="Times New Roman" w:cs="Times New Roman"/>
                 <w:b/>
+                <w:sz w:val="24"/>
+                <w:szCs w:val="24"/>
               </w:rPr>
               <w:t>Gestión de permisos</w:t>
             </w:r>
@@ -967,18 +1839,27 @@
           <w:p>
             <w:pPr>
               <w:rPr>
+                <w:rFonts w:ascii="Times New Roman" w:hAnsi="Times New Roman" w:cs="Times New Roman"/>
                 <w:b/>
-              </w:rPr>
-            </w:pPr>
-            <w:r>
-              <w:rPr>
+                <w:sz w:val="24"/>
+                <w:szCs w:val="24"/>
+              </w:rPr>
+            </w:pPr>
+            <w:r>
+              <w:rPr>
+                <w:rFonts w:ascii="Times New Roman" w:hAnsi="Times New Roman" w:cs="Times New Roman"/>
                 <w:b/>
+                <w:sz w:val="24"/>
+                <w:szCs w:val="24"/>
               </w:rPr>
               <w:t>Los permisos darán información sobre las acciones que puede realizar un usuario, sobre un proyecto o grupo</w:t>
             </w:r>
             <w:r>
               <w:rPr>
+                <w:rFonts w:ascii="Times New Roman" w:hAnsi="Times New Roman" w:cs="Times New Roman"/>
                 <w:b/>
+                <w:sz w:val="24"/>
+                <w:szCs w:val="24"/>
               </w:rPr>
               <w:t>.</w:t>
             </w:r>
@@ -992,7 +1873,19 @@
             <w:shd w:val="clear" w:color="auto" w:fill="E7E6E6" w:themeFill="background2"/>
           </w:tcPr>
           <w:p>
-            <w:r>
+            <w:pPr>
+              <w:rPr>
+                <w:rFonts w:ascii="Times New Roman" w:hAnsi="Times New Roman" w:cs="Times New Roman"/>
+                <w:sz w:val="24"/>
+                <w:szCs w:val="24"/>
+              </w:rPr>
+            </w:pPr>
+            <w:r>
+              <w:rPr>
+                <w:rFonts w:ascii="Times New Roman" w:hAnsi="Times New Roman" w:cs="Times New Roman"/>
+                <w:sz w:val="24"/>
+                <w:szCs w:val="24"/>
+              </w:rPr>
               <w:t>3.1</w:t>
             </w:r>
           </w:p>
@@ -1003,7 +1896,19 @@
             <w:shd w:val="clear" w:color="auto" w:fill="E7E6E6" w:themeFill="background2"/>
           </w:tcPr>
           <w:p>
-            <w:r>
+            <w:pPr>
+              <w:rPr>
+                <w:rFonts w:ascii="Times New Roman" w:hAnsi="Times New Roman" w:cs="Times New Roman"/>
+                <w:sz w:val="24"/>
+                <w:szCs w:val="24"/>
+              </w:rPr>
+            </w:pPr>
+            <w:r>
+              <w:rPr>
+                <w:rFonts w:ascii="Times New Roman" w:hAnsi="Times New Roman" w:cs="Times New Roman"/>
+                <w:sz w:val="24"/>
+                <w:szCs w:val="24"/>
+              </w:rPr>
               <w:t>Disponibilidad de tipos de permisos</w:t>
             </w:r>
           </w:p>
@@ -1014,7 +1919,19 @@
             <w:shd w:val="clear" w:color="auto" w:fill="E7E6E6" w:themeFill="background2"/>
           </w:tcPr>
           <w:p>
-            <w:r>
+            <w:pPr>
+              <w:rPr>
+                <w:rFonts w:ascii="Times New Roman" w:hAnsi="Times New Roman" w:cs="Times New Roman"/>
+                <w:sz w:val="24"/>
+                <w:szCs w:val="24"/>
+              </w:rPr>
+            </w:pPr>
+            <w:r>
+              <w:rPr>
+                <w:rFonts w:ascii="Times New Roman" w:hAnsi="Times New Roman" w:cs="Times New Roman"/>
+                <w:sz w:val="24"/>
+                <w:szCs w:val="24"/>
+              </w:rPr>
               <w:t>Existirán distintos tipos de permisos en función de su comportamiento.</w:t>
             </w:r>
           </w:p>
@@ -1027,7 +1944,19 @@
             <w:shd w:val="clear" w:color="auto" w:fill="auto"/>
           </w:tcPr>
           <w:p>
-            <w:r>
+            <w:pPr>
+              <w:rPr>
+                <w:rFonts w:ascii="Times New Roman" w:hAnsi="Times New Roman" w:cs="Times New Roman"/>
+                <w:sz w:val="24"/>
+                <w:szCs w:val="24"/>
+              </w:rPr>
+            </w:pPr>
+            <w:r>
+              <w:rPr>
+                <w:rFonts w:ascii="Times New Roman" w:hAnsi="Times New Roman" w:cs="Times New Roman"/>
+                <w:sz w:val="24"/>
+                <w:szCs w:val="24"/>
+              </w:rPr>
               <w:t>3.1.1</w:t>
             </w:r>
           </w:p>
@@ -1038,7 +1967,19 @@
             <w:shd w:val="clear" w:color="auto" w:fill="auto"/>
           </w:tcPr>
           <w:p>
-            <w:r>
+            <w:pPr>
+              <w:rPr>
+                <w:rFonts w:ascii="Times New Roman" w:hAnsi="Times New Roman" w:cs="Times New Roman"/>
+                <w:sz w:val="24"/>
+                <w:szCs w:val="24"/>
+              </w:rPr>
+            </w:pPr>
+            <w:r>
+              <w:rPr>
+                <w:rFonts w:ascii="Times New Roman" w:hAnsi="Times New Roman" w:cs="Times New Roman"/>
+                <w:sz w:val="24"/>
+                <w:szCs w:val="24"/>
+              </w:rPr>
               <w:t>Permisos de compartición</w:t>
             </w:r>
           </w:p>
@@ -1049,7 +1990,19 @@
             <w:shd w:val="clear" w:color="auto" w:fill="auto"/>
           </w:tcPr>
           <w:p>
-            <w:r>
+            <w:pPr>
+              <w:rPr>
+                <w:rFonts w:ascii="Times New Roman" w:hAnsi="Times New Roman" w:cs="Times New Roman"/>
+                <w:sz w:val="24"/>
+                <w:szCs w:val="24"/>
+              </w:rPr>
+            </w:pPr>
+            <w:r>
+              <w:rPr>
+                <w:rFonts w:ascii="Times New Roman" w:hAnsi="Times New Roman" w:cs="Times New Roman"/>
+                <w:sz w:val="24"/>
+                <w:szCs w:val="24"/>
+              </w:rPr>
               <w:t>Permisos que actuaran sobre la compartición de proyectos.</w:t>
             </w:r>
           </w:p>
@@ -1062,7 +2015,19 @@
             <w:shd w:val="clear" w:color="auto" w:fill="auto"/>
           </w:tcPr>
           <w:p>
-            <w:r>
+            <w:pPr>
+              <w:rPr>
+                <w:rFonts w:ascii="Times New Roman" w:hAnsi="Times New Roman" w:cs="Times New Roman"/>
+                <w:sz w:val="24"/>
+                <w:szCs w:val="24"/>
+              </w:rPr>
+            </w:pPr>
+            <w:r>
+              <w:rPr>
+                <w:rFonts w:ascii="Times New Roman" w:hAnsi="Times New Roman" w:cs="Times New Roman"/>
+                <w:sz w:val="24"/>
+                <w:szCs w:val="24"/>
+              </w:rPr>
               <w:t>3.1.2</w:t>
             </w:r>
           </w:p>
@@ -1073,7 +2038,19 @@
             <w:shd w:val="clear" w:color="auto" w:fill="auto"/>
           </w:tcPr>
           <w:p>
-            <w:r>
+            <w:pPr>
+              <w:rPr>
+                <w:rFonts w:ascii="Times New Roman" w:hAnsi="Times New Roman" w:cs="Times New Roman"/>
+                <w:sz w:val="24"/>
+                <w:szCs w:val="24"/>
+              </w:rPr>
+            </w:pPr>
+            <w:r>
+              <w:rPr>
+                <w:rFonts w:ascii="Times New Roman" w:hAnsi="Times New Roman" w:cs="Times New Roman"/>
+                <w:sz w:val="24"/>
+                <w:szCs w:val="24"/>
+              </w:rPr>
               <w:t>Permisos de modificación de propiedades</w:t>
             </w:r>
           </w:p>
@@ -1084,7 +2061,19 @@
             <w:shd w:val="clear" w:color="auto" w:fill="auto"/>
           </w:tcPr>
           <w:p>
-            <w:r>
+            <w:pPr>
+              <w:rPr>
+                <w:rFonts w:ascii="Times New Roman" w:hAnsi="Times New Roman" w:cs="Times New Roman"/>
+                <w:sz w:val="24"/>
+                <w:szCs w:val="24"/>
+              </w:rPr>
+            </w:pPr>
+            <w:r>
+              <w:rPr>
+                <w:rFonts w:ascii="Times New Roman" w:hAnsi="Times New Roman" w:cs="Times New Roman"/>
+                <w:sz w:val="24"/>
+                <w:szCs w:val="24"/>
+              </w:rPr>
               <w:t>Permisos que actuaran sobre la modificación de propiedades de proyectos.</w:t>
             </w:r>
           </w:p>
@@ -1097,7 +2086,19 @@
             <w:shd w:val="clear" w:color="auto" w:fill="auto"/>
           </w:tcPr>
           <w:p>
-            <w:r>
+            <w:pPr>
+              <w:rPr>
+                <w:rFonts w:ascii="Times New Roman" w:hAnsi="Times New Roman" w:cs="Times New Roman"/>
+                <w:sz w:val="24"/>
+                <w:szCs w:val="24"/>
+              </w:rPr>
+            </w:pPr>
+            <w:r>
+              <w:rPr>
+                <w:rFonts w:ascii="Times New Roman" w:hAnsi="Times New Roman" w:cs="Times New Roman"/>
+                <w:sz w:val="24"/>
+                <w:szCs w:val="24"/>
+              </w:rPr>
               <w:t>3.1.3</w:t>
             </w:r>
           </w:p>
@@ -1108,7 +2109,19 @@
             <w:shd w:val="clear" w:color="auto" w:fill="auto"/>
           </w:tcPr>
           <w:p>
-            <w:r>
+            <w:pPr>
+              <w:rPr>
+                <w:rFonts w:ascii="Times New Roman" w:hAnsi="Times New Roman" w:cs="Times New Roman"/>
+                <w:sz w:val="24"/>
+                <w:szCs w:val="24"/>
+              </w:rPr>
+            </w:pPr>
+            <w:r>
+              <w:rPr>
+                <w:rFonts w:ascii="Times New Roman" w:hAnsi="Times New Roman" w:cs="Times New Roman"/>
+                <w:sz w:val="24"/>
+                <w:szCs w:val="24"/>
+              </w:rPr>
               <w:t>Permisos sobre miembros</w:t>
             </w:r>
           </w:p>
@@ -1119,7 +2132,19 @@
             <w:shd w:val="clear" w:color="auto" w:fill="auto"/>
           </w:tcPr>
           <w:p>
-            <w:r>
+            <w:pPr>
+              <w:rPr>
+                <w:rFonts w:ascii="Times New Roman" w:hAnsi="Times New Roman" w:cs="Times New Roman"/>
+                <w:sz w:val="24"/>
+                <w:szCs w:val="24"/>
+              </w:rPr>
+            </w:pPr>
+            <w:r>
+              <w:rPr>
+                <w:rFonts w:ascii="Times New Roman" w:hAnsi="Times New Roman" w:cs="Times New Roman"/>
+                <w:sz w:val="24"/>
+                <w:szCs w:val="24"/>
+              </w:rPr>
               <w:t>Permisos que actuaran sobre la integración o compartición de miembros a los grupos.</w:t>
             </w:r>
           </w:p>
@@ -1132,7 +2157,19 @@
             <w:shd w:val="clear" w:color="auto" w:fill="auto"/>
           </w:tcPr>
           <w:p>
-            <w:r>
+            <w:pPr>
+              <w:rPr>
+                <w:rFonts w:ascii="Times New Roman" w:hAnsi="Times New Roman" w:cs="Times New Roman"/>
+                <w:sz w:val="24"/>
+                <w:szCs w:val="24"/>
+              </w:rPr>
+            </w:pPr>
+            <w:r>
+              <w:rPr>
+                <w:rFonts w:ascii="Times New Roman" w:hAnsi="Times New Roman" w:cs="Times New Roman"/>
+                <w:sz w:val="24"/>
+                <w:szCs w:val="24"/>
+              </w:rPr>
               <w:t>3.1.4</w:t>
             </w:r>
           </w:p>
@@ -1143,7 +2180,19 @@
             <w:shd w:val="clear" w:color="auto" w:fill="auto"/>
           </w:tcPr>
           <w:p>
-            <w:r>
+            <w:pPr>
+              <w:rPr>
+                <w:rFonts w:ascii="Times New Roman" w:hAnsi="Times New Roman" w:cs="Times New Roman"/>
+                <w:sz w:val="24"/>
+                <w:szCs w:val="24"/>
+              </w:rPr>
+            </w:pPr>
+            <w:r>
+              <w:rPr>
+                <w:rFonts w:ascii="Times New Roman" w:hAnsi="Times New Roman" w:cs="Times New Roman"/>
+                <w:sz w:val="24"/>
+                <w:szCs w:val="24"/>
+              </w:rPr>
               <w:t>Permisos sobre creación de grupos</w:t>
             </w:r>
           </w:p>
@@ -1154,7 +2203,19 @@
             <w:shd w:val="clear" w:color="auto" w:fill="auto"/>
           </w:tcPr>
           <w:p>
-            <w:r>
+            <w:pPr>
+              <w:rPr>
+                <w:rFonts w:ascii="Times New Roman" w:hAnsi="Times New Roman" w:cs="Times New Roman"/>
+                <w:sz w:val="24"/>
+                <w:szCs w:val="24"/>
+              </w:rPr>
+            </w:pPr>
+            <w:r>
+              <w:rPr>
+                <w:rFonts w:ascii="Times New Roman" w:hAnsi="Times New Roman" w:cs="Times New Roman"/>
+                <w:sz w:val="24"/>
+                <w:szCs w:val="24"/>
+              </w:rPr>
               <w:t>Permisos que actuaran sobre las creaciones de grupos.</w:t>
             </w:r>
           </w:p>
@@ -1167,7 +2228,19 @@
             <w:shd w:val="clear" w:color="auto" w:fill="E7E6E6" w:themeFill="background2"/>
           </w:tcPr>
           <w:p>
-            <w:r>
+            <w:pPr>
+              <w:rPr>
+                <w:rFonts w:ascii="Times New Roman" w:hAnsi="Times New Roman" w:cs="Times New Roman"/>
+                <w:sz w:val="24"/>
+                <w:szCs w:val="24"/>
+              </w:rPr>
+            </w:pPr>
+            <w:r>
+              <w:rPr>
+                <w:rFonts w:ascii="Times New Roman" w:hAnsi="Times New Roman" w:cs="Times New Roman"/>
+                <w:sz w:val="24"/>
+                <w:szCs w:val="24"/>
+              </w:rPr>
               <w:t>3.2</w:t>
             </w:r>
           </w:p>
@@ -1178,7 +2251,19 @@
             <w:shd w:val="clear" w:color="auto" w:fill="E7E6E6" w:themeFill="background2"/>
           </w:tcPr>
           <w:p>
-            <w:r>
+            <w:pPr>
+              <w:rPr>
+                <w:rFonts w:ascii="Times New Roman" w:hAnsi="Times New Roman" w:cs="Times New Roman"/>
+                <w:sz w:val="24"/>
+                <w:szCs w:val="24"/>
+              </w:rPr>
+            </w:pPr>
+            <w:r>
+              <w:rPr>
+                <w:rFonts w:ascii="Times New Roman" w:hAnsi="Times New Roman" w:cs="Times New Roman"/>
+                <w:sz w:val="24"/>
+                <w:szCs w:val="24"/>
+              </w:rPr>
               <w:t>Creación de permisos</w:t>
             </w:r>
           </w:p>
@@ -1189,7 +2274,19 @@
             <w:shd w:val="clear" w:color="auto" w:fill="E7E6E6" w:themeFill="background2"/>
           </w:tcPr>
           <w:p>
-            <w:r>
+            <w:pPr>
+              <w:rPr>
+                <w:rFonts w:ascii="Times New Roman" w:hAnsi="Times New Roman" w:cs="Times New Roman"/>
+                <w:sz w:val="24"/>
+                <w:szCs w:val="24"/>
+              </w:rPr>
+            </w:pPr>
+            <w:r>
+              <w:rPr>
+                <w:rFonts w:ascii="Times New Roman" w:hAnsi="Times New Roman" w:cs="Times New Roman"/>
+                <w:sz w:val="24"/>
+                <w:szCs w:val="24"/>
+              </w:rPr>
               <w:t>La aplicación dispondrá de la creación de permisos para modificar el comportamiento de los grupos.</w:t>
             </w:r>
           </w:p>
@@ -1202,7 +2299,19 @@
             <w:shd w:val="clear" w:color="auto" w:fill="E7E6E6" w:themeFill="background2"/>
           </w:tcPr>
           <w:p>
-            <w:r>
+            <w:pPr>
+              <w:rPr>
+                <w:rFonts w:ascii="Times New Roman" w:hAnsi="Times New Roman" w:cs="Times New Roman"/>
+                <w:sz w:val="24"/>
+                <w:szCs w:val="24"/>
+              </w:rPr>
+            </w:pPr>
+            <w:r>
+              <w:rPr>
+                <w:rFonts w:ascii="Times New Roman" w:hAnsi="Times New Roman" w:cs="Times New Roman"/>
+                <w:sz w:val="24"/>
+                <w:szCs w:val="24"/>
+              </w:rPr>
               <w:t>3.3</w:t>
             </w:r>
           </w:p>
@@ -1213,7 +2322,19 @@
             <w:shd w:val="clear" w:color="auto" w:fill="E7E6E6" w:themeFill="background2"/>
           </w:tcPr>
           <w:p>
-            <w:r>
+            <w:pPr>
+              <w:rPr>
+                <w:rFonts w:ascii="Times New Roman" w:hAnsi="Times New Roman" w:cs="Times New Roman"/>
+                <w:sz w:val="24"/>
+                <w:szCs w:val="24"/>
+              </w:rPr>
+            </w:pPr>
+            <w:r>
+              <w:rPr>
+                <w:rFonts w:ascii="Times New Roman" w:hAnsi="Times New Roman" w:cs="Times New Roman"/>
+                <w:sz w:val="24"/>
+                <w:szCs w:val="24"/>
+              </w:rPr>
               <w:t>Herencia de permisos</w:t>
             </w:r>
           </w:p>
@@ -1224,13 +2345,35 @@
             <w:shd w:val="clear" w:color="auto" w:fill="E7E6E6" w:themeFill="background2"/>
           </w:tcPr>
           <w:p>
-            <w:r>
+            <w:pPr>
+              <w:rPr>
+                <w:rFonts w:ascii="Times New Roman" w:hAnsi="Times New Roman" w:cs="Times New Roman"/>
+                <w:sz w:val="24"/>
+                <w:szCs w:val="24"/>
+              </w:rPr>
+            </w:pPr>
+            <w:r>
+              <w:rPr>
+                <w:rFonts w:ascii="Times New Roman" w:hAnsi="Times New Roman" w:cs="Times New Roman"/>
+                <w:sz w:val="24"/>
+                <w:szCs w:val="24"/>
+              </w:rPr>
               <w:t>Los permisos heredados por el padre son autoritarios. Siendo heredados por los permisos hijos. Como casos iniciales para su configuración.</w:t>
             </w:r>
             <w:r>
+              <w:rPr>
+                <w:rFonts w:ascii="Times New Roman" w:hAnsi="Times New Roman" w:cs="Times New Roman"/>
+                <w:sz w:val="24"/>
+                <w:szCs w:val="24"/>
+              </w:rPr>
               <w:br/>
             </w:r>
             <w:r>
+              <w:rPr>
+                <w:rFonts w:ascii="Times New Roman" w:hAnsi="Times New Roman" w:cs="Times New Roman"/>
+                <w:sz w:val="24"/>
+                <w:szCs w:val="24"/>
+              </w:rPr>
               <w:br/>
               <w:t>La autorización de permisos no concedidos por el padre, no podrá ser realizada.</w:t>
             </w:r>
@@ -1244,7 +2387,19 @@
             <w:shd w:val="clear" w:color="auto" w:fill="E7E6E6" w:themeFill="background2"/>
           </w:tcPr>
           <w:p>
-            <w:r>
+            <w:pPr>
+              <w:rPr>
+                <w:rFonts w:ascii="Times New Roman" w:hAnsi="Times New Roman" w:cs="Times New Roman"/>
+                <w:sz w:val="24"/>
+                <w:szCs w:val="24"/>
+              </w:rPr>
+            </w:pPr>
+            <w:r>
+              <w:rPr>
+                <w:rFonts w:ascii="Times New Roman" w:hAnsi="Times New Roman" w:cs="Times New Roman"/>
+                <w:sz w:val="24"/>
+                <w:szCs w:val="24"/>
+              </w:rPr>
               <w:t>3.4</w:t>
             </w:r>
           </w:p>
@@ -1255,7 +2410,19 @@
             <w:shd w:val="clear" w:color="auto" w:fill="E7E6E6" w:themeFill="background2"/>
           </w:tcPr>
           <w:p>
-            <w:r>
+            <w:pPr>
+              <w:rPr>
+                <w:rFonts w:ascii="Times New Roman" w:hAnsi="Times New Roman" w:cs="Times New Roman"/>
+                <w:sz w:val="24"/>
+                <w:szCs w:val="24"/>
+              </w:rPr>
+            </w:pPr>
+            <w:r>
+              <w:rPr>
+                <w:rFonts w:ascii="Times New Roman" w:hAnsi="Times New Roman" w:cs="Times New Roman"/>
+                <w:sz w:val="24"/>
+                <w:szCs w:val="24"/>
+              </w:rPr>
               <w:t>Modificación de permisos</w:t>
             </w:r>
           </w:p>
@@ -1266,15 +2433,35 @@
             <w:shd w:val="clear" w:color="auto" w:fill="E7E6E6" w:themeFill="background2"/>
           </w:tcPr>
           <w:p>
-            <w:r>
+            <w:pPr>
+              <w:rPr>
+                <w:rFonts w:ascii="Times New Roman" w:hAnsi="Times New Roman" w:cs="Times New Roman"/>
+                <w:sz w:val="24"/>
+                <w:szCs w:val="24"/>
+              </w:rPr>
+            </w:pPr>
+            <w:r>
+              <w:rPr>
+                <w:rFonts w:ascii="Times New Roman" w:hAnsi="Times New Roman" w:cs="Times New Roman"/>
+                <w:sz w:val="24"/>
+                <w:szCs w:val="24"/>
+              </w:rPr>
               <w:t>Los permisos podrán ser modificados por el creador.</w:t>
             </w:r>
             <w:r>
+              <w:rPr>
+                <w:rFonts w:ascii="Times New Roman" w:hAnsi="Times New Roman" w:cs="Times New Roman"/>
+                <w:sz w:val="24"/>
+                <w:szCs w:val="24"/>
+              </w:rPr>
               <w:t xml:space="preserve"> Toda modificación de permisos que tengan hijos a su cargo. Conllevara la ejecución del </w:t>
             </w:r>
             <w:r>
               <w:rPr>
+                <w:rFonts w:ascii="Times New Roman" w:hAnsi="Times New Roman" w:cs="Times New Roman"/>
                 <w:b/>
+                <w:sz w:val="24"/>
+                <w:szCs w:val="24"/>
               </w:rPr>
               <w:t>REQ 3.4.1</w:t>
             </w:r>
@@ -1288,7 +2475,19 @@
             <w:shd w:val="clear" w:color="auto" w:fill="auto"/>
           </w:tcPr>
           <w:p>
-            <w:r>
+            <w:pPr>
+              <w:rPr>
+                <w:rFonts w:ascii="Times New Roman" w:hAnsi="Times New Roman" w:cs="Times New Roman"/>
+                <w:sz w:val="24"/>
+                <w:szCs w:val="24"/>
+              </w:rPr>
+            </w:pPr>
+            <w:r>
+              <w:rPr>
+                <w:rFonts w:ascii="Times New Roman" w:hAnsi="Times New Roman" w:cs="Times New Roman"/>
+                <w:sz w:val="24"/>
+                <w:szCs w:val="24"/>
+              </w:rPr>
               <w:t>3.4.1</w:t>
             </w:r>
           </w:p>
@@ -1299,7 +2498,19 @@
             <w:shd w:val="clear" w:color="auto" w:fill="auto"/>
           </w:tcPr>
           <w:p>
-            <w:r>
+            <w:pPr>
+              <w:rPr>
+                <w:rFonts w:ascii="Times New Roman" w:hAnsi="Times New Roman" w:cs="Times New Roman"/>
+                <w:sz w:val="24"/>
+                <w:szCs w:val="24"/>
+              </w:rPr>
+            </w:pPr>
+            <w:r>
+              <w:rPr>
+                <w:rFonts w:ascii="Times New Roman" w:hAnsi="Times New Roman" w:cs="Times New Roman"/>
+                <w:sz w:val="24"/>
+                <w:szCs w:val="24"/>
+              </w:rPr>
               <w:t>Modificación de permisos padre</w:t>
             </w:r>
           </w:p>
@@ -1310,7 +2521,19 @@
             <w:shd w:val="clear" w:color="auto" w:fill="auto"/>
           </w:tcPr>
           <w:p>
-            <w:r>
+            <w:pPr>
+              <w:rPr>
+                <w:rFonts w:ascii="Times New Roman" w:hAnsi="Times New Roman" w:cs="Times New Roman"/>
+                <w:sz w:val="24"/>
+                <w:szCs w:val="24"/>
+              </w:rPr>
+            </w:pPr>
+            <w:r>
+              <w:rPr>
+                <w:rFonts w:ascii="Times New Roman" w:hAnsi="Times New Roman" w:cs="Times New Roman"/>
+                <w:sz w:val="24"/>
+                <w:szCs w:val="24"/>
+              </w:rPr>
               <w:t>La modificación de permisos padre. Conllevara una modificación de todos los permisos hijos.</w:t>
             </w:r>
           </w:p>
@@ -1325,18 +2548,27 @@
           <w:p>
             <w:pPr>
               <w:rPr>
+                <w:rFonts w:ascii="Times New Roman" w:hAnsi="Times New Roman" w:cs="Times New Roman"/>
                 <w:b/>
-              </w:rPr>
-            </w:pPr>
-            <w:r>
-              <w:rPr>
+                <w:sz w:val="24"/>
+                <w:szCs w:val="24"/>
+              </w:rPr>
+            </w:pPr>
+            <w:r>
+              <w:rPr>
+                <w:rFonts w:ascii="Times New Roman" w:hAnsi="Times New Roman" w:cs="Times New Roman"/>
                 <w:b/>
+                <w:sz w:val="24"/>
+                <w:szCs w:val="24"/>
               </w:rPr>
               <w:t>4</w:t>
             </w:r>
             <w:r>
               <w:rPr>
+                <w:rFonts w:ascii="Times New Roman" w:hAnsi="Times New Roman" w:cs="Times New Roman"/>
                 <w:b/>
+                <w:sz w:val="24"/>
+                <w:szCs w:val="24"/>
               </w:rPr>
               <w:t>.X</w:t>
             </w:r>
@@ -1350,12 +2582,18 @@
           <w:p>
             <w:pPr>
               <w:rPr>
+                <w:rFonts w:ascii="Times New Roman" w:hAnsi="Times New Roman" w:cs="Times New Roman"/>
                 <w:b/>
-              </w:rPr>
-            </w:pPr>
-            <w:r>
-              <w:rPr>
+                <w:sz w:val="24"/>
+                <w:szCs w:val="24"/>
+              </w:rPr>
+            </w:pPr>
+            <w:r>
+              <w:rPr>
+                <w:rFonts w:ascii="Times New Roman" w:hAnsi="Times New Roman" w:cs="Times New Roman"/>
                 <w:b/>
+                <w:sz w:val="24"/>
+                <w:szCs w:val="24"/>
               </w:rPr>
               <w:t>Gestión de grupos</w:t>
             </w:r>
@@ -1369,12 +2607,18 @@
           <w:p>
             <w:pPr>
               <w:rPr>
+                <w:rFonts w:ascii="Times New Roman" w:hAnsi="Times New Roman" w:cs="Times New Roman"/>
                 <w:b/>
-              </w:rPr>
-            </w:pPr>
-            <w:r>
-              <w:rPr>
+                <w:sz w:val="24"/>
+                <w:szCs w:val="24"/>
+              </w:rPr>
+            </w:pPr>
+            <w:r>
+              <w:rPr>
+                <w:rFonts w:ascii="Times New Roman" w:hAnsi="Times New Roman" w:cs="Times New Roman"/>
                 <w:b/>
+                <w:sz w:val="24"/>
+                <w:szCs w:val="24"/>
               </w:rPr>
               <w:t>Todo usuario podrá crear grupos en función de sus permisos e introducirlos en otros grupos.</w:t>
             </w:r>
@@ -1388,7 +2632,20 @@
             <w:shd w:val="clear" w:color="auto" w:fill="E7E6E6" w:themeFill="background2"/>
           </w:tcPr>
           <w:p>
-            <w:r>
+            <w:pPr>
+              <w:rPr>
+                <w:rFonts w:ascii="Times New Roman" w:hAnsi="Times New Roman" w:cs="Times New Roman"/>
+                <w:sz w:val="24"/>
+                <w:szCs w:val="24"/>
+              </w:rPr>
+            </w:pPr>
+            <w:r>
+              <w:rPr>
+                <w:rFonts w:ascii="Times New Roman" w:hAnsi="Times New Roman" w:cs="Times New Roman"/>
+                <w:sz w:val="24"/>
+                <w:szCs w:val="24"/>
+              </w:rPr>
+              <w:lastRenderedPageBreak/>
               <w:t>4.1</w:t>
             </w:r>
           </w:p>
@@ -1399,7 +2656,19 @@
             <w:shd w:val="clear" w:color="auto" w:fill="E7E6E6" w:themeFill="background2"/>
           </w:tcPr>
           <w:p>
-            <w:r>
+            <w:pPr>
+              <w:rPr>
+                <w:rFonts w:ascii="Times New Roman" w:hAnsi="Times New Roman" w:cs="Times New Roman"/>
+                <w:sz w:val="24"/>
+                <w:szCs w:val="24"/>
+              </w:rPr>
+            </w:pPr>
+            <w:r>
+              <w:rPr>
+                <w:rFonts w:ascii="Times New Roman" w:hAnsi="Times New Roman" w:cs="Times New Roman"/>
+                <w:sz w:val="24"/>
+                <w:szCs w:val="24"/>
+              </w:rPr>
               <w:t>Creación de grupos</w:t>
             </w:r>
           </w:p>
@@ -1410,10 +2679,27 @@
             <w:shd w:val="clear" w:color="auto" w:fill="E7E6E6" w:themeFill="background2"/>
           </w:tcPr>
           <w:p>
-            <w:r>
+            <w:pPr>
+              <w:rPr>
+                <w:rFonts w:ascii="Times New Roman" w:hAnsi="Times New Roman" w:cs="Times New Roman"/>
+                <w:sz w:val="24"/>
+                <w:szCs w:val="24"/>
+              </w:rPr>
+            </w:pPr>
+            <w:r>
+              <w:rPr>
+                <w:rFonts w:ascii="Times New Roman" w:hAnsi="Times New Roman" w:cs="Times New Roman"/>
+                <w:sz w:val="24"/>
+                <w:szCs w:val="24"/>
+              </w:rPr>
               <w:t>El sistema podrá crear un grupo dando</w:t>
             </w:r>
             <w:r>
+              <w:rPr>
+                <w:rFonts w:ascii="Times New Roman" w:hAnsi="Times New Roman" w:cs="Times New Roman"/>
+                <w:sz w:val="24"/>
+                <w:szCs w:val="24"/>
+              </w:rPr>
               <w:t xml:space="preserve"> los datos individuales del grupo.</w:t>
             </w:r>
           </w:p>
@@ -1426,7 +2712,19 @@
             <w:shd w:val="clear" w:color="auto" w:fill="FFFFFF" w:themeFill="background1"/>
           </w:tcPr>
           <w:p>
-            <w:r>
+            <w:pPr>
+              <w:rPr>
+                <w:rFonts w:ascii="Times New Roman" w:hAnsi="Times New Roman" w:cs="Times New Roman"/>
+                <w:sz w:val="24"/>
+                <w:szCs w:val="24"/>
+              </w:rPr>
+            </w:pPr>
+            <w:r>
+              <w:rPr>
+                <w:rFonts w:ascii="Times New Roman" w:hAnsi="Times New Roman" w:cs="Times New Roman"/>
+                <w:sz w:val="24"/>
+                <w:szCs w:val="24"/>
+              </w:rPr>
               <w:t>4.1.1</w:t>
             </w:r>
           </w:p>
@@ -1437,7 +2735,19 @@
             <w:shd w:val="clear" w:color="auto" w:fill="FFFFFF" w:themeFill="background1"/>
           </w:tcPr>
           <w:p>
-            <w:r>
+            <w:pPr>
+              <w:rPr>
+                <w:rFonts w:ascii="Times New Roman" w:hAnsi="Times New Roman" w:cs="Times New Roman"/>
+                <w:sz w:val="24"/>
+                <w:szCs w:val="24"/>
+              </w:rPr>
+            </w:pPr>
+            <w:r>
+              <w:rPr>
+                <w:rFonts w:ascii="Times New Roman" w:hAnsi="Times New Roman" w:cs="Times New Roman"/>
+                <w:sz w:val="24"/>
+                <w:szCs w:val="24"/>
+              </w:rPr>
               <w:t>Tipo de grupo</w:t>
             </w:r>
           </w:p>
@@ -1448,7 +2758,19 @@
             <w:shd w:val="clear" w:color="auto" w:fill="FFFFFF" w:themeFill="background1"/>
           </w:tcPr>
           <w:p>
-            <w:r>
+            <w:pPr>
+              <w:rPr>
+                <w:rFonts w:ascii="Times New Roman" w:hAnsi="Times New Roman" w:cs="Times New Roman"/>
+                <w:sz w:val="24"/>
+                <w:szCs w:val="24"/>
+              </w:rPr>
+            </w:pPr>
+            <w:r>
+              <w:rPr>
+                <w:rFonts w:ascii="Times New Roman" w:hAnsi="Times New Roman" w:cs="Times New Roman"/>
+                <w:sz w:val="24"/>
+                <w:szCs w:val="24"/>
+              </w:rPr>
               <w:t>El grupo podrá ser de diferente tipo, modificando, la visibilidad:</w:t>
             </w:r>
           </w:p>
@@ -1459,8 +2781,18 @@
                 <w:ilvl w:val="0"/>
                 <w:numId w:val="2"/>
               </w:numPr>
-            </w:pPr>
-            <w:r>
+              <w:rPr>
+                <w:rFonts w:ascii="Times New Roman" w:hAnsi="Times New Roman" w:cs="Times New Roman"/>
+                <w:sz w:val="24"/>
+                <w:szCs w:val="24"/>
+              </w:rPr>
+            </w:pPr>
+            <w:r>
+              <w:rPr>
+                <w:rFonts w:ascii="Times New Roman" w:hAnsi="Times New Roman" w:cs="Times New Roman"/>
+                <w:sz w:val="24"/>
+                <w:szCs w:val="24"/>
+              </w:rPr>
               <w:t>Publico</w:t>
             </w:r>
           </w:p>
@@ -1471,8 +2803,18 @@
                 <w:ilvl w:val="0"/>
                 <w:numId w:val="2"/>
               </w:numPr>
-            </w:pPr>
-            <w:r>
+              <w:rPr>
+                <w:rFonts w:ascii="Times New Roman" w:hAnsi="Times New Roman" w:cs="Times New Roman"/>
+                <w:sz w:val="24"/>
+                <w:szCs w:val="24"/>
+              </w:rPr>
+            </w:pPr>
+            <w:r>
+              <w:rPr>
+                <w:rFonts w:ascii="Times New Roman" w:hAnsi="Times New Roman" w:cs="Times New Roman"/>
+                <w:sz w:val="24"/>
+                <w:szCs w:val="24"/>
+              </w:rPr>
               <w:t>Privado</w:t>
             </w:r>
           </w:p>
@@ -1483,8 +2825,18 @@
                 <w:ilvl w:val="0"/>
                 <w:numId w:val="2"/>
               </w:numPr>
-            </w:pPr>
-            <w:r>
+              <w:rPr>
+                <w:rFonts w:ascii="Times New Roman" w:hAnsi="Times New Roman" w:cs="Times New Roman"/>
+                <w:sz w:val="24"/>
+                <w:szCs w:val="24"/>
+              </w:rPr>
+            </w:pPr>
+            <w:r>
+              <w:rPr>
+                <w:rFonts w:ascii="Times New Roman" w:hAnsi="Times New Roman" w:cs="Times New Roman"/>
+                <w:sz w:val="24"/>
+                <w:szCs w:val="24"/>
+              </w:rPr>
               <w:t>Principal</w:t>
             </w:r>
           </w:p>
@@ -1497,594 +2849,1178 @@
             <w:shd w:val="clear" w:color="auto" w:fill="FFFFFF" w:themeFill="background1"/>
           </w:tcPr>
           <w:p>
-            <w:r>
+            <w:pPr>
+              <w:rPr>
+                <w:rFonts w:ascii="Times New Roman" w:hAnsi="Times New Roman" w:cs="Times New Roman"/>
+                <w:sz w:val="24"/>
+                <w:szCs w:val="24"/>
+              </w:rPr>
+            </w:pPr>
+            <w:r>
+              <w:rPr>
+                <w:rFonts w:ascii="Times New Roman" w:hAnsi="Times New Roman" w:cs="Times New Roman"/>
+                <w:sz w:val="24"/>
+                <w:szCs w:val="24"/>
+              </w:rPr>
+              <w:t>4.1.1.1</w:t>
+            </w:r>
+          </w:p>
+        </w:tc>
+        <w:tc>
+          <w:tcPr>
+            <w:tcW w:w="3832" w:type="dxa"/>
+            <w:shd w:val="clear" w:color="auto" w:fill="FFFFFF" w:themeFill="background1"/>
+          </w:tcPr>
+          <w:p>
+            <w:pPr>
+              <w:rPr>
+                <w:rFonts w:ascii="Times New Roman" w:hAnsi="Times New Roman" w:cs="Times New Roman"/>
+                <w:sz w:val="24"/>
+                <w:szCs w:val="24"/>
+              </w:rPr>
+            </w:pPr>
+            <w:r>
+              <w:rPr>
+                <w:rFonts w:ascii="Times New Roman" w:hAnsi="Times New Roman" w:cs="Times New Roman"/>
+                <w:sz w:val="24"/>
+                <w:szCs w:val="24"/>
+              </w:rPr>
+              <w:t>Tipo publico</w:t>
+            </w:r>
+          </w:p>
+        </w:tc>
+        <w:tc>
+          <w:tcPr>
+            <w:tcW w:w="3833" w:type="dxa"/>
+            <w:shd w:val="clear" w:color="auto" w:fill="FFFFFF" w:themeFill="background1"/>
+          </w:tcPr>
+          <w:p>
+            <w:pPr>
+              <w:rPr>
+                <w:rFonts w:ascii="Times New Roman" w:hAnsi="Times New Roman" w:cs="Times New Roman"/>
+                <w:sz w:val="24"/>
+                <w:szCs w:val="24"/>
+              </w:rPr>
+            </w:pPr>
+            <w:r>
+              <w:rPr>
+                <w:rFonts w:ascii="Times New Roman" w:hAnsi="Times New Roman" w:cs="Times New Roman"/>
+                <w:sz w:val="24"/>
+                <w:szCs w:val="24"/>
+              </w:rPr>
+              <w:t xml:space="preserve">Tipo de grupo que podrá ser visible por los miembros del grupo padre </w:t>
+            </w:r>
+            <w:r>
+              <w:rPr>
+                <w:rFonts w:ascii="Times New Roman" w:hAnsi="Times New Roman" w:cs="Times New Roman"/>
+                <w:b/>
+                <w:sz w:val="24"/>
+                <w:szCs w:val="24"/>
+              </w:rPr>
+              <w:t>REQ 4.5</w:t>
+            </w:r>
+          </w:p>
+        </w:tc>
+      </w:tr>
+      <w:tr>
+        <w:tc>
+          <w:tcPr>
+            <w:tcW w:w="829" w:type="dxa"/>
+            <w:shd w:val="clear" w:color="auto" w:fill="FFFFFF" w:themeFill="background1"/>
+          </w:tcPr>
+          <w:p>
+            <w:pPr>
+              <w:rPr>
+                <w:rFonts w:ascii="Times New Roman" w:hAnsi="Times New Roman" w:cs="Times New Roman"/>
+                <w:sz w:val="24"/>
+                <w:szCs w:val="24"/>
+              </w:rPr>
+            </w:pPr>
+            <w:r>
+              <w:rPr>
+                <w:rFonts w:ascii="Times New Roman" w:hAnsi="Times New Roman" w:cs="Times New Roman"/>
+                <w:sz w:val="24"/>
+                <w:szCs w:val="24"/>
+              </w:rPr>
+              <w:t>4.1.1.2</w:t>
+            </w:r>
+          </w:p>
+        </w:tc>
+        <w:tc>
+          <w:tcPr>
+            <w:tcW w:w="3832" w:type="dxa"/>
+            <w:shd w:val="clear" w:color="auto" w:fill="FFFFFF" w:themeFill="background1"/>
+          </w:tcPr>
+          <w:p>
+            <w:pPr>
+              <w:rPr>
+                <w:rFonts w:ascii="Times New Roman" w:hAnsi="Times New Roman" w:cs="Times New Roman"/>
+                <w:sz w:val="24"/>
+                <w:szCs w:val="24"/>
+              </w:rPr>
+            </w:pPr>
+            <w:r>
+              <w:rPr>
+                <w:rFonts w:ascii="Times New Roman" w:hAnsi="Times New Roman" w:cs="Times New Roman"/>
+                <w:sz w:val="24"/>
+                <w:szCs w:val="24"/>
+              </w:rPr>
+              <w:t>Tipo privado</w:t>
+            </w:r>
+          </w:p>
+        </w:tc>
+        <w:tc>
+          <w:tcPr>
+            <w:tcW w:w="3833" w:type="dxa"/>
+            <w:shd w:val="clear" w:color="auto" w:fill="FFFFFF" w:themeFill="background1"/>
+          </w:tcPr>
+          <w:p>
+            <w:pPr>
+              <w:rPr>
+                <w:rFonts w:ascii="Times New Roman" w:hAnsi="Times New Roman" w:cs="Times New Roman"/>
+                <w:sz w:val="24"/>
+                <w:szCs w:val="24"/>
+              </w:rPr>
+            </w:pPr>
+            <w:r>
+              <w:rPr>
+                <w:rFonts w:ascii="Times New Roman" w:hAnsi="Times New Roman" w:cs="Times New Roman"/>
+                <w:sz w:val="24"/>
+                <w:szCs w:val="24"/>
+              </w:rPr>
+              <w:t>Tipo de grupo que solo podrá ser visto por sus miembros.</w:t>
+            </w:r>
+          </w:p>
+        </w:tc>
+      </w:tr>
+      <w:tr>
+        <w:tc>
+          <w:tcPr>
+            <w:tcW w:w="829" w:type="dxa"/>
+            <w:shd w:val="clear" w:color="auto" w:fill="FFFFFF" w:themeFill="background1"/>
+          </w:tcPr>
+          <w:p>
+            <w:pPr>
+              <w:rPr>
+                <w:rFonts w:ascii="Times New Roman" w:hAnsi="Times New Roman" w:cs="Times New Roman"/>
+                <w:sz w:val="24"/>
+                <w:szCs w:val="24"/>
+              </w:rPr>
+            </w:pPr>
+            <w:r>
+              <w:rPr>
+                <w:rFonts w:ascii="Times New Roman" w:hAnsi="Times New Roman" w:cs="Times New Roman"/>
+                <w:sz w:val="24"/>
+                <w:szCs w:val="24"/>
+              </w:rPr>
+              <w:t>4.1.1.3</w:t>
+            </w:r>
+          </w:p>
+        </w:tc>
+        <w:tc>
+          <w:tcPr>
+            <w:tcW w:w="3832" w:type="dxa"/>
+            <w:shd w:val="clear" w:color="auto" w:fill="FFFFFF" w:themeFill="background1"/>
+          </w:tcPr>
+          <w:p>
+            <w:pPr>
+              <w:rPr>
+                <w:rFonts w:ascii="Times New Roman" w:hAnsi="Times New Roman" w:cs="Times New Roman"/>
+                <w:sz w:val="24"/>
+                <w:szCs w:val="24"/>
+              </w:rPr>
+            </w:pPr>
+            <w:r>
+              <w:rPr>
+                <w:rFonts w:ascii="Times New Roman" w:hAnsi="Times New Roman" w:cs="Times New Roman"/>
+                <w:sz w:val="24"/>
+                <w:szCs w:val="24"/>
+              </w:rPr>
+              <w:t>Tipo principal</w:t>
+            </w:r>
+          </w:p>
+        </w:tc>
+        <w:tc>
+          <w:tcPr>
+            <w:tcW w:w="3833" w:type="dxa"/>
+            <w:shd w:val="clear" w:color="auto" w:fill="FFFFFF" w:themeFill="background1"/>
+          </w:tcPr>
+          <w:p>
+            <w:pPr>
+              <w:rPr>
+                <w:rFonts w:ascii="Times New Roman" w:hAnsi="Times New Roman" w:cs="Times New Roman"/>
+                <w:sz w:val="24"/>
+                <w:szCs w:val="24"/>
+              </w:rPr>
+            </w:pPr>
+            <w:r>
+              <w:rPr>
+                <w:rFonts w:ascii="Times New Roman" w:hAnsi="Times New Roman" w:cs="Times New Roman"/>
+                <w:sz w:val="24"/>
+                <w:szCs w:val="24"/>
+              </w:rPr>
+              <w:t>Grupo especial que podríamos llamar con el padre único. Donde nacen todos los subgrupos.</w:t>
+            </w:r>
+          </w:p>
+          <w:p>
+            <w:pPr>
+              <w:rPr>
+                <w:rFonts w:ascii="Times New Roman" w:hAnsi="Times New Roman" w:cs="Times New Roman"/>
+                <w:sz w:val="24"/>
+                <w:szCs w:val="24"/>
+              </w:rPr>
+            </w:pPr>
+          </w:p>
+          <w:p>
+            <w:pPr>
+              <w:rPr>
+                <w:rFonts w:ascii="Times New Roman" w:hAnsi="Times New Roman" w:cs="Times New Roman"/>
+                <w:sz w:val="24"/>
+                <w:szCs w:val="24"/>
+              </w:rPr>
+            </w:pPr>
+            <w:r>
+              <w:rPr>
+                <w:rFonts w:ascii="Times New Roman" w:hAnsi="Times New Roman" w:cs="Times New Roman"/>
+                <w:sz w:val="24"/>
+                <w:szCs w:val="24"/>
+              </w:rPr>
+              <w:t>Solo puede ser creado por el administrador.</w:t>
+            </w:r>
+          </w:p>
+        </w:tc>
+      </w:tr>
+      <w:tr>
+        <w:tc>
+          <w:tcPr>
+            <w:tcW w:w="829" w:type="dxa"/>
+            <w:shd w:val="clear" w:color="auto" w:fill="FFFFFF" w:themeFill="background1"/>
+          </w:tcPr>
+          <w:p>
+            <w:pPr>
+              <w:rPr>
+                <w:rFonts w:ascii="Times New Roman" w:hAnsi="Times New Roman" w:cs="Times New Roman"/>
+                <w:sz w:val="24"/>
+                <w:szCs w:val="24"/>
+              </w:rPr>
+            </w:pPr>
+            <w:r>
+              <w:rPr>
+                <w:rFonts w:ascii="Times New Roman" w:hAnsi="Times New Roman" w:cs="Times New Roman"/>
+                <w:sz w:val="24"/>
+                <w:szCs w:val="24"/>
+              </w:rPr>
+              <w:t>4.1.2</w:t>
+            </w:r>
+          </w:p>
+        </w:tc>
+        <w:tc>
+          <w:tcPr>
+            <w:tcW w:w="3832" w:type="dxa"/>
+            <w:shd w:val="clear" w:color="auto" w:fill="FFFFFF" w:themeFill="background1"/>
+          </w:tcPr>
+          <w:p>
+            <w:pPr>
+              <w:rPr>
+                <w:rFonts w:ascii="Times New Roman" w:hAnsi="Times New Roman" w:cs="Times New Roman"/>
+                <w:sz w:val="24"/>
+                <w:szCs w:val="24"/>
+              </w:rPr>
+            </w:pPr>
+            <w:r>
+              <w:rPr>
+                <w:rFonts w:ascii="Times New Roman" w:hAnsi="Times New Roman" w:cs="Times New Roman"/>
+                <w:sz w:val="24"/>
+                <w:szCs w:val="24"/>
+              </w:rPr>
+              <w:t>Datos del grupo</w:t>
+            </w:r>
+          </w:p>
+        </w:tc>
+        <w:tc>
+          <w:tcPr>
+            <w:tcW w:w="3833" w:type="dxa"/>
+            <w:shd w:val="clear" w:color="auto" w:fill="FFFFFF" w:themeFill="background1"/>
+          </w:tcPr>
+          <w:p>
+            <w:pPr>
+              <w:rPr>
+                <w:rFonts w:ascii="Times New Roman" w:hAnsi="Times New Roman" w:cs="Times New Roman"/>
+                <w:sz w:val="24"/>
+                <w:szCs w:val="24"/>
+              </w:rPr>
+            </w:pPr>
+            <w:r>
+              <w:rPr>
+                <w:rFonts w:ascii="Times New Roman" w:hAnsi="Times New Roman" w:cs="Times New Roman"/>
+                <w:sz w:val="24"/>
+                <w:szCs w:val="24"/>
+              </w:rPr>
+              <w:t>Nombre, descripción…. Datos que diferencian al grupo y le dan individualidad.</w:t>
+            </w:r>
+          </w:p>
+        </w:tc>
+      </w:tr>
+      <w:tr>
+        <w:tc>
+          <w:tcPr>
+            <w:tcW w:w="829" w:type="dxa"/>
+            <w:shd w:val="clear" w:color="auto" w:fill="FFFFFF" w:themeFill="background1"/>
+          </w:tcPr>
+          <w:p>
+            <w:pPr>
+              <w:rPr>
+                <w:rFonts w:ascii="Times New Roman" w:hAnsi="Times New Roman" w:cs="Times New Roman"/>
+                <w:sz w:val="24"/>
+                <w:szCs w:val="24"/>
+              </w:rPr>
+            </w:pPr>
+            <w:r>
+              <w:rPr>
+                <w:rFonts w:ascii="Times New Roman" w:hAnsi="Times New Roman" w:cs="Times New Roman"/>
+                <w:sz w:val="24"/>
+                <w:szCs w:val="24"/>
+              </w:rPr>
+              <w:t>4.1.3</w:t>
+            </w:r>
+          </w:p>
+        </w:tc>
+        <w:tc>
+          <w:tcPr>
+            <w:tcW w:w="3832" w:type="dxa"/>
+            <w:shd w:val="clear" w:color="auto" w:fill="FFFFFF" w:themeFill="background1"/>
+          </w:tcPr>
+          <w:p>
+            <w:pPr>
+              <w:rPr>
+                <w:rFonts w:ascii="Times New Roman" w:hAnsi="Times New Roman" w:cs="Times New Roman"/>
+                <w:sz w:val="24"/>
+                <w:szCs w:val="24"/>
+              </w:rPr>
+            </w:pPr>
+            <w:r>
+              <w:rPr>
+                <w:rFonts w:ascii="Times New Roman" w:hAnsi="Times New Roman" w:cs="Times New Roman"/>
+                <w:sz w:val="24"/>
+                <w:szCs w:val="24"/>
+              </w:rPr>
+              <w:t>Participantes</w:t>
+            </w:r>
+          </w:p>
+        </w:tc>
+        <w:tc>
+          <w:tcPr>
+            <w:tcW w:w="3833" w:type="dxa"/>
+            <w:shd w:val="clear" w:color="auto" w:fill="FFFFFF" w:themeFill="background1"/>
+          </w:tcPr>
+          <w:p>
+            <w:pPr>
+              <w:rPr>
+                <w:rFonts w:ascii="Times New Roman" w:hAnsi="Times New Roman" w:cs="Times New Roman"/>
+                <w:sz w:val="24"/>
+                <w:szCs w:val="24"/>
+              </w:rPr>
+            </w:pPr>
+            <w:r>
+              <w:rPr>
+                <w:rFonts w:ascii="Times New Roman" w:hAnsi="Times New Roman" w:cs="Times New Roman"/>
+                <w:sz w:val="24"/>
+                <w:szCs w:val="24"/>
+              </w:rPr>
+              <w:t>Usuarios que pertenecen al grupo.</w:t>
+            </w:r>
+          </w:p>
+        </w:tc>
+      </w:tr>
+      <w:tr>
+        <w:tc>
+          <w:tcPr>
+            <w:tcW w:w="829" w:type="dxa"/>
+            <w:shd w:val="clear" w:color="auto" w:fill="FFFFFF" w:themeFill="background1"/>
+          </w:tcPr>
+          <w:p>
+            <w:pPr>
+              <w:rPr>
+                <w:rFonts w:ascii="Times New Roman" w:hAnsi="Times New Roman" w:cs="Times New Roman"/>
+                <w:sz w:val="24"/>
+                <w:szCs w:val="24"/>
+              </w:rPr>
+            </w:pPr>
+            <w:r>
+              <w:rPr>
+                <w:rFonts w:ascii="Times New Roman" w:hAnsi="Times New Roman" w:cs="Times New Roman"/>
+                <w:sz w:val="24"/>
+                <w:szCs w:val="24"/>
+              </w:rPr>
+              <w:t>4.1.4</w:t>
+            </w:r>
+          </w:p>
+        </w:tc>
+        <w:tc>
+          <w:tcPr>
+            <w:tcW w:w="3832" w:type="dxa"/>
+            <w:shd w:val="clear" w:color="auto" w:fill="FFFFFF" w:themeFill="background1"/>
+          </w:tcPr>
+          <w:p>
+            <w:pPr>
+              <w:rPr>
+                <w:rFonts w:ascii="Times New Roman" w:hAnsi="Times New Roman" w:cs="Times New Roman"/>
+                <w:sz w:val="24"/>
+                <w:szCs w:val="24"/>
+              </w:rPr>
+            </w:pPr>
+            <w:r>
+              <w:rPr>
+                <w:rFonts w:ascii="Times New Roman" w:hAnsi="Times New Roman" w:cs="Times New Roman"/>
+                <w:sz w:val="24"/>
+                <w:szCs w:val="24"/>
+              </w:rPr>
+              <w:t>Proyectos</w:t>
+            </w:r>
+          </w:p>
+        </w:tc>
+        <w:tc>
+          <w:tcPr>
+            <w:tcW w:w="3833" w:type="dxa"/>
+            <w:shd w:val="clear" w:color="auto" w:fill="FFFFFF" w:themeFill="background1"/>
+          </w:tcPr>
+          <w:p>
+            <w:pPr>
+              <w:rPr>
+                <w:rFonts w:ascii="Times New Roman" w:hAnsi="Times New Roman" w:cs="Times New Roman"/>
+                <w:sz w:val="24"/>
+                <w:szCs w:val="24"/>
+              </w:rPr>
+            </w:pPr>
+            <w:r>
+              <w:rPr>
+                <w:rFonts w:ascii="Times New Roman" w:hAnsi="Times New Roman" w:cs="Times New Roman"/>
+                <w:sz w:val="24"/>
+                <w:szCs w:val="24"/>
+              </w:rPr>
+              <w:t>Proyectos que contendrá el grupo en cuestión.</w:t>
+            </w:r>
+          </w:p>
+        </w:tc>
+      </w:tr>
+      <w:tr>
+        <w:tc>
+          <w:tcPr>
+            <w:tcW w:w="829" w:type="dxa"/>
+            <w:shd w:val="clear" w:color="auto" w:fill="FFFFFF" w:themeFill="background1"/>
+          </w:tcPr>
+          <w:p>
+            <w:pPr>
+              <w:rPr>
+                <w:rFonts w:ascii="Times New Roman" w:hAnsi="Times New Roman" w:cs="Times New Roman"/>
+                <w:sz w:val="24"/>
+                <w:szCs w:val="24"/>
+              </w:rPr>
+            </w:pPr>
+            <w:r>
+              <w:rPr>
+                <w:rFonts w:ascii="Times New Roman" w:hAnsi="Times New Roman" w:cs="Times New Roman"/>
+                <w:sz w:val="24"/>
+                <w:szCs w:val="24"/>
+              </w:rPr>
+              <w:t>4.1.5</w:t>
+            </w:r>
+          </w:p>
+        </w:tc>
+        <w:tc>
+          <w:tcPr>
+            <w:tcW w:w="3832" w:type="dxa"/>
+            <w:shd w:val="clear" w:color="auto" w:fill="FFFFFF" w:themeFill="background1"/>
+          </w:tcPr>
+          <w:p>
+            <w:pPr>
+              <w:rPr>
+                <w:rFonts w:ascii="Times New Roman" w:hAnsi="Times New Roman" w:cs="Times New Roman"/>
+                <w:sz w:val="24"/>
+                <w:szCs w:val="24"/>
+              </w:rPr>
+            </w:pPr>
+            <w:r>
+              <w:rPr>
+                <w:rFonts w:ascii="Times New Roman" w:hAnsi="Times New Roman" w:cs="Times New Roman"/>
+                <w:sz w:val="24"/>
+                <w:szCs w:val="24"/>
+              </w:rPr>
+              <w:t>Permisos</w:t>
+            </w:r>
+          </w:p>
+        </w:tc>
+        <w:tc>
+          <w:tcPr>
+            <w:tcW w:w="3833" w:type="dxa"/>
+            <w:shd w:val="clear" w:color="auto" w:fill="FFFFFF" w:themeFill="background1"/>
+          </w:tcPr>
+          <w:p>
+            <w:pPr>
+              <w:rPr>
+                <w:rFonts w:ascii="Times New Roman" w:hAnsi="Times New Roman" w:cs="Times New Roman"/>
+                <w:sz w:val="24"/>
+                <w:szCs w:val="24"/>
+              </w:rPr>
+            </w:pPr>
+            <w:r>
+              <w:rPr>
+                <w:rFonts w:ascii="Times New Roman" w:hAnsi="Times New Roman" w:cs="Times New Roman"/>
+                <w:sz w:val="24"/>
+                <w:szCs w:val="24"/>
+              </w:rPr>
+              <w:t xml:space="preserve">El grupo contendrá los permisos siguiendo los requisitos de los </w:t>
+            </w:r>
+            <w:r>
+              <w:rPr>
+                <w:rFonts w:ascii="Times New Roman" w:hAnsi="Times New Roman" w:cs="Times New Roman"/>
+                <w:b/>
+                <w:sz w:val="24"/>
+                <w:szCs w:val="24"/>
+              </w:rPr>
+              <w:t>REQ 3.X</w:t>
+            </w:r>
+          </w:p>
+        </w:tc>
+      </w:tr>
+      <w:tr>
+        <w:tc>
+          <w:tcPr>
+            <w:tcW w:w="829" w:type="dxa"/>
+            <w:shd w:val="clear" w:color="auto" w:fill="E7E6E6" w:themeFill="background2"/>
+          </w:tcPr>
+          <w:p>
+            <w:pPr>
+              <w:rPr>
+                <w:rFonts w:ascii="Times New Roman" w:hAnsi="Times New Roman" w:cs="Times New Roman"/>
+                <w:sz w:val="24"/>
+                <w:szCs w:val="24"/>
+              </w:rPr>
+            </w:pPr>
+            <w:r>
+              <w:rPr>
+                <w:rFonts w:ascii="Times New Roman" w:hAnsi="Times New Roman" w:cs="Times New Roman"/>
+                <w:sz w:val="24"/>
+                <w:szCs w:val="24"/>
+              </w:rPr>
+              <w:t>4.2</w:t>
+            </w:r>
+          </w:p>
+        </w:tc>
+        <w:tc>
+          <w:tcPr>
+            <w:tcW w:w="3832" w:type="dxa"/>
+            <w:shd w:val="clear" w:color="auto" w:fill="E7E6E6" w:themeFill="background2"/>
+          </w:tcPr>
+          <w:p>
+            <w:pPr>
+              <w:rPr>
+                <w:rFonts w:ascii="Times New Roman" w:hAnsi="Times New Roman" w:cs="Times New Roman"/>
+                <w:sz w:val="24"/>
+                <w:szCs w:val="24"/>
+              </w:rPr>
+            </w:pPr>
+            <w:r>
+              <w:rPr>
+                <w:rFonts w:ascii="Times New Roman" w:hAnsi="Times New Roman" w:cs="Times New Roman"/>
+                <w:sz w:val="24"/>
+                <w:szCs w:val="24"/>
+              </w:rPr>
+              <w:t>Modificación</w:t>
+            </w:r>
+          </w:p>
+        </w:tc>
+        <w:tc>
+          <w:tcPr>
+            <w:tcW w:w="3833" w:type="dxa"/>
+            <w:shd w:val="clear" w:color="auto" w:fill="E7E6E6" w:themeFill="background2"/>
+          </w:tcPr>
+          <w:p>
+            <w:pPr>
+              <w:rPr>
+                <w:rFonts w:ascii="Times New Roman" w:hAnsi="Times New Roman" w:cs="Times New Roman"/>
+                <w:sz w:val="24"/>
+                <w:szCs w:val="24"/>
+              </w:rPr>
+            </w:pPr>
+            <w:r>
+              <w:rPr>
+                <w:rFonts w:ascii="Times New Roman" w:hAnsi="Times New Roman" w:cs="Times New Roman"/>
+                <w:sz w:val="24"/>
+                <w:szCs w:val="24"/>
+              </w:rPr>
+              <w:t xml:space="preserve">El creador del grupo podrá modificar los datos referentes a la creación, salvo los del </w:t>
+            </w:r>
+            <w:r>
+              <w:rPr>
+                <w:rFonts w:ascii="Times New Roman" w:hAnsi="Times New Roman" w:cs="Times New Roman"/>
+                <w:b/>
+                <w:sz w:val="24"/>
+                <w:szCs w:val="24"/>
+              </w:rPr>
+              <w:t>REQ 4.1.1</w:t>
+            </w:r>
+            <w:r>
+              <w:rPr>
+                <w:rFonts w:ascii="Times New Roman" w:hAnsi="Times New Roman" w:cs="Times New Roman"/>
+                <w:sz w:val="24"/>
+                <w:szCs w:val="24"/>
+              </w:rPr>
+              <w:t xml:space="preserve"> y el nombre del grupo.</w:t>
+            </w:r>
+          </w:p>
+        </w:tc>
+      </w:tr>
+      <w:tr>
+        <w:tc>
+          <w:tcPr>
+            <w:tcW w:w="829" w:type="dxa"/>
+            <w:shd w:val="clear" w:color="auto" w:fill="E7E6E6" w:themeFill="background2"/>
+          </w:tcPr>
+          <w:p>
+            <w:pPr>
+              <w:rPr>
+                <w:rFonts w:ascii="Times New Roman" w:hAnsi="Times New Roman" w:cs="Times New Roman"/>
+                <w:sz w:val="24"/>
+                <w:szCs w:val="24"/>
+              </w:rPr>
+            </w:pPr>
+            <w:r>
+              <w:rPr>
+                <w:rFonts w:ascii="Times New Roman" w:hAnsi="Times New Roman" w:cs="Times New Roman"/>
+                <w:sz w:val="24"/>
+                <w:szCs w:val="24"/>
+              </w:rPr>
+              <w:t>4.3</w:t>
+            </w:r>
+          </w:p>
+        </w:tc>
+        <w:tc>
+          <w:tcPr>
+            <w:tcW w:w="3832" w:type="dxa"/>
+            <w:shd w:val="clear" w:color="auto" w:fill="E7E6E6" w:themeFill="background2"/>
+          </w:tcPr>
+          <w:p>
+            <w:pPr>
+              <w:rPr>
+                <w:rFonts w:ascii="Times New Roman" w:hAnsi="Times New Roman" w:cs="Times New Roman"/>
+                <w:sz w:val="24"/>
+                <w:szCs w:val="24"/>
+              </w:rPr>
+            </w:pPr>
+            <w:r>
+              <w:rPr>
+                <w:rFonts w:ascii="Times New Roman" w:hAnsi="Times New Roman" w:cs="Times New Roman"/>
+                <w:sz w:val="24"/>
+                <w:szCs w:val="24"/>
+              </w:rPr>
+              <w:t>Eliminación</w:t>
+            </w:r>
+          </w:p>
+        </w:tc>
+        <w:tc>
+          <w:tcPr>
+            <w:tcW w:w="3833" w:type="dxa"/>
+            <w:shd w:val="clear" w:color="auto" w:fill="E7E6E6" w:themeFill="background2"/>
+          </w:tcPr>
+          <w:p>
+            <w:pPr>
+              <w:rPr>
+                <w:rFonts w:ascii="Times New Roman" w:hAnsi="Times New Roman" w:cs="Times New Roman"/>
+                <w:sz w:val="24"/>
+                <w:szCs w:val="24"/>
+              </w:rPr>
+            </w:pPr>
+            <w:r>
+              <w:rPr>
+                <w:rFonts w:ascii="Times New Roman" w:hAnsi="Times New Roman" w:cs="Times New Roman"/>
+                <w:sz w:val="24"/>
+                <w:szCs w:val="24"/>
+              </w:rPr>
+              <w:t>El usuario creador o el administrador. Podrá eliminar el grupo cuando estime.</w:t>
+            </w:r>
+          </w:p>
+        </w:tc>
+      </w:tr>
+      <w:tr>
+        <w:tc>
+          <w:tcPr>
+            <w:tcW w:w="829" w:type="dxa"/>
+            <w:shd w:val="clear" w:color="auto" w:fill="FFFFFF" w:themeFill="background1"/>
+          </w:tcPr>
+          <w:p>
+            <w:pPr>
+              <w:rPr>
+                <w:rFonts w:ascii="Times New Roman" w:hAnsi="Times New Roman" w:cs="Times New Roman"/>
+                <w:sz w:val="24"/>
+                <w:szCs w:val="24"/>
+              </w:rPr>
+            </w:pPr>
+            <w:r>
+              <w:rPr>
+                <w:rFonts w:ascii="Times New Roman" w:hAnsi="Times New Roman" w:cs="Times New Roman"/>
+                <w:sz w:val="24"/>
+                <w:szCs w:val="24"/>
+              </w:rPr>
+              <w:t>4.3.1</w:t>
+            </w:r>
+          </w:p>
+        </w:tc>
+        <w:tc>
+          <w:tcPr>
+            <w:tcW w:w="3832" w:type="dxa"/>
+            <w:shd w:val="clear" w:color="auto" w:fill="FFFFFF" w:themeFill="background1"/>
+          </w:tcPr>
+          <w:p>
+            <w:pPr>
+              <w:rPr>
+                <w:rFonts w:ascii="Times New Roman" w:hAnsi="Times New Roman" w:cs="Times New Roman"/>
+                <w:sz w:val="24"/>
+                <w:szCs w:val="24"/>
+              </w:rPr>
+            </w:pPr>
+            <w:r>
+              <w:rPr>
+                <w:rFonts w:ascii="Times New Roman" w:hAnsi="Times New Roman" w:cs="Times New Roman"/>
+                <w:sz w:val="24"/>
+                <w:szCs w:val="24"/>
+              </w:rPr>
+              <w:t>Eliminación por propagación</w:t>
+            </w:r>
+          </w:p>
+        </w:tc>
+        <w:tc>
+          <w:tcPr>
+            <w:tcW w:w="3833" w:type="dxa"/>
+            <w:shd w:val="clear" w:color="auto" w:fill="FFFFFF" w:themeFill="background1"/>
+          </w:tcPr>
+          <w:p>
+            <w:pPr>
+              <w:rPr>
+                <w:rFonts w:ascii="Times New Roman" w:hAnsi="Times New Roman" w:cs="Times New Roman"/>
+                <w:sz w:val="24"/>
+                <w:szCs w:val="24"/>
+              </w:rPr>
+            </w:pPr>
+            <w:r>
+              <w:rPr>
+                <w:rFonts w:ascii="Times New Roman" w:hAnsi="Times New Roman" w:cs="Times New Roman"/>
+                <w:sz w:val="24"/>
+                <w:szCs w:val="24"/>
+              </w:rPr>
+              <w:t>Cuando un grupo padre se elimine, todos sus hijos serán eliminados. Públicos o privado. Pero no los proyectos que contengan.</w:t>
+            </w:r>
+          </w:p>
+        </w:tc>
+      </w:tr>
+      <w:tr>
+        <w:tc>
+          <w:tcPr>
+            <w:tcW w:w="829" w:type="dxa"/>
+            <w:shd w:val="clear" w:color="auto" w:fill="E7E6E6" w:themeFill="background2"/>
+          </w:tcPr>
+          <w:p>
+            <w:pPr>
+              <w:rPr>
+                <w:rFonts w:ascii="Times New Roman" w:hAnsi="Times New Roman" w:cs="Times New Roman"/>
+                <w:sz w:val="24"/>
+                <w:szCs w:val="24"/>
+              </w:rPr>
+            </w:pPr>
+            <w:r>
+              <w:rPr>
+                <w:rFonts w:ascii="Times New Roman" w:hAnsi="Times New Roman" w:cs="Times New Roman"/>
+                <w:sz w:val="24"/>
+                <w:szCs w:val="24"/>
+              </w:rPr>
+              <w:t>4.4</w:t>
+            </w:r>
+          </w:p>
+        </w:tc>
+        <w:tc>
+          <w:tcPr>
+            <w:tcW w:w="3832" w:type="dxa"/>
+            <w:shd w:val="clear" w:color="auto" w:fill="E7E6E6" w:themeFill="background2"/>
+          </w:tcPr>
+          <w:p>
+            <w:pPr>
+              <w:rPr>
+                <w:rFonts w:ascii="Times New Roman" w:hAnsi="Times New Roman" w:cs="Times New Roman"/>
+                <w:sz w:val="24"/>
+                <w:szCs w:val="24"/>
+              </w:rPr>
+            </w:pPr>
+            <w:r>
+              <w:rPr>
+                <w:rFonts w:ascii="Times New Roman" w:hAnsi="Times New Roman" w:cs="Times New Roman"/>
+                <w:sz w:val="24"/>
+                <w:szCs w:val="24"/>
+              </w:rPr>
+              <w:t>Compartición</w:t>
+            </w:r>
+          </w:p>
+        </w:tc>
+        <w:tc>
+          <w:tcPr>
+            <w:tcW w:w="3833" w:type="dxa"/>
+            <w:shd w:val="clear" w:color="auto" w:fill="E7E6E6" w:themeFill="background2"/>
+          </w:tcPr>
+          <w:p>
+            <w:pPr>
+              <w:rPr>
+                <w:rFonts w:ascii="Times New Roman" w:hAnsi="Times New Roman" w:cs="Times New Roman"/>
+                <w:sz w:val="24"/>
+                <w:szCs w:val="24"/>
+              </w:rPr>
+            </w:pPr>
+            <w:r>
+              <w:rPr>
+                <w:rFonts w:ascii="Times New Roman" w:hAnsi="Times New Roman" w:cs="Times New Roman"/>
+                <w:sz w:val="24"/>
+                <w:szCs w:val="24"/>
+              </w:rPr>
+              <w:t>El usuario creador o el usuario podrá invitar a formar parte del grupo a otros usuarios.</w:t>
+            </w:r>
+          </w:p>
+        </w:tc>
+      </w:tr>
+      <w:tr>
+        <w:tc>
+          <w:tcPr>
+            <w:tcW w:w="829" w:type="dxa"/>
+            <w:shd w:val="clear" w:color="auto" w:fill="FFFFFF" w:themeFill="background1"/>
+          </w:tcPr>
+          <w:p>
+            <w:pPr>
+              <w:rPr>
+                <w:rFonts w:ascii="Times New Roman" w:hAnsi="Times New Roman" w:cs="Times New Roman"/>
+                <w:sz w:val="24"/>
+                <w:szCs w:val="24"/>
+              </w:rPr>
+            </w:pPr>
+            <w:r>
+              <w:rPr>
+                <w:rFonts w:ascii="Times New Roman" w:hAnsi="Times New Roman" w:cs="Times New Roman"/>
+                <w:sz w:val="24"/>
+                <w:szCs w:val="24"/>
+              </w:rPr>
+              <w:t>4.4.1</w:t>
+            </w:r>
+          </w:p>
+        </w:tc>
+        <w:tc>
+          <w:tcPr>
+            <w:tcW w:w="3832" w:type="dxa"/>
+            <w:shd w:val="clear" w:color="auto" w:fill="FFFFFF" w:themeFill="background1"/>
+          </w:tcPr>
+          <w:p>
+            <w:pPr>
+              <w:rPr>
+                <w:rFonts w:ascii="Times New Roman" w:hAnsi="Times New Roman" w:cs="Times New Roman"/>
+                <w:sz w:val="24"/>
+                <w:szCs w:val="24"/>
+              </w:rPr>
+            </w:pPr>
+            <w:r>
+              <w:rPr>
+                <w:rFonts w:ascii="Times New Roman" w:hAnsi="Times New Roman" w:cs="Times New Roman"/>
+                <w:sz w:val="24"/>
+                <w:szCs w:val="24"/>
+              </w:rPr>
+              <w:t>Compartición por propagación</w:t>
+            </w:r>
+          </w:p>
+        </w:tc>
+        <w:tc>
+          <w:tcPr>
+            <w:tcW w:w="3833" w:type="dxa"/>
+            <w:shd w:val="clear" w:color="auto" w:fill="FFFFFF" w:themeFill="background1"/>
+          </w:tcPr>
+          <w:p>
+            <w:pPr>
+              <w:rPr>
+                <w:rFonts w:ascii="Times New Roman" w:hAnsi="Times New Roman" w:cs="Times New Roman"/>
+                <w:sz w:val="24"/>
+                <w:szCs w:val="24"/>
+              </w:rPr>
+            </w:pPr>
+            <w:r>
+              <w:rPr>
+                <w:rFonts w:ascii="Times New Roman" w:hAnsi="Times New Roman" w:cs="Times New Roman"/>
+                <w:sz w:val="24"/>
+                <w:szCs w:val="24"/>
+              </w:rPr>
+              <w:t>El nuevo miembro del grupo, podrá visualizar todos los subgrupos públicos del grupo compartido.</w:t>
+            </w:r>
+          </w:p>
+        </w:tc>
+      </w:tr>
+      <w:tr>
+        <w:tc>
+          <w:tcPr>
+            <w:tcW w:w="829" w:type="dxa"/>
+            <w:shd w:val="clear" w:color="auto" w:fill="E7E6E6" w:themeFill="background2"/>
+          </w:tcPr>
+          <w:p>
+            <w:pPr>
+              <w:rPr>
+                <w:rFonts w:ascii="Times New Roman" w:hAnsi="Times New Roman" w:cs="Times New Roman"/>
+                <w:sz w:val="24"/>
+                <w:szCs w:val="24"/>
+              </w:rPr>
+            </w:pPr>
+            <w:r>
+              <w:rPr>
+                <w:rFonts w:ascii="Times New Roman" w:hAnsi="Times New Roman" w:cs="Times New Roman"/>
+                <w:sz w:val="24"/>
+                <w:szCs w:val="24"/>
+              </w:rPr>
+              <w:t>4.5</w:t>
+            </w:r>
+          </w:p>
+        </w:tc>
+        <w:tc>
+          <w:tcPr>
+            <w:tcW w:w="3832" w:type="dxa"/>
+            <w:shd w:val="clear" w:color="auto" w:fill="E7E6E6" w:themeFill="background2"/>
+          </w:tcPr>
+          <w:p>
+            <w:pPr>
+              <w:rPr>
+                <w:rFonts w:ascii="Times New Roman" w:hAnsi="Times New Roman" w:cs="Times New Roman"/>
+                <w:sz w:val="24"/>
+                <w:szCs w:val="24"/>
+              </w:rPr>
+            </w:pPr>
+            <w:r>
+              <w:rPr>
+                <w:rFonts w:ascii="Times New Roman" w:hAnsi="Times New Roman" w:cs="Times New Roman"/>
+                <w:sz w:val="24"/>
+                <w:szCs w:val="24"/>
+              </w:rPr>
+              <w:t>Creación de subgrupos</w:t>
+            </w:r>
+          </w:p>
+        </w:tc>
+        <w:tc>
+          <w:tcPr>
+            <w:tcW w:w="3833" w:type="dxa"/>
+            <w:shd w:val="clear" w:color="auto" w:fill="E7E6E6" w:themeFill="background2"/>
+          </w:tcPr>
+          <w:p>
+            <w:pPr>
+              <w:rPr>
+                <w:rFonts w:ascii="Times New Roman" w:hAnsi="Times New Roman" w:cs="Times New Roman"/>
+                <w:sz w:val="24"/>
+                <w:szCs w:val="24"/>
+              </w:rPr>
+            </w:pPr>
+            <w:r>
+              <w:rPr>
+                <w:rFonts w:ascii="Times New Roman" w:hAnsi="Times New Roman" w:cs="Times New Roman"/>
+                <w:sz w:val="24"/>
+                <w:szCs w:val="24"/>
+              </w:rPr>
+              <w:t xml:space="preserve">Un usuario miembro de un grupo, si el grupo contiene los permisos de los </w:t>
+            </w:r>
+            <w:r>
+              <w:rPr>
+                <w:rFonts w:ascii="Times New Roman" w:hAnsi="Times New Roman" w:cs="Times New Roman"/>
+                <w:b/>
+                <w:sz w:val="24"/>
+                <w:szCs w:val="24"/>
+              </w:rPr>
+              <w:t xml:space="preserve">REQ 3.1.4 </w:t>
+            </w:r>
+            <w:r>
+              <w:rPr>
+                <w:rFonts w:ascii="Times New Roman" w:hAnsi="Times New Roman" w:cs="Times New Roman"/>
+                <w:sz w:val="24"/>
+                <w:szCs w:val="24"/>
+              </w:rPr>
+              <w:t>pertinentes, podrá crear subgrupos.</w:t>
+            </w:r>
+          </w:p>
+        </w:tc>
+      </w:tr>
+      <w:tr>
+        <w:tc>
+          <w:tcPr>
+            <w:tcW w:w="829" w:type="dxa"/>
+            <w:shd w:val="clear" w:color="auto" w:fill="E7E6E6" w:themeFill="background2"/>
+          </w:tcPr>
+          <w:p>
+            <w:pPr>
+              <w:rPr>
+                <w:rFonts w:ascii="Times New Roman" w:hAnsi="Times New Roman" w:cs="Times New Roman"/>
+                <w:sz w:val="24"/>
+                <w:szCs w:val="24"/>
+              </w:rPr>
+            </w:pPr>
+            <w:r>
+              <w:rPr>
+                <w:rFonts w:ascii="Times New Roman" w:hAnsi="Times New Roman" w:cs="Times New Roman"/>
+                <w:sz w:val="24"/>
+                <w:szCs w:val="24"/>
+              </w:rPr>
               <w:lastRenderedPageBreak/>
-              <w:t>4.1.1.1</w:t>
-            </w:r>
-          </w:p>
-        </w:tc>
-        <w:tc>
-          <w:tcPr>
-            <w:tcW w:w="3832" w:type="dxa"/>
-            <w:shd w:val="clear" w:color="auto" w:fill="FFFFFF" w:themeFill="background1"/>
-          </w:tcPr>
-          <w:p>
-            <w:r>
-              <w:t>Tipo publico</w:t>
-            </w:r>
-          </w:p>
-        </w:tc>
-        <w:tc>
-          <w:tcPr>
-            <w:tcW w:w="3833" w:type="dxa"/>
-            <w:shd w:val="clear" w:color="auto" w:fill="FFFFFF" w:themeFill="background1"/>
-          </w:tcPr>
-          <w:p>
-            <w:r>
-              <w:t xml:space="preserve">Tipo de grupo que podrá ser visible por los miembros del grupo padre </w:t>
-            </w:r>
-            <w:r>
-              <w:rPr>
+              <w:t>4.6</w:t>
+            </w:r>
+          </w:p>
+        </w:tc>
+        <w:tc>
+          <w:tcPr>
+            <w:tcW w:w="3832" w:type="dxa"/>
+            <w:shd w:val="clear" w:color="auto" w:fill="E7E6E6" w:themeFill="background2"/>
+          </w:tcPr>
+          <w:p>
+            <w:pPr>
+              <w:rPr>
+                <w:rFonts w:ascii="Times New Roman" w:hAnsi="Times New Roman" w:cs="Times New Roman"/>
+                <w:sz w:val="24"/>
+                <w:szCs w:val="24"/>
+              </w:rPr>
+            </w:pPr>
+            <w:r>
+              <w:rPr>
+                <w:rFonts w:ascii="Times New Roman" w:hAnsi="Times New Roman" w:cs="Times New Roman"/>
+                <w:sz w:val="24"/>
+                <w:szCs w:val="24"/>
+              </w:rPr>
+              <w:t>Grupo de visibilidad publica</w:t>
+            </w:r>
+          </w:p>
+        </w:tc>
+        <w:tc>
+          <w:tcPr>
+            <w:tcW w:w="3833" w:type="dxa"/>
+            <w:shd w:val="clear" w:color="auto" w:fill="E7E6E6" w:themeFill="background2"/>
+          </w:tcPr>
+          <w:p>
+            <w:pPr>
+              <w:rPr>
+                <w:rFonts w:ascii="Times New Roman" w:hAnsi="Times New Roman" w:cs="Times New Roman"/>
+                <w:sz w:val="24"/>
+                <w:szCs w:val="24"/>
+              </w:rPr>
+            </w:pPr>
+            <w:r>
+              <w:rPr>
+                <w:rFonts w:ascii="Times New Roman" w:hAnsi="Times New Roman" w:cs="Times New Roman"/>
+                <w:sz w:val="24"/>
+                <w:szCs w:val="24"/>
+              </w:rPr>
+              <w:t>El sistema proveerá un grupo donde todos los usuarios puedan visualizar proyectos de carácter público.</w:t>
+            </w:r>
+          </w:p>
+          <w:p>
+            <w:pPr>
+              <w:rPr>
+                <w:rFonts w:ascii="Times New Roman" w:hAnsi="Times New Roman" w:cs="Times New Roman"/>
+                <w:sz w:val="24"/>
+                <w:szCs w:val="24"/>
+              </w:rPr>
+            </w:pPr>
+          </w:p>
+          <w:p>
+            <w:pPr>
+              <w:rPr>
+                <w:rFonts w:ascii="Times New Roman" w:hAnsi="Times New Roman" w:cs="Times New Roman"/>
+                <w:sz w:val="24"/>
+                <w:szCs w:val="24"/>
+              </w:rPr>
+            </w:pPr>
+            <w:r>
+              <w:rPr>
+                <w:rFonts w:ascii="Times New Roman" w:hAnsi="Times New Roman" w:cs="Times New Roman"/>
+                <w:sz w:val="24"/>
+                <w:szCs w:val="24"/>
+              </w:rPr>
+              <w:t>Sobre este grupo, no se podrán crear grupos, salvo los grupos principales creados por los administradores.</w:t>
+            </w:r>
+          </w:p>
+        </w:tc>
+      </w:tr>
+      <w:tr>
+        <w:tc>
+          <w:tcPr>
+            <w:tcW w:w="829" w:type="dxa"/>
+            <w:shd w:val="clear" w:color="auto" w:fill="AEAAAA" w:themeFill="background2" w:themeFillShade="BF"/>
+          </w:tcPr>
+          <w:p>
+            <w:pPr>
+              <w:rPr>
+                <w:rFonts w:ascii="Times New Roman" w:hAnsi="Times New Roman" w:cs="Times New Roman"/>
                 <w:b/>
-              </w:rPr>
-              <w:t>REQ 4.5</w:t>
-            </w:r>
-          </w:p>
-        </w:tc>
-      </w:tr>
-      <w:tr>
-        <w:tc>
-          <w:tcPr>
-            <w:tcW w:w="829" w:type="dxa"/>
-            <w:shd w:val="clear" w:color="auto" w:fill="FFFFFF" w:themeFill="background1"/>
-          </w:tcPr>
-          <w:p>
-            <w:r>
-              <w:t>4.1.1.2</w:t>
-            </w:r>
-          </w:p>
-        </w:tc>
-        <w:tc>
-          <w:tcPr>
-            <w:tcW w:w="3832" w:type="dxa"/>
-            <w:shd w:val="clear" w:color="auto" w:fill="FFFFFF" w:themeFill="background1"/>
-          </w:tcPr>
-          <w:p>
-            <w:r>
-              <w:t>Tipo privado</w:t>
-            </w:r>
-          </w:p>
-        </w:tc>
-        <w:tc>
-          <w:tcPr>
-            <w:tcW w:w="3833" w:type="dxa"/>
-            <w:shd w:val="clear" w:color="auto" w:fill="FFFFFF" w:themeFill="background1"/>
-          </w:tcPr>
-          <w:p>
-            <w:r>
-              <w:t>Tipo de grupo que solo podrá ser visto por sus miembros.</w:t>
-            </w:r>
-          </w:p>
-        </w:tc>
-      </w:tr>
-      <w:tr>
-        <w:tc>
-          <w:tcPr>
-            <w:tcW w:w="829" w:type="dxa"/>
-            <w:shd w:val="clear" w:color="auto" w:fill="FFFFFF" w:themeFill="background1"/>
-          </w:tcPr>
-          <w:p>
-            <w:r>
-              <w:t>4.1.1.3</w:t>
-            </w:r>
-          </w:p>
-        </w:tc>
-        <w:tc>
-          <w:tcPr>
-            <w:tcW w:w="3832" w:type="dxa"/>
-            <w:shd w:val="clear" w:color="auto" w:fill="FFFFFF" w:themeFill="background1"/>
-          </w:tcPr>
-          <w:p>
-            <w:r>
-              <w:t>Tipo principal</w:t>
-            </w:r>
-          </w:p>
-        </w:tc>
-        <w:tc>
-          <w:tcPr>
-            <w:tcW w:w="3833" w:type="dxa"/>
-            <w:shd w:val="clear" w:color="auto" w:fill="FFFFFF" w:themeFill="background1"/>
-          </w:tcPr>
-          <w:p>
-            <w:r>
-              <w:t>Grupo especial que podríamos llamar con el padre único. Donde nacen todos los subgrupos.</w:t>
-            </w:r>
-          </w:p>
-          <w:p/>
-          <w:p>
-            <w:r>
-              <w:t>Solo puede ser creado por el administrador.</w:t>
-            </w:r>
-          </w:p>
-        </w:tc>
-      </w:tr>
-      <w:tr>
-        <w:tc>
-          <w:tcPr>
-            <w:tcW w:w="829" w:type="dxa"/>
-            <w:shd w:val="clear" w:color="auto" w:fill="FFFFFF" w:themeFill="background1"/>
-          </w:tcPr>
-          <w:p>
-            <w:r>
-              <w:t>4.1</w:t>
-            </w:r>
-            <w:r>
-              <w:t>.2</w:t>
-            </w:r>
-          </w:p>
-        </w:tc>
-        <w:tc>
-          <w:tcPr>
-            <w:tcW w:w="3832" w:type="dxa"/>
-            <w:shd w:val="clear" w:color="auto" w:fill="FFFFFF" w:themeFill="background1"/>
-          </w:tcPr>
-          <w:p>
-            <w:r>
-              <w:t>Datos del grupo</w:t>
-            </w:r>
-          </w:p>
-        </w:tc>
-        <w:tc>
-          <w:tcPr>
-            <w:tcW w:w="3833" w:type="dxa"/>
-            <w:shd w:val="clear" w:color="auto" w:fill="FFFFFF" w:themeFill="background1"/>
-          </w:tcPr>
-          <w:p>
-            <w:r>
-              <w:t>Nombre, descripción…. Datos que diferencian al grupo y le dan individualidad.</w:t>
-            </w:r>
-          </w:p>
-        </w:tc>
-      </w:tr>
-      <w:tr>
-        <w:tc>
-          <w:tcPr>
-            <w:tcW w:w="829" w:type="dxa"/>
-            <w:shd w:val="clear" w:color="auto" w:fill="FFFFFF" w:themeFill="background1"/>
-          </w:tcPr>
-          <w:p>
-            <w:r>
-              <w:t>4.1.3</w:t>
-            </w:r>
-          </w:p>
-        </w:tc>
-        <w:tc>
-          <w:tcPr>
-            <w:tcW w:w="3832" w:type="dxa"/>
-            <w:shd w:val="clear" w:color="auto" w:fill="FFFFFF" w:themeFill="background1"/>
-          </w:tcPr>
-          <w:p>
-            <w:r>
-              <w:t>Participantes</w:t>
-            </w:r>
-          </w:p>
-        </w:tc>
-        <w:tc>
-          <w:tcPr>
-            <w:tcW w:w="3833" w:type="dxa"/>
-            <w:shd w:val="clear" w:color="auto" w:fill="FFFFFF" w:themeFill="background1"/>
-          </w:tcPr>
-          <w:p>
-            <w:r>
-              <w:t>Usuarios que pertenecen al grupo.</w:t>
-            </w:r>
-          </w:p>
-        </w:tc>
-      </w:tr>
-      <w:tr>
-        <w:tc>
-          <w:tcPr>
-            <w:tcW w:w="829" w:type="dxa"/>
-            <w:shd w:val="clear" w:color="auto" w:fill="FFFFFF" w:themeFill="background1"/>
-          </w:tcPr>
-          <w:p>
-            <w:r>
-              <w:t>4.1.4</w:t>
-            </w:r>
-          </w:p>
-        </w:tc>
-        <w:tc>
-          <w:tcPr>
-            <w:tcW w:w="3832" w:type="dxa"/>
-            <w:shd w:val="clear" w:color="auto" w:fill="FFFFFF" w:themeFill="background1"/>
-          </w:tcPr>
-          <w:p>
-            <w:r>
-              <w:t>Proyectos</w:t>
-            </w:r>
-          </w:p>
-        </w:tc>
-        <w:tc>
-          <w:tcPr>
-            <w:tcW w:w="3833" w:type="dxa"/>
-            <w:shd w:val="clear" w:color="auto" w:fill="FFFFFF" w:themeFill="background1"/>
-          </w:tcPr>
-          <w:p>
-            <w:r>
-              <w:t>Proyectos que contendrá el grupo en cuestión.</w:t>
-            </w:r>
-          </w:p>
-        </w:tc>
-      </w:tr>
-      <w:tr>
-        <w:tc>
-          <w:tcPr>
-            <w:tcW w:w="829" w:type="dxa"/>
-            <w:shd w:val="clear" w:color="auto" w:fill="FFFFFF" w:themeFill="background1"/>
-          </w:tcPr>
-          <w:p>
-            <w:r>
-              <w:t>4.1.5</w:t>
-            </w:r>
-          </w:p>
-        </w:tc>
-        <w:tc>
-          <w:tcPr>
-            <w:tcW w:w="3832" w:type="dxa"/>
-            <w:shd w:val="clear" w:color="auto" w:fill="FFFFFF" w:themeFill="background1"/>
-          </w:tcPr>
-          <w:p>
-            <w:r>
-              <w:t>Permisos</w:t>
-            </w:r>
-          </w:p>
-        </w:tc>
-        <w:tc>
-          <w:tcPr>
-            <w:tcW w:w="3833" w:type="dxa"/>
-            <w:shd w:val="clear" w:color="auto" w:fill="FFFFFF" w:themeFill="background1"/>
-          </w:tcPr>
-          <w:p>
-            <w:r>
-              <w:t xml:space="preserve">El grupo contendrá los permisos siguiendo los requisitos de los </w:t>
-            </w:r>
-            <w:r>
-              <w:rPr>
+                <w:sz w:val="24"/>
+                <w:szCs w:val="24"/>
+              </w:rPr>
+            </w:pPr>
+            <w:r>
+              <w:rPr>
+                <w:rFonts w:ascii="Times New Roman" w:hAnsi="Times New Roman" w:cs="Times New Roman"/>
                 <w:b/>
-              </w:rPr>
-              <w:t>REQ 3.X</w:t>
-            </w:r>
-          </w:p>
-        </w:tc>
-      </w:tr>
-      <w:tr>
-        <w:tc>
-          <w:tcPr>
-            <w:tcW w:w="829" w:type="dxa"/>
-            <w:shd w:val="clear" w:color="auto" w:fill="E7E6E6" w:themeFill="background2"/>
-          </w:tcPr>
-          <w:p>
-            <w:r>
-              <w:t>4.2</w:t>
-            </w:r>
-          </w:p>
-        </w:tc>
-        <w:tc>
-          <w:tcPr>
-            <w:tcW w:w="3832" w:type="dxa"/>
-            <w:shd w:val="clear" w:color="auto" w:fill="E7E6E6" w:themeFill="background2"/>
-          </w:tcPr>
-          <w:p>
-            <w:r>
-              <w:t>Modificación</w:t>
-            </w:r>
-          </w:p>
-        </w:tc>
-        <w:tc>
-          <w:tcPr>
-            <w:tcW w:w="3833" w:type="dxa"/>
-            <w:shd w:val="clear" w:color="auto" w:fill="E7E6E6" w:themeFill="background2"/>
-          </w:tcPr>
-          <w:p>
-            <w:r>
-              <w:t xml:space="preserve">El creador del grupo podrá modificar los datos referentes a la creación, salvo los del </w:t>
-            </w:r>
-            <w:r>
-              <w:rPr>
+                <w:sz w:val="24"/>
+                <w:szCs w:val="24"/>
+              </w:rPr>
+              <w:t>5</w:t>
+            </w:r>
+            <w:r>
+              <w:rPr>
+                <w:rFonts w:ascii="Times New Roman" w:hAnsi="Times New Roman" w:cs="Times New Roman"/>
                 <w:b/>
-              </w:rPr>
-              <w:t>REQ 4.1.1</w:t>
-            </w:r>
-            <w:r>
-              <w:t xml:space="preserve"> y el nombre del grupo.</w:t>
-            </w:r>
-          </w:p>
-        </w:tc>
-      </w:tr>
-      <w:tr>
-        <w:tc>
-          <w:tcPr>
-            <w:tcW w:w="829" w:type="dxa"/>
-            <w:shd w:val="clear" w:color="auto" w:fill="E7E6E6" w:themeFill="background2"/>
-          </w:tcPr>
-          <w:p>
-            <w:r>
-              <w:t>4.3</w:t>
-            </w:r>
-          </w:p>
-        </w:tc>
-        <w:tc>
-          <w:tcPr>
-            <w:tcW w:w="3832" w:type="dxa"/>
-            <w:shd w:val="clear" w:color="auto" w:fill="E7E6E6" w:themeFill="background2"/>
-          </w:tcPr>
-          <w:p>
-            <w:r>
-              <w:t>Eliminación</w:t>
-            </w:r>
-          </w:p>
-        </w:tc>
-        <w:tc>
-          <w:tcPr>
-            <w:tcW w:w="3833" w:type="dxa"/>
-            <w:shd w:val="clear" w:color="auto" w:fill="E7E6E6" w:themeFill="background2"/>
-          </w:tcPr>
-          <w:p>
-            <w:r>
-              <w:t>El usuario creador o el administrador. Podrá eliminar el grupo cuando estime.</w:t>
-            </w:r>
-          </w:p>
-        </w:tc>
-      </w:tr>
-      <w:tr>
-        <w:tc>
-          <w:tcPr>
-            <w:tcW w:w="829" w:type="dxa"/>
-            <w:shd w:val="clear" w:color="auto" w:fill="FFFFFF" w:themeFill="background1"/>
-          </w:tcPr>
-          <w:p>
-            <w:r>
-              <w:t>4.3.1</w:t>
-            </w:r>
-          </w:p>
-        </w:tc>
-        <w:tc>
-          <w:tcPr>
-            <w:tcW w:w="3832" w:type="dxa"/>
-            <w:shd w:val="clear" w:color="auto" w:fill="FFFFFF" w:themeFill="background1"/>
-          </w:tcPr>
-          <w:p>
-            <w:r>
-              <w:t>Eliminación por propagación</w:t>
-            </w:r>
-          </w:p>
-        </w:tc>
-        <w:tc>
-          <w:tcPr>
-            <w:tcW w:w="3833" w:type="dxa"/>
-            <w:shd w:val="clear" w:color="auto" w:fill="FFFFFF" w:themeFill="background1"/>
-          </w:tcPr>
-          <w:p>
-            <w:r>
-              <w:t>Cuando un grupo padre se elimine, todos sus hijos serán eliminados. Públicos o privado. Pero no los proyectos que contengan.</w:t>
-            </w:r>
-          </w:p>
-        </w:tc>
-      </w:tr>
-      <w:tr>
-        <w:tc>
-          <w:tcPr>
-            <w:tcW w:w="829" w:type="dxa"/>
-            <w:shd w:val="clear" w:color="auto" w:fill="E7E6E6" w:themeFill="background2"/>
-          </w:tcPr>
-          <w:p>
-            <w:r>
-              <w:t>4.4</w:t>
-            </w:r>
-          </w:p>
-        </w:tc>
-        <w:tc>
-          <w:tcPr>
-            <w:tcW w:w="3832" w:type="dxa"/>
-            <w:shd w:val="clear" w:color="auto" w:fill="E7E6E6" w:themeFill="background2"/>
-          </w:tcPr>
-          <w:p>
-            <w:r>
-              <w:t>Compartición</w:t>
-            </w:r>
-          </w:p>
-        </w:tc>
-        <w:tc>
-          <w:tcPr>
-            <w:tcW w:w="3833" w:type="dxa"/>
-            <w:shd w:val="clear" w:color="auto" w:fill="E7E6E6" w:themeFill="background2"/>
-          </w:tcPr>
-          <w:p>
-            <w:r>
-              <w:t>El usuario creador o el usuario podrá invitar a formar parte del grupo a otros usuarios.</w:t>
-            </w:r>
-          </w:p>
-        </w:tc>
-      </w:tr>
-      <w:tr>
-        <w:tc>
-          <w:tcPr>
-            <w:tcW w:w="829" w:type="dxa"/>
-            <w:shd w:val="clear" w:color="auto" w:fill="FFFFFF" w:themeFill="background1"/>
-          </w:tcPr>
-          <w:p>
-            <w:r>
-              <w:t>4.4.1</w:t>
-            </w:r>
-          </w:p>
-        </w:tc>
-        <w:tc>
-          <w:tcPr>
-            <w:tcW w:w="3832" w:type="dxa"/>
-            <w:shd w:val="clear" w:color="auto" w:fill="FFFFFF" w:themeFill="background1"/>
-          </w:tcPr>
-          <w:p>
-            <w:r>
-              <w:t>Compartición por propagación</w:t>
-            </w:r>
-          </w:p>
-        </w:tc>
-        <w:tc>
-          <w:tcPr>
-            <w:tcW w:w="3833" w:type="dxa"/>
-            <w:shd w:val="clear" w:color="auto" w:fill="FFFFFF" w:themeFill="background1"/>
-          </w:tcPr>
-          <w:p>
-            <w:r>
-              <w:t>El nuevo miembro del grupo, podrá visualizar todos los subgrupos públicos del grupo compartido.</w:t>
-            </w:r>
-          </w:p>
-        </w:tc>
-      </w:tr>
-      <w:tr>
-        <w:tc>
-          <w:tcPr>
-            <w:tcW w:w="829" w:type="dxa"/>
-            <w:shd w:val="clear" w:color="auto" w:fill="E7E6E6" w:themeFill="background2"/>
-          </w:tcPr>
-          <w:p>
-            <w:r>
-              <w:t>4.5</w:t>
-            </w:r>
-          </w:p>
-        </w:tc>
-        <w:tc>
-          <w:tcPr>
-            <w:tcW w:w="3832" w:type="dxa"/>
-            <w:shd w:val="clear" w:color="auto" w:fill="E7E6E6" w:themeFill="background2"/>
-          </w:tcPr>
-          <w:p>
-            <w:r>
-              <w:t>Creación de subgrupos</w:t>
-            </w:r>
-          </w:p>
-        </w:tc>
-        <w:tc>
-          <w:tcPr>
-            <w:tcW w:w="3833" w:type="dxa"/>
-            <w:shd w:val="clear" w:color="auto" w:fill="E7E6E6" w:themeFill="background2"/>
-          </w:tcPr>
-          <w:p>
-            <w:r>
-              <w:t xml:space="preserve">Un usuario miembro de un grupo, si el grupo contiene los permisos de los </w:t>
-            </w:r>
-            <w:r>
-              <w:rPr>
+                <w:sz w:val="24"/>
+                <w:szCs w:val="24"/>
+              </w:rPr>
+              <w:t>.X</w:t>
+            </w:r>
+          </w:p>
+        </w:tc>
+        <w:tc>
+          <w:tcPr>
+            <w:tcW w:w="3832" w:type="dxa"/>
+            <w:shd w:val="clear" w:color="auto" w:fill="AEAAAA" w:themeFill="background2" w:themeFillShade="BF"/>
+          </w:tcPr>
+          <w:p>
+            <w:pPr>
+              <w:rPr>
+                <w:rFonts w:ascii="Times New Roman" w:hAnsi="Times New Roman" w:cs="Times New Roman"/>
                 <w:b/>
-              </w:rPr>
-              <w:t xml:space="preserve">REQ 3.1.4 </w:t>
-            </w:r>
-            <w:r>
-              <w:t>pertinentes, podrá crear subgrupos.</w:t>
-            </w:r>
-          </w:p>
-        </w:tc>
-      </w:tr>
-      <w:tr>
-        <w:tc>
-          <w:tcPr>
-            <w:tcW w:w="829" w:type="dxa"/>
-            <w:shd w:val="clear" w:color="auto" w:fill="E7E6E6" w:themeFill="background2"/>
-          </w:tcPr>
-          <w:p>
-            <w:r>
-              <w:t>4.6</w:t>
-            </w:r>
-          </w:p>
-        </w:tc>
-        <w:tc>
-          <w:tcPr>
-            <w:tcW w:w="3832" w:type="dxa"/>
-            <w:shd w:val="clear" w:color="auto" w:fill="E7E6E6" w:themeFill="background2"/>
-          </w:tcPr>
-          <w:p>
-            <w:r>
-              <w:t>Grupo de visibilidad publica</w:t>
-            </w:r>
-          </w:p>
-        </w:tc>
-        <w:tc>
-          <w:tcPr>
-            <w:tcW w:w="3833" w:type="dxa"/>
-            <w:shd w:val="clear" w:color="auto" w:fill="E7E6E6" w:themeFill="background2"/>
-          </w:tcPr>
-          <w:p>
-            <w:r>
-              <w:t>El sistema proveerá un grupo donde todos los usuarios puedan visualizar proyectos de carácter público.</w:t>
-            </w:r>
-          </w:p>
-          <w:p/>
-          <w:p>
-            <w:r>
-              <w:t>Sobre este grupo, no se podrán crear grupos, salvo los grupos principales creados por los administradores.</w:t>
-            </w:r>
-          </w:p>
-        </w:tc>
-      </w:tr>
-      <w:tr>
-        <w:tc>
-          <w:tcPr>
-            <w:tcW w:w="829" w:type="dxa"/>
+                <w:sz w:val="24"/>
+                <w:szCs w:val="24"/>
+              </w:rPr>
+            </w:pPr>
+            <w:r>
+              <w:rPr>
+                <w:rFonts w:ascii="Times New Roman" w:hAnsi="Times New Roman" w:cs="Times New Roman"/>
+                <w:b/>
+                <w:sz w:val="24"/>
+                <w:szCs w:val="24"/>
+              </w:rPr>
+              <w:t>Gestión de proyectos</w:t>
+            </w:r>
+          </w:p>
+        </w:tc>
+        <w:tc>
+          <w:tcPr>
+            <w:tcW w:w="3833" w:type="dxa"/>
             <w:shd w:val="clear" w:color="auto" w:fill="AEAAAA" w:themeFill="background2" w:themeFillShade="BF"/>
           </w:tcPr>
           <w:p>
             <w:pPr>
               <w:rPr>
+                <w:rFonts w:ascii="Times New Roman" w:hAnsi="Times New Roman" w:cs="Times New Roman"/>
                 <w:b/>
-              </w:rPr>
-            </w:pPr>
-            <w:r>
-              <w:rPr>
+                <w:sz w:val="24"/>
+                <w:szCs w:val="24"/>
+              </w:rPr>
+            </w:pPr>
+            <w:r>
+              <w:rPr>
+                <w:rFonts w:ascii="Times New Roman" w:hAnsi="Times New Roman" w:cs="Times New Roman"/>
                 <w:b/>
-              </w:rPr>
-              <w:t>5</w:t>
-            </w:r>
-            <w:r>
-              <w:rPr>
-                <w:b/>
-              </w:rPr>
-              <w:t>.X</w:t>
-            </w:r>
-          </w:p>
-        </w:tc>
-        <w:tc>
-          <w:tcPr>
-            <w:tcW w:w="3832" w:type="dxa"/>
-            <w:shd w:val="clear" w:color="auto" w:fill="AEAAAA" w:themeFill="background2" w:themeFillShade="BF"/>
-          </w:tcPr>
-          <w:p>
-            <w:pPr>
-              <w:rPr>
-                <w:b/>
-              </w:rPr>
-            </w:pPr>
-            <w:r>
-              <w:rPr>
-                <w:b/>
-              </w:rPr>
-              <w:t>Gestión de proyectos</w:t>
-            </w:r>
-          </w:p>
-        </w:tc>
-        <w:tc>
-          <w:tcPr>
-            <w:tcW w:w="3833" w:type="dxa"/>
-            <w:shd w:val="clear" w:color="auto" w:fill="AEAAAA" w:themeFill="background2" w:themeFillShade="BF"/>
-          </w:tcPr>
-          <w:p>
-            <w:pPr>
-              <w:rPr>
-                <w:b/>
-              </w:rPr>
-            </w:pPr>
-            <w:r>
-              <w:rPr>
-                <w:b/>
+                <w:sz w:val="24"/>
+                <w:szCs w:val="24"/>
               </w:rPr>
               <w:t xml:space="preserve">Todo usuario podrá crear proyectos en el sistema e introducirlos en grupos. Siempre que disponga de permisos correctos. </w:t>
             </w:r>
@@ -2098,7 +4034,19 @@
             <w:shd w:val="clear" w:color="auto" w:fill="E7E6E6" w:themeFill="background2"/>
           </w:tcPr>
           <w:p>
-            <w:r>
+            <w:pPr>
+              <w:rPr>
+                <w:rFonts w:ascii="Times New Roman" w:hAnsi="Times New Roman" w:cs="Times New Roman"/>
+                <w:sz w:val="24"/>
+                <w:szCs w:val="24"/>
+              </w:rPr>
+            </w:pPr>
+            <w:r>
+              <w:rPr>
+                <w:rFonts w:ascii="Times New Roman" w:hAnsi="Times New Roman" w:cs="Times New Roman"/>
+                <w:sz w:val="24"/>
+                <w:szCs w:val="24"/>
+              </w:rPr>
               <w:t>5.1</w:t>
             </w:r>
           </w:p>
@@ -2109,7 +4057,19 @@
             <w:shd w:val="clear" w:color="auto" w:fill="E7E6E6" w:themeFill="background2"/>
           </w:tcPr>
           <w:p>
-            <w:r>
+            <w:pPr>
+              <w:rPr>
+                <w:rFonts w:ascii="Times New Roman" w:hAnsi="Times New Roman" w:cs="Times New Roman"/>
+                <w:sz w:val="24"/>
+                <w:szCs w:val="24"/>
+              </w:rPr>
+            </w:pPr>
+            <w:r>
+              <w:rPr>
+                <w:rFonts w:ascii="Times New Roman" w:hAnsi="Times New Roman" w:cs="Times New Roman"/>
+                <w:sz w:val="24"/>
+                <w:szCs w:val="24"/>
+              </w:rPr>
               <w:t>Creación de proyectos</w:t>
             </w:r>
           </w:p>
@@ -2120,18 +4080,36 @@
             <w:shd w:val="clear" w:color="auto" w:fill="E7E6E6" w:themeFill="background2"/>
           </w:tcPr>
           <w:p>
-            <w:r>
+            <w:pPr>
+              <w:rPr>
+                <w:rFonts w:ascii="Times New Roman" w:hAnsi="Times New Roman" w:cs="Times New Roman"/>
+                <w:sz w:val="24"/>
+                <w:szCs w:val="24"/>
+              </w:rPr>
+            </w:pPr>
+            <w:r>
+              <w:rPr>
+                <w:rFonts w:ascii="Times New Roman" w:hAnsi="Times New Roman" w:cs="Times New Roman"/>
+                <w:sz w:val="24"/>
+                <w:szCs w:val="24"/>
+              </w:rPr>
               <w:t xml:space="preserve">Cualquier usuario existente en el sistema podrá crear </w:t>
             </w:r>
             <w:r>
+              <w:rPr>
+                <w:rFonts w:ascii="Times New Roman" w:hAnsi="Times New Roman" w:cs="Times New Roman"/>
+                <w:sz w:val="24"/>
+                <w:szCs w:val="24"/>
+              </w:rPr>
               <w:t>un proyecto</w:t>
             </w:r>
             <w:r>
-              <w:t xml:space="preserve">, </w:t>
-            </w:r>
-            <w:r>
-              <w:lastRenderedPageBreak/>
-              <w:t>incorporando información para su identificación y posterior ejecución.</w:t>
+              <w:rPr>
+                <w:rFonts w:ascii="Times New Roman" w:hAnsi="Times New Roman" w:cs="Times New Roman"/>
+                <w:sz w:val="24"/>
+                <w:szCs w:val="24"/>
+              </w:rPr>
+              <w:t>, incorporando información para su identificación y posterior ejecución.</w:t>
             </w:r>
           </w:p>
         </w:tc>
@@ -2143,8 +4121,19 @@
             <w:shd w:val="clear" w:color="auto" w:fill="auto"/>
           </w:tcPr>
           <w:p>
-            <w:r>
-              <w:lastRenderedPageBreak/>
+            <w:pPr>
+              <w:rPr>
+                <w:rFonts w:ascii="Times New Roman" w:hAnsi="Times New Roman" w:cs="Times New Roman"/>
+                <w:sz w:val="24"/>
+                <w:szCs w:val="24"/>
+              </w:rPr>
+            </w:pPr>
+            <w:r>
+              <w:rPr>
+                <w:rFonts w:ascii="Times New Roman" w:hAnsi="Times New Roman" w:cs="Times New Roman"/>
+                <w:sz w:val="24"/>
+                <w:szCs w:val="24"/>
+              </w:rPr>
               <w:t>5.1.1</w:t>
             </w:r>
           </w:p>
@@ -2155,7 +4144,19 @@
             <w:shd w:val="clear" w:color="auto" w:fill="auto"/>
           </w:tcPr>
           <w:p>
-            <w:r>
+            <w:pPr>
+              <w:rPr>
+                <w:rFonts w:ascii="Times New Roman" w:hAnsi="Times New Roman" w:cs="Times New Roman"/>
+                <w:sz w:val="24"/>
+                <w:szCs w:val="24"/>
+              </w:rPr>
+            </w:pPr>
+            <w:r>
+              <w:rPr>
+                <w:rFonts w:ascii="Times New Roman" w:hAnsi="Times New Roman" w:cs="Times New Roman"/>
+                <w:sz w:val="24"/>
+                <w:szCs w:val="24"/>
+              </w:rPr>
               <w:t>Información básica del proyecto</w:t>
             </w:r>
           </w:p>
@@ -2166,7 +4167,19 @@
             <w:shd w:val="clear" w:color="auto" w:fill="auto"/>
           </w:tcPr>
           <w:p>
-            <w:r>
+            <w:pPr>
+              <w:rPr>
+                <w:rFonts w:ascii="Times New Roman" w:hAnsi="Times New Roman" w:cs="Times New Roman"/>
+                <w:sz w:val="24"/>
+                <w:szCs w:val="24"/>
+              </w:rPr>
+            </w:pPr>
+            <w:r>
+              <w:rPr>
+                <w:rFonts w:ascii="Times New Roman" w:hAnsi="Times New Roman" w:cs="Times New Roman"/>
+                <w:sz w:val="24"/>
+                <w:szCs w:val="24"/>
+              </w:rPr>
               <w:t xml:space="preserve">Incluyendo nombre, descripción… </w:t>
             </w:r>
           </w:p>
@@ -2179,7 +4192,19 @@
             <w:shd w:val="clear" w:color="auto" w:fill="auto"/>
           </w:tcPr>
           <w:p>
-            <w:r>
+            <w:pPr>
+              <w:rPr>
+                <w:rFonts w:ascii="Times New Roman" w:hAnsi="Times New Roman" w:cs="Times New Roman"/>
+                <w:sz w:val="24"/>
+                <w:szCs w:val="24"/>
+              </w:rPr>
+            </w:pPr>
+            <w:r>
+              <w:rPr>
+                <w:rFonts w:ascii="Times New Roman" w:hAnsi="Times New Roman" w:cs="Times New Roman"/>
+                <w:sz w:val="24"/>
+                <w:szCs w:val="24"/>
+              </w:rPr>
               <w:t>5.1.2</w:t>
             </w:r>
           </w:p>
@@ -2190,7 +4215,19 @@
             <w:shd w:val="clear" w:color="auto" w:fill="auto"/>
           </w:tcPr>
           <w:p>
-            <w:r>
+            <w:pPr>
+              <w:rPr>
+                <w:rFonts w:ascii="Times New Roman" w:hAnsi="Times New Roman" w:cs="Times New Roman"/>
+                <w:sz w:val="24"/>
+                <w:szCs w:val="24"/>
+              </w:rPr>
+            </w:pPr>
+            <w:r>
+              <w:rPr>
+                <w:rFonts w:ascii="Times New Roman" w:hAnsi="Times New Roman" w:cs="Times New Roman"/>
+                <w:sz w:val="24"/>
+                <w:szCs w:val="24"/>
+              </w:rPr>
               <w:t>Tipo de proyecto</w:t>
             </w:r>
           </w:p>
@@ -2201,7 +4238,19 @@
             <w:shd w:val="clear" w:color="auto" w:fill="auto"/>
           </w:tcPr>
           <w:p>
-            <w:r>
+            <w:pPr>
+              <w:rPr>
+                <w:rFonts w:ascii="Times New Roman" w:hAnsi="Times New Roman" w:cs="Times New Roman"/>
+                <w:sz w:val="24"/>
+                <w:szCs w:val="24"/>
+              </w:rPr>
+            </w:pPr>
+            <w:r>
+              <w:rPr>
+                <w:rFonts w:ascii="Times New Roman" w:hAnsi="Times New Roman" w:cs="Times New Roman"/>
+                <w:sz w:val="24"/>
+                <w:szCs w:val="24"/>
+              </w:rPr>
               <w:t>Información relacionada con la ejecución del proyecto. El sistema proveerá unos tipos diferentes, que serán elegidos por el usuario.</w:t>
             </w:r>
           </w:p>
@@ -2212,8 +4261,18 @@
                 <w:ilvl w:val="0"/>
                 <w:numId w:val="3"/>
               </w:numPr>
-            </w:pPr>
-            <w:r>
+              <w:rPr>
+                <w:rFonts w:ascii="Times New Roman" w:hAnsi="Times New Roman" w:cs="Times New Roman"/>
+                <w:sz w:val="24"/>
+                <w:szCs w:val="24"/>
+              </w:rPr>
+            </w:pPr>
+            <w:r>
+              <w:rPr>
+                <w:rFonts w:ascii="Times New Roman" w:hAnsi="Times New Roman" w:cs="Times New Roman"/>
+                <w:sz w:val="24"/>
+                <w:szCs w:val="24"/>
+              </w:rPr>
               <w:t>Python</w:t>
             </w:r>
           </w:p>
@@ -2224,9 +4283,19 @@
                 <w:ilvl w:val="0"/>
                 <w:numId w:val="3"/>
               </w:numPr>
+              <w:rPr>
+                <w:rFonts w:ascii="Times New Roman" w:hAnsi="Times New Roman" w:cs="Times New Roman"/>
+                <w:sz w:val="24"/>
+                <w:szCs w:val="24"/>
+              </w:rPr>
             </w:pPr>
             <w:proofErr w:type="spellStart"/>
             <w:r>
+              <w:rPr>
+                <w:rFonts w:ascii="Times New Roman" w:hAnsi="Times New Roman" w:cs="Times New Roman"/>
+                <w:sz w:val="24"/>
+                <w:szCs w:val="24"/>
+              </w:rPr>
               <w:t>Octave</w:t>
             </w:r>
             <w:proofErr w:type="spellEnd"/>
@@ -2238,8 +4307,18 @@
                 <w:ilvl w:val="0"/>
                 <w:numId w:val="3"/>
               </w:numPr>
-            </w:pPr>
-            <w:r>
+              <w:rPr>
+                <w:rFonts w:ascii="Times New Roman" w:hAnsi="Times New Roman" w:cs="Times New Roman"/>
+                <w:sz w:val="24"/>
+                <w:szCs w:val="24"/>
+              </w:rPr>
+            </w:pPr>
+            <w:r>
+              <w:rPr>
+                <w:rFonts w:ascii="Times New Roman" w:hAnsi="Times New Roman" w:cs="Times New Roman"/>
+                <w:sz w:val="24"/>
+                <w:szCs w:val="24"/>
+              </w:rPr>
               <w:t>Java</w:t>
             </w:r>
           </w:p>
@@ -2250,8 +4329,18 @@
                 <w:ilvl w:val="0"/>
                 <w:numId w:val="3"/>
               </w:numPr>
-            </w:pPr>
-            <w:r>
+              <w:rPr>
+                <w:rFonts w:ascii="Times New Roman" w:hAnsi="Times New Roman" w:cs="Times New Roman"/>
+                <w:sz w:val="24"/>
+                <w:szCs w:val="24"/>
+              </w:rPr>
+            </w:pPr>
+            <w:r>
+              <w:rPr>
+                <w:rFonts w:ascii="Times New Roman" w:hAnsi="Times New Roman" w:cs="Times New Roman"/>
+                <w:sz w:val="24"/>
+                <w:szCs w:val="24"/>
+              </w:rPr>
               <w:t>…..</w:t>
             </w:r>
           </w:p>
@@ -2264,7 +4353,19 @@
             <w:shd w:val="clear" w:color="auto" w:fill="auto"/>
           </w:tcPr>
           <w:p>
-            <w:r>
+            <w:pPr>
+              <w:rPr>
+                <w:rFonts w:ascii="Times New Roman" w:hAnsi="Times New Roman" w:cs="Times New Roman"/>
+                <w:sz w:val="24"/>
+                <w:szCs w:val="24"/>
+              </w:rPr>
+            </w:pPr>
+            <w:r>
+              <w:rPr>
+                <w:rFonts w:ascii="Times New Roman" w:hAnsi="Times New Roman" w:cs="Times New Roman"/>
+                <w:sz w:val="24"/>
+                <w:szCs w:val="24"/>
+              </w:rPr>
               <w:t>5.1.3</w:t>
             </w:r>
           </w:p>
@@ -2275,7 +4376,19 @@
             <w:shd w:val="clear" w:color="auto" w:fill="auto"/>
           </w:tcPr>
           <w:p>
-            <w:r>
+            <w:pPr>
+              <w:rPr>
+                <w:rFonts w:ascii="Times New Roman" w:hAnsi="Times New Roman" w:cs="Times New Roman"/>
+                <w:sz w:val="24"/>
+                <w:szCs w:val="24"/>
+              </w:rPr>
+            </w:pPr>
+            <w:r>
+              <w:rPr>
+                <w:rFonts w:ascii="Times New Roman" w:hAnsi="Times New Roman" w:cs="Times New Roman"/>
+                <w:sz w:val="24"/>
+                <w:szCs w:val="24"/>
+              </w:rPr>
               <w:t>Credenciales del repositorio</w:t>
             </w:r>
           </w:p>
@@ -2286,7 +4399,19 @@
             <w:shd w:val="clear" w:color="auto" w:fill="auto"/>
           </w:tcPr>
           <w:p>
-            <w:r>
+            <w:pPr>
+              <w:rPr>
+                <w:rFonts w:ascii="Times New Roman" w:hAnsi="Times New Roman" w:cs="Times New Roman"/>
+                <w:sz w:val="24"/>
+                <w:szCs w:val="24"/>
+              </w:rPr>
+            </w:pPr>
+            <w:r>
+              <w:rPr>
+                <w:rFonts w:ascii="Times New Roman" w:hAnsi="Times New Roman" w:cs="Times New Roman"/>
+                <w:sz w:val="24"/>
+                <w:szCs w:val="24"/>
+              </w:rPr>
               <w:t>Para la obtención de los códigos de ejecución del proyecto. Sera necesario la información de acceso a un repositorio de protocolo GIT.</w:t>
             </w:r>
           </w:p>
@@ -2299,7 +4424,19 @@
             <w:shd w:val="clear" w:color="auto" w:fill="auto"/>
           </w:tcPr>
           <w:p>
-            <w:r>
+            <w:pPr>
+              <w:rPr>
+                <w:rFonts w:ascii="Times New Roman" w:hAnsi="Times New Roman" w:cs="Times New Roman"/>
+                <w:sz w:val="24"/>
+                <w:szCs w:val="24"/>
+              </w:rPr>
+            </w:pPr>
+            <w:r>
+              <w:rPr>
+                <w:rFonts w:ascii="Times New Roman" w:hAnsi="Times New Roman" w:cs="Times New Roman"/>
+                <w:sz w:val="24"/>
+                <w:szCs w:val="24"/>
+              </w:rPr>
               <w:t>5.1.3.1</w:t>
             </w:r>
           </w:p>
@@ -2310,7 +4447,19 @@
             <w:shd w:val="clear" w:color="auto" w:fill="auto"/>
           </w:tcPr>
           <w:p>
-            <w:r>
+            <w:pPr>
+              <w:rPr>
+                <w:rFonts w:ascii="Times New Roman" w:hAnsi="Times New Roman" w:cs="Times New Roman"/>
+                <w:sz w:val="24"/>
+                <w:szCs w:val="24"/>
+              </w:rPr>
+            </w:pPr>
+            <w:r>
+              <w:rPr>
+                <w:rFonts w:ascii="Times New Roman" w:hAnsi="Times New Roman" w:cs="Times New Roman"/>
+                <w:sz w:val="24"/>
+                <w:szCs w:val="24"/>
+              </w:rPr>
               <w:t>URL del repositorio</w:t>
             </w:r>
           </w:p>
@@ -2321,7 +4470,19 @@
             <w:shd w:val="clear" w:color="auto" w:fill="auto"/>
           </w:tcPr>
           <w:p>
-            <w:r>
+            <w:pPr>
+              <w:rPr>
+                <w:rFonts w:ascii="Times New Roman" w:hAnsi="Times New Roman" w:cs="Times New Roman"/>
+                <w:sz w:val="24"/>
+                <w:szCs w:val="24"/>
+              </w:rPr>
+            </w:pPr>
+            <w:r>
+              <w:rPr>
+                <w:rFonts w:ascii="Times New Roman" w:hAnsi="Times New Roman" w:cs="Times New Roman"/>
+                <w:sz w:val="24"/>
+                <w:szCs w:val="24"/>
+              </w:rPr>
               <w:t>Sitio web que contendrá el código actualizado para su ejecución.</w:t>
             </w:r>
           </w:p>
@@ -2334,7 +4495,19 @@
             <w:shd w:val="clear" w:color="auto" w:fill="auto"/>
           </w:tcPr>
           <w:p>
-            <w:r>
+            <w:pPr>
+              <w:rPr>
+                <w:rFonts w:ascii="Times New Roman" w:hAnsi="Times New Roman" w:cs="Times New Roman"/>
+                <w:sz w:val="24"/>
+                <w:szCs w:val="24"/>
+              </w:rPr>
+            </w:pPr>
+            <w:r>
+              <w:rPr>
+                <w:rFonts w:ascii="Times New Roman" w:hAnsi="Times New Roman" w:cs="Times New Roman"/>
+                <w:sz w:val="24"/>
+                <w:szCs w:val="24"/>
+              </w:rPr>
               <w:t>5.1.3.2</w:t>
             </w:r>
           </w:p>
@@ -2345,7 +4518,19 @@
             <w:shd w:val="clear" w:color="auto" w:fill="auto"/>
           </w:tcPr>
           <w:p>
-            <w:r>
+            <w:pPr>
+              <w:rPr>
+                <w:rFonts w:ascii="Times New Roman" w:hAnsi="Times New Roman" w:cs="Times New Roman"/>
+                <w:sz w:val="24"/>
+                <w:szCs w:val="24"/>
+              </w:rPr>
+            </w:pPr>
+            <w:r>
+              <w:rPr>
+                <w:rFonts w:ascii="Times New Roman" w:hAnsi="Times New Roman" w:cs="Times New Roman"/>
+                <w:sz w:val="24"/>
+                <w:szCs w:val="24"/>
+              </w:rPr>
               <w:t>Credenciales del repositorio</w:t>
             </w:r>
           </w:p>
@@ -2356,7 +4541,19 @@
             <w:shd w:val="clear" w:color="auto" w:fill="auto"/>
           </w:tcPr>
           <w:p>
-            <w:r>
+            <w:pPr>
+              <w:rPr>
+                <w:rFonts w:ascii="Times New Roman" w:hAnsi="Times New Roman" w:cs="Times New Roman"/>
+                <w:sz w:val="24"/>
+                <w:szCs w:val="24"/>
+              </w:rPr>
+            </w:pPr>
+            <w:r>
+              <w:rPr>
+                <w:rFonts w:ascii="Times New Roman" w:hAnsi="Times New Roman" w:cs="Times New Roman"/>
+                <w:sz w:val="24"/>
+                <w:szCs w:val="24"/>
+              </w:rPr>
               <w:t>Usuario y contraseña, que será necesaria para el acceso a repositorios privados.</w:t>
             </w:r>
           </w:p>
@@ -2369,7 +4566,19 @@
             <w:shd w:val="clear" w:color="auto" w:fill="auto"/>
           </w:tcPr>
           <w:p>
-            <w:r>
+            <w:pPr>
+              <w:rPr>
+                <w:rFonts w:ascii="Times New Roman" w:hAnsi="Times New Roman" w:cs="Times New Roman"/>
+                <w:sz w:val="24"/>
+                <w:szCs w:val="24"/>
+              </w:rPr>
+            </w:pPr>
+            <w:r>
+              <w:rPr>
+                <w:rFonts w:ascii="Times New Roman" w:hAnsi="Times New Roman" w:cs="Times New Roman"/>
+                <w:sz w:val="24"/>
+                <w:szCs w:val="24"/>
+              </w:rPr>
               <w:t>5.1.4</w:t>
             </w:r>
           </w:p>
@@ -2380,7 +4589,19 @@
             <w:shd w:val="clear" w:color="auto" w:fill="auto"/>
           </w:tcPr>
           <w:p>
-            <w:r>
+            <w:pPr>
+              <w:rPr>
+                <w:rFonts w:ascii="Times New Roman" w:hAnsi="Times New Roman" w:cs="Times New Roman"/>
+                <w:sz w:val="24"/>
+                <w:szCs w:val="24"/>
+              </w:rPr>
+            </w:pPr>
+            <w:r>
+              <w:rPr>
+                <w:rFonts w:ascii="Times New Roman" w:hAnsi="Times New Roman" w:cs="Times New Roman"/>
+                <w:sz w:val="24"/>
+                <w:szCs w:val="24"/>
+              </w:rPr>
               <w:t>Descripciones de entrada y salida</w:t>
             </w:r>
           </w:p>
@@ -2391,7 +4612,19 @@
             <w:shd w:val="clear" w:color="auto" w:fill="auto"/>
           </w:tcPr>
           <w:p>
-            <w:r>
+            <w:pPr>
+              <w:rPr>
+                <w:rFonts w:ascii="Times New Roman" w:hAnsi="Times New Roman" w:cs="Times New Roman"/>
+                <w:sz w:val="24"/>
+                <w:szCs w:val="24"/>
+              </w:rPr>
+            </w:pPr>
+            <w:r>
+              <w:rPr>
+                <w:rFonts w:ascii="Times New Roman" w:hAnsi="Times New Roman" w:cs="Times New Roman"/>
+                <w:sz w:val="24"/>
+                <w:szCs w:val="24"/>
+              </w:rPr>
               <w:t>Explicación detalla del comportamiento de los inputs y outputs del proyecto, con el fin de dar una información vital a los usuarios que van a utilizarlo.</w:t>
             </w:r>
           </w:p>
@@ -2404,7 +4637,19 @@
             <w:shd w:val="clear" w:color="auto" w:fill="auto"/>
           </w:tcPr>
           <w:p>
-            <w:r>
+            <w:pPr>
+              <w:rPr>
+                <w:rFonts w:ascii="Times New Roman" w:hAnsi="Times New Roman" w:cs="Times New Roman"/>
+                <w:sz w:val="24"/>
+                <w:szCs w:val="24"/>
+              </w:rPr>
+            </w:pPr>
+            <w:r>
+              <w:rPr>
+                <w:rFonts w:ascii="Times New Roman" w:hAnsi="Times New Roman" w:cs="Times New Roman"/>
+                <w:sz w:val="24"/>
+                <w:szCs w:val="24"/>
+              </w:rPr>
               <w:t>5.1.5</w:t>
             </w:r>
           </w:p>
@@ -2415,7 +4660,19 @@
             <w:shd w:val="clear" w:color="auto" w:fill="auto"/>
           </w:tcPr>
           <w:p>
-            <w:r>
+            <w:pPr>
+              <w:rPr>
+                <w:rFonts w:ascii="Times New Roman" w:hAnsi="Times New Roman" w:cs="Times New Roman"/>
+                <w:sz w:val="24"/>
+                <w:szCs w:val="24"/>
+              </w:rPr>
+            </w:pPr>
+            <w:r>
+              <w:rPr>
+                <w:rFonts w:ascii="Times New Roman" w:hAnsi="Times New Roman" w:cs="Times New Roman"/>
+                <w:sz w:val="24"/>
+                <w:szCs w:val="24"/>
+              </w:rPr>
               <w:t>Entrada de parámetros por defecto</w:t>
             </w:r>
           </w:p>
@@ -2426,7 +4683,19 @@
             <w:shd w:val="clear" w:color="auto" w:fill="auto"/>
           </w:tcPr>
           <w:p>
-            <w:r>
+            <w:pPr>
+              <w:rPr>
+                <w:rFonts w:ascii="Times New Roman" w:hAnsi="Times New Roman" w:cs="Times New Roman"/>
+                <w:sz w:val="24"/>
+                <w:szCs w:val="24"/>
+              </w:rPr>
+            </w:pPr>
+            <w:r>
+              <w:rPr>
+                <w:rFonts w:ascii="Times New Roman" w:hAnsi="Times New Roman" w:cs="Times New Roman"/>
+                <w:sz w:val="24"/>
+                <w:szCs w:val="24"/>
+              </w:rPr>
               <w:t>El propietario del grupo, podrá introducir unos valores por defecto. Para la ejecución de su programa sin modificación de los inputs.</w:t>
             </w:r>
           </w:p>
@@ -2439,7 +4708,19 @@
             <w:shd w:val="clear" w:color="auto" w:fill="E7E6E6" w:themeFill="background2"/>
           </w:tcPr>
           <w:p>
-            <w:r>
+            <w:pPr>
+              <w:rPr>
+                <w:rFonts w:ascii="Times New Roman" w:hAnsi="Times New Roman" w:cs="Times New Roman"/>
+                <w:sz w:val="24"/>
+                <w:szCs w:val="24"/>
+              </w:rPr>
+            </w:pPr>
+            <w:r>
+              <w:rPr>
+                <w:rFonts w:ascii="Times New Roman" w:hAnsi="Times New Roman" w:cs="Times New Roman"/>
+                <w:sz w:val="24"/>
+                <w:szCs w:val="24"/>
+              </w:rPr>
               <w:t>5.2</w:t>
             </w:r>
           </w:p>
@@ -2450,7 +4731,19 @@
             <w:shd w:val="clear" w:color="auto" w:fill="E7E6E6" w:themeFill="background2"/>
           </w:tcPr>
           <w:p>
-            <w:r>
+            <w:pPr>
+              <w:rPr>
+                <w:rFonts w:ascii="Times New Roman" w:hAnsi="Times New Roman" w:cs="Times New Roman"/>
+                <w:sz w:val="24"/>
+                <w:szCs w:val="24"/>
+              </w:rPr>
+            </w:pPr>
+            <w:r>
+              <w:rPr>
+                <w:rFonts w:ascii="Times New Roman" w:hAnsi="Times New Roman" w:cs="Times New Roman"/>
+                <w:sz w:val="24"/>
+                <w:szCs w:val="24"/>
+              </w:rPr>
               <w:t>Modificación de proyectos</w:t>
             </w:r>
           </w:p>
@@ -2461,19 +4754,44 @@
             <w:shd w:val="clear" w:color="auto" w:fill="E7E6E6" w:themeFill="background2"/>
           </w:tcPr>
           <w:p>
-            <w:r>
+            <w:pPr>
+              <w:rPr>
+                <w:rFonts w:ascii="Times New Roman" w:hAnsi="Times New Roman" w:cs="Times New Roman"/>
+                <w:sz w:val="24"/>
+                <w:szCs w:val="24"/>
+              </w:rPr>
+            </w:pPr>
+            <w:r>
+              <w:rPr>
+                <w:rFonts w:ascii="Times New Roman" w:hAnsi="Times New Roman" w:cs="Times New Roman"/>
+                <w:sz w:val="24"/>
+                <w:szCs w:val="24"/>
+              </w:rPr>
               <w:t>El usuario creador del grupo. Podrá modificar cualquier</w:t>
             </w:r>
             <w:r>
+              <w:rPr>
+                <w:rFonts w:ascii="Times New Roman" w:hAnsi="Times New Roman" w:cs="Times New Roman"/>
+                <w:sz w:val="24"/>
+                <w:szCs w:val="24"/>
+              </w:rPr>
               <w:t xml:space="preserve"> aparto salvo los requisitos de </w:t>
             </w:r>
             <w:r>
               <w:rPr>
+                <w:rFonts w:ascii="Times New Roman" w:hAnsi="Times New Roman" w:cs="Times New Roman"/>
                 <w:b/>
+                <w:sz w:val="24"/>
+                <w:szCs w:val="24"/>
               </w:rPr>
               <w:t>REQ 5.1.2</w:t>
             </w:r>
             <w:r>
+              <w:rPr>
+                <w:rFonts w:ascii="Times New Roman" w:hAnsi="Times New Roman" w:cs="Times New Roman"/>
+                <w:sz w:val="24"/>
+                <w:szCs w:val="24"/>
+              </w:rPr>
               <w:t xml:space="preserve"> y su nombre.</w:t>
             </w:r>
           </w:p>
@@ -2486,7 +4804,19 @@
             <w:shd w:val="clear" w:color="auto" w:fill="E7E6E6" w:themeFill="background2"/>
           </w:tcPr>
           <w:p>
-            <w:r>
+            <w:pPr>
+              <w:rPr>
+                <w:rFonts w:ascii="Times New Roman" w:hAnsi="Times New Roman" w:cs="Times New Roman"/>
+                <w:sz w:val="24"/>
+                <w:szCs w:val="24"/>
+              </w:rPr>
+            </w:pPr>
+            <w:r>
+              <w:rPr>
+                <w:rFonts w:ascii="Times New Roman" w:hAnsi="Times New Roman" w:cs="Times New Roman"/>
+                <w:sz w:val="24"/>
+                <w:szCs w:val="24"/>
+              </w:rPr>
               <w:t>5.3</w:t>
             </w:r>
           </w:p>
@@ -2497,7 +4827,19 @@
             <w:shd w:val="clear" w:color="auto" w:fill="E7E6E6" w:themeFill="background2"/>
           </w:tcPr>
           <w:p>
-            <w:r>
+            <w:pPr>
+              <w:rPr>
+                <w:rFonts w:ascii="Times New Roman" w:hAnsi="Times New Roman" w:cs="Times New Roman"/>
+                <w:sz w:val="24"/>
+                <w:szCs w:val="24"/>
+              </w:rPr>
+            </w:pPr>
+            <w:r>
+              <w:rPr>
+                <w:rFonts w:ascii="Times New Roman" w:hAnsi="Times New Roman" w:cs="Times New Roman"/>
+                <w:sz w:val="24"/>
+                <w:szCs w:val="24"/>
+              </w:rPr>
               <w:t>Eliminación de proyectos</w:t>
             </w:r>
           </w:p>
@@ -2508,20 +4850,54 @@
             <w:shd w:val="clear" w:color="auto" w:fill="E7E6E6" w:themeFill="background2"/>
           </w:tcPr>
           <w:p>
-            <w:r>
-              <w:t>El usuario creador del proyecto, podrá eliminar el proyecto en cualquier momento. Eliminándolo de los grupos compartidos.</w:t>
-            </w:r>
-          </w:p>
-        </w:tc>
-      </w:tr>
-      <w:tr>
-        <w:tc>
-          <w:tcPr>
-            <w:tcW w:w="829" w:type="dxa"/>
-            <w:shd w:val="clear" w:color="auto" w:fill="E7E6E6" w:themeFill="background2"/>
-          </w:tcPr>
-          <w:p>
-            <w:r>
+            <w:pPr>
+              <w:rPr>
+                <w:rFonts w:ascii="Times New Roman" w:hAnsi="Times New Roman" w:cs="Times New Roman"/>
+                <w:sz w:val="24"/>
+                <w:szCs w:val="24"/>
+              </w:rPr>
+            </w:pPr>
+            <w:r>
+              <w:rPr>
+                <w:rFonts w:ascii="Times New Roman" w:hAnsi="Times New Roman" w:cs="Times New Roman"/>
+                <w:sz w:val="24"/>
+                <w:szCs w:val="24"/>
+              </w:rPr>
+              <w:t xml:space="preserve">El usuario creador del proyecto, podrá eliminar el proyecto en </w:t>
+            </w:r>
+            <w:r>
+              <w:rPr>
+                <w:rFonts w:ascii="Times New Roman" w:hAnsi="Times New Roman" w:cs="Times New Roman"/>
+                <w:sz w:val="24"/>
+                <w:szCs w:val="24"/>
+              </w:rPr>
+              <w:lastRenderedPageBreak/>
+              <w:t>cualquier momento. Eliminándolo de los grupos compartidos.</w:t>
+            </w:r>
+          </w:p>
+        </w:tc>
+      </w:tr>
+      <w:tr>
+        <w:tc>
+          <w:tcPr>
+            <w:tcW w:w="829" w:type="dxa"/>
+            <w:shd w:val="clear" w:color="auto" w:fill="E7E6E6" w:themeFill="background2"/>
+          </w:tcPr>
+          <w:p>
+            <w:pPr>
+              <w:rPr>
+                <w:rFonts w:ascii="Times New Roman" w:hAnsi="Times New Roman" w:cs="Times New Roman"/>
+                <w:sz w:val="24"/>
+                <w:szCs w:val="24"/>
+              </w:rPr>
+            </w:pPr>
+            <w:r>
+              <w:rPr>
+                <w:rFonts w:ascii="Times New Roman" w:hAnsi="Times New Roman" w:cs="Times New Roman"/>
+                <w:sz w:val="24"/>
+                <w:szCs w:val="24"/>
+              </w:rPr>
+              <w:lastRenderedPageBreak/>
               <w:t>5.4</w:t>
             </w:r>
           </w:p>
@@ -2532,7 +4908,19 @@
             <w:shd w:val="clear" w:color="auto" w:fill="E7E6E6" w:themeFill="background2"/>
           </w:tcPr>
           <w:p>
-            <w:r>
+            <w:pPr>
+              <w:rPr>
+                <w:rFonts w:ascii="Times New Roman" w:hAnsi="Times New Roman" w:cs="Times New Roman"/>
+                <w:sz w:val="24"/>
+                <w:szCs w:val="24"/>
+              </w:rPr>
+            </w:pPr>
+            <w:r>
+              <w:rPr>
+                <w:rFonts w:ascii="Times New Roman" w:hAnsi="Times New Roman" w:cs="Times New Roman"/>
+                <w:sz w:val="24"/>
+                <w:szCs w:val="24"/>
+              </w:rPr>
               <w:t>Integración en grupos</w:t>
             </w:r>
           </w:p>
@@ -2543,7 +4931,19 @@
             <w:shd w:val="clear" w:color="auto" w:fill="E7E6E6" w:themeFill="background2"/>
           </w:tcPr>
           <w:p>
-            <w:r>
+            <w:pPr>
+              <w:rPr>
+                <w:rFonts w:ascii="Times New Roman" w:hAnsi="Times New Roman" w:cs="Times New Roman"/>
+                <w:sz w:val="24"/>
+                <w:szCs w:val="24"/>
+              </w:rPr>
+            </w:pPr>
+            <w:r>
+              <w:rPr>
+                <w:rFonts w:ascii="Times New Roman" w:hAnsi="Times New Roman" w:cs="Times New Roman"/>
+                <w:sz w:val="24"/>
+                <w:szCs w:val="24"/>
+              </w:rPr>
               <w:t>El usuario podrá integrar el proyecto en cualquier grupo que sea miembro.</w:t>
             </w:r>
           </w:p>
@@ -2556,7 +4956,19 @@
             <w:shd w:val="clear" w:color="auto" w:fill="auto"/>
           </w:tcPr>
           <w:p>
-            <w:r>
+            <w:pPr>
+              <w:rPr>
+                <w:rFonts w:ascii="Times New Roman" w:hAnsi="Times New Roman" w:cs="Times New Roman"/>
+                <w:sz w:val="24"/>
+                <w:szCs w:val="24"/>
+              </w:rPr>
+            </w:pPr>
+            <w:r>
+              <w:rPr>
+                <w:rFonts w:ascii="Times New Roman" w:hAnsi="Times New Roman" w:cs="Times New Roman"/>
+                <w:sz w:val="24"/>
+                <w:szCs w:val="24"/>
+              </w:rPr>
               <w:t>5.4.1</w:t>
             </w:r>
           </w:p>
@@ -2567,7 +4979,19 @@
             <w:shd w:val="clear" w:color="auto" w:fill="auto"/>
           </w:tcPr>
           <w:p>
-            <w:r>
+            <w:pPr>
+              <w:rPr>
+                <w:rFonts w:ascii="Times New Roman" w:hAnsi="Times New Roman" w:cs="Times New Roman"/>
+                <w:sz w:val="24"/>
+                <w:szCs w:val="24"/>
+              </w:rPr>
+            </w:pPr>
+            <w:r>
+              <w:rPr>
+                <w:rFonts w:ascii="Times New Roman" w:hAnsi="Times New Roman" w:cs="Times New Roman"/>
+                <w:sz w:val="24"/>
+                <w:szCs w:val="24"/>
+              </w:rPr>
               <w:t>Integración en grupo publico</w:t>
             </w:r>
           </w:p>
@@ -2578,7 +5002,19 @@
             <w:shd w:val="clear" w:color="auto" w:fill="auto"/>
           </w:tcPr>
           <w:p>
-            <w:r>
+            <w:pPr>
+              <w:rPr>
+                <w:rFonts w:ascii="Times New Roman" w:hAnsi="Times New Roman" w:cs="Times New Roman"/>
+                <w:sz w:val="24"/>
+                <w:szCs w:val="24"/>
+              </w:rPr>
+            </w:pPr>
+            <w:r>
+              <w:rPr>
+                <w:rFonts w:ascii="Times New Roman" w:hAnsi="Times New Roman" w:cs="Times New Roman"/>
+                <w:sz w:val="24"/>
+                <w:szCs w:val="24"/>
+              </w:rPr>
               <w:t>El usuario podrá integrar el grupo en un espacio público donde podrá ser visto y ejecutado por cualquier usuario.</w:t>
             </w:r>
           </w:p>
@@ -2593,12 +5029,18 @@
           <w:p>
             <w:pPr>
               <w:rPr>
+                <w:rFonts w:ascii="Times New Roman" w:hAnsi="Times New Roman" w:cs="Times New Roman"/>
                 <w:b/>
-              </w:rPr>
-            </w:pPr>
-            <w:r>
-              <w:rPr>
+                <w:sz w:val="24"/>
+                <w:szCs w:val="24"/>
+              </w:rPr>
+            </w:pPr>
+            <w:r>
+              <w:rPr>
+                <w:rFonts w:ascii="Times New Roman" w:hAnsi="Times New Roman" w:cs="Times New Roman"/>
                 <w:b/>
+                <w:sz w:val="24"/>
+                <w:szCs w:val="24"/>
               </w:rPr>
               <w:t>6.X</w:t>
             </w:r>
@@ -2612,12 +5054,18 @@
           <w:p>
             <w:pPr>
               <w:rPr>
+                <w:rFonts w:ascii="Times New Roman" w:hAnsi="Times New Roman" w:cs="Times New Roman"/>
                 <w:b/>
-              </w:rPr>
-            </w:pPr>
-            <w:r>
-              <w:rPr>
+                <w:sz w:val="24"/>
+                <w:szCs w:val="24"/>
+              </w:rPr>
+            </w:pPr>
+            <w:r>
+              <w:rPr>
+                <w:rFonts w:ascii="Times New Roman" w:hAnsi="Times New Roman" w:cs="Times New Roman"/>
                 <w:b/>
+                <w:sz w:val="24"/>
+                <w:szCs w:val="24"/>
               </w:rPr>
               <w:t xml:space="preserve">Gestión de ejecución </w:t>
             </w:r>
@@ -2631,12 +5079,18 @@
           <w:p>
             <w:pPr>
               <w:rPr>
+                <w:rFonts w:ascii="Times New Roman" w:hAnsi="Times New Roman" w:cs="Times New Roman"/>
                 <w:b/>
-              </w:rPr>
-            </w:pPr>
-            <w:r>
-              <w:rPr>
+                <w:sz w:val="24"/>
+                <w:szCs w:val="24"/>
+              </w:rPr>
+            </w:pPr>
+            <w:r>
+              <w:rPr>
+                <w:rFonts w:ascii="Times New Roman" w:hAnsi="Times New Roman" w:cs="Times New Roman"/>
                 <w:b/>
+                <w:sz w:val="24"/>
+                <w:szCs w:val="24"/>
               </w:rPr>
               <w:t>Todo usuario podrá ejecutar un proyecto, siempre que disponga de los permisos correctos.</w:t>
             </w:r>
@@ -2650,7 +5104,19 @@
             <w:shd w:val="clear" w:color="auto" w:fill="E7E6E6" w:themeFill="background2"/>
           </w:tcPr>
           <w:p>
-            <w:r>
+            <w:pPr>
+              <w:rPr>
+                <w:rFonts w:ascii="Times New Roman" w:hAnsi="Times New Roman" w:cs="Times New Roman"/>
+                <w:sz w:val="24"/>
+                <w:szCs w:val="24"/>
+              </w:rPr>
+            </w:pPr>
+            <w:r>
+              <w:rPr>
+                <w:rFonts w:ascii="Times New Roman" w:hAnsi="Times New Roman" w:cs="Times New Roman"/>
+                <w:sz w:val="24"/>
+                <w:szCs w:val="24"/>
+              </w:rPr>
               <w:t>6.1</w:t>
             </w:r>
           </w:p>
@@ -2661,7 +5127,19 @@
             <w:shd w:val="clear" w:color="auto" w:fill="E7E6E6" w:themeFill="background2"/>
           </w:tcPr>
           <w:p>
-            <w:r>
+            <w:pPr>
+              <w:rPr>
+                <w:rFonts w:ascii="Times New Roman" w:hAnsi="Times New Roman" w:cs="Times New Roman"/>
+                <w:sz w:val="24"/>
+                <w:szCs w:val="24"/>
+              </w:rPr>
+            </w:pPr>
+            <w:r>
+              <w:rPr>
+                <w:rFonts w:ascii="Times New Roman" w:hAnsi="Times New Roman" w:cs="Times New Roman"/>
+                <w:sz w:val="24"/>
+                <w:szCs w:val="24"/>
+              </w:rPr>
               <w:t>Introducción de parámetros de entrada</w:t>
             </w:r>
           </w:p>
@@ -2672,18 +5150,53 @@
             <w:shd w:val="clear" w:color="auto" w:fill="E7E6E6" w:themeFill="background2"/>
           </w:tcPr>
           <w:p>
-            <w:r>
+            <w:pPr>
+              <w:rPr>
+                <w:rFonts w:ascii="Times New Roman" w:hAnsi="Times New Roman" w:cs="Times New Roman"/>
+                <w:sz w:val="24"/>
+                <w:szCs w:val="24"/>
+              </w:rPr>
+            </w:pPr>
+            <w:r>
+              <w:rPr>
+                <w:rFonts w:ascii="Times New Roman" w:hAnsi="Times New Roman" w:cs="Times New Roman"/>
+                <w:sz w:val="24"/>
+                <w:szCs w:val="24"/>
+              </w:rPr>
               <w:t>El usuario podrá introducir unos parámetros de entrada, para la ejecución de la salida.</w:t>
             </w:r>
           </w:p>
-          <w:p/>
-          <w:p>
-            <w:r>
+          <w:p>
+            <w:pPr>
+              <w:rPr>
+                <w:rFonts w:ascii="Times New Roman" w:hAnsi="Times New Roman" w:cs="Times New Roman"/>
+                <w:sz w:val="24"/>
+                <w:szCs w:val="24"/>
+              </w:rPr>
+            </w:pPr>
+          </w:p>
+          <w:p>
+            <w:pPr>
+              <w:rPr>
+                <w:rFonts w:ascii="Times New Roman" w:hAnsi="Times New Roman" w:cs="Times New Roman"/>
+                <w:sz w:val="24"/>
+                <w:szCs w:val="24"/>
+              </w:rPr>
+            </w:pPr>
+            <w:r>
+              <w:rPr>
+                <w:rFonts w:ascii="Times New Roman" w:hAnsi="Times New Roman" w:cs="Times New Roman"/>
+                <w:sz w:val="24"/>
+                <w:szCs w:val="24"/>
+              </w:rPr>
               <w:t xml:space="preserve">La introducción de parámetros de entrada será condicionada por los permisos de los requisitos </w:t>
             </w:r>
             <w:r>
               <w:rPr>
+                <w:rFonts w:ascii="Times New Roman" w:hAnsi="Times New Roman" w:cs="Times New Roman"/>
                 <w:b/>
+                <w:sz w:val="24"/>
+                <w:szCs w:val="24"/>
               </w:rPr>
               <w:t>REQ 3.1.2</w:t>
             </w:r>
@@ -2697,8 +5210,19 @@
             <w:shd w:val="clear" w:color="auto" w:fill="FFFFFF" w:themeFill="background1"/>
           </w:tcPr>
           <w:p>
-            <w:r>
-              <w:lastRenderedPageBreak/>
+            <w:pPr>
+              <w:rPr>
+                <w:rFonts w:ascii="Times New Roman" w:hAnsi="Times New Roman" w:cs="Times New Roman"/>
+                <w:sz w:val="24"/>
+                <w:szCs w:val="24"/>
+              </w:rPr>
+            </w:pPr>
+            <w:r>
+              <w:rPr>
+                <w:rFonts w:ascii="Times New Roman" w:hAnsi="Times New Roman" w:cs="Times New Roman"/>
+                <w:sz w:val="24"/>
+                <w:szCs w:val="24"/>
+              </w:rPr>
               <w:t>6.1.1</w:t>
             </w:r>
           </w:p>
@@ -2709,7 +5233,19 @@
             <w:shd w:val="clear" w:color="auto" w:fill="FFFFFF" w:themeFill="background1"/>
           </w:tcPr>
           <w:p>
-            <w:r>
+            <w:pPr>
+              <w:rPr>
+                <w:rFonts w:ascii="Times New Roman" w:hAnsi="Times New Roman" w:cs="Times New Roman"/>
+                <w:sz w:val="24"/>
+                <w:szCs w:val="24"/>
+              </w:rPr>
+            </w:pPr>
+            <w:r>
+              <w:rPr>
+                <w:rFonts w:ascii="Times New Roman" w:hAnsi="Times New Roman" w:cs="Times New Roman"/>
+                <w:sz w:val="24"/>
+                <w:szCs w:val="24"/>
+              </w:rPr>
               <w:t>Verificación de los parámetros de entrada</w:t>
             </w:r>
           </w:p>
@@ -2720,7 +5256,19 @@
             <w:shd w:val="clear" w:color="auto" w:fill="FFFFFF" w:themeFill="background1"/>
           </w:tcPr>
           <w:p>
-            <w:r>
+            <w:pPr>
+              <w:rPr>
+                <w:rFonts w:ascii="Times New Roman" w:hAnsi="Times New Roman" w:cs="Times New Roman"/>
+                <w:sz w:val="24"/>
+                <w:szCs w:val="24"/>
+              </w:rPr>
+            </w:pPr>
+            <w:r>
+              <w:rPr>
+                <w:rFonts w:ascii="Times New Roman" w:hAnsi="Times New Roman" w:cs="Times New Roman"/>
+                <w:sz w:val="24"/>
+                <w:szCs w:val="24"/>
+              </w:rPr>
               <w:t>El sistema realizara un análisis de los parámetros, para ver pueden ser ejecutables.</w:t>
             </w:r>
           </w:p>
@@ -2733,7 +5281,19 @@
             <w:shd w:val="clear" w:color="auto" w:fill="E7E6E6" w:themeFill="background2"/>
           </w:tcPr>
           <w:p>
-            <w:r>
+            <w:pPr>
+              <w:rPr>
+                <w:rFonts w:ascii="Times New Roman" w:hAnsi="Times New Roman" w:cs="Times New Roman"/>
+                <w:sz w:val="24"/>
+                <w:szCs w:val="24"/>
+              </w:rPr>
+            </w:pPr>
+            <w:r>
+              <w:rPr>
+                <w:rFonts w:ascii="Times New Roman" w:hAnsi="Times New Roman" w:cs="Times New Roman"/>
+                <w:sz w:val="24"/>
+                <w:szCs w:val="24"/>
+              </w:rPr>
               <w:t>6.2</w:t>
             </w:r>
           </w:p>
@@ -2744,7 +5304,19 @@
             <w:shd w:val="clear" w:color="auto" w:fill="E7E6E6" w:themeFill="background2"/>
           </w:tcPr>
           <w:p>
-            <w:r>
+            <w:pPr>
+              <w:rPr>
+                <w:rFonts w:ascii="Times New Roman" w:hAnsi="Times New Roman" w:cs="Times New Roman"/>
+                <w:sz w:val="24"/>
+                <w:szCs w:val="24"/>
+              </w:rPr>
+            </w:pPr>
+            <w:r>
+              <w:rPr>
+                <w:rFonts w:ascii="Times New Roman" w:hAnsi="Times New Roman" w:cs="Times New Roman"/>
+                <w:sz w:val="24"/>
+                <w:szCs w:val="24"/>
+              </w:rPr>
               <w:t>Ejecución de proyectos</w:t>
             </w:r>
           </w:p>
@@ -2755,7 +5327,19 @@
             <w:shd w:val="clear" w:color="auto" w:fill="E7E6E6" w:themeFill="background2"/>
           </w:tcPr>
           <w:p>
-            <w:r>
+            <w:pPr>
+              <w:rPr>
+                <w:rFonts w:ascii="Times New Roman" w:hAnsi="Times New Roman" w:cs="Times New Roman"/>
+                <w:sz w:val="24"/>
+                <w:szCs w:val="24"/>
+              </w:rPr>
+            </w:pPr>
+            <w:r>
+              <w:rPr>
+                <w:rFonts w:ascii="Times New Roman" w:hAnsi="Times New Roman" w:cs="Times New Roman"/>
+                <w:sz w:val="24"/>
+                <w:szCs w:val="24"/>
+              </w:rPr>
               <w:t>El sistema ejecutara el proyecto, aportando información sobre el mismo.</w:t>
             </w:r>
           </w:p>
@@ -2768,7 +5352,19 @@
             <w:shd w:val="clear" w:color="auto" w:fill="FFFFFF" w:themeFill="background1"/>
           </w:tcPr>
           <w:p>
-            <w:r>
+            <w:pPr>
+              <w:rPr>
+                <w:rFonts w:ascii="Times New Roman" w:hAnsi="Times New Roman" w:cs="Times New Roman"/>
+                <w:sz w:val="24"/>
+                <w:szCs w:val="24"/>
+              </w:rPr>
+            </w:pPr>
+            <w:r>
+              <w:rPr>
+                <w:rFonts w:ascii="Times New Roman" w:hAnsi="Times New Roman" w:cs="Times New Roman"/>
+                <w:sz w:val="24"/>
+                <w:szCs w:val="24"/>
+              </w:rPr>
               <w:t>6.2.1</w:t>
             </w:r>
           </w:p>
@@ -2779,7 +5375,19 @@
             <w:shd w:val="clear" w:color="auto" w:fill="FFFFFF" w:themeFill="background1"/>
           </w:tcPr>
           <w:p>
-            <w:r>
+            <w:pPr>
+              <w:rPr>
+                <w:rFonts w:ascii="Times New Roman" w:hAnsi="Times New Roman" w:cs="Times New Roman"/>
+                <w:sz w:val="24"/>
+                <w:szCs w:val="24"/>
+              </w:rPr>
+            </w:pPr>
+            <w:r>
+              <w:rPr>
+                <w:rFonts w:ascii="Times New Roman" w:hAnsi="Times New Roman" w:cs="Times New Roman"/>
+                <w:sz w:val="24"/>
+                <w:szCs w:val="24"/>
+              </w:rPr>
               <w:t>Estado de la ejecución</w:t>
             </w:r>
           </w:p>
@@ -2790,7 +5398,19 @@
             <w:shd w:val="clear" w:color="auto" w:fill="FFFFFF" w:themeFill="background1"/>
           </w:tcPr>
           <w:p>
-            <w:r>
+            <w:pPr>
+              <w:rPr>
+                <w:rFonts w:ascii="Times New Roman" w:hAnsi="Times New Roman" w:cs="Times New Roman"/>
+                <w:sz w:val="24"/>
+                <w:szCs w:val="24"/>
+              </w:rPr>
+            </w:pPr>
+            <w:r>
+              <w:rPr>
+                <w:rFonts w:ascii="Times New Roman" w:hAnsi="Times New Roman" w:cs="Times New Roman"/>
+                <w:sz w:val="24"/>
+                <w:szCs w:val="24"/>
+              </w:rPr>
               <w:t>El sistema tendrá monitorizado el estado. Pudiendo informar al usuario de los posibles estados de ejecución.</w:t>
             </w:r>
           </w:p>
@@ -2801,8 +5421,18 @@
                 <w:ilvl w:val="0"/>
                 <w:numId w:val="4"/>
               </w:numPr>
-            </w:pPr>
-            <w:r>
+              <w:rPr>
+                <w:rFonts w:ascii="Times New Roman" w:hAnsi="Times New Roman" w:cs="Times New Roman"/>
+                <w:sz w:val="24"/>
+                <w:szCs w:val="24"/>
+              </w:rPr>
+            </w:pPr>
+            <w:r>
+              <w:rPr>
+                <w:rFonts w:ascii="Times New Roman" w:hAnsi="Times New Roman" w:cs="Times New Roman"/>
+                <w:sz w:val="24"/>
+                <w:szCs w:val="24"/>
+              </w:rPr>
               <w:t>Empezado</w:t>
             </w:r>
           </w:p>
@@ -2813,8 +5443,18 @@
                 <w:ilvl w:val="0"/>
                 <w:numId w:val="4"/>
               </w:numPr>
-            </w:pPr>
-            <w:r>
+              <w:rPr>
+                <w:rFonts w:ascii="Times New Roman" w:hAnsi="Times New Roman" w:cs="Times New Roman"/>
+                <w:sz w:val="24"/>
+                <w:szCs w:val="24"/>
+              </w:rPr>
+            </w:pPr>
+            <w:r>
+              <w:rPr>
+                <w:rFonts w:ascii="Times New Roman" w:hAnsi="Times New Roman" w:cs="Times New Roman"/>
+                <w:sz w:val="24"/>
+                <w:szCs w:val="24"/>
+              </w:rPr>
               <w:t>Arrancado</w:t>
             </w:r>
           </w:p>
@@ -2825,8 +5465,18 @@
                 <w:ilvl w:val="0"/>
                 <w:numId w:val="4"/>
               </w:numPr>
-            </w:pPr>
-            <w:r>
+              <w:rPr>
+                <w:rFonts w:ascii="Times New Roman" w:hAnsi="Times New Roman" w:cs="Times New Roman"/>
+                <w:sz w:val="24"/>
+                <w:szCs w:val="24"/>
+              </w:rPr>
+            </w:pPr>
+            <w:r>
+              <w:rPr>
+                <w:rFonts w:ascii="Times New Roman" w:hAnsi="Times New Roman" w:cs="Times New Roman"/>
+                <w:sz w:val="24"/>
+                <w:szCs w:val="24"/>
+              </w:rPr>
               <w:t>Finalizado con error</w:t>
             </w:r>
           </w:p>
@@ -2837,12 +5487,24 @@
                 <w:ilvl w:val="0"/>
                 <w:numId w:val="4"/>
               </w:numPr>
-            </w:pPr>
-            <w:r>
+              <w:rPr>
+                <w:rFonts w:ascii="Times New Roman" w:hAnsi="Times New Roman" w:cs="Times New Roman"/>
+                <w:sz w:val="24"/>
+                <w:szCs w:val="24"/>
+              </w:rPr>
+            </w:pPr>
+            <w:r>
+              <w:rPr>
+                <w:rFonts w:ascii="Times New Roman" w:hAnsi="Times New Roman" w:cs="Times New Roman"/>
+                <w:sz w:val="24"/>
+                <w:szCs w:val="24"/>
+              </w:rPr>
               <w:t>Finalizado con éxito</w:t>
             </w:r>
           </w:p>
         </w:tc>
+        <w:bookmarkStart w:id="0" w:name="_GoBack"/>
+        <w:bookmarkEnd w:id="0"/>
       </w:tr>
       <w:tr>
         <w:tc>
@@ -2851,7 +5513,19 @@
             <w:shd w:val="clear" w:color="auto" w:fill="FFFFFF" w:themeFill="background1"/>
           </w:tcPr>
           <w:p>
-            <w:r>
+            <w:pPr>
+              <w:rPr>
+                <w:rFonts w:ascii="Times New Roman" w:hAnsi="Times New Roman" w:cs="Times New Roman"/>
+                <w:sz w:val="24"/>
+                <w:szCs w:val="24"/>
+              </w:rPr>
+            </w:pPr>
+            <w:r>
+              <w:rPr>
+                <w:rFonts w:ascii="Times New Roman" w:hAnsi="Times New Roman" w:cs="Times New Roman"/>
+                <w:sz w:val="24"/>
+                <w:szCs w:val="24"/>
+              </w:rPr>
               <w:t>6.2.2</w:t>
             </w:r>
           </w:p>
@@ -2862,7 +5536,19 @@
             <w:shd w:val="clear" w:color="auto" w:fill="FFFFFF" w:themeFill="background1"/>
           </w:tcPr>
           <w:p>
-            <w:r>
+            <w:pPr>
+              <w:rPr>
+                <w:rFonts w:ascii="Times New Roman" w:hAnsi="Times New Roman" w:cs="Times New Roman"/>
+                <w:sz w:val="24"/>
+                <w:szCs w:val="24"/>
+              </w:rPr>
+            </w:pPr>
+            <w:r>
+              <w:rPr>
+                <w:rFonts w:ascii="Times New Roman" w:hAnsi="Times New Roman" w:cs="Times New Roman"/>
+                <w:sz w:val="24"/>
+                <w:szCs w:val="24"/>
+              </w:rPr>
               <w:t>Tiempo de la ejecución</w:t>
             </w:r>
           </w:p>
@@ -2873,7 +5559,19 @@
             <w:shd w:val="clear" w:color="auto" w:fill="FFFFFF" w:themeFill="background1"/>
           </w:tcPr>
           <w:p>
-            <w:r>
+            <w:pPr>
+              <w:rPr>
+                <w:rFonts w:ascii="Times New Roman" w:hAnsi="Times New Roman" w:cs="Times New Roman"/>
+                <w:sz w:val="24"/>
+                <w:szCs w:val="24"/>
+              </w:rPr>
+            </w:pPr>
+            <w:r>
+              <w:rPr>
+                <w:rFonts w:ascii="Times New Roman" w:hAnsi="Times New Roman" w:cs="Times New Roman"/>
+                <w:sz w:val="24"/>
+                <w:szCs w:val="24"/>
+              </w:rPr>
               <w:t>El sistema proporcionara al usuario el tiempo de ejecución.</w:t>
             </w:r>
           </w:p>
@@ -2886,7 +5584,19 @@
             <w:shd w:val="clear" w:color="auto" w:fill="FFFFFF" w:themeFill="background1"/>
           </w:tcPr>
           <w:p>
-            <w:r>
+            <w:pPr>
+              <w:rPr>
+                <w:rFonts w:ascii="Times New Roman" w:hAnsi="Times New Roman" w:cs="Times New Roman"/>
+                <w:sz w:val="24"/>
+                <w:szCs w:val="24"/>
+              </w:rPr>
+            </w:pPr>
+            <w:r>
+              <w:rPr>
+                <w:rFonts w:ascii="Times New Roman" w:hAnsi="Times New Roman" w:cs="Times New Roman"/>
+                <w:sz w:val="24"/>
+                <w:szCs w:val="24"/>
+              </w:rPr>
               <w:t>6.2.3</w:t>
             </w:r>
           </w:p>
@@ -2897,7 +5607,19 @@
             <w:shd w:val="clear" w:color="auto" w:fill="FFFFFF" w:themeFill="background1"/>
           </w:tcPr>
           <w:p>
-            <w:r>
+            <w:pPr>
+              <w:rPr>
+                <w:rFonts w:ascii="Times New Roman" w:hAnsi="Times New Roman" w:cs="Times New Roman"/>
+                <w:sz w:val="24"/>
+                <w:szCs w:val="24"/>
+              </w:rPr>
+            </w:pPr>
+            <w:r>
+              <w:rPr>
+                <w:rFonts w:ascii="Times New Roman" w:hAnsi="Times New Roman" w:cs="Times New Roman"/>
+                <w:sz w:val="24"/>
+                <w:szCs w:val="24"/>
+              </w:rPr>
               <w:t>Ejecuciones de diferentes proyectos</w:t>
             </w:r>
           </w:p>
@@ -2908,7 +5630,19 @@
             <w:shd w:val="clear" w:color="auto" w:fill="FFFFFF" w:themeFill="background1"/>
           </w:tcPr>
           <w:p>
-            <w:r>
+            <w:pPr>
+              <w:rPr>
+                <w:rFonts w:ascii="Times New Roman" w:hAnsi="Times New Roman" w:cs="Times New Roman"/>
+                <w:sz w:val="24"/>
+                <w:szCs w:val="24"/>
+              </w:rPr>
+            </w:pPr>
+            <w:r>
+              <w:rPr>
+                <w:rFonts w:ascii="Times New Roman" w:hAnsi="Times New Roman" w:cs="Times New Roman"/>
+                <w:sz w:val="24"/>
+                <w:szCs w:val="24"/>
+              </w:rPr>
               <w:t>El sistema podrá ejecutar diversos proyectos, de diversa índole. En estado paralelo. Manteniendo sus propiedades.</w:t>
             </w:r>
           </w:p>
@@ -2921,7 +5655,19 @@
             <w:shd w:val="clear" w:color="auto" w:fill="E7E6E6" w:themeFill="background2"/>
           </w:tcPr>
           <w:p>
-            <w:r>
+            <w:pPr>
+              <w:rPr>
+                <w:rFonts w:ascii="Times New Roman" w:hAnsi="Times New Roman" w:cs="Times New Roman"/>
+                <w:sz w:val="24"/>
+                <w:szCs w:val="24"/>
+              </w:rPr>
+            </w:pPr>
+            <w:r>
+              <w:rPr>
+                <w:rFonts w:ascii="Times New Roman" w:hAnsi="Times New Roman" w:cs="Times New Roman"/>
+                <w:sz w:val="24"/>
+                <w:szCs w:val="24"/>
+              </w:rPr>
               <w:t>6.3</w:t>
             </w:r>
           </w:p>
@@ -2932,7 +5678,19 @@
             <w:shd w:val="clear" w:color="auto" w:fill="E7E6E6" w:themeFill="background2"/>
           </w:tcPr>
           <w:p>
-            <w:r>
+            <w:pPr>
+              <w:rPr>
+                <w:rFonts w:ascii="Times New Roman" w:hAnsi="Times New Roman" w:cs="Times New Roman"/>
+                <w:sz w:val="24"/>
+                <w:szCs w:val="24"/>
+              </w:rPr>
+            </w:pPr>
+            <w:r>
+              <w:rPr>
+                <w:rFonts w:ascii="Times New Roman" w:hAnsi="Times New Roman" w:cs="Times New Roman"/>
+                <w:sz w:val="24"/>
+                <w:szCs w:val="24"/>
+              </w:rPr>
               <w:t>Devolución de parámetros de salida</w:t>
             </w:r>
           </w:p>
@@ -2943,7 +5701,19 @@
             <w:shd w:val="clear" w:color="auto" w:fill="E7E6E6" w:themeFill="background2"/>
           </w:tcPr>
           <w:p>
-            <w:r>
+            <w:pPr>
+              <w:rPr>
+                <w:rFonts w:ascii="Times New Roman" w:hAnsi="Times New Roman" w:cs="Times New Roman"/>
+                <w:sz w:val="24"/>
+                <w:szCs w:val="24"/>
+              </w:rPr>
+            </w:pPr>
+            <w:r>
+              <w:rPr>
+                <w:rFonts w:ascii="Times New Roman" w:hAnsi="Times New Roman" w:cs="Times New Roman"/>
+                <w:sz w:val="24"/>
+                <w:szCs w:val="24"/>
+              </w:rPr>
               <w:t>El sistema suministrara al usuario. Los resultados de las ejecuciones, ignorando las respuestas en su interior. Es objetivo del usuario interpretar eso.</w:t>
             </w:r>
           </w:p>
@@ -2956,7 +5726,19 @@
             <w:shd w:val="clear" w:color="auto" w:fill="E7E6E6" w:themeFill="background2"/>
           </w:tcPr>
           <w:p>
-            <w:r>
+            <w:pPr>
+              <w:rPr>
+                <w:rFonts w:ascii="Times New Roman" w:hAnsi="Times New Roman" w:cs="Times New Roman"/>
+                <w:sz w:val="24"/>
+                <w:szCs w:val="24"/>
+              </w:rPr>
+            </w:pPr>
+            <w:r>
+              <w:rPr>
+                <w:rFonts w:ascii="Times New Roman" w:hAnsi="Times New Roman" w:cs="Times New Roman"/>
+                <w:sz w:val="24"/>
+                <w:szCs w:val="24"/>
+              </w:rPr>
               <w:t>6.4</w:t>
             </w:r>
           </w:p>
@@ -2967,7 +5749,19 @@
             <w:shd w:val="clear" w:color="auto" w:fill="E7E6E6" w:themeFill="background2"/>
           </w:tcPr>
           <w:p>
-            <w:r>
+            <w:pPr>
+              <w:rPr>
+                <w:rFonts w:ascii="Times New Roman" w:hAnsi="Times New Roman" w:cs="Times New Roman"/>
+                <w:sz w:val="24"/>
+                <w:szCs w:val="24"/>
+              </w:rPr>
+            </w:pPr>
+            <w:r>
+              <w:rPr>
+                <w:rFonts w:ascii="Times New Roman" w:hAnsi="Times New Roman" w:cs="Times New Roman"/>
+                <w:sz w:val="24"/>
+                <w:szCs w:val="24"/>
+              </w:rPr>
               <w:t>Visualización de ejecuciones</w:t>
             </w:r>
           </w:p>
@@ -2978,7 +5772,19 @@
             <w:shd w:val="clear" w:color="auto" w:fill="E7E6E6" w:themeFill="background2"/>
           </w:tcPr>
           <w:p>
-            <w:r>
+            <w:pPr>
+              <w:rPr>
+                <w:rFonts w:ascii="Times New Roman" w:hAnsi="Times New Roman" w:cs="Times New Roman"/>
+                <w:sz w:val="24"/>
+                <w:szCs w:val="24"/>
+              </w:rPr>
+            </w:pPr>
+            <w:r>
+              <w:rPr>
+                <w:rFonts w:ascii="Times New Roman" w:hAnsi="Times New Roman" w:cs="Times New Roman"/>
+                <w:sz w:val="24"/>
+                <w:szCs w:val="24"/>
+              </w:rPr>
               <w:t>El usuario podrá ver los listados de las diferentes ejecuciones en función de los estados.</w:t>
             </w:r>
           </w:p>
@@ -2989,8 +5795,18 @@
                 <w:ilvl w:val="0"/>
                 <w:numId w:val="5"/>
               </w:numPr>
-            </w:pPr>
-            <w:r>
+              <w:rPr>
+                <w:rFonts w:ascii="Times New Roman" w:hAnsi="Times New Roman" w:cs="Times New Roman"/>
+                <w:sz w:val="24"/>
+                <w:szCs w:val="24"/>
+              </w:rPr>
+            </w:pPr>
+            <w:r>
+              <w:rPr>
+                <w:rFonts w:ascii="Times New Roman" w:hAnsi="Times New Roman" w:cs="Times New Roman"/>
+                <w:sz w:val="24"/>
+                <w:szCs w:val="24"/>
+              </w:rPr>
               <w:t>Ejecuciones acabadas</w:t>
             </w:r>
           </w:p>
@@ -3001,8 +5817,18 @@
                 <w:ilvl w:val="0"/>
                 <w:numId w:val="5"/>
               </w:numPr>
-            </w:pPr>
-            <w:r>
+              <w:rPr>
+                <w:rFonts w:ascii="Times New Roman" w:hAnsi="Times New Roman" w:cs="Times New Roman"/>
+                <w:sz w:val="24"/>
+                <w:szCs w:val="24"/>
+              </w:rPr>
+            </w:pPr>
+            <w:r>
+              <w:rPr>
+                <w:rFonts w:ascii="Times New Roman" w:hAnsi="Times New Roman" w:cs="Times New Roman"/>
+                <w:sz w:val="24"/>
+                <w:szCs w:val="24"/>
+              </w:rPr>
               <w:t>Ejecuciones en marcha</w:t>
             </w:r>
           </w:p>
@@ -3013,14 +5839,22 @@
                 <w:ilvl w:val="0"/>
                 <w:numId w:val="5"/>
               </w:numPr>
-            </w:pPr>
-            <w:r>
+              <w:rPr>
+                <w:rFonts w:ascii="Times New Roman" w:hAnsi="Times New Roman" w:cs="Times New Roman"/>
+                <w:sz w:val="24"/>
+                <w:szCs w:val="24"/>
+              </w:rPr>
+            </w:pPr>
+            <w:r>
+              <w:rPr>
+                <w:rFonts w:ascii="Times New Roman" w:hAnsi="Times New Roman" w:cs="Times New Roman"/>
+                <w:sz w:val="24"/>
+                <w:szCs w:val="24"/>
+              </w:rPr>
               <w:t>Ejecuciones con error</w:t>
             </w:r>
           </w:p>
         </w:tc>
-        <w:bookmarkStart w:id="0" w:name="_GoBack"/>
-        <w:bookmarkEnd w:id="0"/>
       </w:tr>
       <w:tr>
         <w:tc>
@@ -3029,10 +5863,28 @@
             <w:shd w:val="clear" w:color="auto" w:fill="FFFFFF" w:themeFill="background1"/>
           </w:tcPr>
           <w:p>
-            <w:r>
+            <w:pPr>
+              <w:rPr>
+                <w:rFonts w:ascii="Times New Roman" w:hAnsi="Times New Roman" w:cs="Times New Roman"/>
+                <w:sz w:val="24"/>
+                <w:szCs w:val="24"/>
+              </w:rPr>
+            </w:pPr>
+            <w:r>
+              <w:rPr>
+                <w:rFonts w:ascii="Times New Roman" w:hAnsi="Times New Roman" w:cs="Times New Roman"/>
+                <w:sz w:val="24"/>
+                <w:szCs w:val="24"/>
+              </w:rPr>
+              <w:lastRenderedPageBreak/>
               <w:t>6.4</w:t>
             </w:r>
             <w:r>
+              <w:rPr>
+                <w:rFonts w:ascii="Times New Roman" w:hAnsi="Times New Roman" w:cs="Times New Roman"/>
+                <w:sz w:val="24"/>
+                <w:szCs w:val="24"/>
+              </w:rPr>
               <w:t>.1</w:t>
             </w:r>
           </w:p>
@@ -3043,7 +5895,19 @@
             <w:shd w:val="clear" w:color="auto" w:fill="FFFFFF" w:themeFill="background1"/>
           </w:tcPr>
           <w:p>
-            <w:r>
+            <w:pPr>
+              <w:rPr>
+                <w:rFonts w:ascii="Times New Roman" w:hAnsi="Times New Roman" w:cs="Times New Roman"/>
+                <w:sz w:val="24"/>
+                <w:szCs w:val="24"/>
+              </w:rPr>
+            </w:pPr>
+            <w:r>
+              <w:rPr>
+                <w:rFonts w:ascii="Times New Roman" w:hAnsi="Times New Roman" w:cs="Times New Roman"/>
+                <w:sz w:val="24"/>
+                <w:szCs w:val="24"/>
+              </w:rPr>
               <w:t>Almacenamiento de ejecuciones</w:t>
             </w:r>
           </w:p>
@@ -3054,13 +5918,35 @@
             <w:shd w:val="clear" w:color="auto" w:fill="FFFFFF" w:themeFill="background1"/>
           </w:tcPr>
           <w:p>
-            <w:r>
+            <w:pPr>
+              <w:rPr>
+                <w:rFonts w:ascii="Times New Roman" w:hAnsi="Times New Roman" w:cs="Times New Roman"/>
+                <w:sz w:val="24"/>
+                <w:szCs w:val="24"/>
+              </w:rPr>
+            </w:pPr>
+            <w:r>
+              <w:rPr>
+                <w:rFonts w:ascii="Times New Roman" w:hAnsi="Times New Roman" w:cs="Times New Roman"/>
+                <w:sz w:val="24"/>
+                <w:szCs w:val="24"/>
+              </w:rPr>
               <w:t xml:space="preserve">El sistema proveerá de un repositorio de ejecuciones, para recoger </w:t>
             </w:r>
             <w:r>
+              <w:rPr>
+                <w:rFonts w:ascii="Times New Roman" w:hAnsi="Times New Roman" w:cs="Times New Roman"/>
+                <w:sz w:val="24"/>
+                <w:szCs w:val="24"/>
+              </w:rPr>
               <w:t>las respuestas</w:t>
             </w:r>
             <w:r>
+              <w:rPr>
+                <w:rFonts w:ascii="Times New Roman" w:hAnsi="Times New Roman" w:cs="Times New Roman"/>
+                <w:sz w:val="24"/>
+                <w:szCs w:val="24"/>
+              </w:rPr>
               <w:t xml:space="preserve"> en cualquier momento.</w:t>
             </w:r>
           </w:p>
@@ -3075,12 +5961,18 @@
           <w:p>
             <w:pPr>
               <w:rPr>
+                <w:rFonts w:ascii="Times New Roman" w:hAnsi="Times New Roman" w:cs="Times New Roman"/>
                 <w:b/>
-              </w:rPr>
-            </w:pPr>
-            <w:r>
-              <w:rPr>
+                <w:sz w:val="24"/>
+                <w:szCs w:val="24"/>
+              </w:rPr>
+            </w:pPr>
+            <w:r>
+              <w:rPr>
+                <w:rFonts w:ascii="Times New Roman" w:hAnsi="Times New Roman" w:cs="Times New Roman"/>
                 <w:b/>
+                <w:sz w:val="24"/>
+                <w:szCs w:val="24"/>
               </w:rPr>
               <w:t>7.X</w:t>
             </w:r>
@@ -3094,12 +5986,18 @@
           <w:p>
             <w:pPr>
               <w:rPr>
+                <w:rFonts w:ascii="Times New Roman" w:hAnsi="Times New Roman" w:cs="Times New Roman"/>
                 <w:b/>
-              </w:rPr>
-            </w:pPr>
-            <w:r>
-              <w:rPr>
+                <w:sz w:val="24"/>
+                <w:szCs w:val="24"/>
+              </w:rPr>
+            </w:pPr>
+            <w:r>
+              <w:rPr>
+                <w:rFonts w:ascii="Times New Roman" w:hAnsi="Times New Roman" w:cs="Times New Roman"/>
                 <w:b/>
+                <w:sz w:val="24"/>
+                <w:szCs w:val="24"/>
               </w:rPr>
               <w:t>Gestión de comunicación</w:t>
             </w:r>
@@ -3113,12 +6011,18 @@
           <w:p>
             <w:pPr>
               <w:rPr>
+                <w:rFonts w:ascii="Times New Roman" w:hAnsi="Times New Roman" w:cs="Times New Roman"/>
                 <w:b/>
-              </w:rPr>
-            </w:pPr>
-            <w:r>
-              <w:rPr>
+                <w:sz w:val="24"/>
+                <w:szCs w:val="24"/>
+              </w:rPr>
+            </w:pPr>
+            <w:r>
+              <w:rPr>
+                <w:rFonts w:ascii="Times New Roman" w:hAnsi="Times New Roman" w:cs="Times New Roman"/>
                 <w:b/>
+                <w:sz w:val="24"/>
+                <w:szCs w:val="24"/>
               </w:rPr>
               <w:t>Toda acción realizada por el usuario debe ser comunicada y explicada como ha sido su comunicación con el sistema.</w:t>
             </w:r>
@@ -3132,7 +6036,19 @@
             <w:shd w:val="clear" w:color="auto" w:fill="E7E6E6" w:themeFill="background2"/>
           </w:tcPr>
           <w:p>
-            <w:r>
+            <w:pPr>
+              <w:rPr>
+                <w:rFonts w:ascii="Times New Roman" w:hAnsi="Times New Roman" w:cs="Times New Roman"/>
+                <w:sz w:val="24"/>
+                <w:szCs w:val="24"/>
+              </w:rPr>
+            </w:pPr>
+            <w:r>
+              <w:rPr>
+                <w:rFonts w:ascii="Times New Roman" w:hAnsi="Times New Roman" w:cs="Times New Roman"/>
+                <w:sz w:val="24"/>
+                <w:szCs w:val="24"/>
+              </w:rPr>
               <w:t>7.1</w:t>
             </w:r>
           </w:p>
@@ -3143,7 +6059,19 @@
             <w:shd w:val="clear" w:color="auto" w:fill="E7E6E6" w:themeFill="background2"/>
           </w:tcPr>
           <w:p>
-            <w:r>
+            <w:pPr>
+              <w:rPr>
+                <w:rFonts w:ascii="Times New Roman" w:hAnsi="Times New Roman" w:cs="Times New Roman"/>
+                <w:sz w:val="24"/>
+                <w:szCs w:val="24"/>
+              </w:rPr>
+            </w:pPr>
+            <w:r>
+              <w:rPr>
+                <w:rFonts w:ascii="Times New Roman" w:hAnsi="Times New Roman" w:cs="Times New Roman"/>
+                <w:sz w:val="24"/>
+                <w:szCs w:val="24"/>
+              </w:rPr>
               <w:t>Comunicación cifrada</w:t>
             </w:r>
           </w:p>
@@ -3154,7 +6082,19 @@
             <w:shd w:val="clear" w:color="auto" w:fill="E7E6E6" w:themeFill="background2"/>
           </w:tcPr>
           <w:p>
-            <w:r>
+            <w:pPr>
+              <w:rPr>
+                <w:rFonts w:ascii="Times New Roman" w:hAnsi="Times New Roman" w:cs="Times New Roman"/>
+                <w:sz w:val="24"/>
+                <w:szCs w:val="24"/>
+              </w:rPr>
+            </w:pPr>
+            <w:r>
+              <w:rPr>
+                <w:rFonts w:ascii="Times New Roman" w:hAnsi="Times New Roman" w:cs="Times New Roman"/>
+                <w:sz w:val="24"/>
+                <w:szCs w:val="24"/>
+              </w:rPr>
               <w:t>La comunicación entre usuario y cliente deberá estar cifrada para más seguridad.</w:t>
             </w:r>
           </w:p>
@@ -3167,7 +6107,19 @@
             <w:shd w:val="clear" w:color="auto" w:fill="E7E6E6" w:themeFill="background2"/>
           </w:tcPr>
           <w:p>
-            <w:r>
+            <w:pPr>
+              <w:rPr>
+                <w:rFonts w:ascii="Times New Roman" w:hAnsi="Times New Roman" w:cs="Times New Roman"/>
+                <w:sz w:val="24"/>
+                <w:szCs w:val="24"/>
+              </w:rPr>
+            </w:pPr>
+            <w:r>
+              <w:rPr>
+                <w:rFonts w:ascii="Times New Roman" w:hAnsi="Times New Roman" w:cs="Times New Roman"/>
+                <w:sz w:val="24"/>
+                <w:szCs w:val="24"/>
+              </w:rPr>
               <w:t>7.2</w:t>
             </w:r>
           </w:p>
@@ -3178,7 +6130,19 @@
             <w:shd w:val="clear" w:color="auto" w:fill="E7E6E6" w:themeFill="background2"/>
           </w:tcPr>
           <w:p>
-            <w:r>
+            <w:pPr>
+              <w:rPr>
+                <w:rFonts w:ascii="Times New Roman" w:hAnsi="Times New Roman" w:cs="Times New Roman"/>
+                <w:sz w:val="24"/>
+                <w:szCs w:val="24"/>
+              </w:rPr>
+            </w:pPr>
+            <w:r>
+              <w:rPr>
+                <w:rFonts w:ascii="Times New Roman" w:hAnsi="Times New Roman" w:cs="Times New Roman"/>
+                <w:sz w:val="24"/>
+                <w:szCs w:val="24"/>
+              </w:rPr>
               <w:t>Creación de protocolo de comunicación</w:t>
             </w:r>
           </w:p>
@@ -3189,14 +6153,34 @@
             <w:shd w:val="clear" w:color="auto" w:fill="E7E6E6" w:themeFill="background2"/>
           </w:tcPr>
           <w:p>
-            <w:r>
+            <w:pPr>
+              <w:rPr>
+                <w:rFonts w:ascii="Times New Roman" w:hAnsi="Times New Roman" w:cs="Times New Roman"/>
+                <w:sz w:val="24"/>
+                <w:szCs w:val="24"/>
+              </w:rPr>
+            </w:pPr>
+            <w:r>
+              <w:rPr>
+                <w:rFonts w:ascii="Times New Roman" w:hAnsi="Times New Roman" w:cs="Times New Roman"/>
+                <w:sz w:val="24"/>
+                <w:szCs w:val="24"/>
+              </w:rPr>
               <w:t>La comunicación entre usuario y cliente deberá ser estructurada en forma de protocolo.</w:t>
             </w:r>
           </w:p>
         </w:tc>
       </w:tr>
     </w:tbl>
-    <w:p/>
+    <w:p>
+      <w:pPr>
+        <w:rPr>
+          <w:rFonts w:ascii="Times New Roman" w:hAnsi="Times New Roman" w:cs="Times New Roman"/>
+          <w:sz w:val="24"/>
+          <w:szCs w:val="24"/>
+        </w:rPr>
+      </w:pPr>
+    </w:p>
     <w:sectPr>
       <w:pgSz w:w="11906" w:h="16838"/>
       <w:pgMar w:top="1417" w:right="1701" w:bottom="1417" w:left="1701" w:header="708" w:footer="708" w:gutter="0"/>
